--- a/goodSamaritan/goodSamaritan/docs/readme.docx
+++ b/goodSamaritan/goodSamaritan/docs/readme.docx
@@ -1,6 +1,6 @@
 
 <file path=word/document.xml><?xml version="1.0" encoding="utf-8"?>
-<w:document xmlns:wpc="http://schemas.microsoft.com/office/word/2010/wordprocessingCanvas" xmlns:mo="http://schemas.microsoft.com/office/mac/office/2008/main" xmlns:mc="http://schemas.openxmlformats.org/markup-compatibility/2006" xmlns:mv="urn:schemas-microsoft-com:mac:vml" xmlns:o="urn:schemas-microsoft-com:office:office" xmlns:r="http://schemas.openxmlformats.org/officeDocument/2006/relationships" xmlns:m="http://schemas.openxmlformats.org/officeDocument/2006/math" xmlns:v="urn:schemas-microsoft-com:vml" xmlns:wp14="http://schemas.microsoft.com/office/word/2010/wordprocessingDrawing" xmlns:wp="http://schemas.openxmlformats.org/drawingml/2006/wordprocessingDrawing" xmlns:w10="urn:schemas-microsoft-com:office:word" xmlns:w="http://schemas.openxmlformats.org/wordprocessingml/2006/main" xmlns:w14="http://schemas.microsoft.com/office/word/2010/wordml" xmlns:wpg="http://schemas.microsoft.com/office/word/2010/wordprocessingGroup" xmlns:wpi="http://schemas.microsoft.com/office/word/2010/wordprocessingInk" xmlns:wne="http://schemas.microsoft.com/office/word/2006/wordml" xmlns:wps="http://schemas.microsoft.com/office/word/2010/wordprocessingShape" mc:Ignorable="w14 wp14">
+<w:document xmlns:wpc="http://schemas.microsoft.com/office/word/2010/wordprocessingCanvas" xmlns:mc="http://schemas.openxmlformats.org/markup-compatibility/2006" xmlns:o="urn:schemas-microsoft-com:office:office" xmlns:r="http://schemas.openxmlformats.org/officeDocument/2006/relationships" xmlns:m="http://schemas.openxmlformats.org/officeDocument/2006/math" xmlns:v="urn:schemas-microsoft-com:vml" xmlns:wp14="http://schemas.microsoft.com/office/word/2010/wordprocessingDrawing" xmlns:wp="http://schemas.openxmlformats.org/drawingml/2006/wordprocessingDrawing" xmlns:w10="urn:schemas-microsoft-com:office:word" xmlns:w="http://schemas.openxmlformats.org/wordprocessingml/2006/main" xmlns:w14="http://schemas.microsoft.com/office/word/2010/wordml" xmlns:w15="http://schemas.microsoft.com/office/word/2012/wordml" xmlns:wpg="http://schemas.microsoft.com/office/word/2010/wordprocessingGroup" xmlns:wpi="http://schemas.microsoft.com/office/word/2010/wordprocessingInk" xmlns:wne="http://schemas.microsoft.com/office/word/2006/wordml" xmlns:wps="http://schemas.microsoft.com/office/word/2010/wordprocessingShape" mc:Ignorable="w14 w15 wp14">
   <w:body>
     <w:p>
       <w:pPr>
@@ -36,7 +36,7 @@
                     </pic:cNvPicPr>
                   </pic:nvPicPr>
                   <pic:blipFill>
-                    <a:blip r:embed="rId14">
+                    <a:blip r:embed="rId13">
                       <a:extLst>
                         <a:ext uri="{28A0092B-C50C-407E-A947-70E740481C1C}">
                           <a14:useLocalDpi xmlns:a14="http://schemas.microsoft.com/office/drawing/2010/main" val="0"/>
@@ -320,29 +320,13 @@
         </w:rPr>
         <w:t xml:space="preserve">Angela Ma, A00850888, </w:t>
       </w:r>
-      <w:proofErr w:type="gramStart"/>
       <w:r>
         <w:rPr>
           <w:sz w:val="18"/>
           <w:szCs w:val="20"/>
         </w:rPr>
-        <w:t>starangelam@gmail.c</w:t>
+        <w:t>starangelam@gmail.com</w:t>
       </w:r>
-      <w:r>
-        <w:rPr>
-          <w:sz w:val="18"/>
-          <w:szCs w:val="20"/>
-        </w:rPr>
-        <w:t>o</w:t>
-      </w:r>
-      <w:r>
-        <w:rPr>
-          <w:sz w:val="18"/>
-          <w:szCs w:val="20"/>
-        </w:rPr>
-        <w:t>m</w:t>
-      </w:r>
-      <w:proofErr w:type="gramEnd"/>
       <w:r>
         <w:rPr>
           <w:sz w:val="18"/>
@@ -399,17 +383,8 @@
           <w:sz w:val="18"/>
           <w:szCs w:val="20"/>
         </w:rPr>
-        <w:t>Charles-</w:t>
+        <w:t>Charles-Lundaahl</w:t>
       </w:r>
-      <w:proofErr w:type="spellStart"/>
-      <w:r>
-        <w:rPr>
-          <w:sz w:val="18"/>
-          <w:szCs w:val="20"/>
-        </w:rPr>
-        <w:t>Lundaahl</w:t>
-      </w:r>
-      <w:proofErr w:type="spellEnd"/>
       <w:r>
         <w:rPr>
           <w:sz w:val="18"/>
@@ -431,7 +406,6 @@
         </w:rPr>
         <w:t xml:space="preserve">, </w:t>
       </w:r>
-      <w:proofErr w:type="gramStart"/>
       <w:r>
         <w:rPr>
           <w:sz w:val="18"/>
@@ -439,7 +413,6 @@
         </w:rPr>
         <w:t>fcharleslundaahl@gmail.com</w:t>
       </w:r>
-      <w:proofErr w:type="gramEnd"/>
       <w:r>
         <w:rPr>
           <w:sz w:val="18"/>
@@ -587,6 +560,20 @@
           <w:szCs w:val="20"/>
         </w:rPr>
       </w:pPr>
+      <w:r>
+        <w:rPr>
+          <w:sz w:val="18"/>
+          <w:szCs w:val="20"/>
+        </w:rPr>
+        <w:t>Adding and updating migrations was rather challenging</w:t>
+      </w:r>
+      <w:r>
+        <w:rPr>
+          <w:sz w:val="18"/>
+          <w:szCs w:val="20"/>
+        </w:rPr>
+        <w:t xml:space="preserve"> in the beginning; deleted database and re-migrated entities more often than necessary. Once understood the process became much simpler.</w:t>
+      </w:r>
       <w:bookmarkStart w:id="1" w:name="_GoBack"/>
       <w:bookmarkEnd w:id="1"/>
     </w:p>
@@ -615,7 +602,7 @@
     </w:p>
     <w:tbl>
       <w:tblPr>
-        <w:tblStyle w:val="GridTable1LightAccent2"/>
+        <w:tblStyle w:val="GridTable1Light-Accent21"/>
         <w:tblW w:w="10245" w:type="dxa"/>
         <w:tblLook w:val="01E0" w:firstRow="1" w:lastRow="1" w:firstColumn="1" w:lastColumn="1" w:noHBand="0" w:noVBand="0"/>
       </w:tblPr>
@@ -1295,23 +1282,7 @@
                 <w:rFonts w:cs="Calibri"/>
                 <w:szCs w:val="21"/>
               </w:rPr>
-              <w:t xml:space="preserve">Database in </w:t>
-            </w:r>
-            <w:proofErr w:type="spellStart"/>
-            <w:r>
-              <w:rPr>
-                <w:rFonts w:cs="Calibri"/>
-                <w:szCs w:val="21"/>
-              </w:rPr>
-              <w:t>App_Data</w:t>
-            </w:r>
-            <w:proofErr w:type="spellEnd"/>
-            <w:r>
-              <w:rPr>
-                <w:rFonts w:cs="Calibri"/>
-                <w:szCs w:val="21"/>
-              </w:rPr>
-              <w:t xml:space="preserve"> directory</w:t>
+              <w:t>Database in App_Data directory</w:t>
             </w:r>
           </w:p>
         </w:tc>
@@ -1473,12 +1444,12 @@
     </w:tbl>
     <w:p/>
     <w:sectPr>
-      <w:headerReference w:type="even" r:id="rId15"/>
-      <w:headerReference w:type="default" r:id="rId16"/>
-      <w:footerReference w:type="even" r:id="rId17"/>
-      <w:footerReference w:type="default" r:id="rId18"/>
-      <w:headerReference w:type="first" r:id="rId19"/>
-      <w:footerReference w:type="first" r:id="rId20"/>
+      <w:headerReference w:type="even" r:id="rId14"/>
+      <w:headerReference w:type="default" r:id="rId15"/>
+      <w:footerReference w:type="even" r:id="rId16"/>
+      <w:footerReference w:type="default" r:id="rId17"/>
+      <w:headerReference w:type="first" r:id="rId18"/>
+      <w:footerReference w:type="first" r:id="rId19"/>
       <w:pgSz w:w="12240" w:h="15840"/>
       <w:pgMar w:top="1440" w:right="1440" w:bottom="1440" w:left="1440" w:header="720" w:footer="720" w:gutter="0"/>
       <w:cols w:space="720"/>
@@ -1489,7 +1460,7 @@
 </file>
 
 <file path=word/endnotes.xml><?xml version="1.0" encoding="utf-8"?>
-<w:endnotes xmlns:wpc="http://schemas.microsoft.com/office/word/2010/wordprocessingCanvas" xmlns:mo="http://schemas.microsoft.com/office/mac/office/2008/main" xmlns:mc="http://schemas.openxmlformats.org/markup-compatibility/2006" xmlns:mv="urn:schemas-microsoft-com:mac:vml" xmlns:o="urn:schemas-microsoft-com:office:office" xmlns:r="http://schemas.openxmlformats.org/officeDocument/2006/relationships" xmlns:m="http://schemas.openxmlformats.org/officeDocument/2006/math" xmlns:v="urn:schemas-microsoft-com:vml" xmlns:wp14="http://schemas.microsoft.com/office/word/2010/wordprocessingDrawing" xmlns:wp="http://schemas.openxmlformats.org/drawingml/2006/wordprocessingDrawing" xmlns:w10="urn:schemas-microsoft-com:office:word" xmlns:w="http://schemas.openxmlformats.org/wordprocessingml/2006/main" xmlns:w14="http://schemas.microsoft.com/office/word/2010/wordml" xmlns:wpg="http://schemas.microsoft.com/office/word/2010/wordprocessingGroup" xmlns:wpi="http://schemas.microsoft.com/office/word/2010/wordprocessingInk" xmlns:wne="http://schemas.microsoft.com/office/word/2006/wordml" xmlns:wps="http://schemas.microsoft.com/office/word/2010/wordprocessingShape" mc:Ignorable="w14 wp14">
+<w:endnotes xmlns:wpc="http://schemas.microsoft.com/office/word/2010/wordprocessingCanvas" xmlns:mc="http://schemas.openxmlformats.org/markup-compatibility/2006" xmlns:o="urn:schemas-microsoft-com:office:office" xmlns:r="http://schemas.openxmlformats.org/officeDocument/2006/relationships" xmlns:m="http://schemas.openxmlformats.org/officeDocument/2006/math" xmlns:v="urn:schemas-microsoft-com:vml" xmlns:wp14="http://schemas.microsoft.com/office/word/2010/wordprocessingDrawing" xmlns:wp="http://schemas.openxmlformats.org/drawingml/2006/wordprocessingDrawing" xmlns:w10="urn:schemas-microsoft-com:office:word" xmlns:w="http://schemas.openxmlformats.org/wordprocessingml/2006/main" xmlns:w14="http://schemas.microsoft.com/office/word/2010/wordml" xmlns:w15="http://schemas.microsoft.com/office/word/2012/wordml" xmlns:wpg="http://schemas.microsoft.com/office/word/2010/wordprocessingGroup" xmlns:wpi="http://schemas.microsoft.com/office/word/2010/wordprocessingInk" xmlns:wne="http://schemas.microsoft.com/office/word/2006/wordml" xmlns:wps="http://schemas.microsoft.com/office/word/2010/wordprocessingShape" mc:Ignorable="w14 w15 wp14">
   <w:endnote w:type="separator" w:id="-1">
     <w:p>
       <w:r>
@@ -1508,7 +1479,7 @@
 </file>
 
 <file path=word/footer1.xml><?xml version="1.0" encoding="utf-8"?>
-<w:ftr xmlns:wpc="http://schemas.microsoft.com/office/word/2010/wordprocessingCanvas" xmlns:mo="http://schemas.microsoft.com/office/mac/office/2008/main" xmlns:mc="http://schemas.openxmlformats.org/markup-compatibility/2006" xmlns:mv="urn:schemas-microsoft-com:mac:vml" xmlns:o="urn:schemas-microsoft-com:office:office" xmlns:r="http://schemas.openxmlformats.org/officeDocument/2006/relationships" xmlns:m="http://schemas.openxmlformats.org/officeDocument/2006/math" xmlns:v="urn:schemas-microsoft-com:vml" xmlns:wp14="http://schemas.microsoft.com/office/word/2010/wordprocessingDrawing" xmlns:wp="http://schemas.openxmlformats.org/drawingml/2006/wordprocessingDrawing" xmlns:w10="urn:schemas-microsoft-com:office:word" xmlns:w="http://schemas.openxmlformats.org/wordprocessingml/2006/main" xmlns:w14="http://schemas.microsoft.com/office/word/2010/wordml" xmlns:wpg="http://schemas.microsoft.com/office/word/2010/wordprocessingGroup" xmlns:wpi="http://schemas.microsoft.com/office/word/2010/wordprocessingInk" xmlns:wne="http://schemas.microsoft.com/office/word/2006/wordml" xmlns:wps="http://schemas.microsoft.com/office/word/2010/wordprocessingShape" mc:Ignorable="w14 wp14">
+<w:ftr xmlns:wpc="http://schemas.microsoft.com/office/word/2010/wordprocessingCanvas" xmlns:mc="http://schemas.openxmlformats.org/markup-compatibility/2006" xmlns:o="urn:schemas-microsoft-com:office:office" xmlns:r="http://schemas.openxmlformats.org/officeDocument/2006/relationships" xmlns:m="http://schemas.openxmlformats.org/officeDocument/2006/math" xmlns:v="urn:schemas-microsoft-com:vml" xmlns:wp14="http://schemas.microsoft.com/office/word/2010/wordprocessingDrawing" xmlns:wp="http://schemas.openxmlformats.org/drawingml/2006/wordprocessingDrawing" xmlns:w10="urn:schemas-microsoft-com:office:word" xmlns:w="http://schemas.openxmlformats.org/wordprocessingml/2006/main" xmlns:w14="http://schemas.microsoft.com/office/word/2010/wordml" xmlns:w15="http://schemas.microsoft.com/office/word/2012/wordml" xmlns:wpg="http://schemas.microsoft.com/office/word/2010/wordprocessingGroup" xmlns:wpi="http://schemas.microsoft.com/office/word/2010/wordprocessingInk" xmlns:wne="http://schemas.microsoft.com/office/word/2006/wordml" xmlns:wps="http://schemas.microsoft.com/office/word/2010/wordprocessingShape" mc:Ignorable="w14 w15 wp14">
   <w:p>
     <w:pPr>
       <w:pStyle w:val="Footer"/>
@@ -1518,7 +1489,7 @@
 </file>
 
 <file path=word/footer2.xml><?xml version="1.0" encoding="utf-8"?>
-<w:ftr xmlns:wpc="http://schemas.microsoft.com/office/word/2010/wordprocessingCanvas" xmlns:mo="http://schemas.microsoft.com/office/mac/office/2008/main" xmlns:mc="http://schemas.openxmlformats.org/markup-compatibility/2006" xmlns:mv="urn:schemas-microsoft-com:mac:vml" xmlns:o="urn:schemas-microsoft-com:office:office" xmlns:r="http://schemas.openxmlformats.org/officeDocument/2006/relationships" xmlns:m="http://schemas.openxmlformats.org/officeDocument/2006/math" xmlns:v="urn:schemas-microsoft-com:vml" xmlns:wp14="http://schemas.microsoft.com/office/word/2010/wordprocessingDrawing" xmlns:wp="http://schemas.openxmlformats.org/drawingml/2006/wordprocessingDrawing" xmlns:w10="urn:schemas-microsoft-com:office:word" xmlns:w="http://schemas.openxmlformats.org/wordprocessingml/2006/main" xmlns:w14="http://schemas.microsoft.com/office/word/2010/wordml" xmlns:wpg="http://schemas.microsoft.com/office/word/2010/wordprocessingGroup" xmlns:wpi="http://schemas.microsoft.com/office/word/2010/wordprocessingInk" xmlns:wne="http://schemas.microsoft.com/office/word/2006/wordml" xmlns:wps="http://schemas.microsoft.com/office/word/2010/wordprocessingShape" mc:Ignorable="w14 wp14">
+<w:ftr xmlns:wpc="http://schemas.microsoft.com/office/word/2010/wordprocessingCanvas" xmlns:mc="http://schemas.openxmlformats.org/markup-compatibility/2006" xmlns:o="urn:schemas-microsoft-com:office:office" xmlns:r="http://schemas.openxmlformats.org/officeDocument/2006/relationships" xmlns:m="http://schemas.openxmlformats.org/officeDocument/2006/math" xmlns:v="urn:schemas-microsoft-com:vml" xmlns:wp14="http://schemas.microsoft.com/office/word/2010/wordprocessingDrawing" xmlns:wp="http://schemas.openxmlformats.org/drawingml/2006/wordprocessingDrawing" xmlns:w10="urn:schemas-microsoft-com:office:word" xmlns:w="http://schemas.openxmlformats.org/wordprocessingml/2006/main" xmlns:w14="http://schemas.microsoft.com/office/word/2010/wordml" xmlns:w15="http://schemas.microsoft.com/office/word/2012/wordml" xmlns:wpg="http://schemas.microsoft.com/office/word/2010/wordprocessingGroup" xmlns:wpi="http://schemas.microsoft.com/office/word/2010/wordprocessingInk" xmlns:wne="http://schemas.microsoft.com/office/word/2006/wordml" xmlns:wps="http://schemas.microsoft.com/office/word/2010/wordprocessingShape" mc:Ignorable="w14 w15 wp14">
   <w:p>
     <w:pPr>
       <w:pStyle w:val="Footer"/>
@@ -1552,7 +1523,7 @@
 </file>
 
 <file path=word/footer3.xml><?xml version="1.0" encoding="utf-8"?>
-<w:ftr xmlns:wpc="http://schemas.microsoft.com/office/word/2010/wordprocessingCanvas" xmlns:mo="http://schemas.microsoft.com/office/mac/office/2008/main" xmlns:mc="http://schemas.openxmlformats.org/markup-compatibility/2006" xmlns:mv="urn:schemas-microsoft-com:mac:vml" xmlns:o="urn:schemas-microsoft-com:office:office" xmlns:r="http://schemas.openxmlformats.org/officeDocument/2006/relationships" xmlns:m="http://schemas.openxmlformats.org/officeDocument/2006/math" xmlns:v="urn:schemas-microsoft-com:vml" xmlns:wp14="http://schemas.microsoft.com/office/word/2010/wordprocessingDrawing" xmlns:wp="http://schemas.openxmlformats.org/drawingml/2006/wordprocessingDrawing" xmlns:w10="urn:schemas-microsoft-com:office:word" xmlns:w="http://schemas.openxmlformats.org/wordprocessingml/2006/main" xmlns:w14="http://schemas.microsoft.com/office/word/2010/wordml" xmlns:wpg="http://schemas.microsoft.com/office/word/2010/wordprocessingGroup" xmlns:wpi="http://schemas.microsoft.com/office/word/2010/wordprocessingInk" xmlns:wne="http://schemas.microsoft.com/office/word/2006/wordml" xmlns:wps="http://schemas.microsoft.com/office/word/2010/wordprocessingShape" mc:Ignorable="w14 wp14">
+<w:ftr xmlns:wpc="http://schemas.microsoft.com/office/word/2010/wordprocessingCanvas" xmlns:mc="http://schemas.openxmlformats.org/markup-compatibility/2006" xmlns:o="urn:schemas-microsoft-com:office:office" xmlns:r="http://schemas.openxmlformats.org/officeDocument/2006/relationships" xmlns:m="http://schemas.openxmlformats.org/officeDocument/2006/math" xmlns:v="urn:schemas-microsoft-com:vml" xmlns:wp14="http://schemas.microsoft.com/office/word/2010/wordprocessingDrawing" xmlns:wp="http://schemas.openxmlformats.org/drawingml/2006/wordprocessingDrawing" xmlns:w10="urn:schemas-microsoft-com:office:word" xmlns:w="http://schemas.openxmlformats.org/wordprocessingml/2006/main" xmlns:w14="http://schemas.microsoft.com/office/word/2010/wordml" xmlns:w15="http://schemas.microsoft.com/office/word/2012/wordml" xmlns:wpg="http://schemas.microsoft.com/office/word/2010/wordprocessingGroup" xmlns:wpi="http://schemas.microsoft.com/office/word/2010/wordprocessingInk" xmlns:wne="http://schemas.microsoft.com/office/word/2006/wordml" xmlns:wps="http://schemas.microsoft.com/office/word/2010/wordprocessingShape" mc:Ignorable="w14 w15 wp14">
   <w:p>
     <w:pPr>
       <w:pStyle w:val="Footer"/>
@@ -1562,7 +1533,7 @@
 </file>
 
 <file path=word/footnotes.xml><?xml version="1.0" encoding="utf-8"?>
-<w:footnotes xmlns:wpc="http://schemas.microsoft.com/office/word/2010/wordprocessingCanvas" xmlns:mo="http://schemas.microsoft.com/office/mac/office/2008/main" xmlns:mc="http://schemas.openxmlformats.org/markup-compatibility/2006" xmlns:mv="urn:schemas-microsoft-com:mac:vml" xmlns:o="urn:schemas-microsoft-com:office:office" xmlns:r="http://schemas.openxmlformats.org/officeDocument/2006/relationships" xmlns:m="http://schemas.openxmlformats.org/officeDocument/2006/math" xmlns:v="urn:schemas-microsoft-com:vml" xmlns:wp14="http://schemas.microsoft.com/office/word/2010/wordprocessingDrawing" xmlns:wp="http://schemas.openxmlformats.org/drawingml/2006/wordprocessingDrawing" xmlns:w10="urn:schemas-microsoft-com:office:word" xmlns:w="http://schemas.openxmlformats.org/wordprocessingml/2006/main" xmlns:w14="http://schemas.microsoft.com/office/word/2010/wordml" xmlns:wpg="http://schemas.microsoft.com/office/word/2010/wordprocessingGroup" xmlns:wpi="http://schemas.microsoft.com/office/word/2010/wordprocessingInk" xmlns:wne="http://schemas.microsoft.com/office/word/2006/wordml" xmlns:wps="http://schemas.microsoft.com/office/word/2010/wordprocessingShape" mc:Ignorable="w14 wp14">
+<w:footnotes xmlns:wpc="http://schemas.microsoft.com/office/word/2010/wordprocessingCanvas" xmlns:mc="http://schemas.openxmlformats.org/markup-compatibility/2006" xmlns:o="urn:schemas-microsoft-com:office:office" xmlns:r="http://schemas.openxmlformats.org/officeDocument/2006/relationships" xmlns:m="http://schemas.openxmlformats.org/officeDocument/2006/math" xmlns:v="urn:schemas-microsoft-com:vml" xmlns:wp14="http://schemas.microsoft.com/office/word/2010/wordprocessingDrawing" xmlns:wp="http://schemas.openxmlformats.org/drawingml/2006/wordprocessingDrawing" xmlns:w10="urn:schemas-microsoft-com:office:word" xmlns:w="http://schemas.openxmlformats.org/wordprocessingml/2006/main" xmlns:w14="http://schemas.microsoft.com/office/word/2010/wordml" xmlns:w15="http://schemas.microsoft.com/office/word/2012/wordml" xmlns:wpg="http://schemas.microsoft.com/office/word/2010/wordprocessingGroup" xmlns:wpi="http://schemas.microsoft.com/office/word/2010/wordprocessingInk" xmlns:wne="http://schemas.microsoft.com/office/word/2006/wordml" xmlns:wps="http://schemas.microsoft.com/office/word/2010/wordprocessingShape" mc:Ignorable="w14 w15 wp14">
   <w:footnote w:type="separator" w:id="-1">
     <w:p>
       <w:r>
@@ -1581,7 +1552,7 @@
 </file>
 
 <file path=word/header1.xml><?xml version="1.0" encoding="utf-8"?>
-<w:hdr xmlns:wpc="http://schemas.microsoft.com/office/word/2010/wordprocessingCanvas" xmlns:mo="http://schemas.microsoft.com/office/mac/office/2008/main" xmlns:mc="http://schemas.openxmlformats.org/markup-compatibility/2006" xmlns:mv="urn:schemas-microsoft-com:mac:vml" xmlns:o="urn:schemas-microsoft-com:office:office" xmlns:r="http://schemas.openxmlformats.org/officeDocument/2006/relationships" xmlns:m="http://schemas.openxmlformats.org/officeDocument/2006/math" xmlns:v="urn:schemas-microsoft-com:vml" xmlns:wp14="http://schemas.microsoft.com/office/word/2010/wordprocessingDrawing" xmlns:wp="http://schemas.openxmlformats.org/drawingml/2006/wordprocessingDrawing" xmlns:w10="urn:schemas-microsoft-com:office:word" xmlns:w="http://schemas.openxmlformats.org/wordprocessingml/2006/main" xmlns:w14="http://schemas.microsoft.com/office/word/2010/wordml" xmlns:wpg="http://schemas.microsoft.com/office/word/2010/wordprocessingGroup" xmlns:wpi="http://schemas.microsoft.com/office/word/2010/wordprocessingInk" xmlns:wne="http://schemas.microsoft.com/office/word/2006/wordml" xmlns:wps="http://schemas.microsoft.com/office/word/2010/wordprocessingShape" mc:Ignorable="w14 wp14">
+<w:hdr xmlns:wpc="http://schemas.microsoft.com/office/word/2010/wordprocessingCanvas" xmlns:mc="http://schemas.openxmlformats.org/markup-compatibility/2006" xmlns:o="urn:schemas-microsoft-com:office:office" xmlns:r="http://schemas.openxmlformats.org/officeDocument/2006/relationships" xmlns:m="http://schemas.openxmlformats.org/officeDocument/2006/math" xmlns:v="urn:schemas-microsoft-com:vml" xmlns:wp14="http://schemas.microsoft.com/office/word/2010/wordprocessingDrawing" xmlns:wp="http://schemas.openxmlformats.org/drawingml/2006/wordprocessingDrawing" xmlns:w10="urn:schemas-microsoft-com:office:word" xmlns:w="http://schemas.openxmlformats.org/wordprocessingml/2006/main" xmlns:w14="http://schemas.microsoft.com/office/word/2010/wordml" xmlns:w15="http://schemas.microsoft.com/office/word/2012/wordml" xmlns:wpg="http://schemas.microsoft.com/office/word/2010/wordprocessingGroup" xmlns:wpi="http://schemas.microsoft.com/office/word/2010/wordprocessingInk" xmlns:wne="http://schemas.microsoft.com/office/word/2006/wordml" xmlns:wps="http://schemas.microsoft.com/office/word/2010/wordprocessingShape" mc:Ignorable="w14 w15 wp14">
   <w:p>
     <w:pPr>
       <w:pStyle w:val="Header"/>
@@ -1591,7 +1562,7 @@
 </file>
 
 <file path=word/header2.xml><?xml version="1.0" encoding="utf-8"?>
-<w:hdr xmlns:wpc="http://schemas.microsoft.com/office/word/2010/wordprocessingCanvas" xmlns:mo="http://schemas.microsoft.com/office/mac/office/2008/main" xmlns:mc="http://schemas.openxmlformats.org/markup-compatibility/2006" xmlns:mv="urn:schemas-microsoft-com:mac:vml" xmlns:o="urn:schemas-microsoft-com:office:office" xmlns:r="http://schemas.openxmlformats.org/officeDocument/2006/relationships" xmlns:m="http://schemas.openxmlformats.org/officeDocument/2006/math" xmlns:v="urn:schemas-microsoft-com:vml" xmlns:wp14="http://schemas.microsoft.com/office/word/2010/wordprocessingDrawing" xmlns:wp="http://schemas.openxmlformats.org/drawingml/2006/wordprocessingDrawing" xmlns:w10="urn:schemas-microsoft-com:office:word" xmlns:w="http://schemas.openxmlformats.org/wordprocessingml/2006/main" xmlns:w14="http://schemas.microsoft.com/office/word/2010/wordml" xmlns:wpg="http://schemas.microsoft.com/office/word/2010/wordprocessingGroup" xmlns:wpi="http://schemas.microsoft.com/office/word/2010/wordprocessingInk" xmlns:wne="http://schemas.microsoft.com/office/word/2006/wordml" xmlns:wps="http://schemas.microsoft.com/office/word/2010/wordprocessingShape" mc:Ignorable="w14 wp14">
+<w:hdr xmlns:wpc="http://schemas.microsoft.com/office/word/2010/wordprocessingCanvas" xmlns:mc="http://schemas.openxmlformats.org/markup-compatibility/2006" xmlns:o="urn:schemas-microsoft-com:office:office" xmlns:r="http://schemas.openxmlformats.org/officeDocument/2006/relationships" xmlns:m="http://schemas.openxmlformats.org/officeDocument/2006/math" xmlns:v="urn:schemas-microsoft-com:vml" xmlns:wp14="http://schemas.microsoft.com/office/word/2010/wordprocessingDrawing" xmlns:wp="http://schemas.openxmlformats.org/drawingml/2006/wordprocessingDrawing" xmlns:w10="urn:schemas-microsoft-com:office:word" xmlns:w="http://schemas.openxmlformats.org/wordprocessingml/2006/main" xmlns:w14="http://schemas.microsoft.com/office/word/2010/wordml" xmlns:w15="http://schemas.microsoft.com/office/word/2012/wordml" xmlns:wpg="http://schemas.microsoft.com/office/word/2010/wordprocessingGroup" xmlns:wpi="http://schemas.microsoft.com/office/word/2010/wordprocessingInk" xmlns:wne="http://schemas.microsoft.com/office/word/2006/wordml" xmlns:wps="http://schemas.microsoft.com/office/word/2010/wordprocessingShape" mc:Ignorable="w14 w15 wp14">
   <w:p>
     <w:pPr>
       <w:pStyle w:val="Header"/>
@@ -1601,7 +1572,7 @@
 </file>
 
 <file path=word/header3.xml><?xml version="1.0" encoding="utf-8"?>
-<w:hdr xmlns:wpc="http://schemas.microsoft.com/office/word/2010/wordprocessingCanvas" xmlns:mo="http://schemas.microsoft.com/office/mac/office/2008/main" xmlns:mc="http://schemas.openxmlformats.org/markup-compatibility/2006" xmlns:mv="urn:schemas-microsoft-com:mac:vml" xmlns:o="urn:schemas-microsoft-com:office:office" xmlns:r="http://schemas.openxmlformats.org/officeDocument/2006/relationships" xmlns:m="http://schemas.openxmlformats.org/officeDocument/2006/math" xmlns:v="urn:schemas-microsoft-com:vml" xmlns:wp14="http://schemas.microsoft.com/office/word/2010/wordprocessingDrawing" xmlns:wp="http://schemas.openxmlformats.org/drawingml/2006/wordprocessingDrawing" xmlns:w10="urn:schemas-microsoft-com:office:word" xmlns:w="http://schemas.openxmlformats.org/wordprocessingml/2006/main" xmlns:w14="http://schemas.microsoft.com/office/word/2010/wordml" xmlns:wpg="http://schemas.microsoft.com/office/word/2010/wordprocessingGroup" xmlns:wpi="http://schemas.microsoft.com/office/word/2010/wordprocessingInk" xmlns:wne="http://schemas.microsoft.com/office/word/2006/wordml" xmlns:wps="http://schemas.microsoft.com/office/word/2010/wordprocessingShape" mc:Ignorable="w14 wp14">
+<w:hdr xmlns:wpc="http://schemas.microsoft.com/office/word/2010/wordprocessingCanvas" xmlns:mc="http://schemas.openxmlformats.org/markup-compatibility/2006" xmlns:o="urn:schemas-microsoft-com:office:office" xmlns:r="http://schemas.openxmlformats.org/officeDocument/2006/relationships" xmlns:m="http://schemas.openxmlformats.org/officeDocument/2006/math" xmlns:v="urn:schemas-microsoft-com:vml" xmlns:wp14="http://schemas.microsoft.com/office/word/2010/wordprocessingDrawing" xmlns:wp="http://schemas.openxmlformats.org/drawingml/2006/wordprocessingDrawing" xmlns:w10="urn:schemas-microsoft-com:office:word" xmlns:w="http://schemas.openxmlformats.org/wordprocessingml/2006/main" xmlns:w14="http://schemas.microsoft.com/office/word/2010/wordml" xmlns:w15="http://schemas.microsoft.com/office/word/2012/wordml" xmlns:wpg="http://schemas.microsoft.com/office/word/2010/wordprocessingGroup" xmlns:wpi="http://schemas.microsoft.com/office/word/2010/wordprocessingInk" xmlns:wne="http://schemas.microsoft.com/office/word/2006/wordml" xmlns:wps="http://schemas.microsoft.com/office/word/2010/wordprocessingShape" mc:Ignorable="w14 w15 wp14">
   <w:p>
     <w:pPr>
       <w:pStyle w:val="Header"/>
@@ -1611,7 +1582,7 @@
 </file>
 
 <file path=word/numbering.xml><?xml version="1.0" encoding="utf-8"?>
-<w:numbering xmlns:wpc="http://schemas.microsoft.com/office/word/2010/wordprocessingCanvas" xmlns:mo="http://schemas.microsoft.com/office/mac/office/2008/main" xmlns:mc="http://schemas.openxmlformats.org/markup-compatibility/2006" xmlns:mv="urn:schemas-microsoft-com:mac:vml" xmlns:o="urn:schemas-microsoft-com:office:office" xmlns:r="http://schemas.openxmlformats.org/officeDocument/2006/relationships" xmlns:m="http://schemas.openxmlformats.org/officeDocument/2006/math" xmlns:v="urn:schemas-microsoft-com:vml" xmlns:wp14="http://schemas.microsoft.com/office/word/2010/wordprocessingDrawing" xmlns:wp="http://schemas.openxmlformats.org/drawingml/2006/wordprocessingDrawing" xmlns:w10="urn:schemas-microsoft-com:office:word" xmlns:w="http://schemas.openxmlformats.org/wordprocessingml/2006/main" xmlns:w14="http://schemas.microsoft.com/office/word/2010/wordml" xmlns:wpg="http://schemas.microsoft.com/office/word/2010/wordprocessingGroup" xmlns:wpi="http://schemas.microsoft.com/office/word/2010/wordprocessingInk" xmlns:wne="http://schemas.microsoft.com/office/word/2006/wordml" xmlns:wps="http://schemas.microsoft.com/office/word/2010/wordprocessingShape" mc:Ignorable="w14 wp14">
+<w:numbering xmlns:wpc="http://schemas.microsoft.com/office/word/2010/wordprocessingCanvas" xmlns:mc="http://schemas.openxmlformats.org/markup-compatibility/2006" xmlns:o="urn:schemas-microsoft-com:office:office" xmlns:r="http://schemas.openxmlformats.org/officeDocument/2006/relationships" xmlns:m="http://schemas.openxmlformats.org/officeDocument/2006/math" xmlns:v="urn:schemas-microsoft-com:vml" xmlns:wp14="http://schemas.microsoft.com/office/word/2010/wordprocessingDrawing" xmlns:wp="http://schemas.openxmlformats.org/drawingml/2006/wordprocessingDrawing" xmlns:w10="urn:schemas-microsoft-com:office:word" xmlns:w="http://schemas.openxmlformats.org/wordprocessingml/2006/main" xmlns:w14="http://schemas.microsoft.com/office/word/2010/wordml" xmlns:w15="http://schemas.microsoft.com/office/word/2012/wordml" xmlns:wpg="http://schemas.microsoft.com/office/word/2010/wordprocessingGroup" xmlns:wpi="http://schemas.microsoft.com/office/word/2010/wordprocessingInk" xmlns:wne="http://schemas.microsoft.com/office/word/2006/wordml" xmlns:wps="http://schemas.microsoft.com/office/word/2010/wordprocessingShape" mc:Ignorable="w14 w15 wp14">
   <w:abstractNum w:abstractNumId="0">
     <w:nsid w:val="05B77286"/>
     <w:multiLevelType w:val="hybridMultilevel"/>
@@ -4674,7 +4645,7 @@
 </file>
 
 <file path=word/styles.xml><?xml version="1.0" encoding="utf-8"?>
-<w:styles xmlns:mc="http://schemas.openxmlformats.org/markup-compatibility/2006" xmlns:r="http://schemas.openxmlformats.org/officeDocument/2006/relationships" xmlns:w="http://schemas.openxmlformats.org/wordprocessingml/2006/main" xmlns:w14="http://schemas.microsoft.com/office/word/2010/wordml" mc:Ignorable="w14">
+<w:styles xmlns:mc="http://schemas.openxmlformats.org/markup-compatibility/2006" xmlns:r="http://schemas.openxmlformats.org/officeDocument/2006/relationships" xmlns:w="http://schemas.openxmlformats.org/wordprocessingml/2006/main" xmlns:w14="http://schemas.microsoft.com/office/word/2010/wordml" xmlns:w15="http://schemas.microsoft.com/office/word/2012/wordml" mc:Ignorable="w14 w15">
   <w:docDefaults>
     <w:rPrDefault>
       <w:rPr>
@@ -4690,153 +4661,369 @@
       </w:pPr>
     </w:pPrDefault>
   </w:docDefaults>
-  <w:latentStyles w:defLockedState="0" w:defUIPriority="99" w:defSemiHidden="1" w:defUnhideWhenUsed="1" w:defQFormat="0" w:count="276">
-    <w:lsdException w:name="Normal" w:semiHidden="0" w:uiPriority="0" w:unhideWhenUsed="0" w:qFormat="1"/>
-    <w:lsdException w:name="heading 1" w:semiHidden="0" w:uiPriority="9" w:unhideWhenUsed="0" w:qFormat="1"/>
-    <w:lsdException w:name="heading 2" w:uiPriority="9" w:qFormat="1"/>
-    <w:lsdException w:name="heading 3" w:uiPriority="9" w:qFormat="1"/>
-    <w:lsdException w:name="heading 4" w:uiPriority="9" w:qFormat="1"/>
-    <w:lsdException w:name="heading 5" w:uiPriority="9" w:qFormat="1"/>
-    <w:lsdException w:name="heading 6" w:uiPriority="9" w:qFormat="1"/>
-    <w:lsdException w:name="heading 7" w:uiPriority="9" w:qFormat="1"/>
-    <w:lsdException w:name="heading 8" w:uiPriority="9" w:qFormat="1"/>
-    <w:lsdException w:name="heading 9" w:uiPriority="9" w:qFormat="1"/>
-    <w:lsdException w:name="toc 1" w:uiPriority="39"/>
-    <w:lsdException w:name="toc 2" w:uiPriority="39"/>
-    <w:lsdException w:name="toc 3" w:uiPriority="39"/>
-    <w:lsdException w:name="toc 4" w:uiPriority="39"/>
-    <w:lsdException w:name="toc 5" w:uiPriority="39"/>
-    <w:lsdException w:name="toc 6" w:uiPriority="39"/>
-    <w:lsdException w:name="toc 7" w:uiPriority="39"/>
-    <w:lsdException w:name="toc 8" w:uiPriority="39"/>
-    <w:lsdException w:name="toc 9" w:uiPriority="39"/>
-    <w:lsdException w:name="caption" w:uiPriority="35" w:qFormat="1"/>
-    <w:lsdException w:name="Title" w:semiHidden="0" w:uiPriority="10" w:unhideWhenUsed="0" w:qFormat="1"/>
-    <w:lsdException w:name="Default Paragraph Font" w:uiPriority="1"/>
-    <w:lsdException w:name="Subtitle" w:semiHidden="0" w:uiPriority="11" w:unhideWhenUsed="0" w:qFormat="1"/>
-    <w:lsdException w:name="Strong" w:semiHidden="0" w:uiPriority="22" w:unhideWhenUsed="0" w:qFormat="1"/>
-    <w:lsdException w:name="Emphasis" w:semiHidden="0" w:uiPriority="20" w:unhideWhenUsed="0" w:qFormat="1"/>
-    <w:lsdException w:name="Table Grid" w:semiHidden="0" w:uiPriority="59" w:unhideWhenUsed="0"/>
-    <w:lsdException w:name="Note Level 1" w:semiHidden="0" w:unhideWhenUsed="0"/>
-    <w:lsdException w:name="Note Level 2" w:semiHidden="0" w:unhideWhenUsed="0"/>
-    <w:lsdException w:name="Note Level 3" w:semiHidden="0" w:unhideWhenUsed="0"/>
-    <w:lsdException w:name="Note Level 4" w:semiHidden="0" w:unhideWhenUsed="0"/>
-    <w:lsdException w:name="Note Level 5" w:semiHidden="0" w:unhideWhenUsed="0"/>
-    <w:lsdException w:name="Note Level 6" w:semiHidden="0" w:unhideWhenUsed="0"/>
-    <w:lsdException w:name="Note Level 7" w:semiHidden="0" w:unhideWhenUsed="0"/>
-    <w:lsdException w:name="Note Level 8" w:semiHidden="0" w:unhideWhenUsed="0"/>
-    <w:lsdException w:name="Note Level 9" w:semiHidden="0" w:unhideWhenUsed="0"/>
-    <w:lsdException w:name="Placeholder Text" w:unhideWhenUsed="0"/>
-    <w:lsdException w:name="No Spacing" w:semiHidden="0" w:uiPriority="1" w:unhideWhenUsed="0" w:qFormat="1"/>
-    <w:lsdException w:name="Light Shading" w:semiHidden="0" w:uiPriority="60" w:unhideWhenUsed="0"/>
-    <w:lsdException w:name="Light List" w:semiHidden="0" w:uiPriority="61" w:unhideWhenUsed="0"/>
-    <w:lsdException w:name="Light Grid" w:semiHidden="0" w:uiPriority="62" w:unhideWhenUsed="0"/>
-    <w:lsdException w:name="Medium Shading 1" w:semiHidden="0" w:uiPriority="63" w:unhideWhenUsed="0"/>
-    <w:lsdException w:name="Medium Shading 2" w:semiHidden="0" w:uiPriority="64" w:unhideWhenUsed="0"/>
-    <w:lsdException w:name="Medium List 1" w:semiHidden="0" w:uiPriority="65" w:unhideWhenUsed="0"/>
-    <w:lsdException w:name="Medium List 2" w:semiHidden="0" w:uiPriority="66" w:unhideWhenUsed="0"/>
-    <w:lsdException w:name="Medium Grid 1" w:semiHidden="0" w:uiPriority="67" w:unhideWhenUsed="0"/>
-    <w:lsdException w:name="Medium Grid 2" w:semiHidden="0" w:uiPriority="68" w:unhideWhenUsed="0"/>
-    <w:lsdException w:name="Medium Grid 3" w:semiHidden="0" w:uiPriority="69" w:unhideWhenUsed="0"/>
-    <w:lsdException w:name="Dark List" w:semiHidden="0" w:uiPriority="70" w:unhideWhenUsed="0"/>
-    <w:lsdException w:name="Colorful Shading" w:semiHidden="0" w:uiPriority="71" w:unhideWhenUsed="0"/>
-    <w:lsdException w:name="Colorful List" w:semiHidden="0" w:uiPriority="72" w:unhideWhenUsed="0"/>
-    <w:lsdException w:name="Colorful Grid" w:semiHidden="0" w:uiPriority="73" w:unhideWhenUsed="0"/>
-    <w:lsdException w:name="Light Shading Accent 1" w:semiHidden="0" w:uiPriority="60" w:unhideWhenUsed="0"/>
-    <w:lsdException w:name="Light List Accent 1" w:semiHidden="0" w:uiPriority="61" w:unhideWhenUsed="0"/>
-    <w:lsdException w:name="Light Grid Accent 1" w:semiHidden="0" w:uiPriority="62" w:unhideWhenUsed="0"/>
-    <w:lsdException w:name="Medium Shading 1 Accent 1" w:semiHidden="0" w:uiPriority="63" w:unhideWhenUsed="0"/>
-    <w:lsdException w:name="Medium Shading 2 Accent 1" w:semiHidden="0" w:uiPriority="64" w:unhideWhenUsed="0"/>
-    <w:lsdException w:name="Medium List 1 Accent 1" w:semiHidden="0" w:uiPriority="65" w:unhideWhenUsed="0"/>
-    <w:lsdException w:name="Revision" w:unhideWhenUsed="0"/>
-    <w:lsdException w:name="List Paragraph" w:semiHidden="0" w:uiPriority="34" w:unhideWhenUsed="0" w:qFormat="1"/>
-    <w:lsdException w:name="Quote" w:semiHidden="0" w:uiPriority="29" w:unhideWhenUsed="0" w:qFormat="1"/>
-    <w:lsdException w:name="Intense Quote" w:semiHidden="0" w:uiPriority="30" w:unhideWhenUsed="0" w:qFormat="1"/>
-    <w:lsdException w:name="Medium List 2 Accent 1" w:semiHidden="0" w:uiPriority="66" w:unhideWhenUsed="0"/>
-    <w:lsdException w:name="Medium Grid 1 Accent 1" w:semiHidden="0" w:uiPriority="67" w:unhideWhenUsed="0"/>
-    <w:lsdException w:name="Medium Grid 2 Accent 1" w:semiHidden="0" w:uiPriority="68" w:unhideWhenUsed="0"/>
-    <w:lsdException w:name="Medium Grid 3 Accent 1" w:semiHidden="0" w:uiPriority="69" w:unhideWhenUsed="0"/>
-    <w:lsdException w:name="Dark List Accent 1" w:semiHidden="0" w:uiPriority="70" w:unhideWhenUsed="0"/>
-    <w:lsdException w:name="Colorful Shading Accent 1" w:semiHidden="0" w:uiPriority="71" w:unhideWhenUsed="0"/>
-    <w:lsdException w:name="Colorful List Accent 1" w:semiHidden="0" w:uiPriority="72" w:unhideWhenUsed="0"/>
-    <w:lsdException w:name="Colorful Grid Accent 1" w:semiHidden="0" w:uiPriority="73" w:unhideWhenUsed="0"/>
-    <w:lsdException w:name="Light Shading Accent 2" w:semiHidden="0" w:uiPriority="60" w:unhideWhenUsed="0"/>
-    <w:lsdException w:name="Light List Accent 2" w:semiHidden="0" w:uiPriority="61" w:unhideWhenUsed="0"/>
-    <w:lsdException w:name="Light Grid Accent 2" w:semiHidden="0" w:uiPriority="62" w:unhideWhenUsed="0"/>
-    <w:lsdException w:name="Medium Shading 1 Accent 2" w:semiHidden="0" w:uiPriority="63" w:unhideWhenUsed="0"/>
-    <w:lsdException w:name="Medium Shading 2 Accent 2" w:semiHidden="0" w:uiPriority="64" w:unhideWhenUsed="0"/>
-    <w:lsdException w:name="Medium List 1 Accent 2" w:semiHidden="0" w:uiPriority="65" w:unhideWhenUsed="0"/>
-    <w:lsdException w:name="Medium List 2 Accent 2" w:semiHidden="0" w:uiPriority="66" w:unhideWhenUsed="0"/>
-    <w:lsdException w:name="Medium Grid 1 Accent 2" w:semiHidden="0" w:uiPriority="67" w:unhideWhenUsed="0"/>
-    <w:lsdException w:name="Medium Grid 2 Accent 2" w:semiHidden="0" w:uiPriority="68" w:unhideWhenUsed="0"/>
-    <w:lsdException w:name="Medium Grid 3 Accent 2" w:semiHidden="0" w:uiPriority="69" w:unhideWhenUsed="0"/>
-    <w:lsdException w:name="Dark List Accent 2" w:semiHidden="0" w:uiPriority="70" w:unhideWhenUsed="0"/>
-    <w:lsdException w:name="Colorful Shading Accent 2" w:semiHidden="0" w:uiPriority="71" w:unhideWhenUsed="0"/>
-    <w:lsdException w:name="Colorful List Accent 2" w:semiHidden="0" w:uiPriority="72" w:unhideWhenUsed="0"/>
-    <w:lsdException w:name="Colorful Grid Accent 2" w:semiHidden="0" w:uiPriority="73" w:unhideWhenUsed="0"/>
-    <w:lsdException w:name="Light Shading Accent 3" w:semiHidden="0" w:uiPriority="60" w:unhideWhenUsed="0"/>
-    <w:lsdException w:name="Light List Accent 3" w:semiHidden="0" w:uiPriority="61" w:unhideWhenUsed="0"/>
-    <w:lsdException w:name="Light Grid Accent 3" w:semiHidden="0" w:uiPriority="62" w:unhideWhenUsed="0"/>
-    <w:lsdException w:name="Medium Shading 1 Accent 3" w:semiHidden="0" w:uiPriority="63" w:unhideWhenUsed="0"/>
-    <w:lsdException w:name="Medium Shading 2 Accent 3" w:semiHidden="0" w:uiPriority="64" w:unhideWhenUsed="0"/>
-    <w:lsdException w:name="Medium List 1 Accent 3" w:semiHidden="0" w:uiPriority="65" w:unhideWhenUsed="0"/>
-    <w:lsdException w:name="Medium List 2 Accent 3" w:semiHidden="0" w:uiPriority="66" w:unhideWhenUsed="0"/>
-    <w:lsdException w:name="Medium Grid 1 Accent 3" w:semiHidden="0" w:uiPriority="67" w:unhideWhenUsed="0"/>
-    <w:lsdException w:name="Medium Grid 2 Accent 3" w:semiHidden="0" w:uiPriority="68" w:unhideWhenUsed="0"/>
-    <w:lsdException w:name="Medium Grid 3 Accent 3" w:semiHidden="0" w:uiPriority="69" w:unhideWhenUsed="0"/>
-    <w:lsdException w:name="Dark List Accent 3" w:semiHidden="0" w:uiPriority="70" w:unhideWhenUsed="0"/>
-    <w:lsdException w:name="Colorful Shading Accent 3" w:semiHidden="0" w:uiPriority="71" w:unhideWhenUsed="0"/>
-    <w:lsdException w:name="Colorful List Accent 3" w:semiHidden="0" w:uiPriority="72" w:unhideWhenUsed="0"/>
-    <w:lsdException w:name="Colorful Grid Accent 3" w:semiHidden="0" w:uiPriority="73" w:unhideWhenUsed="0"/>
-    <w:lsdException w:name="Light Shading Accent 4" w:semiHidden="0" w:uiPriority="60" w:unhideWhenUsed="0"/>
-    <w:lsdException w:name="Light List Accent 4" w:semiHidden="0" w:uiPriority="61" w:unhideWhenUsed="0"/>
-    <w:lsdException w:name="Light Grid Accent 4" w:semiHidden="0" w:uiPriority="62" w:unhideWhenUsed="0"/>
-    <w:lsdException w:name="Medium Shading 1 Accent 4" w:semiHidden="0" w:uiPriority="63" w:unhideWhenUsed="0"/>
-    <w:lsdException w:name="Medium Shading 2 Accent 4" w:semiHidden="0" w:uiPriority="64" w:unhideWhenUsed="0"/>
-    <w:lsdException w:name="Medium List 1 Accent 4" w:semiHidden="0" w:uiPriority="65" w:unhideWhenUsed="0"/>
-    <w:lsdException w:name="Medium List 2 Accent 4" w:semiHidden="0" w:uiPriority="66" w:unhideWhenUsed="0"/>
-    <w:lsdException w:name="Medium Grid 1 Accent 4" w:semiHidden="0" w:uiPriority="67" w:unhideWhenUsed="0"/>
-    <w:lsdException w:name="Medium Grid 2 Accent 4" w:semiHidden="0" w:uiPriority="68" w:unhideWhenUsed="0"/>
-    <w:lsdException w:name="Medium Grid 3 Accent 4" w:semiHidden="0" w:uiPriority="69" w:unhideWhenUsed="0"/>
-    <w:lsdException w:name="Dark List Accent 4" w:semiHidden="0" w:uiPriority="70" w:unhideWhenUsed="0"/>
-    <w:lsdException w:name="Colorful Shading Accent 4" w:semiHidden="0" w:uiPriority="71" w:unhideWhenUsed="0"/>
-    <w:lsdException w:name="Colorful List Accent 4" w:semiHidden="0" w:uiPriority="72" w:unhideWhenUsed="0"/>
-    <w:lsdException w:name="Colorful Grid Accent 4" w:semiHidden="0" w:uiPriority="73" w:unhideWhenUsed="0"/>
-    <w:lsdException w:name="Light Shading Accent 5" w:semiHidden="0" w:uiPriority="60" w:unhideWhenUsed="0"/>
-    <w:lsdException w:name="Light List Accent 5" w:semiHidden="0" w:uiPriority="61" w:unhideWhenUsed="0"/>
-    <w:lsdException w:name="Light Grid Accent 5" w:semiHidden="0" w:uiPriority="62" w:unhideWhenUsed="0"/>
-    <w:lsdException w:name="Medium Shading 1 Accent 5" w:semiHidden="0" w:uiPriority="63" w:unhideWhenUsed="0"/>
-    <w:lsdException w:name="Medium Shading 2 Accent 5" w:semiHidden="0" w:uiPriority="64" w:unhideWhenUsed="0"/>
-    <w:lsdException w:name="Medium List 1 Accent 5" w:semiHidden="0" w:uiPriority="65" w:unhideWhenUsed="0"/>
-    <w:lsdException w:name="Medium List 2 Accent 5" w:semiHidden="0" w:uiPriority="66" w:unhideWhenUsed="0"/>
-    <w:lsdException w:name="Medium Grid 1 Accent 5" w:semiHidden="0" w:uiPriority="67" w:unhideWhenUsed="0"/>
-    <w:lsdException w:name="Medium Grid 2 Accent 5" w:semiHidden="0" w:uiPriority="68" w:unhideWhenUsed="0"/>
-    <w:lsdException w:name="Medium Grid 3 Accent 5" w:semiHidden="0" w:uiPriority="69" w:unhideWhenUsed="0"/>
-    <w:lsdException w:name="Dark List Accent 5" w:semiHidden="0" w:uiPriority="70" w:unhideWhenUsed="0"/>
-    <w:lsdException w:name="Colorful Shading Accent 5" w:semiHidden="0" w:uiPriority="71" w:unhideWhenUsed="0"/>
-    <w:lsdException w:name="Colorful List Accent 5" w:semiHidden="0" w:uiPriority="72" w:unhideWhenUsed="0"/>
-    <w:lsdException w:name="Colorful Grid Accent 5" w:semiHidden="0" w:uiPriority="73" w:unhideWhenUsed="0"/>
-    <w:lsdException w:name="Light Shading Accent 6" w:semiHidden="0" w:uiPriority="60" w:unhideWhenUsed="0"/>
-    <w:lsdException w:name="Light List Accent 6" w:semiHidden="0" w:uiPriority="61" w:unhideWhenUsed="0"/>
-    <w:lsdException w:name="Light Grid Accent 6" w:semiHidden="0" w:uiPriority="62" w:unhideWhenUsed="0"/>
-    <w:lsdException w:name="Medium Shading 1 Accent 6" w:semiHidden="0" w:uiPriority="63" w:unhideWhenUsed="0"/>
-    <w:lsdException w:name="Medium Shading 2 Accent 6" w:semiHidden="0" w:uiPriority="64" w:unhideWhenUsed="0"/>
-    <w:lsdException w:name="Medium List 1 Accent 6" w:semiHidden="0" w:uiPriority="65" w:unhideWhenUsed="0"/>
-    <w:lsdException w:name="Medium List 2 Accent 6" w:semiHidden="0" w:uiPriority="66" w:unhideWhenUsed="0"/>
-    <w:lsdException w:name="Medium Grid 1 Accent 6" w:semiHidden="0" w:uiPriority="67" w:unhideWhenUsed="0"/>
-    <w:lsdException w:name="Medium Grid 2 Accent 6" w:semiHidden="0" w:uiPriority="68" w:unhideWhenUsed="0"/>
-    <w:lsdException w:name="Medium Grid 3 Accent 6" w:semiHidden="0" w:uiPriority="69" w:unhideWhenUsed="0"/>
-    <w:lsdException w:name="Dark List Accent 6" w:semiHidden="0" w:uiPriority="70" w:unhideWhenUsed="0"/>
-    <w:lsdException w:name="Colorful Shading Accent 6" w:semiHidden="0" w:uiPriority="71" w:unhideWhenUsed="0"/>
-    <w:lsdException w:name="Colorful List Accent 6" w:semiHidden="0" w:uiPriority="72" w:unhideWhenUsed="0"/>
-    <w:lsdException w:name="Colorful Grid Accent 6" w:semiHidden="0" w:uiPriority="73" w:unhideWhenUsed="0"/>
-    <w:lsdException w:name="Subtle Emphasis" w:semiHidden="0" w:uiPriority="19" w:unhideWhenUsed="0" w:qFormat="1"/>
-    <w:lsdException w:name="Intense Emphasis" w:semiHidden="0" w:uiPriority="21" w:unhideWhenUsed="0" w:qFormat="1"/>
-    <w:lsdException w:name="Subtle Reference" w:semiHidden="0" w:uiPriority="31" w:unhideWhenUsed="0" w:qFormat="1"/>
-    <w:lsdException w:name="Intense Reference" w:semiHidden="0" w:uiPriority="32" w:unhideWhenUsed="0" w:qFormat="1"/>
-    <w:lsdException w:name="Book Title" w:semiHidden="0" w:uiPriority="33" w:unhideWhenUsed="0" w:qFormat="1"/>
-    <w:lsdException w:name="Bibliography" w:uiPriority="37"/>
-    <w:lsdException w:name="TOC Heading" w:uiPriority="39" w:qFormat="1"/>
+  <w:latentStyles w:defLockedState="0" w:defUIPriority="99" w:defSemiHidden="0" w:defUnhideWhenUsed="0" w:defQFormat="0" w:count="371">
+    <w:lsdException w:name="Normal" w:uiPriority="0" w:qFormat="1"/>
+    <w:lsdException w:name="heading 1" w:uiPriority="9" w:qFormat="1"/>
+    <w:lsdException w:name="heading 2" w:semiHidden="1" w:uiPriority="9" w:unhideWhenUsed="1" w:qFormat="1"/>
+    <w:lsdException w:name="heading 3" w:semiHidden="1" w:uiPriority="9" w:unhideWhenUsed="1" w:qFormat="1"/>
+    <w:lsdException w:name="heading 4" w:semiHidden="1" w:uiPriority="9" w:unhideWhenUsed="1" w:qFormat="1"/>
+    <w:lsdException w:name="heading 5" w:semiHidden="1" w:uiPriority="9" w:unhideWhenUsed="1" w:qFormat="1"/>
+    <w:lsdException w:name="heading 6" w:semiHidden="1" w:uiPriority="9" w:unhideWhenUsed="1" w:qFormat="1"/>
+    <w:lsdException w:name="heading 7" w:semiHidden="1" w:uiPriority="9" w:unhideWhenUsed="1" w:qFormat="1"/>
+    <w:lsdException w:name="heading 8" w:semiHidden="1" w:uiPriority="9" w:unhideWhenUsed="1" w:qFormat="1"/>
+    <w:lsdException w:name="heading 9" w:semiHidden="1" w:uiPriority="9" w:unhideWhenUsed="1" w:qFormat="1"/>
+    <w:lsdException w:name="index 1" w:semiHidden="1" w:unhideWhenUsed="1"/>
+    <w:lsdException w:name="index 2" w:semiHidden="1" w:unhideWhenUsed="1"/>
+    <w:lsdException w:name="index 3" w:semiHidden="1" w:unhideWhenUsed="1"/>
+    <w:lsdException w:name="index 4" w:semiHidden="1" w:unhideWhenUsed="1"/>
+    <w:lsdException w:name="index 5" w:semiHidden="1" w:unhideWhenUsed="1"/>
+    <w:lsdException w:name="index 6" w:semiHidden="1" w:unhideWhenUsed="1"/>
+    <w:lsdException w:name="index 7" w:semiHidden="1" w:unhideWhenUsed="1"/>
+    <w:lsdException w:name="index 8" w:semiHidden="1" w:unhideWhenUsed="1"/>
+    <w:lsdException w:name="index 9" w:semiHidden="1" w:unhideWhenUsed="1"/>
+    <w:lsdException w:name="toc 1" w:semiHidden="1" w:uiPriority="39" w:unhideWhenUsed="1"/>
+    <w:lsdException w:name="toc 2" w:semiHidden="1" w:uiPriority="39" w:unhideWhenUsed="1"/>
+    <w:lsdException w:name="toc 3" w:semiHidden="1" w:uiPriority="39" w:unhideWhenUsed="1"/>
+    <w:lsdException w:name="toc 4" w:semiHidden="1" w:uiPriority="39" w:unhideWhenUsed="1"/>
+    <w:lsdException w:name="toc 5" w:semiHidden="1" w:uiPriority="39" w:unhideWhenUsed="1"/>
+    <w:lsdException w:name="toc 6" w:semiHidden="1" w:uiPriority="39" w:unhideWhenUsed="1"/>
+    <w:lsdException w:name="toc 7" w:semiHidden="1" w:uiPriority="39" w:unhideWhenUsed="1"/>
+    <w:lsdException w:name="toc 8" w:semiHidden="1" w:uiPriority="39" w:unhideWhenUsed="1"/>
+    <w:lsdException w:name="toc 9" w:semiHidden="1" w:uiPriority="39" w:unhideWhenUsed="1"/>
+    <w:lsdException w:name="Normal Indent" w:semiHidden="1" w:unhideWhenUsed="1"/>
+    <w:lsdException w:name="footnote text" w:semiHidden="1" w:unhideWhenUsed="1"/>
+    <w:lsdException w:name="annotation text" w:semiHidden="1" w:unhideWhenUsed="1"/>
+    <w:lsdException w:name="header" w:semiHidden="1" w:unhideWhenUsed="1"/>
+    <w:lsdException w:name="footer" w:semiHidden="1" w:unhideWhenUsed="1"/>
+    <w:lsdException w:name="index heading" w:semiHidden="1" w:unhideWhenUsed="1"/>
+    <w:lsdException w:name="caption" w:semiHidden="1" w:uiPriority="35" w:unhideWhenUsed="1" w:qFormat="1"/>
+    <w:lsdException w:name="table of figures" w:semiHidden="1" w:unhideWhenUsed="1"/>
+    <w:lsdException w:name="envelope address" w:semiHidden="1" w:unhideWhenUsed="1"/>
+    <w:lsdException w:name="envelope return" w:semiHidden="1" w:unhideWhenUsed="1"/>
+    <w:lsdException w:name="footnote reference" w:semiHidden="1" w:unhideWhenUsed="1"/>
+    <w:lsdException w:name="annotation reference" w:semiHidden="1" w:unhideWhenUsed="1"/>
+    <w:lsdException w:name="line number" w:semiHidden="1" w:unhideWhenUsed="1"/>
+    <w:lsdException w:name="page number" w:semiHidden="1" w:unhideWhenUsed="1"/>
+    <w:lsdException w:name="endnote reference" w:semiHidden="1" w:unhideWhenUsed="1"/>
+    <w:lsdException w:name="endnote text" w:semiHidden="1" w:unhideWhenUsed="1"/>
+    <w:lsdException w:name="table of authorities" w:semiHidden="1" w:unhideWhenUsed="1"/>
+    <w:lsdException w:name="macro" w:semiHidden="1" w:unhideWhenUsed="1"/>
+    <w:lsdException w:name="toa heading" w:semiHidden="1" w:unhideWhenUsed="1"/>
+    <w:lsdException w:name="List" w:semiHidden="1" w:unhideWhenUsed="1"/>
+    <w:lsdException w:name="List Bullet" w:semiHidden="1" w:unhideWhenUsed="1"/>
+    <w:lsdException w:name="List Number" w:semiHidden="1" w:unhideWhenUsed="1"/>
+    <w:lsdException w:name="List 2" w:semiHidden="1" w:unhideWhenUsed="1"/>
+    <w:lsdException w:name="List 3" w:semiHidden="1" w:unhideWhenUsed="1"/>
+    <w:lsdException w:name="List 4" w:semiHidden="1" w:unhideWhenUsed="1"/>
+    <w:lsdException w:name="List 5" w:semiHidden="1" w:unhideWhenUsed="1"/>
+    <w:lsdException w:name="List Bullet 2" w:semiHidden="1" w:unhideWhenUsed="1"/>
+    <w:lsdException w:name="List Bullet 3" w:semiHidden="1" w:unhideWhenUsed="1"/>
+    <w:lsdException w:name="List Bullet 4" w:semiHidden="1" w:unhideWhenUsed="1"/>
+    <w:lsdException w:name="List Bullet 5" w:semiHidden="1" w:unhideWhenUsed="1"/>
+    <w:lsdException w:name="List Number 2" w:semiHidden="1" w:unhideWhenUsed="1"/>
+    <w:lsdException w:name="List Number 3" w:semiHidden="1" w:unhideWhenUsed="1"/>
+    <w:lsdException w:name="List Number 4" w:semiHidden="1" w:unhideWhenUsed="1"/>
+    <w:lsdException w:name="List Number 5" w:semiHidden="1" w:unhideWhenUsed="1"/>
+    <w:lsdException w:name="Title" w:uiPriority="10" w:qFormat="1"/>
+    <w:lsdException w:name="Closing" w:semiHidden="1" w:unhideWhenUsed="1"/>
+    <w:lsdException w:name="Signature" w:semiHidden="1" w:unhideWhenUsed="1"/>
+    <w:lsdException w:name="Default Paragraph Font" w:semiHidden="1" w:uiPriority="1" w:unhideWhenUsed="1"/>
+    <w:lsdException w:name="Body Text" w:semiHidden="1" w:unhideWhenUsed="1"/>
+    <w:lsdException w:name="Body Text Indent" w:semiHidden="1" w:unhideWhenUsed="1"/>
+    <w:lsdException w:name="List Continue" w:semiHidden="1" w:unhideWhenUsed="1"/>
+    <w:lsdException w:name="List Continue 2" w:semiHidden="1" w:unhideWhenUsed="1"/>
+    <w:lsdException w:name="List Continue 3" w:semiHidden="1" w:unhideWhenUsed="1"/>
+    <w:lsdException w:name="List Continue 4" w:semiHidden="1" w:unhideWhenUsed="1"/>
+    <w:lsdException w:name="List Continue 5" w:semiHidden="1" w:unhideWhenUsed="1"/>
+    <w:lsdException w:name="Message Header" w:semiHidden="1" w:unhideWhenUsed="1"/>
+    <w:lsdException w:name="Subtitle" w:uiPriority="11" w:qFormat="1"/>
+    <w:lsdException w:name="Salutation" w:semiHidden="1" w:unhideWhenUsed="1"/>
+    <w:lsdException w:name="Date" w:semiHidden="1" w:unhideWhenUsed="1"/>
+    <w:lsdException w:name="Body Text First Indent" w:semiHidden="1" w:unhideWhenUsed="1"/>
+    <w:lsdException w:name="Body Text First Indent 2" w:semiHidden="1" w:unhideWhenUsed="1"/>
+    <w:lsdException w:name="Note Heading" w:semiHidden="1" w:unhideWhenUsed="1"/>
+    <w:lsdException w:name="Body Text 2" w:semiHidden="1" w:unhideWhenUsed="1"/>
+    <w:lsdException w:name="Body Text 3" w:semiHidden="1" w:unhideWhenUsed="1"/>
+    <w:lsdException w:name="Body Text Indent 2" w:semiHidden="1" w:unhideWhenUsed="1"/>
+    <w:lsdException w:name="Body Text Indent 3" w:semiHidden="1" w:unhideWhenUsed="1"/>
+    <w:lsdException w:name="Block Text" w:semiHidden="1" w:unhideWhenUsed="1"/>
+    <w:lsdException w:name="Hyperlink" w:semiHidden="1" w:unhideWhenUsed="1"/>
+    <w:lsdException w:name="FollowedHyperlink" w:semiHidden="1" w:unhideWhenUsed="1"/>
+    <w:lsdException w:name="Strong" w:uiPriority="22" w:qFormat="1"/>
+    <w:lsdException w:name="Emphasis" w:uiPriority="20" w:qFormat="1"/>
+    <w:lsdException w:name="Document Map" w:semiHidden="1" w:unhideWhenUsed="1"/>
+    <w:lsdException w:name="Plain Text" w:semiHidden="1" w:unhideWhenUsed="1"/>
+    <w:lsdException w:name="E-mail Signature" w:semiHidden="1" w:unhideWhenUsed="1"/>
+    <w:lsdException w:name="HTML Top of Form" w:semiHidden="1" w:unhideWhenUsed="1"/>
+    <w:lsdException w:name="HTML Bottom of Form" w:semiHidden="1" w:unhideWhenUsed="1"/>
+    <w:lsdException w:name="Normal (Web)" w:semiHidden="1" w:unhideWhenUsed="1"/>
+    <w:lsdException w:name="HTML Acronym" w:semiHidden="1" w:unhideWhenUsed="1"/>
+    <w:lsdException w:name="HTML Address" w:semiHidden="1" w:unhideWhenUsed="1"/>
+    <w:lsdException w:name="HTML Cite" w:semiHidden="1" w:unhideWhenUsed="1"/>
+    <w:lsdException w:name="HTML Code" w:semiHidden="1" w:unhideWhenUsed="1"/>
+    <w:lsdException w:name="HTML Definition" w:semiHidden="1" w:unhideWhenUsed="1"/>
+    <w:lsdException w:name="HTML Keyboard" w:semiHidden="1" w:unhideWhenUsed="1"/>
+    <w:lsdException w:name="HTML Preformatted" w:semiHidden="1" w:unhideWhenUsed="1"/>
+    <w:lsdException w:name="HTML Sample" w:semiHidden="1" w:unhideWhenUsed="1"/>
+    <w:lsdException w:name="HTML Typewriter" w:semiHidden="1" w:unhideWhenUsed="1"/>
+    <w:lsdException w:name="HTML Variable" w:semiHidden="1" w:unhideWhenUsed="1"/>
+    <w:lsdException w:name="Normal Table" w:semiHidden="1" w:unhideWhenUsed="1"/>
+    <w:lsdException w:name="annotation subject" w:semiHidden="1" w:unhideWhenUsed="1"/>
+    <w:lsdException w:name="No List" w:semiHidden="1" w:unhideWhenUsed="1"/>
+    <w:lsdException w:name="Outline List 1" w:semiHidden="1" w:unhideWhenUsed="1"/>
+    <w:lsdException w:name="Outline List 2" w:semiHidden="1" w:unhideWhenUsed="1"/>
+    <w:lsdException w:name="Outline List 3" w:semiHidden="1" w:unhideWhenUsed="1"/>
+    <w:lsdException w:name="Table Simple 1" w:semiHidden="1" w:unhideWhenUsed="1"/>
+    <w:lsdException w:name="Table Simple 2" w:semiHidden="1" w:unhideWhenUsed="1"/>
+    <w:lsdException w:name="Table Simple 3" w:semiHidden="1" w:unhideWhenUsed="1"/>
+    <w:lsdException w:name="Table Classic 1" w:semiHidden="1" w:unhideWhenUsed="1"/>
+    <w:lsdException w:name="Table Classic 2" w:semiHidden="1" w:unhideWhenUsed="1"/>
+    <w:lsdException w:name="Table Classic 3" w:semiHidden="1" w:unhideWhenUsed="1"/>
+    <w:lsdException w:name="Table Classic 4" w:semiHidden="1" w:unhideWhenUsed="1"/>
+    <w:lsdException w:name="Table Colorful 1" w:semiHidden="1" w:unhideWhenUsed="1"/>
+    <w:lsdException w:name="Table Colorful 2" w:semiHidden="1" w:unhideWhenUsed="1"/>
+    <w:lsdException w:name="Table Colorful 3" w:semiHidden="1" w:unhideWhenUsed="1"/>
+    <w:lsdException w:name="Table Columns 1" w:semiHidden="1" w:unhideWhenUsed="1"/>
+    <w:lsdException w:name="Table Columns 2" w:semiHidden="1" w:unhideWhenUsed="1"/>
+    <w:lsdException w:name="Table Columns 3" w:semiHidden="1" w:unhideWhenUsed="1"/>
+    <w:lsdException w:name="Table Columns 4" w:semiHidden="1" w:unhideWhenUsed="1"/>
+    <w:lsdException w:name="Table Columns 5" w:semiHidden="1" w:unhideWhenUsed="1"/>
+    <w:lsdException w:name="Table Grid 1" w:semiHidden="1" w:unhideWhenUsed="1"/>
+    <w:lsdException w:name="Table Grid 2" w:semiHidden="1" w:unhideWhenUsed="1"/>
+    <w:lsdException w:name="Table Grid 3" w:semiHidden="1" w:unhideWhenUsed="1"/>
+    <w:lsdException w:name="Table Grid 4" w:semiHidden="1" w:unhideWhenUsed="1"/>
+    <w:lsdException w:name="Table Grid 5" w:semiHidden="1" w:unhideWhenUsed="1"/>
+    <w:lsdException w:name="Table Grid 6" w:semiHidden="1" w:unhideWhenUsed="1"/>
+    <w:lsdException w:name="Table Grid 7" w:semiHidden="1" w:unhideWhenUsed="1"/>
+    <w:lsdException w:name="Table Grid 8" w:semiHidden="1" w:unhideWhenUsed="1"/>
+    <w:lsdException w:name="Table List 1" w:semiHidden="1" w:unhideWhenUsed="1"/>
+    <w:lsdException w:name="Table List 2" w:semiHidden="1" w:unhideWhenUsed="1"/>
+    <w:lsdException w:name="Table List 3" w:semiHidden="1" w:unhideWhenUsed="1"/>
+    <w:lsdException w:name="Table List 4" w:semiHidden="1" w:unhideWhenUsed="1"/>
+    <w:lsdException w:name="Table List 5" w:semiHidden="1" w:unhideWhenUsed="1"/>
+    <w:lsdException w:name="Table List 6" w:semiHidden="1" w:unhideWhenUsed="1"/>
+    <w:lsdException w:name="Table List 7" w:semiHidden="1" w:unhideWhenUsed="1"/>
+    <w:lsdException w:name="Table List 8" w:semiHidden="1" w:unhideWhenUsed="1"/>
+    <w:lsdException w:name="Table 3D effects 1" w:semiHidden="1" w:unhideWhenUsed="1"/>
+    <w:lsdException w:name="Table 3D effects 2" w:semiHidden="1" w:unhideWhenUsed="1"/>
+    <w:lsdException w:name="Table 3D effects 3" w:semiHidden="1" w:unhideWhenUsed="1"/>
+    <w:lsdException w:name="Table Contemporary" w:semiHidden="1" w:unhideWhenUsed="1"/>
+    <w:lsdException w:name="Table Elegant" w:semiHidden="1" w:unhideWhenUsed="1"/>
+    <w:lsdException w:name="Table Professional" w:semiHidden="1" w:unhideWhenUsed="1"/>
+    <w:lsdException w:name="Table Subtle 1" w:semiHidden="1" w:unhideWhenUsed="1"/>
+    <w:lsdException w:name="Table Subtle 2" w:semiHidden="1" w:unhideWhenUsed="1"/>
+    <w:lsdException w:name="Table Web 1" w:semiHidden="1" w:unhideWhenUsed="1"/>
+    <w:lsdException w:name="Table Web 2" w:semiHidden="1" w:unhideWhenUsed="1"/>
+    <w:lsdException w:name="Table Web 3" w:semiHidden="1" w:unhideWhenUsed="1"/>
+    <w:lsdException w:name="Balloon Text" w:semiHidden="1" w:unhideWhenUsed="1"/>
+    <w:lsdException w:name="Table Grid" w:uiPriority="59"/>
+    <w:lsdException w:name="Table Theme" w:semiHidden="1" w:unhideWhenUsed="1"/>
+    <w:lsdException w:name="Placeholder Text" w:semiHidden="1"/>
+    <w:lsdException w:name="No Spacing" w:uiPriority="1" w:qFormat="1"/>
+    <w:lsdException w:name="Light Shading" w:uiPriority="60"/>
+    <w:lsdException w:name="Light List" w:uiPriority="61"/>
+    <w:lsdException w:name="Light Grid" w:uiPriority="62"/>
+    <w:lsdException w:name="Medium Shading 1" w:uiPriority="63"/>
+    <w:lsdException w:name="Medium Shading 2" w:uiPriority="64"/>
+    <w:lsdException w:name="Medium List 1" w:uiPriority="65"/>
+    <w:lsdException w:name="Medium List 2" w:uiPriority="66"/>
+    <w:lsdException w:name="Medium Grid 1" w:uiPriority="67"/>
+    <w:lsdException w:name="Medium Grid 2" w:uiPriority="68"/>
+    <w:lsdException w:name="Medium Grid 3" w:uiPriority="69"/>
+    <w:lsdException w:name="Dark List" w:uiPriority="70"/>
+    <w:lsdException w:name="Colorful Shading" w:uiPriority="71"/>
+    <w:lsdException w:name="Colorful List" w:uiPriority="72"/>
+    <w:lsdException w:name="Colorful Grid" w:uiPriority="73"/>
+    <w:lsdException w:name="Light Shading Accent 1" w:uiPriority="60"/>
+    <w:lsdException w:name="Light List Accent 1" w:uiPriority="61"/>
+    <w:lsdException w:name="Light Grid Accent 1" w:uiPriority="62"/>
+    <w:lsdException w:name="Medium Shading 1 Accent 1" w:uiPriority="63"/>
+    <w:lsdException w:name="Medium Shading 2 Accent 1" w:uiPriority="64"/>
+    <w:lsdException w:name="Medium List 1 Accent 1" w:uiPriority="65"/>
+    <w:lsdException w:name="Revision" w:semiHidden="1"/>
+    <w:lsdException w:name="List Paragraph" w:uiPriority="34" w:qFormat="1"/>
+    <w:lsdException w:name="Quote" w:uiPriority="29" w:qFormat="1"/>
+    <w:lsdException w:name="Intense Quote" w:uiPriority="30" w:qFormat="1"/>
+    <w:lsdException w:name="Medium List 2 Accent 1" w:uiPriority="66"/>
+    <w:lsdException w:name="Medium Grid 1 Accent 1" w:uiPriority="67"/>
+    <w:lsdException w:name="Medium Grid 2 Accent 1" w:uiPriority="68"/>
+    <w:lsdException w:name="Medium Grid 3 Accent 1" w:uiPriority="69"/>
+    <w:lsdException w:name="Dark List Accent 1" w:uiPriority="70"/>
+    <w:lsdException w:name="Colorful Shading Accent 1" w:uiPriority="71"/>
+    <w:lsdException w:name="Colorful List Accent 1" w:uiPriority="72"/>
+    <w:lsdException w:name="Colorful Grid Accent 1" w:uiPriority="73"/>
+    <w:lsdException w:name="Light Shading Accent 2" w:uiPriority="60"/>
+    <w:lsdException w:name="Light List Accent 2" w:uiPriority="61"/>
+    <w:lsdException w:name="Light Grid Accent 2" w:uiPriority="62"/>
+    <w:lsdException w:name="Medium Shading 1 Accent 2" w:uiPriority="63"/>
+    <w:lsdException w:name="Medium Shading 2 Accent 2" w:uiPriority="64"/>
+    <w:lsdException w:name="Medium List 1 Accent 2" w:uiPriority="65"/>
+    <w:lsdException w:name="Medium List 2 Accent 2" w:uiPriority="66"/>
+    <w:lsdException w:name="Medium Grid 1 Accent 2" w:uiPriority="67"/>
+    <w:lsdException w:name="Medium Grid 2 Accent 2" w:uiPriority="68"/>
+    <w:lsdException w:name="Medium Grid 3 Accent 2" w:uiPriority="69"/>
+    <w:lsdException w:name="Dark List Accent 2" w:uiPriority="70"/>
+    <w:lsdException w:name="Colorful Shading Accent 2" w:uiPriority="71"/>
+    <w:lsdException w:name="Colorful List Accent 2" w:uiPriority="72"/>
+    <w:lsdException w:name="Colorful Grid Accent 2" w:uiPriority="73"/>
+    <w:lsdException w:name="Light Shading Accent 3" w:uiPriority="60"/>
+    <w:lsdException w:name="Light List Accent 3" w:uiPriority="61"/>
+    <w:lsdException w:name="Light Grid Accent 3" w:uiPriority="62"/>
+    <w:lsdException w:name="Medium Shading 1 Accent 3" w:uiPriority="63"/>
+    <w:lsdException w:name="Medium Shading 2 Accent 3" w:uiPriority="64"/>
+    <w:lsdException w:name="Medium List 1 Accent 3" w:uiPriority="65"/>
+    <w:lsdException w:name="Medium List 2 Accent 3" w:uiPriority="66"/>
+    <w:lsdException w:name="Medium Grid 1 Accent 3" w:uiPriority="67"/>
+    <w:lsdException w:name="Medium Grid 2 Accent 3" w:uiPriority="68"/>
+    <w:lsdException w:name="Medium Grid 3 Accent 3" w:uiPriority="69"/>
+    <w:lsdException w:name="Dark List Accent 3" w:uiPriority="70"/>
+    <w:lsdException w:name="Colorful Shading Accent 3" w:uiPriority="71"/>
+    <w:lsdException w:name="Colorful List Accent 3" w:uiPriority="72"/>
+    <w:lsdException w:name="Colorful Grid Accent 3" w:uiPriority="73"/>
+    <w:lsdException w:name="Light Shading Accent 4" w:uiPriority="60"/>
+    <w:lsdException w:name="Light List Accent 4" w:uiPriority="61"/>
+    <w:lsdException w:name="Light Grid Accent 4" w:uiPriority="62"/>
+    <w:lsdException w:name="Medium Shading 1 Accent 4" w:uiPriority="63"/>
+    <w:lsdException w:name="Medium Shading 2 Accent 4" w:uiPriority="64"/>
+    <w:lsdException w:name="Medium List 1 Accent 4" w:uiPriority="65"/>
+    <w:lsdException w:name="Medium List 2 Accent 4" w:uiPriority="66"/>
+    <w:lsdException w:name="Medium Grid 1 Accent 4" w:uiPriority="67"/>
+    <w:lsdException w:name="Medium Grid 2 Accent 4" w:uiPriority="68"/>
+    <w:lsdException w:name="Medium Grid 3 Accent 4" w:uiPriority="69"/>
+    <w:lsdException w:name="Dark List Accent 4" w:uiPriority="70"/>
+    <w:lsdException w:name="Colorful Shading Accent 4" w:uiPriority="71"/>
+    <w:lsdException w:name="Colorful List Accent 4" w:uiPriority="72"/>
+    <w:lsdException w:name="Colorful Grid Accent 4" w:uiPriority="73"/>
+    <w:lsdException w:name="Light Shading Accent 5" w:uiPriority="60"/>
+    <w:lsdException w:name="Light List Accent 5" w:uiPriority="61"/>
+    <w:lsdException w:name="Light Grid Accent 5" w:uiPriority="62"/>
+    <w:lsdException w:name="Medium Shading 1 Accent 5" w:uiPriority="63"/>
+    <w:lsdException w:name="Medium Shading 2 Accent 5" w:uiPriority="64"/>
+    <w:lsdException w:name="Medium List 1 Accent 5" w:uiPriority="65"/>
+    <w:lsdException w:name="Medium List 2 Accent 5" w:uiPriority="66"/>
+    <w:lsdException w:name="Medium Grid 1 Accent 5" w:uiPriority="67"/>
+    <w:lsdException w:name="Medium Grid 2 Accent 5" w:uiPriority="68"/>
+    <w:lsdException w:name="Medium Grid 3 Accent 5" w:uiPriority="69"/>
+    <w:lsdException w:name="Dark List Accent 5" w:uiPriority="70"/>
+    <w:lsdException w:name="Colorful Shading Accent 5" w:uiPriority="71"/>
+    <w:lsdException w:name="Colorful List Accent 5" w:uiPriority="72"/>
+    <w:lsdException w:name="Colorful Grid Accent 5" w:uiPriority="73"/>
+    <w:lsdException w:name="Light Shading Accent 6" w:uiPriority="60"/>
+    <w:lsdException w:name="Light List Accent 6" w:uiPriority="61"/>
+    <w:lsdException w:name="Light Grid Accent 6" w:uiPriority="62"/>
+    <w:lsdException w:name="Medium Shading 1 Accent 6" w:uiPriority="63"/>
+    <w:lsdException w:name="Medium Shading 2 Accent 6" w:uiPriority="64"/>
+    <w:lsdException w:name="Medium List 1 Accent 6" w:uiPriority="65"/>
+    <w:lsdException w:name="Medium List 2 Accent 6" w:uiPriority="66"/>
+    <w:lsdException w:name="Medium Grid 1 Accent 6" w:uiPriority="67"/>
+    <w:lsdException w:name="Medium Grid 2 Accent 6" w:uiPriority="68"/>
+    <w:lsdException w:name="Medium Grid 3 Accent 6" w:uiPriority="69"/>
+    <w:lsdException w:name="Dark List Accent 6" w:uiPriority="70"/>
+    <w:lsdException w:name="Colorful Shading Accent 6" w:uiPriority="71"/>
+    <w:lsdException w:name="Colorful List Accent 6" w:uiPriority="72"/>
+    <w:lsdException w:name="Colorful Grid Accent 6" w:uiPriority="73"/>
+    <w:lsdException w:name="Subtle Emphasis" w:uiPriority="19" w:qFormat="1"/>
+    <w:lsdException w:name="Intense Emphasis" w:uiPriority="21" w:qFormat="1"/>
+    <w:lsdException w:name="Subtle Reference" w:uiPriority="31" w:qFormat="1"/>
+    <w:lsdException w:name="Intense Reference" w:uiPriority="32" w:qFormat="1"/>
+    <w:lsdException w:name="Book Title" w:uiPriority="33" w:qFormat="1"/>
+    <w:lsdException w:name="Bibliography" w:semiHidden="1" w:uiPriority="37" w:unhideWhenUsed="1"/>
+    <w:lsdException w:name="TOC Heading" w:semiHidden="1" w:uiPriority="39" w:unhideWhenUsed="1" w:qFormat="1"/>
+    <w:lsdException w:name="Grid Table 4" w:uiPriority="49"/>
+    <w:lsdException w:name="Grid Table 5 Dark" w:uiPriority="50"/>
+    <w:lsdException w:name="Grid Table 6 Colorful" w:uiPriority="51"/>
+    <w:lsdException w:name="Grid Table 7 Colorful" w:uiPriority="52"/>
+    <w:lsdException w:name="Grid Table 1 Light Accent 1" w:uiPriority="46"/>
+    <w:lsdException w:name="Grid Table 2 Accent 1" w:uiPriority="47"/>
+    <w:lsdException w:name="Grid Table 3 Accent 1" w:uiPriority="48"/>
+    <w:lsdException w:name="Grid Table 4 Accent 1" w:uiPriority="49"/>
+    <w:lsdException w:name="Grid Table 5 Dark Accent 1" w:uiPriority="50"/>
+    <w:lsdException w:name="Grid Table 6 Colorful Accent 1" w:uiPriority="51"/>
+    <w:lsdException w:name="Grid Table 7 Colorful Accent 1" w:uiPriority="52"/>
+    <w:lsdException w:name="Grid Table 1 Light Accent 2" w:uiPriority="46"/>
+    <w:lsdException w:name="Grid Table 2 Accent 2" w:uiPriority="47"/>
+    <w:lsdException w:name="Grid Table 3 Accent 2" w:uiPriority="48"/>
+    <w:lsdException w:name="Grid Table 4 Accent 2" w:uiPriority="49"/>
+    <w:lsdException w:name="Grid Table 5 Dark Accent 2" w:uiPriority="50"/>
+    <w:lsdException w:name="Grid Table 6 Colorful Accent 2" w:uiPriority="51"/>
+    <w:lsdException w:name="Grid Table 7 Colorful Accent 2" w:uiPriority="52"/>
+    <w:lsdException w:name="Grid Table 1 Light Accent 3" w:uiPriority="46"/>
+    <w:lsdException w:name="Grid Table 2 Accent 3" w:uiPriority="47"/>
+    <w:lsdException w:name="Grid Table 3 Accent 3" w:uiPriority="48"/>
+    <w:lsdException w:name="Grid Table 4 Accent 3" w:uiPriority="49"/>
+    <w:lsdException w:name="Grid Table 5 Dark Accent 3" w:uiPriority="50"/>
+    <w:lsdException w:name="Grid Table 6 Colorful Accent 3" w:uiPriority="51"/>
+    <w:lsdException w:name="Grid Table 7 Colorful Accent 3" w:uiPriority="52"/>
+    <w:lsdException w:name="Grid Table 1 Light Accent 4" w:uiPriority="46"/>
+    <w:lsdException w:name="Grid Table 2 Accent 4" w:uiPriority="47"/>
+    <w:lsdException w:name="Grid Table 3 Accent 4" w:uiPriority="48"/>
+    <w:lsdException w:name="Grid Table 4 Accent 4" w:uiPriority="49"/>
+    <w:lsdException w:name="Grid Table 5 Dark Accent 4" w:uiPriority="50"/>
+    <w:lsdException w:name="Grid Table 6 Colorful Accent 4" w:uiPriority="51"/>
+    <w:lsdException w:name="Grid Table 7 Colorful Accent 4" w:uiPriority="52"/>
+    <w:lsdException w:name="Grid Table 1 Light Accent 5" w:uiPriority="46"/>
+    <w:lsdException w:name="Grid Table 2 Accent 5" w:uiPriority="47"/>
+    <w:lsdException w:name="Grid Table 3 Accent 5" w:uiPriority="48"/>
+    <w:lsdException w:name="Grid Table 4 Accent 5" w:uiPriority="49"/>
+    <w:lsdException w:name="Grid Table 5 Dark Accent 5" w:uiPriority="50"/>
+    <w:lsdException w:name="Grid Table 6 Colorful Accent 5" w:uiPriority="51"/>
+    <w:lsdException w:name="Grid Table 7 Colorful Accent 5" w:uiPriority="52"/>
+    <w:lsdException w:name="Grid Table 1 Light Accent 6" w:uiPriority="46"/>
+    <w:lsdException w:name="Grid Table 2 Accent 6" w:uiPriority="47"/>
+    <w:lsdException w:name="Grid Table 3 Accent 6" w:uiPriority="48"/>
+    <w:lsdException w:name="Grid Table 4 Accent 6" w:uiPriority="49"/>
+    <w:lsdException w:name="Grid Table 5 Dark Accent 6" w:uiPriority="50"/>
+    <w:lsdException w:name="Grid Table 6 Colorful Accent 6" w:uiPriority="51"/>
+    <w:lsdException w:name="Grid Table 7 Colorful Accent 6" w:uiPriority="52"/>
+    <w:lsdException w:name="List Table 1 Light" w:uiPriority="46"/>
+    <w:lsdException w:name="List Table 2" w:uiPriority="47"/>
+    <w:lsdException w:name="List Table 3" w:uiPriority="48"/>
+    <w:lsdException w:name="List Table 4" w:uiPriority="49"/>
+    <w:lsdException w:name="List Table 5 Dark" w:uiPriority="50"/>
+    <w:lsdException w:name="List Table 6 Colorful" w:uiPriority="51"/>
+    <w:lsdException w:name="List Table 7 Colorful" w:uiPriority="52"/>
+    <w:lsdException w:name="List Table 1 Light Accent 1" w:uiPriority="46"/>
+    <w:lsdException w:name="List Table 2 Accent 1" w:uiPriority="47"/>
+    <w:lsdException w:name="List Table 3 Accent 1" w:uiPriority="48"/>
+    <w:lsdException w:name="List Table 4 Accent 1" w:uiPriority="49"/>
+    <w:lsdException w:name="List Table 5 Dark Accent 1" w:uiPriority="50"/>
+    <w:lsdException w:name="List Table 6 Colorful Accent 1" w:uiPriority="51"/>
+    <w:lsdException w:name="List Table 7 Colorful Accent 1" w:uiPriority="52"/>
+    <w:lsdException w:name="List Table 1 Light Accent 2" w:uiPriority="46"/>
+    <w:lsdException w:name="List Table 2 Accent 2" w:uiPriority="47"/>
+    <w:lsdException w:name="List Table 3 Accent 2" w:uiPriority="48"/>
+    <w:lsdException w:name="List Table 4 Accent 2" w:uiPriority="49"/>
+    <w:lsdException w:name="List Table 5 Dark Accent 2" w:uiPriority="50"/>
+    <w:lsdException w:name="List Table 6 Colorful Accent 2" w:uiPriority="51"/>
+    <w:lsdException w:name="List Table 7 Colorful Accent 2" w:uiPriority="52"/>
+    <w:lsdException w:name="List Table 1 Light Accent 3" w:uiPriority="46"/>
+    <w:lsdException w:name="List Table 2 Accent 3" w:uiPriority="47"/>
+    <w:lsdException w:name="List Table 3 Accent 3" w:uiPriority="48"/>
+    <w:lsdException w:name="List Table 4 Accent 3" w:uiPriority="49"/>
+    <w:lsdException w:name="List Table 5 Dark Accent 3" w:uiPriority="50"/>
+    <w:lsdException w:name="List Table 6 Colorful Accent 3" w:uiPriority="51"/>
+    <w:lsdException w:name="List Table 7 Colorful Accent 3" w:uiPriority="52"/>
+    <w:lsdException w:name="List Table 1 Light Accent 4" w:uiPriority="46"/>
+    <w:lsdException w:name="List Table 2 Accent 4" w:uiPriority="47"/>
+    <w:lsdException w:name="List Table 3 Accent 4" w:uiPriority="48"/>
+    <w:lsdException w:name="List Table 4 Accent 4" w:uiPriority="49"/>
+    <w:lsdException w:name="List Table 5 Dark Accent 4" w:uiPriority="50"/>
+    <w:lsdException w:name="List Table 6 Colorful Accent 4" w:uiPriority="51"/>
+    <w:lsdException w:name="List Table 7 Colorful Accent 4" w:uiPriority="52"/>
+    <w:lsdException w:name="List Table 1 Light Accent 5" w:uiPriority="46"/>
+    <w:lsdException w:name="List Table 2 Accent 5" w:uiPriority="47"/>
+    <w:lsdException w:name="List Table 3 Accent 5" w:uiPriority="48"/>
+    <w:lsdException w:name="List Table 4 Accent 5" w:uiPriority="49"/>
+    <w:lsdException w:name="List Table 5 Dark Accent 5" w:uiPriority="50"/>
+    <w:lsdException w:name="List Table 6 Colorful Accent 5" w:uiPriority="51"/>
+    <w:lsdException w:name="List Table 7 Colorful Accent 5" w:uiPriority="52"/>
+    <w:lsdException w:name="List Table 1 Light Accent 6" w:uiPriority="46"/>
+    <w:lsdException w:name="List Table 2 Accent 6" w:uiPriority="47"/>
+    <w:lsdException w:name="List Table 3 Accent 6" w:uiPriority="48"/>
+    <w:lsdException w:name="List Table 4 Accent 6" w:uiPriority="49"/>
+    <w:lsdException w:name="List Table 5 Dark Accent 6" w:uiPriority="50"/>
+    <w:lsdException w:name="List Table 6 Colorful Accent 6" w:uiPriority="51"/>
+    <w:lsdException w:name="List Table 7 Colorful Accent 6" w:uiPriority="52"/>
   </w:latentStyles>
   <w:style w:type="paragraph" w:default="1" w:styleId="Normal">
     <w:name w:val="Normal"/>
@@ -5598,7 +5785,6 @@
       <w:spacing w:after="0" w:line="240" w:lineRule="auto"/>
     </w:pPr>
     <w:tblPr>
-      <w:tblInd w:w="0" w:type="dxa"/>
       <w:tblBorders>
         <w:top w:val="single" w:sz="4" w:space="0" w:color="auto"/>
         <w:left w:val="single" w:sz="4" w:space="0" w:color="auto"/>
@@ -5607,12 +5793,6 @@
         <w:insideH w:val="single" w:sz="4" w:space="0" w:color="auto"/>
         <w:insideV w:val="single" w:sz="4" w:space="0" w:color="auto"/>
       </w:tblBorders>
-      <w:tblCellMar>
-        <w:top w:w="0" w:type="dxa"/>
-        <w:left w:w="108" w:type="dxa"/>
-        <w:bottom w:w="0" w:type="dxa"/>
-        <w:right w:w="108" w:type="dxa"/>
-      </w:tblCellMar>
     </w:tblPr>
   </w:style>
   <w:style w:type="character" w:customStyle="1" w:styleId="MediumGrid2Char">
@@ -5640,7 +5820,6 @@
     <w:tblPr>
       <w:tblStyleRowBandSize w:val="1"/>
       <w:tblStyleColBandSize w:val="1"/>
-      <w:tblInd w:w="0" w:type="dxa"/>
       <w:tblBorders>
         <w:top w:val="single" w:sz="8" w:space="0" w:color="000000" w:themeColor="text1"/>
         <w:left w:val="single" w:sz="8" w:space="0" w:color="000000" w:themeColor="text1"/>
@@ -5649,12 +5828,6 @@
         <w:insideH w:val="single" w:sz="8" w:space="0" w:color="000000" w:themeColor="text1"/>
         <w:insideV w:val="single" w:sz="8" w:space="0" w:color="000000" w:themeColor="text1"/>
       </w:tblBorders>
-      <w:tblCellMar>
-        <w:top w:w="0" w:type="dxa"/>
-        <w:left w:w="108" w:type="dxa"/>
-        <w:bottom w:w="0" w:type="dxa"/>
-        <w:right w:w="108" w:type="dxa"/>
-      </w:tblCellMar>
     </w:tblPr>
     <w:tcPr>
       <w:shd w:val="clear" w:color="auto" w:fill="C0C0C0" w:themeFill="text1" w:themeFillTint="3F"/>
@@ -5730,8 +5903,8 @@
       </w:tcPr>
     </w:tblStylePr>
   </w:style>
-  <w:style w:type="table" w:customStyle="1" w:styleId="GridTable1LightAccent2">
-    <w:name w:val="Grid Table 1 Light Accent 2"/>
+  <w:style w:type="table" w:customStyle="1" w:styleId="GridTable1Light-Accent21">
+    <w:name w:val="Grid Table 1 Light - Accent 21"/>
     <w:basedOn w:val="TableNormal"/>
     <w:uiPriority w:val="46"/>
     <w:rsid w:val="00B1105C"/>
@@ -5741,7 +5914,6 @@
     <w:tblPr>
       <w:tblStyleRowBandSize w:val="1"/>
       <w:tblStyleColBandSize w:val="1"/>
-      <w:tblInd w:w="0" w:type="dxa"/>
       <w:tblBorders>
         <w:top w:val="single" w:sz="4" w:space="0" w:color="F7CAAC" w:themeColor="accent2" w:themeTint="66"/>
         <w:left w:val="single" w:sz="4" w:space="0" w:color="F7CAAC" w:themeColor="accent2" w:themeTint="66"/>
@@ -5750,1159 +5922,6 @@
         <w:insideH w:val="single" w:sz="4" w:space="0" w:color="F7CAAC" w:themeColor="accent2" w:themeTint="66"/>
         <w:insideV w:val="single" w:sz="4" w:space="0" w:color="F7CAAC" w:themeColor="accent2" w:themeTint="66"/>
       </w:tblBorders>
-      <w:tblCellMar>
-        <w:top w:w="0" w:type="dxa"/>
-        <w:left w:w="108" w:type="dxa"/>
-        <w:bottom w:w="0" w:type="dxa"/>
-        <w:right w:w="108" w:type="dxa"/>
-      </w:tblCellMar>
-    </w:tblPr>
-    <w:tblStylePr w:type="firstRow">
-      <w:rPr>
-        <w:b/>
-        <w:bCs/>
-      </w:rPr>
-      <w:tblPr/>
-      <w:tcPr>
-        <w:tcBorders>
-          <w:bottom w:val="single" w:sz="12" w:space="0" w:color="F4B083" w:themeColor="accent2" w:themeTint="99"/>
-        </w:tcBorders>
-      </w:tcPr>
-    </w:tblStylePr>
-    <w:tblStylePr w:type="lastRow">
-      <w:rPr>
-        <w:b/>
-        <w:bCs/>
-      </w:rPr>
-      <w:tblPr/>
-      <w:tcPr>
-        <w:tcBorders>
-          <w:top w:val="double" w:sz="2" w:space="0" w:color="F4B083" w:themeColor="accent2" w:themeTint="99"/>
-        </w:tcBorders>
-      </w:tcPr>
-    </w:tblStylePr>
-    <w:tblStylePr w:type="firstCol">
-      <w:rPr>
-        <w:b/>
-        <w:bCs/>
-      </w:rPr>
-    </w:tblStylePr>
-    <w:tblStylePr w:type="lastCol">
-      <w:rPr>
-        <w:b/>
-        <w:bCs/>
-      </w:rPr>
-    </w:tblStylePr>
-  </w:style>
-  <w:style w:type="character" w:styleId="Hyperlink">
-    <w:name w:val="Hyperlink"/>
-    <w:basedOn w:val="DefaultParagraphFont"/>
-    <w:uiPriority w:val="99"/>
-    <w:unhideWhenUsed/>
-    <w:rsid w:val="00A152C8"/>
-    <w:rPr>
-      <w:color w:val="0563C1" w:themeColor="hyperlink"/>
-      <w:u w:val="single"/>
-    </w:rPr>
-  </w:style>
-  <w:style w:type="character" w:styleId="FollowedHyperlink">
-    <w:name w:val="FollowedHyperlink"/>
-    <w:basedOn w:val="DefaultParagraphFont"/>
-    <w:uiPriority w:val="99"/>
-    <w:semiHidden/>
-    <w:unhideWhenUsed/>
-    <w:rsid w:val="00A152C8"/>
-    <w:rPr>
-      <w:color w:val="954F72" w:themeColor="followedHyperlink"/>
-      <w:u w:val="single"/>
-    </w:rPr>
-  </w:style>
-</w:styles>
-</file>
-
-<file path=word/stylesWithEffects.xml><?xml version="1.0" encoding="utf-8"?>
-<w:styles xmlns:wpc="http://schemas.microsoft.com/office/word/2010/wordprocessingCanvas" xmlns:mo="http://schemas.microsoft.com/office/mac/office/2008/main" xmlns:mc="http://schemas.openxmlformats.org/markup-compatibility/2006" xmlns:mv="urn:schemas-microsoft-com:mac:vml" xmlns:o="urn:schemas-microsoft-com:office:office" xmlns:r="http://schemas.openxmlformats.org/officeDocument/2006/relationships" xmlns:m="http://schemas.openxmlformats.org/officeDocument/2006/math" xmlns:v="urn:schemas-microsoft-com:vml" xmlns:wp14="http://schemas.microsoft.com/office/word/2010/wordprocessingDrawing" xmlns:wp="http://schemas.openxmlformats.org/drawingml/2006/wordprocessingDrawing" xmlns:w10="urn:schemas-microsoft-com:office:word" xmlns:w="http://schemas.openxmlformats.org/wordprocessingml/2006/main" xmlns:w14="http://schemas.microsoft.com/office/word/2010/wordml" xmlns:wpg="http://schemas.microsoft.com/office/word/2010/wordprocessingGroup" xmlns:wpi="http://schemas.microsoft.com/office/word/2010/wordprocessingInk" xmlns:wne="http://schemas.microsoft.com/office/word/2006/wordml" xmlns:wps="http://schemas.microsoft.com/office/word/2010/wordprocessingShape" mc:Ignorable="w14 wp14">
-  <w:docDefaults>
-    <w:rPrDefault>
-      <w:rPr>
-        <w:rFonts w:asciiTheme="majorHAnsi" w:eastAsiaTheme="majorEastAsia" w:hAnsiTheme="majorHAnsi" w:cstheme="majorBidi"/>
-        <w:sz w:val="22"/>
-        <w:szCs w:val="22"/>
-        <w:lang w:val="en-US" w:eastAsia="en-US" w:bidi="ar-SA"/>
-      </w:rPr>
-    </w:rPrDefault>
-    <w:pPrDefault>
-      <w:pPr>
-        <w:spacing w:after="200" w:line="252" w:lineRule="auto"/>
-      </w:pPr>
-    </w:pPrDefault>
-  </w:docDefaults>
-  <w:latentStyles w:defLockedState="0" w:defUIPriority="99" w:defSemiHidden="1" w:defUnhideWhenUsed="1" w:defQFormat="0" w:count="276">
-    <w:lsdException w:name="Normal" w:semiHidden="0" w:uiPriority="0" w:unhideWhenUsed="0" w:qFormat="1"/>
-    <w:lsdException w:name="heading 1" w:semiHidden="0" w:uiPriority="9" w:unhideWhenUsed="0" w:qFormat="1"/>
-    <w:lsdException w:name="heading 2" w:uiPriority="9" w:qFormat="1"/>
-    <w:lsdException w:name="heading 3" w:uiPriority="9" w:qFormat="1"/>
-    <w:lsdException w:name="heading 4" w:uiPriority="9" w:qFormat="1"/>
-    <w:lsdException w:name="heading 5" w:uiPriority="9" w:qFormat="1"/>
-    <w:lsdException w:name="heading 6" w:uiPriority="9" w:qFormat="1"/>
-    <w:lsdException w:name="heading 7" w:uiPriority="9" w:qFormat="1"/>
-    <w:lsdException w:name="heading 8" w:uiPriority="9" w:qFormat="1"/>
-    <w:lsdException w:name="heading 9" w:uiPriority="9" w:qFormat="1"/>
-    <w:lsdException w:name="toc 1" w:uiPriority="39"/>
-    <w:lsdException w:name="toc 2" w:uiPriority="39"/>
-    <w:lsdException w:name="toc 3" w:uiPriority="39"/>
-    <w:lsdException w:name="toc 4" w:uiPriority="39"/>
-    <w:lsdException w:name="toc 5" w:uiPriority="39"/>
-    <w:lsdException w:name="toc 6" w:uiPriority="39"/>
-    <w:lsdException w:name="toc 7" w:uiPriority="39"/>
-    <w:lsdException w:name="toc 8" w:uiPriority="39"/>
-    <w:lsdException w:name="toc 9" w:uiPriority="39"/>
-    <w:lsdException w:name="caption" w:uiPriority="35" w:qFormat="1"/>
-    <w:lsdException w:name="Title" w:semiHidden="0" w:uiPriority="10" w:unhideWhenUsed="0" w:qFormat="1"/>
-    <w:lsdException w:name="Default Paragraph Font" w:uiPriority="1"/>
-    <w:lsdException w:name="Subtitle" w:semiHidden="0" w:uiPriority="11" w:unhideWhenUsed="0" w:qFormat="1"/>
-    <w:lsdException w:name="Strong" w:semiHidden="0" w:uiPriority="22" w:unhideWhenUsed="0" w:qFormat="1"/>
-    <w:lsdException w:name="Emphasis" w:semiHidden="0" w:uiPriority="20" w:unhideWhenUsed="0" w:qFormat="1"/>
-    <w:lsdException w:name="Table Grid" w:semiHidden="0" w:uiPriority="59" w:unhideWhenUsed="0"/>
-    <w:lsdException w:name="Note Level 1" w:semiHidden="0" w:unhideWhenUsed="0"/>
-    <w:lsdException w:name="Note Level 2" w:semiHidden="0" w:unhideWhenUsed="0"/>
-    <w:lsdException w:name="Note Level 3" w:semiHidden="0" w:unhideWhenUsed="0"/>
-    <w:lsdException w:name="Note Level 4" w:semiHidden="0" w:unhideWhenUsed="0"/>
-    <w:lsdException w:name="Note Level 5" w:semiHidden="0" w:unhideWhenUsed="0"/>
-    <w:lsdException w:name="Note Level 6" w:semiHidden="0" w:unhideWhenUsed="0"/>
-    <w:lsdException w:name="Note Level 7" w:semiHidden="0" w:unhideWhenUsed="0"/>
-    <w:lsdException w:name="Note Level 8" w:semiHidden="0" w:unhideWhenUsed="0"/>
-    <w:lsdException w:name="Note Level 9" w:semiHidden="0" w:unhideWhenUsed="0"/>
-    <w:lsdException w:name="Placeholder Text" w:unhideWhenUsed="0"/>
-    <w:lsdException w:name="No Spacing" w:semiHidden="0" w:uiPriority="1" w:unhideWhenUsed="0" w:qFormat="1"/>
-    <w:lsdException w:name="Light Shading" w:semiHidden="0" w:uiPriority="60" w:unhideWhenUsed="0"/>
-    <w:lsdException w:name="Light List" w:semiHidden="0" w:uiPriority="61" w:unhideWhenUsed="0"/>
-    <w:lsdException w:name="Light Grid" w:semiHidden="0" w:uiPriority="62" w:unhideWhenUsed="0"/>
-    <w:lsdException w:name="Medium Shading 1" w:semiHidden="0" w:uiPriority="63" w:unhideWhenUsed="0"/>
-    <w:lsdException w:name="Medium Shading 2" w:semiHidden="0" w:uiPriority="64" w:unhideWhenUsed="0"/>
-    <w:lsdException w:name="Medium List 1" w:semiHidden="0" w:uiPriority="65" w:unhideWhenUsed="0"/>
-    <w:lsdException w:name="Medium List 2" w:semiHidden="0" w:uiPriority="66" w:unhideWhenUsed="0"/>
-    <w:lsdException w:name="Medium Grid 1" w:semiHidden="0" w:uiPriority="67" w:unhideWhenUsed="0"/>
-    <w:lsdException w:name="Medium Grid 2" w:semiHidden="0" w:uiPriority="68" w:unhideWhenUsed="0"/>
-    <w:lsdException w:name="Medium Grid 3" w:semiHidden="0" w:uiPriority="69" w:unhideWhenUsed="0"/>
-    <w:lsdException w:name="Dark List" w:semiHidden="0" w:uiPriority="70" w:unhideWhenUsed="0"/>
-    <w:lsdException w:name="Colorful Shading" w:semiHidden="0" w:uiPriority="71" w:unhideWhenUsed="0"/>
-    <w:lsdException w:name="Colorful List" w:semiHidden="0" w:uiPriority="72" w:unhideWhenUsed="0"/>
-    <w:lsdException w:name="Colorful Grid" w:semiHidden="0" w:uiPriority="73" w:unhideWhenUsed="0"/>
-    <w:lsdException w:name="Light Shading Accent 1" w:semiHidden="0" w:uiPriority="60" w:unhideWhenUsed="0"/>
-    <w:lsdException w:name="Light List Accent 1" w:semiHidden="0" w:uiPriority="61" w:unhideWhenUsed="0"/>
-    <w:lsdException w:name="Light Grid Accent 1" w:semiHidden="0" w:uiPriority="62" w:unhideWhenUsed="0"/>
-    <w:lsdException w:name="Medium Shading 1 Accent 1" w:semiHidden="0" w:uiPriority="63" w:unhideWhenUsed="0"/>
-    <w:lsdException w:name="Medium Shading 2 Accent 1" w:semiHidden="0" w:uiPriority="64" w:unhideWhenUsed="0"/>
-    <w:lsdException w:name="Medium List 1 Accent 1" w:semiHidden="0" w:uiPriority="65" w:unhideWhenUsed="0"/>
-    <w:lsdException w:name="Revision" w:unhideWhenUsed="0"/>
-    <w:lsdException w:name="List Paragraph" w:semiHidden="0" w:uiPriority="34" w:unhideWhenUsed="0" w:qFormat="1"/>
-    <w:lsdException w:name="Quote" w:semiHidden="0" w:uiPriority="29" w:unhideWhenUsed="0" w:qFormat="1"/>
-    <w:lsdException w:name="Intense Quote" w:semiHidden="0" w:uiPriority="30" w:unhideWhenUsed="0" w:qFormat="1"/>
-    <w:lsdException w:name="Medium List 2 Accent 1" w:semiHidden="0" w:uiPriority="66" w:unhideWhenUsed="0"/>
-    <w:lsdException w:name="Medium Grid 1 Accent 1" w:semiHidden="0" w:uiPriority="67" w:unhideWhenUsed="0"/>
-    <w:lsdException w:name="Medium Grid 2 Accent 1" w:semiHidden="0" w:uiPriority="68" w:unhideWhenUsed="0"/>
-    <w:lsdException w:name="Medium Grid 3 Accent 1" w:semiHidden="0" w:uiPriority="69" w:unhideWhenUsed="0"/>
-    <w:lsdException w:name="Dark List Accent 1" w:semiHidden="0" w:uiPriority="70" w:unhideWhenUsed="0"/>
-    <w:lsdException w:name="Colorful Shading Accent 1" w:semiHidden="0" w:uiPriority="71" w:unhideWhenUsed="0"/>
-    <w:lsdException w:name="Colorful List Accent 1" w:semiHidden="0" w:uiPriority="72" w:unhideWhenUsed="0"/>
-    <w:lsdException w:name="Colorful Grid Accent 1" w:semiHidden="0" w:uiPriority="73" w:unhideWhenUsed="0"/>
-    <w:lsdException w:name="Light Shading Accent 2" w:semiHidden="0" w:uiPriority="60" w:unhideWhenUsed="0"/>
-    <w:lsdException w:name="Light List Accent 2" w:semiHidden="0" w:uiPriority="61" w:unhideWhenUsed="0"/>
-    <w:lsdException w:name="Light Grid Accent 2" w:semiHidden="0" w:uiPriority="62" w:unhideWhenUsed="0"/>
-    <w:lsdException w:name="Medium Shading 1 Accent 2" w:semiHidden="0" w:uiPriority="63" w:unhideWhenUsed="0"/>
-    <w:lsdException w:name="Medium Shading 2 Accent 2" w:semiHidden="0" w:uiPriority="64" w:unhideWhenUsed="0"/>
-    <w:lsdException w:name="Medium List 1 Accent 2" w:semiHidden="0" w:uiPriority="65" w:unhideWhenUsed="0"/>
-    <w:lsdException w:name="Medium List 2 Accent 2" w:semiHidden="0" w:uiPriority="66" w:unhideWhenUsed="0"/>
-    <w:lsdException w:name="Medium Grid 1 Accent 2" w:semiHidden="0" w:uiPriority="67" w:unhideWhenUsed="0"/>
-    <w:lsdException w:name="Medium Grid 2 Accent 2" w:semiHidden="0" w:uiPriority="68" w:unhideWhenUsed="0"/>
-    <w:lsdException w:name="Medium Grid 3 Accent 2" w:semiHidden="0" w:uiPriority="69" w:unhideWhenUsed="0"/>
-    <w:lsdException w:name="Dark List Accent 2" w:semiHidden="0" w:uiPriority="70" w:unhideWhenUsed="0"/>
-    <w:lsdException w:name="Colorful Shading Accent 2" w:semiHidden="0" w:uiPriority="71" w:unhideWhenUsed="0"/>
-    <w:lsdException w:name="Colorful List Accent 2" w:semiHidden="0" w:uiPriority="72" w:unhideWhenUsed="0"/>
-    <w:lsdException w:name="Colorful Grid Accent 2" w:semiHidden="0" w:uiPriority="73" w:unhideWhenUsed="0"/>
-    <w:lsdException w:name="Light Shading Accent 3" w:semiHidden="0" w:uiPriority="60" w:unhideWhenUsed="0"/>
-    <w:lsdException w:name="Light List Accent 3" w:semiHidden="0" w:uiPriority="61" w:unhideWhenUsed="0"/>
-    <w:lsdException w:name="Light Grid Accent 3" w:semiHidden="0" w:uiPriority="62" w:unhideWhenUsed="0"/>
-    <w:lsdException w:name="Medium Shading 1 Accent 3" w:semiHidden="0" w:uiPriority="63" w:unhideWhenUsed="0"/>
-    <w:lsdException w:name="Medium Shading 2 Accent 3" w:semiHidden="0" w:uiPriority="64" w:unhideWhenUsed="0"/>
-    <w:lsdException w:name="Medium List 1 Accent 3" w:semiHidden="0" w:uiPriority="65" w:unhideWhenUsed="0"/>
-    <w:lsdException w:name="Medium List 2 Accent 3" w:semiHidden="0" w:uiPriority="66" w:unhideWhenUsed="0"/>
-    <w:lsdException w:name="Medium Grid 1 Accent 3" w:semiHidden="0" w:uiPriority="67" w:unhideWhenUsed="0"/>
-    <w:lsdException w:name="Medium Grid 2 Accent 3" w:semiHidden="0" w:uiPriority="68" w:unhideWhenUsed="0"/>
-    <w:lsdException w:name="Medium Grid 3 Accent 3" w:semiHidden="0" w:uiPriority="69" w:unhideWhenUsed="0"/>
-    <w:lsdException w:name="Dark List Accent 3" w:semiHidden="0" w:uiPriority="70" w:unhideWhenUsed="0"/>
-    <w:lsdException w:name="Colorful Shading Accent 3" w:semiHidden="0" w:uiPriority="71" w:unhideWhenUsed="0"/>
-    <w:lsdException w:name="Colorful List Accent 3" w:semiHidden="0" w:uiPriority="72" w:unhideWhenUsed="0"/>
-    <w:lsdException w:name="Colorful Grid Accent 3" w:semiHidden="0" w:uiPriority="73" w:unhideWhenUsed="0"/>
-    <w:lsdException w:name="Light Shading Accent 4" w:semiHidden="0" w:uiPriority="60" w:unhideWhenUsed="0"/>
-    <w:lsdException w:name="Light List Accent 4" w:semiHidden="0" w:uiPriority="61" w:unhideWhenUsed="0"/>
-    <w:lsdException w:name="Light Grid Accent 4" w:semiHidden="0" w:uiPriority="62" w:unhideWhenUsed="0"/>
-    <w:lsdException w:name="Medium Shading 1 Accent 4" w:semiHidden="0" w:uiPriority="63" w:unhideWhenUsed="0"/>
-    <w:lsdException w:name="Medium Shading 2 Accent 4" w:semiHidden="0" w:uiPriority="64" w:unhideWhenUsed="0"/>
-    <w:lsdException w:name="Medium List 1 Accent 4" w:semiHidden="0" w:uiPriority="65" w:unhideWhenUsed="0"/>
-    <w:lsdException w:name="Medium List 2 Accent 4" w:semiHidden="0" w:uiPriority="66" w:unhideWhenUsed="0"/>
-    <w:lsdException w:name="Medium Grid 1 Accent 4" w:semiHidden="0" w:uiPriority="67" w:unhideWhenUsed="0"/>
-    <w:lsdException w:name="Medium Grid 2 Accent 4" w:semiHidden="0" w:uiPriority="68" w:unhideWhenUsed="0"/>
-    <w:lsdException w:name="Medium Grid 3 Accent 4" w:semiHidden="0" w:uiPriority="69" w:unhideWhenUsed="0"/>
-    <w:lsdException w:name="Dark List Accent 4" w:semiHidden="0" w:uiPriority="70" w:unhideWhenUsed="0"/>
-    <w:lsdException w:name="Colorful Shading Accent 4" w:semiHidden="0" w:uiPriority="71" w:unhideWhenUsed="0"/>
-    <w:lsdException w:name="Colorful List Accent 4" w:semiHidden="0" w:uiPriority="72" w:unhideWhenUsed="0"/>
-    <w:lsdException w:name="Colorful Grid Accent 4" w:semiHidden="0" w:uiPriority="73" w:unhideWhenUsed="0"/>
-    <w:lsdException w:name="Light Shading Accent 5" w:semiHidden="0" w:uiPriority="60" w:unhideWhenUsed="0"/>
-    <w:lsdException w:name="Light List Accent 5" w:semiHidden="0" w:uiPriority="61" w:unhideWhenUsed="0"/>
-    <w:lsdException w:name="Light Grid Accent 5" w:semiHidden="0" w:uiPriority="62" w:unhideWhenUsed="0"/>
-    <w:lsdException w:name="Medium Shading 1 Accent 5" w:semiHidden="0" w:uiPriority="63" w:unhideWhenUsed="0"/>
-    <w:lsdException w:name="Medium Shading 2 Accent 5" w:semiHidden="0" w:uiPriority="64" w:unhideWhenUsed="0"/>
-    <w:lsdException w:name="Medium List 1 Accent 5" w:semiHidden="0" w:uiPriority="65" w:unhideWhenUsed="0"/>
-    <w:lsdException w:name="Medium List 2 Accent 5" w:semiHidden="0" w:uiPriority="66" w:unhideWhenUsed="0"/>
-    <w:lsdException w:name="Medium Grid 1 Accent 5" w:semiHidden="0" w:uiPriority="67" w:unhideWhenUsed="0"/>
-    <w:lsdException w:name="Medium Grid 2 Accent 5" w:semiHidden="0" w:uiPriority="68" w:unhideWhenUsed="0"/>
-    <w:lsdException w:name="Medium Grid 3 Accent 5" w:semiHidden="0" w:uiPriority="69" w:unhideWhenUsed="0"/>
-    <w:lsdException w:name="Dark List Accent 5" w:semiHidden="0" w:uiPriority="70" w:unhideWhenUsed="0"/>
-    <w:lsdException w:name="Colorful Shading Accent 5" w:semiHidden="0" w:uiPriority="71" w:unhideWhenUsed="0"/>
-    <w:lsdException w:name="Colorful List Accent 5" w:semiHidden="0" w:uiPriority="72" w:unhideWhenUsed="0"/>
-    <w:lsdException w:name="Colorful Grid Accent 5" w:semiHidden="0" w:uiPriority="73" w:unhideWhenUsed="0"/>
-    <w:lsdException w:name="Light Shading Accent 6" w:semiHidden="0" w:uiPriority="60" w:unhideWhenUsed="0"/>
-    <w:lsdException w:name="Light List Accent 6" w:semiHidden="0" w:uiPriority="61" w:unhideWhenUsed="0"/>
-    <w:lsdException w:name="Light Grid Accent 6" w:semiHidden="0" w:uiPriority="62" w:unhideWhenUsed="0"/>
-    <w:lsdException w:name="Medium Shading 1 Accent 6" w:semiHidden="0" w:uiPriority="63" w:unhideWhenUsed="0"/>
-    <w:lsdException w:name="Medium Shading 2 Accent 6" w:semiHidden="0" w:uiPriority="64" w:unhideWhenUsed="0"/>
-    <w:lsdException w:name="Medium List 1 Accent 6" w:semiHidden="0" w:uiPriority="65" w:unhideWhenUsed="0"/>
-    <w:lsdException w:name="Medium List 2 Accent 6" w:semiHidden="0" w:uiPriority="66" w:unhideWhenUsed="0"/>
-    <w:lsdException w:name="Medium Grid 1 Accent 6" w:semiHidden="0" w:uiPriority="67" w:unhideWhenUsed="0"/>
-    <w:lsdException w:name="Medium Grid 2 Accent 6" w:semiHidden="0" w:uiPriority="68" w:unhideWhenUsed="0"/>
-    <w:lsdException w:name="Medium Grid 3 Accent 6" w:semiHidden="0" w:uiPriority="69" w:unhideWhenUsed="0"/>
-    <w:lsdException w:name="Dark List Accent 6" w:semiHidden="0" w:uiPriority="70" w:unhideWhenUsed="0"/>
-    <w:lsdException w:name="Colorful Shading Accent 6" w:semiHidden="0" w:uiPriority="71" w:unhideWhenUsed="0"/>
-    <w:lsdException w:name="Colorful List Accent 6" w:semiHidden="0" w:uiPriority="72" w:unhideWhenUsed="0"/>
-    <w:lsdException w:name="Colorful Grid Accent 6" w:semiHidden="0" w:uiPriority="73" w:unhideWhenUsed="0"/>
-    <w:lsdException w:name="Subtle Emphasis" w:semiHidden="0" w:uiPriority="19" w:unhideWhenUsed="0" w:qFormat="1"/>
-    <w:lsdException w:name="Intense Emphasis" w:semiHidden="0" w:uiPriority="21" w:unhideWhenUsed="0" w:qFormat="1"/>
-    <w:lsdException w:name="Subtle Reference" w:semiHidden="0" w:uiPriority="31" w:unhideWhenUsed="0" w:qFormat="1"/>
-    <w:lsdException w:name="Intense Reference" w:semiHidden="0" w:uiPriority="32" w:unhideWhenUsed="0" w:qFormat="1"/>
-    <w:lsdException w:name="Book Title" w:semiHidden="0" w:uiPriority="33" w:unhideWhenUsed="0" w:qFormat="1"/>
-    <w:lsdException w:name="Bibliography" w:uiPriority="37"/>
-    <w:lsdException w:name="TOC Heading" w:uiPriority="39" w:qFormat="1"/>
-  </w:latentStyles>
-  <w:style w:type="paragraph" w:default="1" w:styleId="Normal">
-    <w:name w:val="Normal"/>
-    <w:qFormat/>
-    <w:rsid w:val="000771F4"/>
-  </w:style>
-  <w:style w:type="paragraph" w:styleId="Heading1">
-    <w:name w:val="heading 1"/>
-    <w:basedOn w:val="Normal"/>
-    <w:next w:val="Normal"/>
-    <w:link w:val="Heading1Char"/>
-    <w:uiPriority w:val="9"/>
-    <w:qFormat/>
-    <w:rsid w:val="000771F4"/>
-    <w:pPr>
-      <w:pBdr>
-        <w:bottom w:val="thinThickSmallGap" w:sz="12" w:space="1" w:color="C45911" w:themeColor="accent2" w:themeShade="BF"/>
-      </w:pBdr>
-      <w:spacing w:before="400"/>
-      <w:jc w:val="center"/>
-      <w:outlineLvl w:val="0"/>
-    </w:pPr>
-    <w:rPr>
-      <w:caps/>
-      <w:color w:val="833C0B" w:themeColor="accent2" w:themeShade="80"/>
-      <w:spacing w:val="20"/>
-      <w:sz w:val="28"/>
-      <w:szCs w:val="28"/>
-    </w:rPr>
-  </w:style>
-  <w:style w:type="paragraph" w:styleId="Heading2">
-    <w:name w:val="heading 2"/>
-    <w:basedOn w:val="Normal"/>
-    <w:next w:val="Normal"/>
-    <w:link w:val="Heading2Char"/>
-    <w:uiPriority w:val="9"/>
-    <w:unhideWhenUsed/>
-    <w:qFormat/>
-    <w:rsid w:val="000771F4"/>
-    <w:pPr>
-      <w:pBdr>
-        <w:bottom w:val="single" w:sz="4" w:space="1" w:color="823B0B" w:themeColor="accent2" w:themeShade="7F"/>
-      </w:pBdr>
-      <w:spacing w:before="400"/>
-      <w:jc w:val="center"/>
-      <w:outlineLvl w:val="1"/>
-    </w:pPr>
-    <w:rPr>
-      <w:caps/>
-      <w:color w:val="833C0B" w:themeColor="accent2" w:themeShade="80"/>
-      <w:spacing w:val="15"/>
-      <w:sz w:val="24"/>
-      <w:szCs w:val="24"/>
-    </w:rPr>
-  </w:style>
-  <w:style w:type="paragraph" w:styleId="Heading3">
-    <w:name w:val="heading 3"/>
-    <w:basedOn w:val="Normal"/>
-    <w:next w:val="Normal"/>
-    <w:link w:val="Heading3Char"/>
-    <w:uiPriority w:val="9"/>
-    <w:unhideWhenUsed/>
-    <w:qFormat/>
-    <w:rsid w:val="000771F4"/>
-    <w:pPr>
-      <w:pBdr>
-        <w:top w:val="dotted" w:sz="4" w:space="1" w:color="823B0B" w:themeColor="accent2" w:themeShade="7F"/>
-        <w:bottom w:val="dotted" w:sz="4" w:space="1" w:color="823B0B" w:themeColor="accent2" w:themeShade="7F"/>
-      </w:pBdr>
-      <w:spacing w:before="300"/>
-      <w:jc w:val="center"/>
-      <w:outlineLvl w:val="2"/>
-    </w:pPr>
-    <w:rPr>
-      <w:caps/>
-      <w:color w:val="823B0B" w:themeColor="accent2" w:themeShade="7F"/>
-      <w:sz w:val="24"/>
-      <w:szCs w:val="24"/>
-    </w:rPr>
-  </w:style>
-  <w:style w:type="paragraph" w:styleId="Heading4">
-    <w:name w:val="heading 4"/>
-    <w:basedOn w:val="Normal"/>
-    <w:next w:val="Normal"/>
-    <w:link w:val="Heading4Char"/>
-    <w:uiPriority w:val="9"/>
-    <w:semiHidden/>
-    <w:unhideWhenUsed/>
-    <w:qFormat/>
-    <w:rsid w:val="000771F4"/>
-    <w:pPr>
-      <w:pBdr>
-        <w:bottom w:val="dotted" w:sz="4" w:space="1" w:color="C45911" w:themeColor="accent2" w:themeShade="BF"/>
-      </w:pBdr>
-      <w:spacing w:after="120"/>
-      <w:jc w:val="center"/>
-      <w:outlineLvl w:val="3"/>
-    </w:pPr>
-    <w:rPr>
-      <w:caps/>
-      <w:color w:val="823B0B" w:themeColor="accent2" w:themeShade="7F"/>
-      <w:spacing w:val="10"/>
-    </w:rPr>
-  </w:style>
-  <w:style w:type="paragraph" w:styleId="Heading5">
-    <w:name w:val="heading 5"/>
-    <w:basedOn w:val="Normal"/>
-    <w:next w:val="Normal"/>
-    <w:link w:val="Heading5Char"/>
-    <w:uiPriority w:val="9"/>
-    <w:semiHidden/>
-    <w:unhideWhenUsed/>
-    <w:qFormat/>
-    <w:rsid w:val="000771F4"/>
-    <w:pPr>
-      <w:spacing w:before="320" w:after="120"/>
-      <w:jc w:val="center"/>
-      <w:outlineLvl w:val="4"/>
-    </w:pPr>
-    <w:rPr>
-      <w:caps/>
-      <w:color w:val="823B0B" w:themeColor="accent2" w:themeShade="7F"/>
-      <w:spacing w:val="10"/>
-    </w:rPr>
-  </w:style>
-  <w:style w:type="paragraph" w:styleId="Heading6">
-    <w:name w:val="heading 6"/>
-    <w:basedOn w:val="Normal"/>
-    <w:next w:val="Normal"/>
-    <w:link w:val="Heading6Char"/>
-    <w:uiPriority w:val="9"/>
-    <w:semiHidden/>
-    <w:unhideWhenUsed/>
-    <w:qFormat/>
-    <w:rsid w:val="000771F4"/>
-    <w:pPr>
-      <w:spacing w:after="120"/>
-      <w:jc w:val="center"/>
-      <w:outlineLvl w:val="5"/>
-    </w:pPr>
-    <w:rPr>
-      <w:caps/>
-      <w:color w:val="C45911" w:themeColor="accent2" w:themeShade="BF"/>
-      <w:spacing w:val="10"/>
-    </w:rPr>
-  </w:style>
-  <w:style w:type="paragraph" w:styleId="Heading7">
-    <w:name w:val="heading 7"/>
-    <w:basedOn w:val="Normal"/>
-    <w:next w:val="Normal"/>
-    <w:link w:val="Heading7Char"/>
-    <w:uiPriority w:val="9"/>
-    <w:semiHidden/>
-    <w:unhideWhenUsed/>
-    <w:qFormat/>
-    <w:rsid w:val="000771F4"/>
-    <w:pPr>
-      <w:spacing w:after="120"/>
-      <w:jc w:val="center"/>
-      <w:outlineLvl w:val="6"/>
-    </w:pPr>
-    <w:rPr>
-      <w:i/>
-      <w:iCs/>
-      <w:caps/>
-      <w:color w:val="C45911" w:themeColor="accent2" w:themeShade="BF"/>
-      <w:spacing w:val="10"/>
-    </w:rPr>
-  </w:style>
-  <w:style w:type="paragraph" w:styleId="Heading8">
-    <w:name w:val="heading 8"/>
-    <w:basedOn w:val="Normal"/>
-    <w:next w:val="Normal"/>
-    <w:link w:val="Heading8Char"/>
-    <w:uiPriority w:val="9"/>
-    <w:semiHidden/>
-    <w:unhideWhenUsed/>
-    <w:qFormat/>
-    <w:rsid w:val="000771F4"/>
-    <w:pPr>
-      <w:spacing w:after="120"/>
-      <w:jc w:val="center"/>
-      <w:outlineLvl w:val="7"/>
-    </w:pPr>
-    <w:rPr>
-      <w:caps/>
-      <w:spacing w:val="10"/>
-      <w:sz w:val="20"/>
-      <w:szCs w:val="20"/>
-    </w:rPr>
-  </w:style>
-  <w:style w:type="paragraph" w:styleId="Heading9">
-    <w:name w:val="heading 9"/>
-    <w:basedOn w:val="Normal"/>
-    <w:next w:val="Normal"/>
-    <w:link w:val="Heading9Char"/>
-    <w:uiPriority w:val="9"/>
-    <w:semiHidden/>
-    <w:unhideWhenUsed/>
-    <w:qFormat/>
-    <w:rsid w:val="000771F4"/>
-    <w:pPr>
-      <w:spacing w:after="120"/>
-      <w:jc w:val="center"/>
-      <w:outlineLvl w:val="8"/>
-    </w:pPr>
-    <w:rPr>
-      <w:i/>
-      <w:iCs/>
-      <w:caps/>
-      <w:spacing w:val="10"/>
-      <w:sz w:val="20"/>
-      <w:szCs w:val="20"/>
-    </w:rPr>
-  </w:style>
-  <w:style w:type="character" w:default="1" w:styleId="DefaultParagraphFont">
-    <w:name w:val="Default Paragraph Font"/>
-    <w:uiPriority w:val="1"/>
-    <w:semiHidden/>
-    <w:unhideWhenUsed/>
-  </w:style>
-  <w:style w:type="table" w:default="1" w:styleId="TableNormal">
-    <w:name w:val="Normal Table"/>
-    <w:uiPriority w:val="99"/>
-    <w:semiHidden/>
-    <w:unhideWhenUsed/>
-    <w:tblPr>
-      <w:tblInd w:w="0" w:type="dxa"/>
-      <w:tblCellMar>
-        <w:top w:w="0" w:type="dxa"/>
-        <w:left w:w="108" w:type="dxa"/>
-        <w:bottom w:w="0" w:type="dxa"/>
-        <w:right w:w="108" w:type="dxa"/>
-      </w:tblCellMar>
-    </w:tblPr>
-  </w:style>
-  <w:style w:type="numbering" w:default="1" w:styleId="NoList">
-    <w:name w:val="No List"/>
-    <w:uiPriority w:val="99"/>
-    <w:semiHidden/>
-    <w:unhideWhenUsed/>
-  </w:style>
-  <w:style w:type="paragraph" w:styleId="ListParagraph">
-    <w:name w:val="List Paragraph"/>
-    <w:basedOn w:val="Normal"/>
-    <w:uiPriority w:val="34"/>
-    <w:qFormat/>
-    <w:rsid w:val="000771F4"/>
-    <w:pPr>
-      <w:ind w:left="720"/>
-      <w:contextualSpacing/>
-    </w:pPr>
-  </w:style>
-  <w:style w:type="paragraph" w:styleId="BalloonText">
-    <w:name w:val="Balloon Text"/>
-    <w:basedOn w:val="Normal"/>
-    <w:link w:val="BalloonTextChar"/>
-    <w:uiPriority w:val="99"/>
-    <w:semiHidden/>
-    <w:unhideWhenUsed/>
-    <w:rsid w:val="009D4879"/>
-    <w:rPr>
-      <w:rFonts w:ascii="Tahoma" w:hAnsi="Tahoma" w:cs="Tahoma"/>
-      <w:sz w:val="16"/>
-      <w:szCs w:val="16"/>
-    </w:rPr>
-  </w:style>
-  <w:style w:type="character" w:customStyle="1" w:styleId="BalloonTextChar">
-    <w:name w:val="Balloon Text Char"/>
-    <w:link w:val="BalloonText"/>
-    <w:uiPriority w:val="99"/>
-    <w:semiHidden/>
-    <w:rsid w:val="009D4879"/>
-    <w:rPr>
-      <w:rFonts w:ascii="Tahoma" w:hAnsi="Tahoma" w:cs="Tahoma"/>
-      <w:sz w:val="16"/>
-      <w:szCs w:val="16"/>
-    </w:rPr>
-  </w:style>
-  <w:style w:type="character" w:customStyle="1" w:styleId="Uni10itl">
-    <w:name w:val="Uni10 itl"/>
-    <w:rsid w:val="00A63FCE"/>
-    <w:rPr>
-      <w:rFonts w:ascii="Univers" w:hAnsi="Univers"/>
-      <w:i/>
-      <w:noProof w:val="0"/>
-      <w:sz w:val="20"/>
-      <w:lang w:val="en-US"/>
-    </w:rPr>
-  </w:style>
-  <w:style w:type="character" w:customStyle="1" w:styleId="Uni115">
-    <w:name w:val="Uni11.5"/>
-    <w:rsid w:val="00A63FCE"/>
-    <w:rPr>
-      <w:rFonts w:ascii="Univers" w:hAnsi="Univers"/>
-      <w:noProof w:val="0"/>
-      <w:sz w:val="23"/>
-      <w:lang w:val="en-US"/>
-    </w:rPr>
-  </w:style>
-  <w:style w:type="character" w:customStyle="1" w:styleId="Heading1Char">
-    <w:name w:val="Heading 1 Char"/>
-    <w:basedOn w:val="DefaultParagraphFont"/>
-    <w:link w:val="Heading1"/>
-    <w:uiPriority w:val="9"/>
-    <w:rsid w:val="000771F4"/>
-    <w:rPr>
-      <w:caps/>
-      <w:color w:val="833C0B" w:themeColor="accent2" w:themeShade="80"/>
-      <w:spacing w:val="20"/>
-      <w:sz w:val="28"/>
-      <w:szCs w:val="28"/>
-    </w:rPr>
-  </w:style>
-  <w:style w:type="character" w:customStyle="1" w:styleId="Heading2Char">
-    <w:name w:val="Heading 2 Char"/>
-    <w:basedOn w:val="DefaultParagraphFont"/>
-    <w:link w:val="Heading2"/>
-    <w:uiPriority w:val="9"/>
-    <w:rsid w:val="000771F4"/>
-    <w:rPr>
-      <w:caps/>
-      <w:color w:val="833C0B" w:themeColor="accent2" w:themeShade="80"/>
-      <w:spacing w:val="15"/>
-      <w:sz w:val="24"/>
-      <w:szCs w:val="24"/>
-    </w:rPr>
-  </w:style>
-  <w:style w:type="paragraph" w:styleId="Header">
-    <w:name w:val="header"/>
-    <w:basedOn w:val="Normal"/>
-    <w:link w:val="HeaderChar"/>
-    <w:uiPriority w:val="99"/>
-    <w:unhideWhenUsed/>
-    <w:rsid w:val="003D470F"/>
-    <w:pPr>
-      <w:tabs>
-        <w:tab w:val="center" w:pos="4680"/>
-        <w:tab w:val="right" w:pos="9360"/>
-      </w:tabs>
-    </w:pPr>
-  </w:style>
-  <w:style w:type="character" w:customStyle="1" w:styleId="HeaderChar">
-    <w:name w:val="Header Char"/>
-    <w:basedOn w:val="DefaultParagraphFont"/>
-    <w:link w:val="Header"/>
-    <w:uiPriority w:val="99"/>
-    <w:rsid w:val="003D470F"/>
-  </w:style>
-  <w:style w:type="paragraph" w:styleId="Footer">
-    <w:name w:val="footer"/>
-    <w:basedOn w:val="Normal"/>
-    <w:link w:val="FooterChar"/>
-    <w:uiPriority w:val="99"/>
-    <w:unhideWhenUsed/>
-    <w:rsid w:val="003D470F"/>
-    <w:pPr>
-      <w:tabs>
-        <w:tab w:val="center" w:pos="4680"/>
-        <w:tab w:val="right" w:pos="9360"/>
-      </w:tabs>
-    </w:pPr>
-  </w:style>
-  <w:style w:type="character" w:customStyle="1" w:styleId="FooterChar">
-    <w:name w:val="Footer Char"/>
-    <w:basedOn w:val="DefaultParagraphFont"/>
-    <w:link w:val="Footer"/>
-    <w:uiPriority w:val="99"/>
-    <w:rsid w:val="003D470F"/>
-  </w:style>
-  <w:style w:type="character" w:customStyle="1" w:styleId="Heading3Char">
-    <w:name w:val="Heading 3 Char"/>
-    <w:basedOn w:val="DefaultParagraphFont"/>
-    <w:link w:val="Heading3"/>
-    <w:uiPriority w:val="9"/>
-    <w:rsid w:val="000771F4"/>
-    <w:rPr>
-      <w:caps/>
-      <w:color w:val="823B0B" w:themeColor="accent2" w:themeShade="7F"/>
-      <w:sz w:val="24"/>
-      <w:szCs w:val="24"/>
-    </w:rPr>
-  </w:style>
-  <w:style w:type="character" w:customStyle="1" w:styleId="Heading4Char">
-    <w:name w:val="Heading 4 Char"/>
-    <w:basedOn w:val="DefaultParagraphFont"/>
-    <w:link w:val="Heading4"/>
-    <w:uiPriority w:val="9"/>
-    <w:semiHidden/>
-    <w:rsid w:val="000771F4"/>
-    <w:rPr>
-      <w:caps/>
-      <w:color w:val="823B0B" w:themeColor="accent2" w:themeShade="7F"/>
-      <w:spacing w:val="10"/>
-    </w:rPr>
-  </w:style>
-  <w:style w:type="character" w:customStyle="1" w:styleId="Heading5Char">
-    <w:name w:val="Heading 5 Char"/>
-    <w:basedOn w:val="DefaultParagraphFont"/>
-    <w:link w:val="Heading5"/>
-    <w:uiPriority w:val="9"/>
-    <w:semiHidden/>
-    <w:rsid w:val="000771F4"/>
-    <w:rPr>
-      <w:caps/>
-      <w:color w:val="823B0B" w:themeColor="accent2" w:themeShade="7F"/>
-      <w:spacing w:val="10"/>
-    </w:rPr>
-  </w:style>
-  <w:style w:type="character" w:customStyle="1" w:styleId="Heading6Char">
-    <w:name w:val="Heading 6 Char"/>
-    <w:basedOn w:val="DefaultParagraphFont"/>
-    <w:link w:val="Heading6"/>
-    <w:uiPriority w:val="9"/>
-    <w:semiHidden/>
-    <w:rsid w:val="000771F4"/>
-    <w:rPr>
-      <w:caps/>
-      <w:color w:val="C45911" w:themeColor="accent2" w:themeShade="BF"/>
-      <w:spacing w:val="10"/>
-    </w:rPr>
-  </w:style>
-  <w:style w:type="character" w:customStyle="1" w:styleId="Heading7Char">
-    <w:name w:val="Heading 7 Char"/>
-    <w:basedOn w:val="DefaultParagraphFont"/>
-    <w:link w:val="Heading7"/>
-    <w:uiPriority w:val="9"/>
-    <w:semiHidden/>
-    <w:rsid w:val="000771F4"/>
-    <w:rPr>
-      <w:i/>
-      <w:iCs/>
-      <w:caps/>
-      <w:color w:val="C45911" w:themeColor="accent2" w:themeShade="BF"/>
-      <w:spacing w:val="10"/>
-    </w:rPr>
-  </w:style>
-  <w:style w:type="character" w:customStyle="1" w:styleId="Heading8Char">
-    <w:name w:val="Heading 8 Char"/>
-    <w:basedOn w:val="DefaultParagraphFont"/>
-    <w:link w:val="Heading8"/>
-    <w:uiPriority w:val="9"/>
-    <w:semiHidden/>
-    <w:rsid w:val="000771F4"/>
-    <w:rPr>
-      <w:caps/>
-      <w:spacing w:val="10"/>
-      <w:sz w:val="20"/>
-      <w:szCs w:val="20"/>
-    </w:rPr>
-  </w:style>
-  <w:style w:type="character" w:customStyle="1" w:styleId="Heading9Char">
-    <w:name w:val="Heading 9 Char"/>
-    <w:basedOn w:val="DefaultParagraphFont"/>
-    <w:link w:val="Heading9"/>
-    <w:uiPriority w:val="9"/>
-    <w:semiHidden/>
-    <w:rsid w:val="000771F4"/>
-    <w:rPr>
-      <w:i/>
-      <w:iCs/>
-      <w:caps/>
-      <w:spacing w:val="10"/>
-      <w:sz w:val="20"/>
-      <w:szCs w:val="20"/>
-    </w:rPr>
-  </w:style>
-  <w:style w:type="paragraph" w:styleId="Caption">
-    <w:name w:val="caption"/>
-    <w:basedOn w:val="Normal"/>
-    <w:next w:val="Normal"/>
-    <w:uiPriority w:val="35"/>
-    <w:semiHidden/>
-    <w:unhideWhenUsed/>
-    <w:qFormat/>
-    <w:rsid w:val="000771F4"/>
-    <w:rPr>
-      <w:caps/>
-      <w:spacing w:val="10"/>
-      <w:sz w:val="18"/>
-      <w:szCs w:val="18"/>
-    </w:rPr>
-  </w:style>
-  <w:style w:type="paragraph" w:styleId="Title">
-    <w:name w:val="Title"/>
-    <w:basedOn w:val="Normal"/>
-    <w:next w:val="Normal"/>
-    <w:link w:val="TitleChar"/>
-    <w:uiPriority w:val="10"/>
-    <w:qFormat/>
-    <w:rsid w:val="000771F4"/>
-    <w:pPr>
-      <w:pBdr>
-        <w:top w:val="dotted" w:sz="2" w:space="1" w:color="833C0B" w:themeColor="accent2" w:themeShade="80"/>
-        <w:bottom w:val="dotted" w:sz="2" w:space="6" w:color="833C0B" w:themeColor="accent2" w:themeShade="80"/>
-      </w:pBdr>
-      <w:spacing w:before="500" w:after="300" w:line="240" w:lineRule="auto"/>
-      <w:jc w:val="center"/>
-    </w:pPr>
-    <w:rPr>
-      <w:caps/>
-      <w:color w:val="833C0B" w:themeColor="accent2" w:themeShade="80"/>
-      <w:spacing w:val="50"/>
-      <w:sz w:val="44"/>
-      <w:szCs w:val="44"/>
-    </w:rPr>
-  </w:style>
-  <w:style w:type="character" w:customStyle="1" w:styleId="TitleChar">
-    <w:name w:val="Title Char"/>
-    <w:basedOn w:val="DefaultParagraphFont"/>
-    <w:link w:val="Title"/>
-    <w:uiPriority w:val="10"/>
-    <w:rsid w:val="000771F4"/>
-    <w:rPr>
-      <w:caps/>
-      <w:color w:val="833C0B" w:themeColor="accent2" w:themeShade="80"/>
-      <w:spacing w:val="50"/>
-      <w:sz w:val="44"/>
-      <w:szCs w:val="44"/>
-    </w:rPr>
-  </w:style>
-  <w:style w:type="paragraph" w:styleId="Subtitle">
-    <w:name w:val="Subtitle"/>
-    <w:basedOn w:val="Normal"/>
-    <w:next w:val="Normal"/>
-    <w:link w:val="SubtitleChar"/>
-    <w:uiPriority w:val="11"/>
-    <w:qFormat/>
-    <w:rsid w:val="000771F4"/>
-    <w:pPr>
-      <w:spacing w:after="560" w:line="240" w:lineRule="auto"/>
-      <w:jc w:val="center"/>
-    </w:pPr>
-    <w:rPr>
-      <w:caps/>
-      <w:spacing w:val="20"/>
-      <w:sz w:val="18"/>
-      <w:szCs w:val="18"/>
-    </w:rPr>
-  </w:style>
-  <w:style w:type="character" w:customStyle="1" w:styleId="SubtitleChar">
-    <w:name w:val="Subtitle Char"/>
-    <w:basedOn w:val="DefaultParagraphFont"/>
-    <w:link w:val="Subtitle"/>
-    <w:uiPriority w:val="11"/>
-    <w:rsid w:val="000771F4"/>
-    <w:rPr>
-      <w:caps/>
-      <w:spacing w:val="20"/>
-      <w:sz w:val="18"/>
-      <w:szCs w:val="18"/>
-    </w:rPr>
-  </w:style>
-  <w:style w:type="character" w:styleId="Strong">
-    <w:name w:val="Strong"/>
-    <w:uiPriority w:val="22"/>
-    <w:qFormat/>
-    <w:rsid w:val="000771F4"/>
-    <w:rPr>
-      <w:b/>
-      <w:bCs/>
-      <w:color w:val="C45911" w:themeColor="accent2" w:themeShade="BF"/>
-      <w:spacing w:val="5"/>
-    </w:rPr>
-  </w:style>
-  <w:style w:type="character" w:styleId="Emphasis">
-    <w:name w:val="Emphasis"/>
-    <w:uiPriority w:val="20"/>
-    <w:qFormat/>
-    <w:rsid w:val="000771F4"/>
-    <w:rPr>
-      <w:caps/>
-      <w:spacing w:val="5"/>
-      <w:sz w:val="20"/>
-      <w:szCs w:val="20"/>
-    </w:rPr>
-  </w:style>
-  <w:style w:type="paragraph" w:styleId="NoSpacing">
-    <w:name w:val="No Spacing"/>
-    <w:basedOn w:val="Normal"/>
-    <w:link w:val="NoSpacingChar"/>
-    <w:uiPriority w:val="1"/>
-    <w:qFormat/>
-    <w:rsid w:val="000771F4"/>
-    <w:pPr>
-      <w:spacing w:after="0" w:line="240" w:lineRule="auto"/>
-    </w:pPr>
-  </w:style>
-  <w:style w:type="character" w:customStyle="1" w:styleId="NoSpacingChar">
-    <w:name w:val="No Spacing Char"/>
-    <w:basedOn w:val="DefaultParagraphFont"/>
-    <w:link w:val="NoSpacing"/>
-    <w:uiPriority w:val="1"/>
-    <w:rsid w:val="000771F4"/>
-  </w:style>
-  <w:style w:type="paragraph" w:styleId="Quote">
-    <w:name w:val="Quote"/>
-    <w:basedOn w:val="Normal"/>
-    <w:next w:val="Normal"/>
-    <w:link w:val="QuoteChar"/>
-    <w:uiPriority w:val="29"/>
-    <w:qFormat/>
-    <w:rsid w:val="000771F4"/>
-    <w:rPr>
-      <w:i/>
-      <w:iCs/>
-    </w:rPr>
-  </w:style>
-  <w:style w:type="character" w:customStyle="1" w:styleId="QuoteChar">
-    <w:name w:val="Quote Char"/>
-    <w:basedOn w:val="DefaultParagraphFont"/>
-    <w:link w:val="Quote"/>
-    <w:uiPriority w:val="29"/>
-    <w:rsid w:val="000771F4"/>
-    <w:rPr>
-      <w:i/>
-      <w:iCs/>
-    </w:rPr>
-  </w:style>
-  <w:style w:type="paragraph" w:styleId="IntenseQuote">
-    <w:name w:val="Intense Quote"/>
-    <w:basedOn w:val="Normal"/>
-    <w:next w:val="Normal"/>
-    <w:link w:val="IntenseQuoteChar"/>
-    <w:uiPriority w:val="30"/>
-    <w:qFormat/>
-    <w:rsid w:val="000771F4"/>
-    <w:pPr>
-      <w:pBdr>
-        <w:top w:val="dotted" w:sz="2" w:space="10" w:color="833C0B" w:themeColor="accent2" w:themeShade="80"/>
-        <w:bottom w:val="dotted" w:sz="2" w:space="4" w:color="833C0B" w:themeColor="accent2" w:themeShade="80"/>
-      </w:pBdr>
-      <w:spacing w:before="160" w:line="300" w:lineRule="auto"/>
-      <w:ind w:left="1440" w:right="1440"/>
-    </w:pPr>
-    <w:rPr>
-      <w:caps/>
-      <w:color w:val="823B0B" w:themeColor="accent2" w:themeShade="7F"/>
-      <w:spacing w:val="5"/>
-      <w:sz w:val="20"/>
-      <w:szCs w:val="20"/>
-    </w:rPr>
-  </w:style>
-  <w:style w:type="character" w:customStyle="1" w:styleId="IntenseQuoteChar">
-    <w:name w:val="Intense Quote Char"/>
-    <w:basedOn w:val="DefaultParagraphFont"/>
-    <w:link w:val="IntenseQuote"/>
-    <w:uiPriority w:val="30"/>
-    <w:rsid w:val="000771F4"/>
-    <w:rPr>
-      <w:caps/>
-      <w:color w:val="823B0B" w:themeColor="accent2" w:themeShade="7F"/>
-      <w:spacing w:val="5"/>
-      <w:sz w:val="20"/>
-      <w:szCs w:val="20"/>
-    </w:rPr>
-  </w:style>
-  <w:style w:type="character" w:styleId="SubtleEmphasis">
-    <w:name w:val="Subtle Emphasis"/>
-    <w:uiPriority w:val="19"/>
-    <w:qFormat/>
-    <w:rsid w:val="000771F4"/>
-    <w:rPr>
-      <w:i/>
-      <w:iCs/>
-    </w:rPr>
-  </w:style>
-  <w:style w:type="character" w:styleId="IntenseEmphasis">
-    <w:name w:val="Intense Emphasis"/>
-    <w:uiPriority w:val="21"/>
-    <w:qFormat/>
-    <w:rsid w:val="000771F4"/>
-    <w:rPr>
-      <w:i/>
-      <w:iCs/>
-      <w:caps/>
-      <w:spacing w:val="10"/>
-      <w:sz w:val="20"/>
-      <w:szCs w:val="20"/>
-    </w:rPr>
-  </w:style>
-  <w:style w:type="character" w:styleId="SubtleReference">
-    <w:name w:val="Subtle Reference"/>
-    <w:basedOn w:val="DefaultParagraphFont"/>
-    <w:uiPriority w:val="31"/>
-    <w:qFormat/>
-    <w:rsid w:val="000771F4"/>
-    <w:rPr>
-      <w:rFonts w:asciiTheme="minorHAnsi" w:eastAsiaTheme="minorEastAsia" w:hAnsiTheme="minorHAnsi" w:cstheme="minorBidi"/>
-      <w:i/>
-      <w:iCs/>
-      <w:color w:val="823B0B" w:themeColor="accent2" w:themeShade="7F"/>
-    </w:rPr>
-  </w:style>
-  <w:style w:type="character" w:styleId="IntenseReference">
-    <w:name w:val="Intense Reference"/>
-    <w:uiPriority w:val="32"/>
-    <w:qFormat/>
-    <w:rsid w:val="000771F4"/>
-    <w:rPr>
-      <w:rFonts w:asciiTheme="minorHAnsi" w:eastAsiaTheme="minorEastAsia" w:hAnsiTheme="minorHAnsi" w:cstheme="minorBidi"/>
-      <w:b/>
-      <w:bCs/>
-      <w:i/>
-      <w:iCs/>
-      <w:color w:val="823B0B" w:themeColor="accent2" w:themeShade="7F"/>
-    </w:rPr>
-  </w:style>
-  <w:style w:type="character" w:styleId="BookTitle">
-    <w:name w:val="Book Title"/>
-    <w:uiPriority w:val="33"/>
-    <w:qFormat/>
-    <w:rsid w:val="000771F4"/>
-    <w:rPr>
-      <w:caps/>
-      <w:color w:val="823B0B" w:themeColor="accent2" w:themeShade="7F"/>
-      <w:spacing w:val="5"/>
-      <w:u w:color="823B0B" w:themeColor="accent2" w:themeShade="7F"/>
-    </w:rPr>
-  </w:style>
-  <w:style w:type="paragraph" w:styleId="TOCHeading">
-    <w:name w:val="TOC Heading"/>
-    <w:basedOn w:val="Heading1"/>
-    <w:next w:val="Normal"/>
-    <w:uiPriority w:val="39"/>
-    <w:semiHidden/>
-    <w:unhideWhenUsed/>
-    <w:qFormat/>
-    <w:rsid w:val="000771F4"/>
-    <w:pPr>
-      <w:outlineLvl w:val="9"/>
-    </w:pPr>
-    <w:rPr>
-      <w:lang w:bidi="en-US"/>
-    </w:rPr>
-  </w:style>
-  <w:style w:type="paragraph" w:customStyle="1" w:styleId="Code">
-    <w:name w:val="Code"/>
-    <w:basedOn w:val="Normal"/>
-    <w:qFormat/>
-    <w:rsid w:val="00AF6B69"/>
-    <w:pPr>
-      <w:tabs>
-        <w:tab w:val="left" w:pos="360"/>
-      </w:tabs>
-      <w:spacing w:after="0" w:line="276" w:lineRule="auto"/>
-    </w:pPr>
-    <w:rPr>
-      <w:rFonts w:ascii="Courier New" w:eastAsiaTheme="minorEastAsia" w:hAnsi="Courier New" w:cs="Courier New"/>
-      <w:lang w:eastAsia="zh-CN"/>
-    </w:rPr>
-  </w:style>
-  <w:style w:type="table" w:styleId="TableGrid">
-    <w:name w:val="Table Grid"/>
-    <w:basedOn w:val="TableNormal"/>
-    <w:uiPriority w:val="59"/>
-    <w:rsid w:val="00FA5E4C"/>
-    <w:pPr>
-      <w:spacing w:after="0" w:line="240" w:lineRule="auto"/>
-    </w:pPr>
-    <w:tblPr>
-      <w:tblInd w:w="0" w:type="dxa"/>
-      <w:tblBorders>
-        <w:top w:val="single" w:sz="4" w:space="0" w:color="auto"/>
-        <w:left w:val="single" w:sz="4" w:space="0" w:color="auto"/>
-        <w:bottom w:val="single" w:sz="4" w:space="0" w:color="auto"/>
-        <w:right w:val="single" w:sz="4" w:space="0" w:color="auto"/>
-        <w:insideH w:val="single" w:sz="4" w:space="0" w:color="auto"/>
-        <w:insideV w:val="single" w:sz="4" w:space="0" w:color="auto"/>
-      </w:tblBorders>
-      <w:tblCellMar>
-        <w:top w:w="0" w:type="dxa"/>
-        <w:left w:w="108" w:type="dxa"/>
-        <w:bottom w:w="0" w:type="dxa"/>
-        <w:right w:w="108" w:type="dxa"/>
-      </w:tblCellMar>
-    </w:tblPr>
-  </w:style>
-  <w:style w:type="character" w:customStyle="1" w:styleId="MediumGrid2Char">
-    <w:name w:val="Medium Grid 2 Char"/>
-    <w:link w:val="MediumGrid2"/>
-    <w:uiPriority w:val="1"/>
-    <w:rsid w:val="00B1105C"/>
-    <w:rPr>
-      <w:sz w:val="22"/>
-      <w:szCs w:val="22"/>
-      <w:lang w:val="en-US" w:eastAsia="en-US" w:bidi="ar-SA"/>
-    </w:rPr>
-  </w:style>
-  <w:style w:type="table" w:styleId="MediumGrid2">
-    <w:name w:val="Medium Grid 2"/>
-    <w:basedOn w:val="TableNormal"/>
-    <w:link w:val="MediumGrid2Char"/>
-    <w:uiPriority w:val="1"/>
-    <w:semiHidden/>
-    <w:unhideWhenUsed/>
-    <w:rsid w:val="00B1105C"/>
-    <w:pPr>
-      <w:spacing w:after="0" w:line="240" w:lineRule="auto"/>
-    </w:pPr>
-    <w:tblPr>
-      <w:tblStyleRowBandSize w:val="1"/>
-      <w:tblStyleColBandSize w:val="1"/>
-      <w:tblInd w:w="0" w:type="dxa"/>
-      <w:tblBorders>
-        <w:top w:val="single" w:sz="8" w:space="0" w:color="000000" w:themeColor="text1"/>
-        <w:left w:val="single" w:sz="8" w:space="0" w:color="000000" w:themeColor="text1"/>
-        <w:bottom w:val="single" w:sz="8" w:space="0" w:color="000000" w:themeColor="text1"/>
-        <w:right w:val="single" w:sz="8" w:space="0" w:color="000000" w:themeColor="text1"/>
-        <w:insideH w:val="single" w:sz="8" w:space="0" w:color="000000" w:themeColor="text1"/>
-        <w:insideV w:val="single" w:sz="8" w:space="0" w:color="000000" w:themeColor="text1"/>
-      </w:tblBorders>
-      <w:tblCellMar>
-        <w:top w:w="0" w:type="dxa"/>
-        <w:left w:w="108" w:type="dxa"/>
-        <w:bottom w:w="0" w:type="dxa"/>
-        <w:right w:w="108" w:type="dxa"/>
-      </w:tblCellMar>
-    </w:tblPr>
-    <w:tcPr>
-      <w:shd w:val="clear" w:color="auto" w:fill="C0C0C0" w:themeFill="text1" w:themeFillTint="3F"/>
-    </w:tcPr>
-    <w:tblStylePr w:type="firstRow">
-      <w:tblPr/>
-      <w:tcPr>
-        <w:shd w:val="clear" w:color="auto" w:fill="E6E6E6" w:themeFill="text1" w:themeFillTint="19"/>
-      </w:tcPr>
-    </w:tblStylePr>
-    <w:tblStylePr w:type="lastRow">
-      <w:tblPr/>
-      <w:tcPr>
-        <w:tcBorders>
-          <w:top w:val="single" w:sz="12" w:space="0" w:color="000000" w:themeColor="text1"/>
-          <w:left w:val="nil"/>
-          <w:bottom w:val="nil"/>
-          <w:right w:val="nil"/>
-          <w:insideH w:val="nil"/>
-          <w:insideV w:val="nil"/>
-        </w:tcBorders>
-        <w:shd w:val="clear" w:color="auto" w:fill="FFFFFF" w:themeFill="background1"/>
-      </w:tcPr>
-    </w:tblStylePr>
-    <w:tblStylePr w:type="firstCol">
-      <w:tblPr/>
-      <w:tcPr>
-        <w:tcBorders>
-          <w:top w:val="nil"/>
-          <w:left w:val="nil"/>
-          <w:bottom w:val="nil"/>
-          <w:right w:val="nil"/>
-          <w:insideH w:val="nil"/>
-          <w:insideV w:val="nil"/>
-        </w:tcBorders>
-        <w:shd w:val="clear" w:color="auto" w:fill="FFFFFF" w:themeFill="background1"/>
-      </w:tcPr>
-    </w:tblStylePr>
-    <w:tblStylePr w:type="lastCol">
-      <w:tblPr/>
-      <w:tcPr>
-        <w:tcBorders>
-          <w:top w:val="nil"/>
-          <w:left w:val="nil"/>
-          <w:bottom w:val="nil"/>
-          <w:right w:val="nil"/>
-          <w:insideH w:val="nil"/>
-          <w:insideV w:val="nil"/>
-        </w:tcBorders>
-        <w:shd w:val="clear" w:color="auto" w:fill="CCCCCC" w:themeFill="text1" w:themeFillTint="33"/>
-      </w:tcPr>
-    </w:tblStylePr>
-    <w:tblStylePr w:type="band1Vert">
-      <w:tblPr/>
-      <w:tcPr>
-        <w:shd w:val="clear" w:color="auto" w:fill="808080" w:themeFill="text1" w:themeFillTint="7F"/>
-      </w:tcPr>
-    </w:tblStylePr>
-    <w:tblStylePr w:type="band1Horz">
-      <w:tblPr/>
-      <w:tcPr>
-        <w:tcBorders>
-          <w:insideH w:val="single" w:sz="6" w:space="0" w:color="000000" w:themeColor="text1"/>
-          <w:insideV w:val="single" w:sz="6" w:space="0" w:color="000000" w:themeColor="text1"/>
-        </w:tcBorders>
-        <w:shd w:val="clear" w:color="auto" w:fill="808080" w:themeFill="text1" w:themeFillTint="7F"/>
-      </w:tcPr>
-    </w:tblStylePr>
-    <w:tblStylePr w:type="nwCell">
-      <w:tblPr/>
-      <w:tcPr>
-        <w:shd w:val="clear" w:color="auto" w:fill="FFFFFF" w:themeFill="background1"/>
-      </w:tcPr>
-    </w:tblStylePr>
-  </w:style>
-  <w:style w:type="table" w:customStyle="1" w:styleId="GridTable1LightAccent2">
-    <w:name w:val="Grid Table 1 Light Accent 2"/>
-    <w:basedOn w:val="TableNormal"/>
-    <w:uiPriority w:val="46"/>
-    <w:rsid w:val="00B1105C"/>
-    <w:pPr>
-      <w:spacing w:after="0" w:line="240" w:lineRule="auto"/>
-    </w:pPr>
-    <w:tblPr>
-      <w:tblStyleRowBandSize w:val="1"/>
-      <w:tblStyleColBandSize w:val="1"/>
-      <w:tblInd w:w="0" w:type="dxa"/>
-      <w:tblBorders>
-        <w:top w:val="single" w:sz="4" w:space="0" w:color="F7CAAC" w:themeColor="accent2" w:themeTint="66"/>
-        <w:left w:val="single" w:sz="4" w:space="0" w:color="F7CAAC" w:themeColor="accent2" w:themeTint="66"/>
-        <w:bottom w:val="single" w:sz="4" w:space="0" w:color="F7CAAC" w:themeColor="accent2" w:themeTint="66"/>
-        <w:right w:val="single" w:sz="4" w:space="0" w:color="F7CAAC" w:themeColor="accent2" w:themeTint="66"/>
-        <w:insideH w:val="single" w:sz="4" w:space="0" w:color="F7CAAC" w:themeColor="accent2" w:themeTint="66"/>
-        <w:insideV w:val="single" w:sz="4" w:space="0" w:color="F7CAAC" w:themeColor="accent2" w:themeTint="66"/>
-      </w:tblBorders>
-      <w:tblCellMar>
-        <w:top w:w="0" w:type="dxa"/>
-        <w:left w:w="108" w:type="dxa"/>
-        <w:bottom w:w="0" w:type="dxa"/>
-        <w:right w:w="108" w:type="dxa"/>
-      </w:tblCellMar>
     </w:tblPr>
     <w:tblStylePr w:type="firstRow">
       <w:rPr>
@@ -7222,19 +6241,22 @@
   <a:extraClrSchemeLst/>
   <a:extLst>
     <a:ext uri="{05A4C25C-085E-4340-85A3-A5531E510DB2}">
-      <thm15:themeFamily xmlns:thm15="http://schemas.microsoft.com/office/thememl/2012/main" xmlns="" name="Office Theme" id="{62F939B6-93AF-4DB8-9C6B-D6C7DFDC589F}" vid="{4A3C46E8-61CC-4603-A589-7422A47A8E4A}"/>
+      <thm15:themeFamily xmlns:thm15="http://schemas.microsoft.com/office/thememl/2012/main" name="Office Theme" id="{62F939B6-93AF-4DB8-9C6B-D6C7DFDC589F}" vid="{4A3C46E8-61CC-4603-A589-7422A47A8E4A}"/>
     </a:ext>
   </a:extLst>
 </a:theme>
 </file>
 
 <file path=customXml/item1.xml><?xml version="1.0" encoding="utf-8"?>
-<?mso-contentType ?>
-<FormTemplates xmlns="http://schemas.microsoft.com/sharepoint/v3/contenttype/forms">
-  <Display>DocumentLibraryForm</Display>
-  <Edit>DocumentLibraryForm</Edit>
-  <New>DocumentLibraryForm</New>
-</FormTemplates>
+<p:properties xmlns:p="http://schemas.microsoft.com/office/2006/metadata/properties" xmlns:xsi="http://www.w3.org/2001/XMLSchema-instance" xmlns:pc="http://schemas.microsoft.com/office/infopath/2007/PartnerControls">
+  <documentManagement>
+    <_dlc_DocId xmlns="c05f4a5d-d16b-44c8-8293-b90880d90e50">K2RP32A6R2C4-182-11</_dlc_DocId>
+    <_dlc_DocIdUrl xmlns="c05f4a5d-d16b-44c8-8293-b90880d90e50">
+      <Url>https://share.cas.bcit.ca/instructors/medhat/4870/13/_layouts/DocIdRedir.aspx?ID=K2RP32A6R2C4-182-11</Url>
+      <Description>K2RP32A6R2C4-182-11</Description>
+    </_dlc_DocIdUrl>
+  </documentManagement>
+</p:properties>
 </file>
 
 <file path=customXml/item2.xml><?xml version="1.0" encoding="utf-8"?>
@@ -7284,22 +6306,15 @@
 </file>
 
 <file path=customXml/item3.xml><?xml version="1.0" encoding="utf-8"?>
-<p:properties xmlns:p="http://schemas.microsoft.com/office/2006/metadata/properties" xmlns:xsi="http://www.w3.org/2001/XMLSchema-instance" xmlns:pc="http://schemas.microsoft.com/office/infopath/2007/PartnerControls">
-  <documentManagement>
-    <_dlc_DocId xmlns="c05f4a5d-d16b-44c8-8293-b90880d90e50">K2RP32A6R2C4-182-11</_dlc_DocId>
-    <_dlc_DocIdUrl xmlns="c05f4a5d-d16b-44c8-8293-b90880d90e50">
-      <Url>https://share.cas.bcit.ca/instructors/medhat/4870/13/_layouts/DocIdRedir.aspx?ID=K2RP32A6R2C4-182-11</Url>
-      <Description>K2RP32A6R2C4-182-11</Description>
-    </_dlc_DocIdUrl>
-  </documentManagement>
-</p:properties>
+<?mso-contentType ?>
+<FormTemplates xmlns="http://schemas.microsoft.com/sharepoint/v3/contenttype/forms">
+  <Display>DocumentLibraryForm</Display>
+  <Edit>DocumentLibraryForm</Edit>
+  <New>DocumentLibraryForm</New>
+</FormTemplates>
 </file>
 
 <file path=customXml/item4.xml><?xml version="1.0" encoding="utf-8"?>
-<LongProperties xmlns="http://schemas.microsoft.com/office/2006/metadata/longProperties"/>
-</file>
-
-<file path=customXml/item5.xml><?xml version="1.0" encoding="utf-8"?>
 <ct:contentTypeSchema xmlns:ct="http://schemas.microsoft.com/office/2006/metadata/contentType" xmlns:ma="http://schemas.microsoft.com/office/2006/metadata/properties/metaAttributes" ct:_="" ma:_="" ma:contentTypeName="Document" ma:contentTypeID="0x010100413815929DC4CF4D91BA59D340FB6751" ma:contentTypeVersion="0" ma:contentTypeDescription="Create a new document." ma:contentTypeScope="" ma:versionID="c75cef4d79fa1ce972825da1d2d8fb4f">
   <xsd:schema xmlns:xsd="http://www.w3.org/2001/XMLSchema" xmlns:xs="http://www.w3.org/2001/XMLSchema" xmlns:p="http://schemas.microsoft.com/office/2006/metadata/properties" xmlns:ns2="c05f4a5d-d16b-44c8-8293-b90880d90e50" targetNamespace="http://schemas.microsoft.com/office/2006/metadata/properties" ma:root="true" ma:fieldsID="1ce2d374ff67cd642228679a79cc4210" ns2:_="">
     <xsd:import namespace="c05f4a5d-d16b-44c8-8293-b90880d90e50"/>
@@ -7444,14 +6459,20 @@
 </ct:contentTypeSchema>
 </file>
 
+<file path=customXml/item5.xml><?xml version="1.0" encoding="utf-8"?>
+<LongProperties xmlns="http://schemas.microsoft.com/office/2006/metadata/longProperties"/>
+</file>
+
 <file path=customXml/item6.xml><?xml version="1.0" encoding="utf-8"?>
 <b:Sources xmlns:b="http://schemas.openxmlformats.org/officeDocument/2006/bibliography" xmlns="http://schemas.openxmlformats.org/officeDocument/2006/bibliography" SelectedStyle="\turabian.xsl" StyleName="Turabian" Version="6"/>
 </file>
 
 <file path=customXml/itemProps1.xml><?xml version="1.0" encoding="utf-8"?>
-<ds:datastoreItem xmlns:ds="http://schemas.openxmlformats.org/officeDocument/2006/customXml" ds:itemID="{32196132-06F1-4F6B-853E-E698B7D7A18B}">
+<ds:datastoreItem xmlns:ds="http://schemas.openxmlformats.org/officeDocument/2006/customXml" ds:itemID="{8AFC97A3-C3A0-4FC6-85F5-9CE5CD2C5C46}">
   <ds:schemaRefs>
-    <ds:schemaRef ds:uri="http://schemas.microsoft.com/sharepoint/v3/contenttype/forms"/>
+    <ds:schemaRef ds:uri="http://schemas.microsoft.com/office/2006/metadata/properties"/>
+    <ds:schemaRef ds:uri="http://schemas.microsoft.com/office/infopath/2007/PartnerControls"/>
+    <ds:schemaRef ds:uri="c05f4a5d-d16b-44c8-8293-b90880d90e50"/>
   </ds:schemaRefs>
 </ds:datastoreItem>
 </file>
@@ -7465,24 +6486,14 @@
 </file>
 
 <file path=customXml/itemProps3.xml><?xml version="1.0" encoding="utf-8"?>
-<ds:datastoreItem xmlns:ds="http://schemas.openxmlformats.org/officeDocument/2006/customXml" ds:itemID="{8AFC97A3-C3A0-4FC6-85F5-9CE5CD2C5C46}">
+<ds:datastoreItem xmlns:ds="http://schemas.openxmlformats.org/officeDocument/2006/customXml" ds:itemID="{32196132-06F1-4F6B-853E-E698B7D7A18B}">
   <ds:schemaRefs>
-    <ds:schemaRef ds:uri="http://schemas.microsoft.com/office/2006/metadata/properties"/>
-    <ds:schemaRef ds:uri="http://schemas.microsoft.com/office/infopath/2007/PartnerControls"/>
-    <ds:schemaRef ds:uri="c05f4a5d-d16b-44c8-8293-b90880d90e50"/>
+    <ds:schemaRef ds:uri="http://schemas.microsoft.com/sharepoint/v3/contenttype/forms"/>
   </ds:schemaRefs>
 </ds:datastoreItem>
 </file>
 
 <file path=customXml/itemProps4.xml><?xml version="1.0" encoding="utf-8"?>
-<ds:datastoreItem xmlns:ds="http://schemas.openxmlformats.org/officeDocument/2006/customXml" ds:itemID="{BC5B321F-C074-453C-B3CC-48C6BB4EE65B}">
-  <ds:schemaRefs>
-    <ds:schemaRef ds:uri="http://schemas.microsoft.com/office/2006/metadata/longProperties"/>
-  </ds:schemaRefs>
-</ds:datastoreItem>
-</file>
-
-<file path=customXml/itemProps5.xml><?xml version="1.0" encoding="utf-8"?>
 <ds:datastoreItem xmlns:ds="http://schemas.openxmlformats.org/officeDocument/2006/customXml" ds:itemID="{0F9D8D4E-1861-435C-B956-E15974A02E72}">
   <ds:schemaRefs>
     <ds:schemaRef ds:uri="http://schemas.microsoft.com/office/2006/metadata/contentType"/>
@@ -7500,8 +6511,16 @@
 </ds:datastoreItem>
 </file>
 
+<file path=customXml/itemProps5.xml><?xml version="1.0" encoding="utf-8"?>
+<ds:datastoreItem xmlns:ds="http://schemas.openxmlformats.org/officeDocument/2006/customXml" ds:itemID="{BC5B321F-C074-453C-B3CC-48C6BB4EE65B}">
+  <ds:schemaRefs>
+    <ds:schemaRef ds:uri="http://schemas.microsoft.com/office/2006/metadata/longProperties"/>
+  </ds:schemaRefs>
+</ds:datastoreItem>
+</file>
+
 <file path=customXml/itemProps6.xml><?xml version="1.0" encoding="utf-8"?>
-<ds:datastoreItem xmlns:ds="http://schemas.openxmlformats.org/officeDocument/2006/customXml" ds:itemID="{D8FD3535-7439-4849-8FBD-BDA222A6F4E5}">
+<ds:datastoreItem xmlns:ds="http://schemas.openxmlformats.org/officeDocument/2006/customXml" ds:itemID="{F305FDCB-DFB8-4AA8-895E-16A80AF020F2}">
   <ds:schemaRefs>
     <ds:schemaRef ds:uri="http://schemas.openxmlformats.org/officeDocument/2006/bibliography"/>
   </ds:schemaRefs>

--- a/goodSamaritan/goodSamaritan/docs/readme.docx
+++ b/goodSamaritan/goodSamaritan/docs/readme.docx
@@ -1,6 +1,6 @@
 
 <file path=word/document.xml><?xml version="1.0" encoding="utf-8"?>
-<w:document xmlns:wpc="http://schemas.microsoft.com/office/word/2010/wordprocessingCanvas" xmlns:mc="http://schemas.openxmlformats.org/markup-compatibility/2006" xmlns:o="urn:schemas-microsoft-com:office:office" xmlns:r="http://schemas.openxmlformats.org/officeDocument/2006/relationships" xmlns:m="http://schemas.openxmlformats.org/officeDocument/2006/math" xmlns:v="urn:schemas-microsoft-com:vml" xmlns:wp14="http://schemas.microsoft.com/office/word/2010/wordprocessingDrawing" xmlns:wp="http://schemas.openxmlformats.org/drawingml/2006/wordprocessingDrawing" xmlns:w10="urn:schemas-microsoft-com:office:word" xmlns:w="http://schemas.openxmlformats.org/wordprocessingml/2006/main" xmlns:w14="http://schemas.microsoft.com/office/word/2010/wordml" xmlns:w15="http://schemas.microsoft.com/office/word/2012/wordml" xmlns:wpg="http://schemas.microsoft.com/office/word/2010/wordprocessingGroup" xmlns:wpi="http://schemas.microsoft.com/office/word/2010/wordprocessingInk" xmlns:wne="http://schemas.microsoft.com/office/word/2006/wordml" xmlns:wps="http://schemas.microsoft.com/office/word/2010/wordprocessingShape" mc:Ignorable="w14 w15 wp14">
+<w:document xmlns:wpc="http://schemas.microsoft.com/office/word/2010/wordprocessingCanvas" xmlns:mo="http://schemas.microsoft.com/office/mac/office/2008/main" xmlns:mc="http://schemas.openxmlformats.org/markup-compatibility/2006" xmlns:mv="urn:schemas-microsoft-com:mac:vml" xmlns:o="urn:schemas-microsoft-com:office:office" xmlns:r="http://schemas.openxmlformats.org/officeDocument/2006/relationships" xmlns:m="http://schemas.openxmlformats.org/officeDocument/2006/math" xmlns:v="urn:schemas-microsoft-com:vml" xmlns:wp14="http://schemas.microsoft.com/office/word/2010/wordprocessingDrawing" xmlns:wp="http://schemas.openxmlformats.org/drawingml/2006/wordprocessingDrawing" xmlns:w10="urn:schemas-microsoft-com:office:word" xmlns:w="http://schemas.openxmlformats.org/wordprocessingml/2006/main" xmlns:w14="http://schemas.microsoft.com/office/word/2010/wordml" xmlns:wpg="http://schemas.microsoft.com/office/word/2010/wordprocessingGroup" xmlns:wpi="http://schemas.microsoft.com/office/word/2010/wordprocessingInk" xmlns:wne="http://schemas.microsoft.com/office/word/2006/wordml" xmlns:wps="http://schemas.microsoft.com/office/word/2010/wordprocessingShape" mc:Ignorable="w14 wp14">
   <w:body>
     <w:p>
       <w:pPr>
@@ -36,7 +36,7 @@
                     </pic:cNvPicPr>
                   </pic:nvPicPr>
                   <pic:blipFill>
-                    <a:blip r:embed="rId13">
+                    <a:blip r:embed="rId14">
                       <a:extLst>
                         <a:ext uri="{28A0092B-C50C-407E-A947-70E740481C1C}">
                           <a14:useLocalDpi xmlns:a14="http://schemas.microsoft.com/office/drawing/2010/main" val="0"/>
@@ -265,7 +265,7 @@
         <w:t xml:space="preserve"> </w:t>
       </w:r>
       <w:r>
-        <w:t>#2</w:t>
+        <w:t>#3</w:t>
       </w:r>
       <w:r>
         <w:tab/>
@@ -281,22 +281,11 @@
         <w:t xml:space="preserve">Due: </w:t>
       </w:r>
       <w:r>
-        <w:t>Fri</w:t>
-      </w:r>
-      <w:r>
-        <w:t xml:space="preserve"> </w:t>
-      </w:r>
-      <w:r>
-        <w:t>Mar</w:t>
-      </w:r>
-      <w:r>
-        <w:t xml:space="preserve"> </w:t>
-      </w:r>
-      <w:r>
-        <w:t>6</w:t>
-      </w:r>
-      <w:r>
-        <w:t>, 2015 by 11:59 PM</w:t>
+        <w:rPr>
+          <w:b/>
+          <w:color w:val="385623" w:themeColor="accent6" w:themeShade="80"/>
+        </w:rPr>
+        <w:t>Wed APr 8, 2015 by 11:59 PM</w:t>
       </w:r>
     </w:p>
     <w:p>
@@ -320,6 +309,7 @@
         </w:rPr>
         <w:t xml:space="preserve">Angela Ma, A00850888, </w:t>
       </w:r>
+      <w:proofErr w:type="gramStart"/>
       <w:r>
         <w:rPr>
           <w:sz w:val="18"/>
@@ -327,6 +317,7 @@
         </w:rPr>
         <w:t>starangelam@gmail.com</w:t>
       </w:r>
+      <w:proofErr w:type="gramEnd"/>
       <w:r>
         <w:rPr>
           <w:sz w:val="18"/>
@@ -383,8 +374,17 @@
           <w:sz w:val="18"/>
           <w:szCs w:val="20"/>
         </w:rPr>
-        <w:t>Charles-Lundaahl</w:t>
+        <w:t>Charles-</w:t>
       </w:r>
+      <w:proofErr w:type="spellStart"/>
+      <w:r>
+        <w:rPr>
+          <w:sz w:val="18"/>
+          <w:szCs w:val="20"/>
+        </w:rPr>
+        <w:t>Lundaahl</w:t>
+      </w:r>
+      <w:proofErr w:type="spellEnd"/>
       <w:r>
         <w:rPr>
           <w:sz w:val="18"/>
@@ -406,6 +406,7 @@
         </w:rPr>
         <w:t xml:space="preserve">, </w:t>
       </w:r>
+      <w:proofErr w:type="gramStart"/>
       <w:r>
         <w:rPr>
           <w:sz w:val="18"/>
@@ -413,20 +414,21 @@
         </w:rPr>
         <w:t>fcharleslundaahl@gmail.com</w:t>
       </w:r>
+      <w:proofErr w:type="gramEnd"/>
       <w:r>
         <w:rPr>
           <w:sz w:val="18"/>
           <w:szCs w:val="20"/>
         </w:rPr>
         <w:tab/>
-        <w:t xml:space="preserve">Date: </w:t>
+        <w:t>Date: April 8</w:t>
       </w:r>
       <w:r>
         <w:rPr>
           <w:sz w:val="18"/>
           <w:szCs w:val="20"/>
         </w:rPr>
-        <w:t>March 6, 2015</w:t>
+        <w:t>, 2015</w:t>
       </w:r>
     </w:p>
     <w:p>
@@ -455,7 +457,14 @@
           <w:sz w:val="18"/>
           <w:szCs w:val="20"/>
         </w:rPr>
-        <w:t xml:space="preserve">http://a2.angelama.ca/ </w:t>
+        <w:t>http://a3</w:t>
+      </w:r>
+      <w:r>
+        <w:rPr>
+          <w:sz w:val="18"/>
+          <w:szCs w:val="20"/>
+        </w:rPr>
+        <w:t xml:space="preserve">.angelama.ca/ </w:t>
       </w:r>
     </w:p>
     <w:p>
@@ -531,21 +540,23 @@
           <w:sz w:val="18"/>
           <w:szCs w:val="20"/>
         </w:rPr>
-        <w:t>Implement disable user was a big challenging at first. Especially we didn’t exactly understand what disabling user means. However,</w:t>
+        <w:t xml:space="preserve">Implementing authentication so all request carried token as initially a little </w:t>
       </w:r>
+      <w:proofErr w:type="spellStart"/>
       <w:r>
         <w:rPr>
           <w:sz w:val="18"/>
           <w:szCs w:val="20"/>
         </w:rPr>
-        <w:t xml:space="preserve"> after understanding disable = lockout user, everything is sorted out quickly.</w:t>
+        <w:t>chanllenging</w:t>
       </w:r>
+      <w:proofErr w:type="spellEnd"/>
       <w:r>
         <w:rPr>
           <w:sz w:val="18"/>
           <w:szCs w:val="20"/>
         </w:rPr>
-        <w:t xml:space="preserve"> </w:t>
+        <w:t>.</w:t>
       </w:r>
     </w:p>
     <w:p>
@@ -565,24 +576,31 @@
           <w:sz w:val="18"/>
           <w:szCs w:val="20"/>
         </w:rPr>
-        <w:t>Adding and updating migrations was rather challenging</w:t>
+        <w:t xml:space="preserve">Getting Ajax to work on </w:t>
       </w:r>
+      <w:proofErr w:type="spellStart"/>
       <w:r>
         <w:rPr>
           <w:sz w:val="18"/>
           <w:szCs w:val="20"/>
         </w:rPr>
-        <w:t xml:space="preserve"> in the beginning; deleted database and re-migrated entities more often than necessary. Once understood the process became much simpler.</w:t>
+        <w:t>mvc</w:t>
       </w:r>
-      <w:bookmarkStart w:id="1" w:name="_GoBack"/>
-      <w:bookmarkEnd w:id="1"/>
+      <w:proofErr w:type="spellEnd"/>
+      <w:r>
+        <w:rPr>
+          <w:sz w:val="18"/>
+          <w:szCs w:val="20"/>
+        </w:rPr>
+        <w:t xml:space="preserve"> side was also quiet challenging.</w:t>
+      </w:r>
     </w:p>
     <w:p>
       <w:pPr>
         <w:pStyle w:val="Heading2"/>
       </w:pPr>
       <w:r>
-        <w:t>COMP-4870 assignment 2</w:t>
+        <w:t>COMP-4870 assignment 3</w:t>
       </w:r>
       <w:r>
         <w:t xml:space="preserve"> </w:t>
@@ -602,14 +620,14 @@
     </w:p>
     <w:tbl>
       <w:tblPr>
-        <w:tblStyle w:val="GridTable1Light-Accent21"/>
+        <w:tblStyle w:val="GridTable1LightAccent2"/>
         <w:tblW w:w="10245" w:type="dxa"/>
         <w:tblLook w:val="01E0" w:firstRow="1" w:lastRow="1" w:firstColumn="1" w:lastColumn="1" w:noHBand="0" w:noVBand="0"/>
       </w:tblPr>
       <w:tblGrid>
-        <w:gridCol w:w="7126"/>
-        <w:gridCol w:w="1334"/>
-        <w:gridCol w:w="1785"/>
+        <w:gridCol w:w="7735"/>
+        <w:gridCol w:w="1170"/>
+        <w:gridCol w:w="1340"/>
       </w:tblGrid>
       <w:tr>
         <w:trPr>
@@ -618,13 +636,14 @@
         <w:tc>
           <w:tcPr>
             <w:cnfStyle w:val="001000000000" w:firstRow="0" w:lastRow="0" w:firstColumn="1" w:lastColumn="0" w:oddVBand="0" w:evenVBand="0" w:oddHBand="0" w:evenHBand="0" w:firstRowFirstColumn="0" w:firstRowLastColumn="0" w:lastRowFirstColumn="0" w:lastRowLastColumn="0"/>
-            <w:tcW w:w="7126" w:type="dxa"/>
+            <w:tcW w:w="7735" w:type="dxa"/>
           </w:tcPr>
           <w:p>
             <w:pPr>
               <w:jc w:val="center"/>
               <w:rPr>
                 <w:rFonts w:cs="Calibri"/>
+                <w:b w:val="0"/>
                 <w:bCs w:val="0"/>
                 <w:szCs w:val="21"/>
               </w:rPr>
@@ -632,6 +651,7 @@
             <w:r>
               <w:rPr>
                 <w:rFonts w:cs="Calibri"/>
+                <w:b w:val="0"/>
                 <w:bCs w:val="0"/>
                 <w:szCs w:val="21"/>
               </w:rPr>
@@ -641,7 +661,7 @@
         </w:tc>
         <w:tc>
           <w:tcPr>
-            <w:tcW w:w="1334" w:type="dxa"/>
+            <w:tcW w:w="1170" w:type="dxa"/>
           </w:tcPr>
           <w:p>
             <w:pPr>
@@ -649,6 +669,7 @@
               <w:cnfStyle w:val="100000000000" w:firstRow="1" w:lastRow="0" w:firstColumn="0" w:lastColumn="0" w:oddVBand="0" w:evenVBand="0" w:oddHBand="0" w:evenHBand="0" w:firstRowFirstColumn="0" w:firstRowLastColumn="0" w:lastRowFirstColumn="0" w:lastRowLastColumn="0"/>
               <w:rPr>
                 <w:rFonts w:cs="Calibri"/>
+                <w:b w:val="0"/>
                 <w:bCs w:val="0"/>
                 <w:szCs w:val="21"/>
               </w:rPr>
@@ -656,6 +677,7 @@
             <w:r>
               <w:rPr>
                 <w:rFonts w:cs="Calibri"/>
+                <w:b w:val="0"/>
                 <w:bCs w:val="0"/>
                 <w:szCs w:val="21"/>
               </w:rPr>
@@ -666,13 +688,14 @@
         <w:tc>
           <w:tcPr>
             <w:cnfStyle w:val="000100000000" w:firstRow="0" w:lastRow="0" w:firstColumn="0" w:lastColumn="1" w:oddVBand="0" w:evenVBand="0" w:oddHBand="0" w:evenHBand="0" w:firstRowFirstColumn="0" w:firstRowLastColumn="0" w:lastRowFirstColumn="0" w:lastRowLastColumn="0"/>
-            <w:tcW w:w="1785" w:type="dxa"/>
+            <w:tcW w:w="1340" w:type="dxa"/>
           </w:tcPr>
           <w:p>
             <w:pPr>
               <w:jc w:val="center"/>
               <w:rPr>
                 <w:rFonts w:cs="Calibri"/>
+                <w:b w:val="0"/>
                 <w:bCs w:val="0"/>
                 <w:szCs w:val="21"/>
               </w:rPr>
@@ -680,6 +703,7 @@
             <w:r>
               <w:rPr>
                 <w:rFonts w:cs="Calibri"/>
+                <w:b w:val="0"/>
                 <w:bCs w:val="0"/>
                 <w:szCs w:val="21"/>
               </w:rPr>
@@ -692,27 +716,174 @@
         <w:tc>
           <w:tcPr>
             <w:cnfStyle w:val="001000000000" w:firstRow="0" w:lastRow="0" w:firstColumn="1" w:lastColumn="0" w:oddVBand="0" w:evenVBand="0" w:oddHBand="0" w:evenHBand="0" w:firstRowFirstColumn="0" w:firstRowLastColumn="0" w:lastRowFirstColumn="0" w:lastRowLastColumn="0"/>
-            <w:tcW w:w="7126" w:type="dxa"/>
+            <w:tcW w:w="7735" w:type="dxa"/>
           </w:tcPr>
           <w:p>
             <w:pPr>
               <w:rPr>
                 <w:rFonts w:cs="Calibri"/>
+                <w:b w:val="0"/>
                 <w:szCs w:val="21"/>
               </w:rPr>
             </w:pPr>
             <w:r>
               <w:rPr>
                 <w:rFonts w:cs="Calibri"/>
-                <w:szCs w:val="21"/>
-              </w:rPr>
-              <w:t>Contents &amp; quality of MS Word submission document:</w:t>
+                <w:b w:val="0"/>
+                <w:szCs w:val="21"/>
+              </w:rPr>
+              <w:t>Contents &amp; quality of MS Word submission document</w:t>
+            </w:r>
+          </w:p>
+          <w:p>
+            <w:pPr>
+              <w:pStyle w:val="ListParagraph"/>
+              <w:numPr>
+                <w:ilvl w:val="0"/>
+                <w:numId w:val="30"/>
+              </w:numPr>
+              <w:rPr>
+                <w:rFonts w:cs="Calibri"/>
+                <w:b w:val="0"/>
+                <w:szCs w:val="21"/>
+              </w:rPr>
+            </w:pPr>
+            <w:r>
+              <w:rPr>
+                <w:rFonts w:cs="Calibri"/>
+                <w:b w:val="0"/>
+                <w:i/>
+                <w:szCs w:val="21"/>
+              </w:rPr>
+              <w:t>Readme.docx</w:t>
+            </w:r>
+            <w:r>
+              <w:rPr>
+                <w:rFonts w:cs="Calibri"/>
+                <w:b w:val="0"/>
+                <w:szCs w:val="21"/>
+              </w:rPr>
+              <w:t xml:space="preserve"> placed in the Visual Studio web project docs folder</w:t>
+            </w:r>
+          </w:p>
+          <w:p>
+            <w:pPr>
+              <w:pStyle w:val="ListParagraph"/>
+              <w:numPr>
+                <w:ilvl w:val="0"/>
+                <w:numId w:val="30"/>
+              </w:numPr>
+              <w:rPr>
+                <w:rFonts w:cs="Calibri"/>
+                <w:b w:val="0"/>
+                <w:szCs w:val="21"/>
+              </w:rPr>
+            </w:pPr>
+            <w:r>
+              <w:rPr>
+                <w:rFonts w:cs="Calibri"/>
+                <w:b w:val="0"/>
+                <w:szCs w:val="21"/>
+              </w:rPr>
+              <w:t xml:space="preserve">Marking guide included in </w:t>
+            </w:r>
+            <w:r>
+              <w:rPr>
+                <w:rFonts w:cs="Calibri"/>
+                <w:b w:val="0"/>
+                <w:i/>
+                <w:szCs w:val="21"/>
+              </w:rPr>
+              <w:t>Redme.docx</w:t>
+            </w:r>
+          </w:p>
+          <w:p>
+            <w:pPr>
+              <w:pStyle w:val="ListParagraph"/>
+              <w:numPr>
+                <w:ilvl w:val="0"/>
+                <w:numId w:val="30"/>
+              </w:numPr>
+              <w:rPr>
+                <w:rFonts w:cs="Calibri"/>
+                <w:b w:val="0"/>
+                <w:szCs w:val="21"/>
+              </w:rPr>
+            </w:pPr>
+            <w:r>
+              <w:rPr>
+                <w:rFonts w:cs="Calibri"/>
+                <w:b w:val="0"/>
+                <w:szCs w:val="21"/>
+              </w:rPr>
+              <w:t>URL for deployed site mentioned as comment during D2L submission</w:t>
+            </w:r>
+          </w:p>
+          <w:p>
+            <w:pPr>
+              <w:pStyle w:val="ListParagraph"/>
+              <w:numPr>
+                <w:ilvl w:val="0"/>
+                <w:numId w:val="30"/>
+              </w:numPr>
+              <w:rPr>
+                <w:rFonts w:cs="Calibri"/>
+                <w:b w:val="0"/>
+                <w:szCs w:val="21"/>
+              </w:rPr>
+            </w:pPr>
+            <w:r>
+              <w:rPr>
+                <w:rFonts w:cs="Calibri"/>
+                <w:b w:val="0"/>
+                <w:szCs w:val="21"/>
+              </w:rPr>
+              <w:t xml:space="preserve">Names, Emails, Site URL, and Date filled-out above marking guide included with </w:t>
+            </w:r>
+            <w:r>
+              <w:rPr>
+                <w:rFonts w:cs="Calibri"/>
+                <w:b w:val="0"/>
+                <w:i/>
+                <w:szCs w:val="21"/>
+              </w:rPr>
+              <w:t>Readme.docx</w:t>
+            </w:r>
+            <w:r>
+              <w:rPr>
+                <w:rFonts w:cs="Calibri"/>
+                <w:b w:val="0"/>
+                <w:szCs w:val="21"/>
+              </w:rPr>
+              <w:t>.</w:t>
+            </w:r>
+          </w:p>
+          <w:p>
+            <w:pPr>
+              <w:pStyle w:val="ListParagraph"/>
+              <w:numPr>
+                <w:ilvl w:val="0"/>
+                <w:numId w:val="30"/>
+              </w:numPr>
+              <w:rPr>
+                <w:rFonts w:cs="Calibri"/>
+                <w:b w:val="0"/>
+                <w:szCs w:val="21"/>
+              </w:rPr>
+            </w:pPr>
+            <w:r>
+              <w:rPr>
+                <w:rFonts w:cs="Calibri"/>
+                <w:b w:val="0"/>
+                <w:szCs w:val="21"/>
+              </w:rPr>
+              <w:t xml:space="preserve">URL for deployed site </w:t>
             </w:r>
           </w:p>
         </w:tc>
         <w:tc>
           <w:tcPr>
-            <w:tcW w:w="1334" w:type="dxa"/>
+            <w:tcW w:w="1170" w:type="dxa"/>
           </w:tcPr>
           <w:p>
             <w:pPr>
@@ -728,14 +899,14 @@
                 <w:rFonts w:cs="Calibri"/>
                 <w:szCs w:val="21"/>
               </w:rPr>
-              <w:t>2</w:t>
+              <w:t>5</w:t>
             </w:r>
           </w:p>
         </w:tc>
         <w:tc>
           <w:tcPr>
             <w:cnfStyle w:val="000100000000" w:firstRow="0" w:lastRow="0" w:firstColumn="0" w:lastColumn="1" w:oddVBand="0" w:evenVBand="0" w:oddHBand="0" w:evenHBand="0" w:firstRowFirstColumn="0" w:firstRowLastColumn="0" w:lastRowFirstColumn="0" w:lastRowLastColumn="0"/>
-            <w:tcW w:w="1785" w:type="dxa"/>
+            <w:tcW w:w="1340" w:type="dxa"/>
           </w:tcPr>
           <w:p>
             <w:pPr>
@@ -753,28 +924,322 @@
         <w:tc>
           <w:tcPr>
             <w:cnfStyle w:val="001000000000" w:firstRow="0" w:lastRow="0" w:firstColumn="1" w:lastColumn="0" w:oddVBand="0" w:evenVBand="0" w:oddHBand="0" w:evenHBand="0" w:firstRowFirstColumn="0" w:firstRowLastColumn="0" w:lastRowFirstColumn="0" w:lastRowLastColumn="0"/>
-            <w:tcW w:w="7126" w:type="dxa"/>
+            <w:tcW w:w="7735" w:type="dxa"/>
           </w:tcPr>
           <w:p>
             <w:pPr>
-              <w:jc w:val="both"/>
-              <w:rPr>
-                <w:rFonts w:cs="Calibri"/>
+              <w:rPr>
+                <w:rFonts w:cs="Calibri"/>
+                <w:b w:val="0"/>
                 <w:szCs w:val="21"/>
               </w:rPr>
             </w:pPr>
             <w:r>
               <w:rPr>
                 <w:rFonts w:cs="Calibri"/>
-                <w:szCs w:val="21"/>
-              </w:rPr>
-              <w:t>Roles and users created appropriately and seeded with data</w:t>
+                <w:b w:val="0"/>
+                <w:szCs w:val="21"/>
+              </w:rPr>
+              <w:t>Authentication &amp; Permissions</w:t>
+            </w:r>
+          </w:p>
+          <w:p>
+            <w:pPr>
+              <w:pStyle w:val="ListParagraph"/>
+              <w:numPr>
+                <w:ilvl w:val="0"/>
+                <w:numId w:val="29"/>
+              </w:numPr>
+              <w:rPr>
+                <w:rFonts w:cs="Calibri"/>
+                <w:b w:val="0"/>
+                <w:szCs w:val="21"/>
+              </w:rPr>
+            </w:pPr>
+            <w:r>
+              <w:rPr>
+                <w:rFonts w:cs="Calibri"/>
+                <w:b w:val="0"/>
+                <w:szCs w:val="21"/>
+              </w:rPr>
+              <w:t xml:space="preserve">Anonymous users do not see content they do not have access to </w:t>
+            </w:r>
+          </w:p>
+          <w:p>
+            <w:pPr>
+              <w:pStyle w:val="ListParagraph"/>
+              <w:numPr>
+                <w:ilvl w:val="0"/>
+                <w:numId w:val="29"/>
+              </w:numPr>
+              <w:rPr>
+                <w:rFonts w:cs="Calibri"/>
+                <w:b w:val="0"/>
+                <w:szCs w:val="21"/>
+              </w:rPr>
+            </w:pPr>
+            <w:r>
+              <w:rPr>
+                <w:rFonts w:cs="Calibri"/>
+                <w:b w:val="0"/>
+                <w:szCs w:val="21"/>
+              </w:rPr>
+              <w:t xml:space="preserve">Able to login as admin using </w:t>
+            </w:r>
+            <w:hyperlink r:id="rId15" w:history="1">
+              <w:r>
+                <w:rPr>
+                  <w:rStyle w:val="Hyperlink"/>
+                  <w:rFonts w:cs="Calibri"/>
+                  <w:b w:val="0"/>
+                  <w:szCs w:val="21"/>
+                </w:rPr>
+                <w:t>adam@gs.ca</w:t>
+              </w:r>
+            </w:hyperlink>
+            <w:r>
+              <w:rPr>
+                <w:rFonts w:cs="Calibri"/>
+                <w:b w:val="0"/>
+                <w:szCs w:val="21"/>
+              </w:rPr>
+              <w:t xml:space="preserve"> and password P@$$w0rd</w:t>
+            </w:r>
+          </w:p>
+          <w:p>
+            <w:pPr>
+              <w:pStyle w:val="ListParagraph"/>
+              <w:numPr>
+                <w:ilvl w:val="0"/>
+                <w:numId w:val="29"/>
+              </w:numPr>
+              <w:rPr>
+                <w:rFonts w:cs="Calibri"/>
+                <w:b w:val="0"/>
+                <w:szCs w:val="21"/>
+              </w:rPr>
+            </w:pPr>
+            <w:r>
+              <w:rPr>
+                <w:rFonts w:cs="Calibri"/>
+                <w:b w:val="0"/>
+                <w:szCs w:val="21"/>
+              </w:rPr>
+              <w:t>Administrators have access to all functionality</w:t>
+            </w:r>
+          </w:p>
+          <w:p>
+            <w:pPr>
+              <w:pStyle w:val="ListParagraph"/>
+              <w:numPr>
+                <w:ilvl w:val="0"/>
+                <w:numId w:val="29"/>
+              </w:numPr>
+              <w:rPr>
+                <w:rFonts w:cs="Calibri"/>
+                <w:b w:val="0"/>
+                <w:szCs w:val="21"/>
+              </w:rPr>
+            </w:pPr>
+            <w:r>
+              <w:rPr>
+                <w:rFonts w:cs="Calibri"/>
+                <w:b w:val="0"/>
+                <w:szCs w:val="21"/>
+              </w:rPr>
+              <w:t xml:space="preserve">Able to login as worker using </w:t>
+            </w:r>
+            <w:hyperlink r:id="rId16" w:history="1">
+              <w:r>
+                <w:rPr>
+                  <w:rStyle w:val="Hyperlink"/>
+                  <w:rFonts w:cs="Calibri"/>
+                  <w:b w:val="0"/>
+                  <w:szCs w:val="21"/>
+                </w:rPr>
+                <w:t>wendy@gs.ca</w:t>
+              </w:r>
+            </w:hyperlink>
+            <w:r>
+              <w:rPr>
+                <w:rFonts w:cs="Calibri"/>
+                <w:b w:val="0"/>
+                <w:szCs w:val="21"/>
+              </w:rPr>
+              <w:t xml:space="preserve"> and password P@$$w0rd</w:t>
+            </w:r>
+          </w:p>
+          <w:p>
+            <w:pPr>
+              <w:pStyle w:val="ListParagraph"/>
+              <w:numPr>
+                <w:ilvl w:val="0"/>
+                <w:numId w:val="29"/>
+              </w:numPr>
+              <w:rPr>
+                <w:rFonts w:cs="Calibri"/>
+                <w:b w:val="0"/>
+                <w:szCs w:val="21"/>
+              </w:rPr>
+            </w:pPr>
+            <w:r>
+              <w:rPr>
+                <w:b w:val="0"/>
+              </w:rPr>
+              <w:t xml:space="preserve">Only users with </w:t>
+            </w:r>
+            <w:r>
+              <w:rPr>
+                <w:b w:val="0"/>
+                <w:i/>
+              </w:rPr>
+              <w:t>Administrator/Worker</w:t>
+            </w:r>
+            <w:r>
+              <w:rPr>
+                <w:b w:val="0"/>
+              </w:rPr>
+              <w:t xml:space="preserve"> roles are allowed to create, edit, and delete client data.</w:t>
+            </w:r>
+          </w:p>
+          <w:p>
+            <w:pPr>
+              <w:pStyle w:val="ListParagraph"/>
+              <w:numPr>
+                <w:ilvl w:val="0"/>
+                <w:numId w:val="29"/>
+              </w:numPr>
+              <w:rPr>
+                <w:rFonts w:cs="Calibri"/>
+                <w:b w:val="0"/>
+                <w:szCs w:val="21"/>
+              </w:rPr>
+            </w:pPr>
+            <w:r>
+              <w:rPr>
+                <w:b w:val="0"/>
+              </w:rPr>
+              <w:t xml:space="preserve">Users with </w:t>
+            </w:r>
+            <w:r>
+              <w:rPr>
+                <w:b w:val="0"/>
+                <w:i/>
+              </w:rPr>
+              <w:t>Worker</w:t>
+            </w:r>
+            <w:r>
+              <w:rPr>
+                <w:b w:val="0"/>
+              </w:rPr>
+              <w:t xml:space="preserve"> role cannot see menu items that relate to roles, users, and lookup tables</w:t>
+            </w:r>
+          </w:p>
+          <w:p>
+            <w:pPr>
+              <w:pStyle w:val="ListParagraph"/>
+              <w:numPr>
+                <w:ilvl w:val="0"/>
+                <w:numId w:val="29"/>
+              </w:numPr>
+              <w:rPr>
+                <w:rFonts w:cs="Calibri"/>
+                <w:b w:val="0"/>
+                <w:szCs w:val="21"/>
+              </w:rPr>
+            </w:pPr>
+            <w:r>
+              <w:rPr>
+                <w:rFonts w:cs="Calibri"/>
+                <w:b w:val="0"/>
+                <w:szCs w:val="21"/>
+              </w:rPr>
+              <w:lastRenderedPageBreak/>
+              <w:t xml:space="preserve">Able to view reports as reporter using </w:t>
+            </w:r>
+            <w:hyperlink r:id="rId17" w:history="1">
+              <w:r>
+                <w:rPr>
+                  <w:rStyle w:val="Hyperlink"/>
+                  <w:rFonts w:cs="Calibri"/>
+                  <w:b w:val="0"/>
+                  <w:szCs w:val="21"/>
+                </w:rPr>
+                <w:t>rob@gs.ca</w:t>
+              </w:r>
+            </w:hyperlink>
+            <w:r>
+              <w:rPr>
+                <w:rFonts w:cs="Calibri"/>
+                <w:b w:val="0"/>
+                <w:szCs w:val="21"/>
+              </w:rPr>
+              <w:t xml:space="preserve"> and password P@$$w0rd</w:t>
+            </w:r>
+          </w:p>
+          <w:p>
+            <w:pPr>
+              <w:pStyle w:val="ListParagraph"/>
+              <w:numPr>
+                <w:ilvl w:val="0"/>
+                <w:numId w:val="29"/>
+              </w:numPr>
+              <w:rPr>
+                <w:rFonts w:cs="Calibri"/>
+                <w:b w:val="0"/>
+                <w:szCs w:val="21"/>
+              </w:rPr>
+            </w:pPr>
+            <w:r>
+              <w:rPr>
+                <w:rFonts w:cs="Calibri"/>
+                <w:b w:val="0"/>
+                <w:szCs w:val="21"/>
+              </w:rPr>
+              <w:t xml:space="preserve">Users with </w:t>
+            </w:r>
+            <w:r>
+              <w:rPr>
+                <w:rFonts w:cs="Calibri"/>
+                <w:b w:val="0"/>
+                <w:i/>
+                <w:szCs w:val="21"/>
+              </w:rPr>
+              <w:t>Reporter</w:t>
+            </w:r>
+            <w:r>
+              <w:rPr>
+                <w:rFonts w:cs="Calibri"/>
+                <w:b w:val="0"/>
+                <w:szCs w:val="21"/>
+              </w:rPr>
+              <w:t xml:space="preserve"> role can only see menu items that relate to reports.</w:t>
+            </w:r>
+          </w:p>
+          <w:p>
+            <w:pPr>
+              <w:pStyle w:val="ListParagraph"/>
+              <w:numPr>
+                <w:ilvl w:val="0"/>
+                <w:numId w:val="29"/>
+              </w:numPr>
+              <w:rPr>
+                <w:rFonts w:cs="Calibri"/>
+                <w:b w:val="0"/>
+                <w:szCs w:val="21"/>
+              </w:rPr>
+            </w:pPr>
+            <w:r>
+              <w:rPr>
+                <w:b w:val="0"/>
+              </w:rPr>
+              <w:t>Disabled users cannot login</w:t>
             </w:r>
           </w:p>
         </w:tc>
         <w:tc>
           <w:tcPr>
-            <w:tcW w:w="1334" w:type="dxa"/>
+            <w:tcW w:w="1170" w:type="dxa"/>
           </w:tcPr>
           <w:p>
             <w:pPr>
@@ -790,14 +1255,15 @@
                 <w:rFonts w:cs="Calibri"/>
                 <w:szCs w:val="21"/>
               </w:rPr>
-              <w:t>2</w:t>
+              <w:lastRenderedPageBreak/>
+              <w:t>9</w:t>
             </w:r>
           </w:p>
         </w:tc>
         <w:tc>
           <w:tcPr>
             <w:cnfStyle w:val="000100000000" w:firstRow="0" w:lastRow="0" w:firstColumn="0" w:lastColumn="1" w:oddVBand="0" w:evenVBand="0" w:oddHBand="0" w:evenHBand="0" w:firstRowFirstColumn="0" w:firstRowLastColumn="0" w:lastRowFirstColumn="0" w:lastRowLastColumn="0"/>
-            <w:tcW w:w="1785" w:type="dxa"/>
+            <w:tcW w:w="1340" w:type="dxa"/>
           </w:tcPr>
           <w:p>
             <w:pPr>
@@ -815,28 +1281,69 @@
         <w:tc>
           <w:tcPr>
             <w:cnfStyle w:val="001000000000" w:firstRow="0" w:lastRow="0" w:firstColumn="1" w:lastColumn="0" w:oddVBand="0" w:evenVBand="0" w:oddHBand="0" w:evenHBand="0" w:firstRowFirstColumn="0" w:firstRowLastColumn="0" w:lastRowFirstColumn="0" w:lastRowLastColumn="0"/>
-            <w:tcW w:w="7126" w:type="dxa"/>
+            <w:tcW w:w="7735" w:type="dxa"/>
           </w:tcPr>
           <w:p>
             <w:pPr>
-              <w:jc w:val="both"/>
-              <w:rPr>
-                <w:rFonts w:cs="Calibri"/>
+              <w:rPr>
+                <w:rFonts w:cs="Calibri"/>
+                <w:b w:val="0"/>
                 <w:szCs w:val="21"/>
               </w:rPr>
             </w:pPr>
             <w:r>
               <w:rPr>
                 <w:rFonts w:cs="Calibri"/>
-                <w:szCs w:val="21"/>
-              </w:rPr>
-              <w:t>Only administrators allowed to manage lookup tables, roles, and users</w:t>
+                <w:b w:val="0"/>
+                <w:szCs w:val="21"/>
+              </w:rPr>
+              <w:lastRenderedPageBreak/>
+              <w:t>MVC, C# and ASP.NET coding best practices</w:t>
+            </w:r>
+          </w:p>
+          <w:p>
+            <w:pPr>
+              <w:numPr>
+                <w:ilvl w:val="0"/>
+                <w:numId w:val="20"/>
+              </w:numPr>
+              <w:spacing w:line="274" w:lineRule="auto"/>
+              <w:rPr>
+                <w:rFonts w:cs="Calibri"/>
+                <w:b w:val="0"/>
+                <w:szCs w:val="21"/>
+              </w:rPr>
+            </w:pPr>
+            <w:r>
+              <w:rPr>
+                <w:rFonts w:cs="Calibri"/>
+                <w:b w:val="0"/>
+                <w:szCs w:val="21"/>
+              </w:rPr>
+              <w:t>Relevant content on all pages</w:t>
+            </w:r>
+          </w:p>
+          <w:p>
+            <w:pPr>
+              <w:rPr>
+                <w:rFonts w:cs="Calibri"/>
+                <w:b w:val="0"/>
+                <w:szCs w:val="21"/>
+              </w:rPr>
+            </w:pPr>
+            <w:r>
+              <w:rPr>
+                <w:rFonts w:cs="Calibri"/>
+                <w:b w:val="0"/>
+                <w:szCs w:val="21"/>
+              </w:rPr>
+              <w:t>All pages have meaningful titles</w:t>
             </w:r>
           </w:p>
         </w:tc>
         <w:tc>
           <w:tcPr>
-            <w:tcW w:w="1334" w:type="dxa"/>
+            <w:tcW w:w="1170" w:type="dxa"/>
           </w:tcPr>
           <w:p>
             <w:pPr>
@@ -852,14 +1359,14 @@
                 <w:rFonts w:cs="Calibri"/>
                 <w:szCs w:val="21"/>
               </w:rPr>
-              <w:t>2</w:t>
+              <w:t>1</w:t>
             </w:r>
           </w:p>
         </w:tc>
         <w:tc>
           <w:tcPr>
             <w:cnfStyle w:val="000100000000" w:firstRow="0" w:lastRow="0" w:firstColumn="0" w:lastColumn="1" w:oddVBand="0" w:evenVBand="0" w:oddHBand="0" w:evenHBand="0" w:firstRowFirstColumn="0" w:firstRowLastColumn="0" w:lastRowFirstColumn="0" w:lastRowLastColumn="0"/>
-            <w:tcW w:w="1785" w:type="dxa"/>
+            <w:tcW w:w="1340" w:type="dxa"/>
           </w:tcPr>
           <w:p>
             <w:pPr>
@@ -877,77 +1384,73 @@
         <w:tc>
           <w:tcPr>
             <w:cnfStyle w:val="001000000000" w:firstRow="0" w:lastRow="0" w:firstColumn="1" w:lastColumn="0" w:oddVBand="0" w:evenVBand="0" w:oddHBand="0" w:evenHBand="0" w:firstRowFirstColumn="0" w:firstRowLastColumn="0" w:lastRowFirstColumn="0" w:lastRowLastColumn="0"/>
-            <w:tcW w:w="7126" w:type="dxa"/>
+            <w:tcW w:w="7735" w:type="dxa"/>
           </w:tcPr>
           <w:p>
             <w:pPr>
-              <w:jc w:val="both"/>
-              <w:rPr>
-                <w:rFonts w:cs="Calibri"/>
+              <w:rPr>
+                <w:rFonts w:cs="Calibri"/>
+                <w:b w:val="0"/>
                 <w:szCs w:val="21"/>
               </w:rPr>
             </w:pPr>
             <w:r>
               <w:rPr>
                 <w:rFonts w:cs="Calibri"/>
-                <w:szCs w:val="21"/>
-              </w:rPr>
-              <w:t xml:space="preserve">Functionality to </w:t>
+                <w:b w:val="0"/>
+                <w:szCs w:val="21"/>
+              </w:rPr>
+              <w:t>General Data</w:t>
             </w:r>
+          </w:p>
+          <w:p>
+            <w:pPr>
+              <w:pStyle w:val="ListParagraph"/>
+              <w:numPr>
+                <w:ilvl w:val="0"/>
+                <w:numId w:val="31"/>
+              </w:numPr>
+              <w:rPr>
+                <w:rFonts w:cs="Calibri"/>
+                <w:b w:val="0"/>
+                <w:szCs w:val="21"/>
+              </w:rPr>
+            </w:pPr>
             <w:r>
               <w:rPr>
                 <w:rFonts w:cs="Calibri"/>
-                <w:szCs w:val="21"/>
-              </w:rPr>
-              <w:t xml:space="preserve">disable users &amp; </w:t>
+                <w:b w:val="0"/>
+                <w:szCs w:val="21"/>
+              </w:rPr>
+              <w:t>All drop-down-lists on client data forms are read from lookup tables</w:t>
             </w:r>
+          </w:p>
+          <w:p>
+            <w:pPr>
+              <w:pStyle w:val="ListParagraph"/>
+              <w:numPr>
+                <w:ilvl w:val="0"/>
+                <w:numId w:val="31"/>
+              </w:numPr>
+              <w:rPr>
+                <w:rFonts w:cs="Calibri"/>
+                <w:b w:val="0"/>
+                <w:szCs w:val="21"/>
+              </w:rPr>
+            </w:pPr>
             <w:r>
               <w:rPr>
                 <w:rFonts w:cs="Calibri"/>
-                <w:szCs w:val="21"/>
-              </w:rPr>
-              <w:t>add</w:t>
-            </w:r>
-            <w:r>
-              <w:rPr>
-                <w:rFonts w:cs="Calibri"/>
-                <w:szCs w:val="21"/>
-              </w:rPr>
-              <w:t>/remove</w:t>
-            </w:r>
-            <w:r>
-              <w:rPr>
-                <w:rFonts w:cs="Calibri"/>
-                <w:szCs w:val="21"/>
-              </w:rPr>
-              <w:t xml:space="preserve"> users to</w:t>
-            </w:r>
-            <w:r>
-              <w:rPr>
-                <w:rFonts w:cs="Calibri"/>
-                <w:szCs w:val="21"/>
-              </w:rPr>
-              <w:t>/from</w:t>
-            </w:r>
-            <w:r>
-              <w:rPr>
-                <w:rFonts w:cs="Calibri"/>
-                <w:szCs w:val="21"/>
-              </w:rPr>
-              <w:t xml:space="preserve"> </w:t>
-            </w:r>
-            <w:r>
-              <w:rPr>
-                <w:rFonts w:cs="Calibri"/>
-                <w:szCs w:val="21"/>
-              </w:rPr>
-              <w:t>roles</w:t>
+                <w:b w:val="0"/>
+                <w:szCs w:val="21"/>
+              </w:rPr>
+              <w:t>Data is complete</w:t>
             </w:r>
           </w:p>
         </w:tc>
         <w:tc>
           <w:tcPr>
-            <w:tcW w:w="1334" w:type="dxa"/>
+            <w:tcW w:w="1170" w:type="dxa"/>
           </w:tcPr>
           <w:p>
             <w:pPr>
@@ -963,14 +1466,14 @@
                 <w:rFonts w:cs="Calibri"/>
                 <w:szCs w:val="21"/>
               </w:rPr>
-              <w:t>3</w:t>
+              <w:t>5</w:t>
             </w:r>
           </w:p>
         </w:tc>
         <w:tc>
           <w:tcPr>
             <w:cnfStyle w:val="000100000000" w:firstRow="0" w:lastRow="0" w:firstColumn="0" w:lastColumn="1" w:oddVBand="0" w:evenVBand="0" w:oddHBand="0" w:evenHBand="0" w:firstRowFirstColumn="0" w:firstRowLastColumn="0" w:lastRowFirstColumn="0" w:lastRowLastColumn="0"/>
-            <w:tcW w:w="1785" w:type="dxa"/>
+            <w:tcW w:w="1340" w:type="dxa"/>
           </w:tcPr>
           <w:p>
             <w:pPr>
@@ -988,35 +1491,47 @@
         <w:tc>
           <w:tcPr>
             <w:cnfStyle w:val="001000000000" w:firstRow="0" w:lastRow="0" w:firstColumn="1" w:lastColumn="0" w:oddVBand="0" w:evenVBand="0" w:oddHBand="0" w:evenHBand="0" w:firstRowFirstColumn="0" w:firstRowLastColumn="0" w:lastRowFirstColumn="0" w:lastRowLastColumn="0"/>
-            <w:tcW w:w="7126" w:type="dxa"/>
+            <w:tcW w:w="7735" w:type="dxa"/>
           </w:tcPr>
           <w:p>
             <w:pPr>
               <w:jc w:val="both"/>
               <w:rPr>
                 <w:rFonts w:cs="Calibri"/>
+                <w:b w:val="0"/>
                 <w:szCs w:val="21"/>
               </w:rPr>
             </w:pPr>
             <w:r>
               <w:rPr>
                 <w:rFonts w:cs="Calibri"/>
-                <w:szCs w:val="21"/>
-              </w:rPr>
-              <w:t xml:space="preserve">Create, Display, Edit and Delete Lookup </w:t>
+                <w:b w:val="0"/>
+                <w:szCs w:val="21"/>
+              </w:rPr>
+              <w:t xml:space="preserve">Cases where </w:t>
             </w:r>
             <w:r>
               <w:rPr>
                 <w:rFonts w:cs="Calibri"/>
-                <w:szCs w:val="21"/>
-              </w:rPr>
-              <w:t>tables</w:t>
+                <w:b w:val="0"/>
+                <w:i/>
+                <w:szCs w:val="21"/>
+              </w:rPr>
+              <w:t>Program==Smart</w:t>
+            </w:r>
+            <w:r>
+              <w:rPr>
+                <w:rFonts w:cs="Calibri"/>
+                <w:b w:val="0"/>
+                <w:szCs w:val="21"/>
+              </w:rPr>
+              <w:t xml:space="preserve"> contain additional smart entity data</w:t>
             </w:r>
           </w:p>
         </w:tc>
         <w:tc>
           <w:tcPr>
-            <w:tcW w:w="1334" w:type="dxa"/>
+            <w:tcW w:w="1170" w:type="dxa"/>
           </w:tcPr>
           <w:p>
             <w:pPr>
@@ -1032,14 +1547,14 @@
                 <w:rFonts w:cs="Calibri"/>
                 <w:szCs w:val="21"/>
               </w:rPr>
-              <w:t>3</w:t>
+              <w:t>5</w:t>
             </w:r>
           </w:p>
         </w:tc>
         <w:tc>
           <w:tcPr>
             <w:cnfStyle w:val="000100000000" w:firstRow="0" w:lastRow="0" w:firstColumn="0" w:lastColumn="1" w:oddVBand="0" w:evenVBand="0" w:oddHBand="0" w:evenHBand="0" w:firstRowFirstColumn="0" w:firstRowLastColumn="0" w:lastRowFirstColumn="0" w:lastRowLastColumn="0"/>
-            <w:tcW w:w="1785" w:type="dxa"/>
+            <w:tcW w:w="1340" w:type="dxa"/>
           </w:tcPr>
           <w:p>
             <w:pPr>
@@ -1057,28 +1572,280 @@
         <w:tc>
           <w:tcPr>
             <w:cnfStyle w:val="001000000000" w:firstRow="0" w:lastRow="0" w:firstColumn="1" w:lastColumn="0" w:oddVBand="0" w:evenVBand="0" w:oddHBand="0" w:evenHBand="0" w:firstRowFirstColumn="0" w:firstRowLastColumn="0" w:lastRowFirstColumn="0" w:lastRowLastColumn="0"/>
-            <w:tcW w:w="7126" w:type="dxa"/>
+            <w:tcW w:w="7735" w:type="dxa"/>
           </w:tcPr>
           <w:p>
             <w:pPr>
-              <w:jc w:val="both"/>
-              <w:rPr>
-                <w:rFonts w:cs="Calibri"/>
+              <w:rPr>
+                <w:rFonts w:cs="Calibri"/>
+                <w:b w:val="0"/>
                 <w:szCs w:val="21"/>
               </w:rPr>
             </w:pPr>
             <w:r>
               <w:rPr>
                 <w:rFonts w:cs="Calibri"/>
-                <w:szCs w:val="21"/>
-              </w:rPr>
-              <w:t>All lookup tables seeded with data</w:t>
+                <w:b w:val="0"/>
+                <w:i/>
+                <w:szCs w:val="21"/>
+              </w:rPr>
+              <w:t>Reports.html</w:t>
+            </w:r>
+            <w:r>
+              <w:rPr>
+                <w:rFonts w:cs="Calibri"/>
+                <w:b w:val="0"/>
+                <w:szCs w:val="21"/>
+              </w:rPr>
+              <w:t xml:space="preserve"> generates same report as above on a local computer accessing data from </w:t>
+            </w:r>
+            <w:proofErr w:type="spellStart"/>
+            <w:r>
+              <w:rPr>
+                <w:rFonts w:cs="Calibri"/>
+                <w:b w:val="0"/>
+                <w:szCs w:val="21"/>
+              </w:rPr>
+              <w:t>WebAPI</w:t>
+            </w:r>
+            <w:proofErr w:type="spellEnd"/>
+            <w:r>
+              <w:rPr>
+                <w:rFonts w:cs="Calibri"/>
+                <w:b w:val="0"/>
+                <w:szCs w:val="21"/>
+              </w:rPr>
+              <w:t xml:space="preserve"> service on Azure using </w:t>
+            </w:r>
+            <w:proofErr w:type="spellStart"/>
+            <w:r>
+              <w:rPr>
+                <w:rFonts w:cs="Calibri"/>
+                <w:b w:val="0"/>
+                <w:szCs w:val="21"/>
+              </w:rPr>
+              <w:t>AngularJS</w:t>
+            </w:r>
+            <w:proofErr w:type="spellEnd"/>
+            <w:r>
+              <w:rPr>
+                <w:rFonts w:cs="Calibri"/>
+                <w:b w:val="0"/>
+                <w:szCs w:val="21"/>
+              </w:rPr>
+              <w:t>, CORS &amp; Authentication</w:t>
+            </w:r>
+          </w:p>
+          <w:p>
+            <w:pPr>
+              <w:pStyle w:val="ListParagraph"/>
+              <w:numPr>
+                <w:ilvl w:val="0"/>
+                <w:numId w:val="28"/>
+              </w:numPr>
+              <w:rPr>
+                <w:rFonts w:cs="Calibri"/>
+                <w:b w:val="0"/>
+                <w:szCs w:val="21"/>
+              </w:rPr>
+            </w:pPr>
+            <w:r>
+              <w:rPr>
+                <w:rFonts w:cs="Calibri"/>
+                <w:b w:val="0"/>
+                <w:i/>
+                <w:szCs w:val="21"/>
+              </w:rPr>
+              <w:t>Report.html</w:t>
+            </w:r>
+            <w:r>
+              <w:rPr>
+                <w:rFonts w:cs="Calibri"/>
+                <w:b w:val="0"/>
+                <w:szCs w:val="21"/>
+              </w:rPr>
+              <w:t xml:space="preserve"> placed in site root directory</w:t>
+            </w:r>
+          </w:p>
+          <w:p>
+            <w:pPr>
+              <w:pStyle w:val="ListParagraph"/>
+              <w:numPr>
+                <w:ilvl w:val="0"/>
+                <w:numId w:val="28"/>
+              </w:numPr>
+              <w:rPr>
+                <w:rFonts w:cs="Calibri"/>
+                <w:szCs w:val="21"/>
+              </w:rPr>
+            </w:pPr>
+            <w:r>
+              <w:rPr>
+                <w:rFonts w:cs="Calibri"/>
+                <w:color w:val="00B050"/>
+                <w:szCs w:val="21"/>
+              </w:rPr>
+              <w:t xml:space="preserve">Reports can be generated on a remote client desktop/laptop by loading </w:t>
+            </w:r>
+            <w:r>
+              <w:rPr>
+                <w:rFonts w:cs="Calibri"/>
+                <w:i/>
+                <w:color w:val="00B050"/>
+                <w:szCs w:val="21"/>
+              </w:rPr>
+              <w:t>Report.html</w:t>
+            </w:r>
+            <w:r>
+              <w:rPr>
+                <w:rFonts w:cs="Calibri"/>
+                <w:color w:val="00B050"/>
+                <w:szCs w:val="21"/>
+              </w:rPr>
+              <w:t>, and all its depen</w:t>
+            </w:r>
+            <w:r>
+              <w:rPr>
+                <w:rFonts w:cs="Calibri"/>
+                <w:color w:val="00B050"/>
+                <w:szCs w:val="21"/>
+              </w:rPr>
+              <w:t>dencies (*.</w:t>
+            </w:r>
+            <w:proofErr w:type="spellStart"/>
+            <w:r>
+              <w:rPr>
+                <w:rFonts w:cs="Calibri"/>
+                <w:color w:val="00B050"/>
+                <w:szCs w:val="21"/>
+              </w:rPr>
+              <w:t>js</w:t>
+            </w:r>
+            <w:proofErr w:type="spellEnd"/>
+            <w:r>
+              <w:rPr>
+                <w:rFonts w:cs="Calibri"/>
+                <w:color w:val="00B050"/>
+                <w:szCs w:val="21"/>
+              </w:rPr>
+              <w:t>, *.</w:t>
+            </w:r>
+            <w:proofErr w:type="spellStart"/>
+            <w:r>
+              <w:rPr>
+                <w:rFonts w:cs="Calibri"/>
+                <w:color w:val="00B050"/>
+                <w:szCs w:val="21"/>
+              </w:rPr>
+              <w:t>css</w:t>
+            </w:r>
+            <w:proofErr w:type="spellEnd"/>
+            <w:r>
+              <w:rPr>
+                <w:rFonts w:cs="Calibri"/>
+                <w:color w:val="00B050"/>
+                <w:szCs w:val="21"/>
+              </w:rPr>
+              <w:t>, &amp; *</w:t>
+            </w:r>
+            <w:proofErr w:type="gramStart"/>
+            <w:r>
+              <w:rPr>
+                <w:rFonts w:cs="Calibri"/>
+                <w:color w:val="00B050"/>
+                <w:szCs w:val="21"/>
+              </w:rPr>
+              <w:t>.html</w:t>
+            </w:r>
+            <w:proofErr w:type="gramEnd"/>
+            <w:r>
+              <w:rPr>
+                <w:rFonts w:cs="Calibri"/>
+                <w:color w:val="00B050"/>
+                <w:szCs w:val="21"/>
+              </w:rPr>
+              <w:t>) in Visual Studio</w:t>
+            </w:r>
+            <w:r>
+              <w:rPr>
+                <w:rFonts w:cs="Calibri"/>
+                <w:color w:val="00B050"/>
+                <w:szCs w:val="21"/>
+              </w:rPr>
+              <w:t xml:space="preserve"> on a client </w:t>
+            </w:r>
+            <w:r>
+              <w:rPr>
+                <w:rFonts w:cs="Calibri"/>
+                <w:color w:val="00B050"/>
+                <w:szCs w:val="21"/>
+              </w:rPr>
+              <w:t>desktop/laptop computer</w:t>
+            </w:r>
+            <w:r>
+              <w:rPr>
+                <w:rFonts w:cs="Calibri"/>
+                <w:color w:val="00B050"/>
+                <w:szCs w:val="21"/>
+              </w:rPr>
+              <w:t>.</w:t>
+            </w:r>
+            <w:r>
+              <w:rPr>
+                <w:rFonts w:cs="Calibri"/>
+                <w:szCs w:val="21"/>
+              </w:rPr>
+              <w:t xml:space="preserve"> </w:t>
+            </w:r>
+          </w:p>
+          <w:p>
+            <w:pPr>
+              <w:pStyle w:val="ListParagraph"/>
+              <w:numPr>
+                <w:ilvl w:val="0"/>
+                <w:numId w:val="28"/>
+              </w:numPr>
+              <w:rPr>
+                <w:rFonts w:cs="Calibri"/>
+                <w:b w:val="0"/>
+                <w:szCs w:val="21"/>
+              </w:rPr>
+            </w:pPr>
+            <w:r>
+              <w:rPr>
+                <w:rFonts w:cs="Calibri"/>
+                <w:b w:val="0"/>
+                <w:szCs w:val="21"/>
+              </w:rPr>
+              <w:t>Report filters based on month &amp; year generate correct reports</w:t>
+            </w:r>
+          </w:p>
+          <w:p>
+            <w:pPr>
+              <w:pStyle w:val="ListParagraph"/>
+              <w:numPr>
+                <w:ilvl w:val="0"/>
+                <w:numId w:val="28"/>
+              </w:numPr>
+              <w:rPr>
+                <w:rFonts w:cs="Calibri"/>
+                <w:b w:val="0"/>
+                <w:szCs w:val="21"/>
+              </w:rPr>
+            </w:pPr>
+            <w:r>
+              <w:rPr>
+                <w:rFonts w:cs="Calibri"/>
+                <w:b w:val="0"/>
+                <w:szCs w:val="21"/>
+              </w:rPr>
+              <w:t>Reports look professional</w:t>
             </w:r>
           </w:p>
         </w:tc>
         <w:tc>
           <w:tcPr>
-            <w:tcW w:w="1334" w:type="dxa"/>
+            <w:tcW w:w="1170" w:type="dxa"/>
           </w:tcPr>
           <w:p>
             <w:pPr>
@@ -1089,229 +1856,21 @@
                 <w:szCs w:val="21"/>
               </w:rPr>
             </w:pPr>
+            <w:bookmarkStart w:id="1" w:name="_GoBack"/>
+            <w:bookmarkEnd w:id="1"/>
             <w:r>
               <w:rPr>
                 <w:rFonts w:cs="Calibri"/>
                 <w:szCs w:val="21"/>
               </w:rPr>
-              <w:t>2</w:t>
+              <w:t>5</w:t>
             </w:r>
           </w:p>
         </w:tc>
         <w:tc>
           <w:tcPr>
             <w:cnfStyle w:val="000100000000" w:firstRow="0" w:lastRow="0" w:firstColumn="0" w:lastColumn="1" w:oddVBand="0" w:evenVBand="0" w:oddHBand="0" w:evenHBand="0" w:firstRowFirstColumn="0" w:firstRowLastColumn="0" w:lastRowFirstColumn="0" w:lastRowLastColumn="0"/>
-            <w:tcW w:w="1785" w:type="dxa"/>
-          </w:tcPr>
-          <w:p>
-            <w:pPr>
-              <w:rPr>
-                <w:rFonts w:cs="Calibri"/>
-                <w:b w:val="0"/>
-                <w:bCs w:val="0"/>
-                <w:szCs w:val="21"/>
-              </w:rPr>
-            </w:pPr>
-          </w:p>
-        </w:tc>
-      </w:tr>
-      <w:tr>
-        <w:tc>
-          <w:tcPr>
-            <w:cnfStyle w:val="001000000000" w:firstRow="0" w:lastRow="0" w:firstColumn="1" w:lastColumn="0" w:oddVBand="0" w:evenVBand="0" w:oddHBand="0" w:evenHBand="0" w:firstRowFirstColumn="0" w:firstRowLastColumn="0" w:lastRowFirstColumn="0" w:lastRowLastColumn="0"/>
-            <w:tcW w:w="7126" w:type="dxa"/>
-          </w:tcPr>
-          <w:p>
-            <w:pPr>
-              <w:rPr>
-                <w:rFonts w:cs="Calibri"/>
-                <w:szCs w:val="21"/>
-              </w:rPr>
-            </w:pPr>
-            <w:r>
-              <w:rPr>
-                <w:rFonts w:cs="Calibri"/>
-                <w:szCs w:val="21"/>
-              </w:rPr>
-              <w:t>Enhanced look and feel</w:t>
-            </w:r>
-          </w:p>
-        </w:tc>
-        <w:tc>
-          <w:tcPr>
-            <w:tcW w:w="1334" w:type="dxa"/>
-          </w:tcPr>
-          <w:p>
-            <w:pPr>
-              <w:jc w:val="center"/>
-              <w:cnfStyle w:val="000000000000" w:firstRow="0" w:lastRow="0" w:firstColumn="0" w:lastColumn="0" w:oddVBand="0" w:evenVBand="0" w:oddHBand="0" w:evenHBand="0" w:firstRowFirstColumn="0" w:firstRowLastColumn="0" w:lastRowFirstColumn="0" w:lastRowLastColumn="0"/>
-              <w:rPr>
-                <w:rFonts w:cs="Calibri"/>
-                <w:szCs w:val="21"/>
-              </w:rPr>
-            </w:pPr>
-            <w:r>
-              <w:rPr>
-                <w:rFonts w:cs="Calibri"/>
-                <w:szCs w:val="21"/>
-              </w:rPr>
-              <w:t>2</w:t>
-            </w:r>
-          </w:p>
-        </w:tc>
-        <w:tc>
-          <w:tcPr>
-            <w:cnfStyle w:val="000100000000" w:firstRow="0" w:lastRow="0" w:firstColumn="0" w:lastColumn="1" w:oddVBand="0" w:evenVBand="0" w:oddHBand="0" w:evenHBand="0" w:firstRowFirstColumn="0" w:firstRowLastColumn="0" w:lastRowFirstColumn="0" w:lastRowLastColumn="0"/>
-            <w:tcW w:w="1785" w:type="dxa"/>
-          </w:tcPr>
-          <w:p>
-            <w:pPr>
-              <w:rPr>
-                <w:rFonts w:cs="Calibri"/>
-                <w:b w:val="0"/>
-                <w:bCs w:val="0"/>
-                <w:szCs w:val="21"/>
-              </w:rPr>
-            </w:pPr>
-          </w:p>
-        </w:tc>
-      </w:tr>
-      <w:tr>
-        <w:tc>
-          <w:tcPr>
-            <w:cnfStyle w:val="001000000000" w:firstRow="0" w:lastRow="0" w:firstColumn="1" w:lastColumn="0" w:oddVBand="0" w:evenVBand="0" w:oddHBand="0" w:evenHBand="0" w:firstRowFirstColumn="0" w:firstRowLastColumn="0" w:lastRowFirstColumn="0" w:lastRowLastColumn="0"/>
-            <w:tcW w:w="7126" w:type="dxa"/>
-          </w:tcPr>
-          <w:p>
-            <w:pPr>
-              <w:rPr>
-                <w:rFonts w:cs="Calibri"/>
-                <w:szCs w:val="21"/>
-              </w:rPr>
-            </w:pPr>
-            <w:r>
-              <w:rPr>
-                <w:rFonts w:cs="Calibri"/>
-                <w:szCs w:val="21"/>
-              </w:rPr>
-              <w:t>Validations</w:t>
-            </w:r>
-          </w:p>
-        </w:tc>
-        <w:tc>
-          <w:tcPr>
-            <w:tcW w:w="1334" w:type="dxa"/>
-          </w:tcPr>
-          <w:p>
-            <w:pPr>
-              <w:jc w:val="center"/>
-              <w:cnfStyle w:val="000000000000" w:firstRow="0" w:lastRow="0" w:firstColumn="0" w:lastColumn="0" w:oddVBand="0" w:evenVBand="0" w:oddHBand="0" w:evenHBand="0" w:firstRowFirstColumn="0" w:firstRowLastColumn="0" w:lastRowFirstColumn="0" w:lastRowLastColumn="0"/>
-              <w:rPr>
-                <w:rFonts w:cs="Calibri"/>
-                <w:szCs w:val="21"/>
-              </w:rPr>
-            </w:pPr>
-            <w:r>
-              <w:rPr>
-                <w:rFonts w:cs="Calibri"/>
-                <w:szCs w:val="21"/>
-              </w:rPr>
-              <w:t>3</w:t>
-            </w:r>
-          </w:p>
-        </w:tc>
-        <w:tc>
-          <w:tcPr>
-            <w:cnfStyle w:val="000100000000" w:firstRow="0" w:lastRow="0" w:firstColumn="0" w:lastColumn="1" w:oddVBand="0" w:evenVBand="0" w:oddHBand="0" w:evenHBand="0" w:firstRowFirstColumn="0" w:firstRowLastColumn="0" w:lastRowFirstColumn="0" w:lastRowLastColumn="0"/>
-            <w:tcW w:w="1785" w:type="dxa"/>
-          </w:tcPr>
-          <w:p>
-            <w:pPr>
-              <w:rPr>
-                <w:rFonts w:cs="Calibri"/>
-                <w:b w:val="0"/>
-                <w:bCs w:val="0"/>
-                <w:szCs w:val="21"/>
-              </w:rPr>
-            </w:pPr>
-          </w:p>
-        </w:tc>
-      </w:tr>
-      <w:tr>
-        <w:tc>
-          <w:tcPr>
-            <w:cnfStyle w:val="001000000000" w:firstRow="0" w:lastRow="0" w:firstColumn="1" w:lastColumn="0" w:oddVBand="0" w:evenVBand="0" w:oddHBand="0" w:evenHBand="0" w:firstRowFirstColumn="0" w:firstRowLastColumn="0" w:lastRowFirstColumn="0" w:lastRowLastColumn="0"/>
-            <w:tcW w:w="7126" w:type="dxa"/>
-          </w:tcPr>
-          <w:p>
-            <w:pPr>
-              <w:rPr>
-                <w:rFonts w:cs="Calibri"/>
-                <w:szCs w:val="21"/>
-              </w:rPr>
-            </w:pPr>
-            <w:r>
-              <w:rPr>
-                <w:rFonts w:cs="Calibri"/>
-                <w:szCs w:val="21"/>
-              </w:rPr>
-              <w:t xml:space="preserve">MVC, </w:t>
-            </w:r>
-            <w:r>
-              <w:rPr>
-                <w:rFonts w:cs="Calibri"/>
-                <w:szCs w:val="21"/>
-              </w:rPr>
-              <w:t>C# and ASP.NET coding best practices</w:t>
-            </w:r>
-          </w:p>
-          <w:p>
-            <w:pPr>
-              <w:numPr>
-                <w:ilvl w:val="0"/>
-                <w:numId w:val="20"/>
-              </w:numPr>
-              <w:spacing w:after="120" w:line="274" w:lineRule="auto"/>
-              <w:rPr>
-                <w:rFonts w:cs="Calibri"/>
-                <w:szCs w:val="21"/>
-              </w:rPr>
-            </w:pPr>
-            <w:r>
-              <w:rPr>
-                <w:rFonts w:cs="Calibri"/>
-                <w:szCs w:val="21"/>
-              </w:rPr>
-              <w:t>Database in App_Data directory</w:t>
-            </w:r>
-          </w:p>
-        </w:tc>
-        <w:tc>
-          <w:tcPr>
-            <w:tcW w:w="1334" w:type="dxa"/>
-          </w:tcPr>
-          <w:p>
-            <w:pPr>
-              <w:jc w:val="center"/>
-              <w:cnfStyle w:val="000000000000" w:firstRow="0" w:lastRow="0" w:firstColumn="0" w:lastColumn="0" w:oddVBand="0" w:evenVBand="0" w:oddHBand="0" w:evenHBand="0" w:firstRowFirstColumn="0" w:firstRowLastColumn="0" w:lastRowFirstColumn="0" w:lastRowLastColumn="0"/>
-              <w:rPr>
-                <w:rFonts w:cs="Calibri"/>
-                <w:szCs w:val="21"/>
-              </w:rPr>
-            </w:pPr>
-            <w:r>
-              <w:rPr>
-                <w:rFonts w:cs="Calibri"/>
-                <w:szCs w:val="21"/>
-              </w:rPr>
-              <w:t>1</w:t>
-            </w:r>
-          </w:p>
-        </w:tc>
-        <w:tc>
-          <w:tcPr>
-            <w:cnfStyle w:val="000100000000" w:firstRow="0" w:lastRow="0" w:firstColumn="0" w:lastColumn="1" w:oddVBand="0" w:evenVBand="0" w:oddHBand="0" w:evenHBand="0" w:firstRowFirstColumn="0" w:firstRowLastColumn="0" w:lastRowFirstColumn="0" w:lastRowLastColumn="0"/>
-            <w:tcW w:w="1785" w:type="dxa"/>
+            <w:tcW w:w="1340" w:type="dxa"/>
           </w:tcPr>
           <w:p>
             <w:pPr>
@@ -1332,7 +1891,7 @@
         <w:tc>
           <w:tcPr>
             <w:cnfStyle w:val="001000000000" w:firstRow="0" w:lastRow="0" w:firstColumn="1" w:lastColumn="0" w:oddVBand="0" w:evenVBand="0" w:oddHBand="0" w:evenHBand="0" w:firstRowFirstColumn="0" w:firstRowLastColumn="0" w:lastRowFirstColumn="0" w:lastRowLastColumn="0"/>
-            <w:tcW w:w="7126" w:type="dxa"/>
+            <w:tcW w:w="7735" w:type="dxa"/>
           </w:tcPr>
           <w:p>
             <w:pPr>
@@ -1369,7 +1928,7 @@
         </w:tc>
         <w:tc>
           <w:tcPr>
-            <w:tcW w:w="1334" w:type="dxa"/>
+            <w:tcW w:w="1170" w:type="dxa"/>
           </w:tcPr>
           <w:p>
             <w:pPr>
@@ -1413,7 +1972,7 @@
                 <w:noProof/>
                 <w:szCs w:val="21"/>
               </w:rPr>
-              <w:t>20</w:t>
+              <w:t>30</w:t>
             </w:r>
             <w:r>
               <w:rPr>
@@ -1427,7 +1986,7 @@
         <w:tc>
           <w:tcPr>
             <w:cnfStyle w:val="000100000000" w:firstRow="0" w:lastRow="0" w:firstColumn="0" w:lastColumn="1" w:oddVBand="0" w:evenVBand="0" w:oddHBand="0" w:evenHBand="0" w:firstRowFirstColumn="0" w:firstRowLastColumn="0" w:lastRowFirstColumn="0" w:lastRowLastColumn="0"/>
-            <w:tcW w:w="1785" w:type="dxa"/>
+            <w:tcW w:w="1340" w:type="dxa"/>
           </w:tcPr>
           <w:p>
             <w:pPr>
@@ -1444,12 +2003,12 @@
     </w:tbl>
     <w:p/>
     <w:sectPr>
-      <w:headerReference w:type="even" r:id="rId14"/>
-      <w:headerReference w:type="default" r:id="rId15"/>
-      <w:footerReference w:type="even" r:id="rId16"/>
-      <w:footerReference w:type="default" r:id="rId17"/>
-      <w:headerReference w:type="first" r:id="rId18"/>
-      <w:footerReference w:type="first" r:id="rId19"/>
+      <w:headerReference w:type="even" r:id="rId18"/>
+      <w:headerReference w:type="default" r:id="rId19"/>
+      <w:footerReference w:type="even" r:id="rId20"/>
+      <w:footerReference w:type="default" r:id="rId21"/>
+      <w:headerReference w:type="first" r:id="rId22"/>
+      <w:footerReference w:type="first" r:id="rId23"/>
       <w:pgSz w:w="12240" w:h="15840"/>
       <w:pgMar w:top="1440" w:right="1440" w:bottom="1440" w:left="1440" w:header="720" w:footer="720" w:gutter="0"/>
       <w:cols w:space="720"/>
@@ -1460,7 +2019,7 @@
 </file>
 
 <file path=word/endnotes.xml><?xml version="1.0" encoding="utf-8"?>
-<w:endnotes xmlns:wpc="http://schemas.microsoft.com/office/word/2010/wordprocessingCanvas" xmlns:mc="http://schemas.openxmlformats.org/markup-compatibility/2006" xmlns:o="urn:schemas-microsoft-com:office:office" xmlns:r="http://schemas.openxmlformats.org/officeDocument/2006/relationships" xmlns:m="http://schemas.openxmlformats.org/officeDocument/2006/math" xmlns:v="urn:schemas-microsoft-com:vml" xmlns:wp14="http://schemas.microsoft.com/office/word/2010/wordprocessingDrawing" xmlns:wp="http://schemas.openxmlformats.org/drawingml/2006/wordprocessingDrawing" xmlns:w10="urn:schemas-microsoft-com:office:word" xmlns:w="http://schemas.openxmlformats.org/wordprocessingml/2006/main" xmlns:w14="http://schemas.microsoft.com/office/word/2010/wordml" xmlns:w15="http://schemas.microsoft.com/office/word/2012/wordml" xmlns:wpg="http://schemas.microsoft.com/office/word/2010/wordprocessingGroup" xmlns:wpi="http://schemas.microsoft.com/office/word/2010/wordprocessingInk" xmlns:wne="http://schemas.microsoft.com/office/word/2006/wordml" xmlns:wps="http://schemas.microsoft.com/office/word/2010/wordprocessingShape" mc:Ignorable="w14 w15 wp14">
+<w:endnotes xmlns:wpc="http://schemas.microsoft.com/office/word/2010/wordprocessingCanvas" xmlns:mo="http://schemas.microsoft.com/office/mac/office/2008/main" xmlns:mc="http://schemas.openxmlformats.org/markup-compatibility/2006" xmlns:mv="urn:schemas-microsoft-com:mac:vml" xmlns:o="urn:schemas-microsoft-com:office:office" xmlns:r="http://schemas.openxmlformats.org/officeDocument/2006/relationships" xmlns:m="http://schemas.openxmlformats.org/officeDocument/2006/math" xmlns:v="urn:schemas-microsoft-com:vml" xmlns:wp14="http://schemas.microsoft.com/office/word/2010/wordprocessingDrawing" xmlns:wp="http://schemas.openxmlformats.org/drawingml/2006/wordprocessingDrawing" xmlns:w10="urn:schemas-microsoft-com:office:word" xmlns:w="http://schemas.openxmlformats.org/wordprocessingml/2006/main" xmlns:w14="http://schemas.microsoft.com/office/word/2010/wordml" xmlns:wpg="http://schemas.microsoft.com/office/word/2010/wordprocessingGroup" xmlns:wpi="http://schemas.microsoft.com/office/word/2010/wordprocessingInk" xmlns:wne="http://schemas.microsoft.com/office/word/2006/wordml" xmlns:wps="http://schemas.microsoft.com/office/word/2010/wordprocessingShape" mc:Ignorable="w14 wp14">
   <w:endnote w:type="separator" w:id="-1">
     <w:p>
       <w:r>
@@ -1479,7 +2038,7 @@
 </file>
 
 <file path=word/footer1.xml><?xml version="1.0" encoding="utf-8"?>
-<w:ftr xmlns:wpc="http://schemas.microsoft.com/office/word/2010/wordprocessingCanvas" xmlns:mc="http://schemas.openxmlformats.org/markup-compatibility/2006" xmlns:o="urn:schemas-microsoft-com:office:office" xmlns:r="http://schemas.openxmlformats.org/officeDocument/2006/relationships" xmlns:m="http://schemas.openxmlformats.org/officeDocument/2006/math" xmlns:v="urn:schemas-microsoft-com:vml" xmlns:wp14="http://schemas.microsoft.com/office/word/2010/wordprocessingDrawing" xmlns:wp="http://schemas.openxmlformats.org/drawingml/2006/wordprocessingDrawing" xmlns:w10="urn:schemas-microsoft-com:office:word" xmlns:w="http://schemas.openxmlformats.org/wordprocessingml/2006/main" xmlns:w14="http://schemas.microsoft.com/office/word/2010/wordml" xmlns:w15="http://schemas.microsoft.com/office/word/2012/wordml" xmlns:wpg="http://schemas.microsoft.com/office/word/2010/wordprocessingGroup" xmlns:wpi="http://schemas.microsoft.com/office/word/2010/wordprocessingInk" xmlns:wne="http://schemas.microsoft.com/office/word/2006/wordml" xmlns:wps="http://schemas.microsoft.com/office/word/2010/wordprocessingShape" mc:Ignorable="w14 w15 wp14">
+<w:ftr xmlns:wpc="http://schemas.microsoft.com/office/word/2010/wordprocessingCanvas" xmlns:mo="http://schemas.microsoft.com/office/mac/office/2008/main" xmlns:mc="http://schemas.openxmlformats.org/markup-compatibility/2006" xmlns:mv="urn:schemas-microsoft-com:mac:vml" xmlns:o="urn:schemas-microsoft-com:office:office" xmlns:r="http://schemas.openxmlformats.org/officeDocument/2006/relationships" xmlns:m="http://schemas.openxmlformats.org/officeDocument/2006/math" xmlns:v="urn:schemas-microsoft-com:vml" xmlns:wp14="http://schemas.microsoft.com/office/word/2010/wordprocessingDrawing" xmlns:wp="http://schemas.openxmlformats.org/drawingml/2006/wordprocessingDrawing" xmlns:w10="urn:schemas-microsoft-com:office:word" xmlns:w="http://schemas.openxmlformats.org/wordprocessingml/2006/main" xmlns:w14="http://schemas.microsoft.com/office/word/2010/wordml" xmlns:wpg="http://schemas.microsoft.com/office/word/2010/wordprocessingGroup" xmlns:wpi="http://schemas.microsoft.com/office/word/2010/wordprocessingInk" xmlns:wne="http://schemas.microsoft.com/office/word/2006/wordml" xmlns:wps="http://schemas.microsoft.com/office/word/2010/wordprocessingShape" mc:Ignorable="w14 wp14">
   <w:p>
     <w:pPr>
       <w:pStyle w:val="Footer"/>
@@ -1489,7 +2048,7 @@
 </file>
 
 <file path=word/footer2.xml><?xml version="1.0" encoding="utf-8"?>
-<w:ftr xmlns:wpc="http://schemas.microsoft.com/office/word/2010/wordprocessingCanvas" xmlns:mc="http://schemas.openxmlformats.org/markup-compatibility/2006" xmlns:o="urn:schemas-microsoft-com:office:office" xmlns:r="http://schemas.openxmlformats.org/officeDocument/2006/relationships" xmlns:m="http://schemas.openxmlformats.org/officeDocument/2006/math" xmlns:v="urn:schemas-microsoft-com:vml" xmlns:wp14="http://schemas.microsoft.com/office/word/2010/wordprocessingDrawing" xmlns:wp="http://schemas.openxmlformats.org/drawingml/2006/wordprocessingDrawing" xmlns:w10="urn:schemas-microsoft-com:office:word" xmlns:w="http://schemas.openxmlformats.org/wordprocessingml/2006/main" xmlns:w14="http://schemas.microsoft.com/office/word/2010/wordml" xmlns:w15="http://schemas.microsoft.com/office/word/2012/wordml" xmlns:wpg="http://schemas.microsoft.com/office/word/2010/wordprocessingGroup" xmlns:wpi="http://schemas.microsoft.com/office/word/2010/wordprocessingInk" xmlns:wne="http://schemas.microsoft.com/office/word/2006/wordml" xmlns:wps="http://schemas.microsoft.com/office/word/2010/wordprocessingShape" mc:Ignorable="w14 w15 wp14">
+<w:ftr xmlns:wpc="http://schemas.microsoft.com/office/word/2010/wordprocessingCanvas" xmlns:mo="http://schemas.microsoft.com/office/mac/office/2008/main" xmlns:mc="http://schemas.openxmlformats.org/markup-compatibility/2006" xmlns:mv="urn:schemas-microsoft-com:mac:vml" xmlns:o="urn:schemas-microsoft-com:office:office" xmlns:r="http://schemas.openxmlformats.org/officeDocument/2006/relationships" xmlns:m="http://schemas.openxmlformats.org/officeDocument/2006/math" xmlns:v="urn:schemas-microsoft-com:vml" xmlns:wp14="http://schemas.microsoft.com/office/word/2010/wordprocessingDrawing" xmlns:wp="http://schemas.openxmlformats.org/drawingml/2006/wordprocessingDrawing" xmlns:w10="urn:schemas-microsoft-com:office:word" xmlns:w="http://schemas.openxmlformats.org/wordprocessingml/2006/main" xmlns:w14="http://schemas.microsoft.com/office/word/2010/wordml" xmlns:wpg="http://schemas.microsoft.com/office/word/2010/wordprocessingGroup" xmlns:wpi="http://schemas.microsoft.com/office/word/2010/wordprocessingInk" xmlns:wne="http://schemas.microsoft.com/office/word/2006/wordml" xmlns:wps="http://schemas.microsoft.com/office/word/2010/wordprocessingShape" mc:Ignorable="w14 wp14">
   <w:p>
     <w:pPr>
       <w:pStyle w:val="Footer"/>
@@ -1508,7 +2067,7 @@
       <w:rPr>
         <w:noProof/>
       </w:rPr>
-      <w:t>1</w:t>
+      <w:t>2</w:t>
     </w:r>
     <w:r>
       <w:fldChar w:fldCharType="end"/>
@@ -1523,7 +2082,7 @@
 </file>
 
 <file path=word/footer3.xml><?xml version="1.0" encoding="utf-8"?>
-<w:ftr xmlns:wpc="http://schemas.microsoft.com/office/word/2010/wordprocessingCanvas" xmlns:mc="http://schemas.openxmlformats.org/markup-compatibility/2006" xmlns:o="urn:schemas-microsoft-com:office:office" xmlns:r="http://schemas.openxmlformats.org/officeDocument/2006/relationships" xmlns:m="http://schemas.openxmlformats.org/officeDocument/2006/math" xmlns:v="urn:schemas-microsoft-com:vml" xmlns:wp14="http://schemas.microsoft.com/office/word/2010/wordprocessingDrawing" xmlns:wp="http://schemas.openxmlformats.org/drawingml/2006/wordprocessingDrawing" xmlns:w10="urn:schemas-microsoft-com:office:word" xmlns:w="http://schemas.openxmlformats.org/wordprocessingml/2006/main" xmlns:w14="http://schemas.microsoft.com/office/word/2010/wordml" xmlns:w15="http://schemas.microsoft.com/office/word/2012/wordml" xmlns:wpg="http://schemas.microsoft.com/office/word/2010/wordprocessingGroup" xmlns:wpi="http://schemas.microsoft.com/office/word/2010/wordprocessingInk" xmlns:wne="http://schemas.microsoft.com/office/word/2006/wordml" xmlns:wps="http://schemas.microsoft.com/office/word/2010/wordprocessingShape" mc:Ignorable="w14 w15 wp14">
+<w:ftr xmlns:wpc="http://schemas.microsoft.com/office/word/2010/wordprocessingCanvas" xmlns:mo="http://schemas.microsoft.com/office/mac/office/2008/main" xmlns:mc="http://schemas.openxmlformats.org/markup-compatibility/2006" xmlns:mv="urn:schemas-microsoft-com:mac:vml" xmlns:o="urn:schemas-microsoft-com:office:office" xmlns:r="http://schemas.openxmlformats.org/officeDocument/2006/relationships" xmlns:m="http://schemas.openxmlformats.org/officeDocument/2006/math" xmlns:v="urn:schemas-microsoft-com:vml" xmlns:wp14="http://schemas.microsoft.com/office/word/2010/wordprocessingDrawing" xmlns:wp="http://schemas.openxmlformats.org/drawingml/2006/wordprocessingDrawing" xmlns:w10="urn:schemas-microsoft-com:office:word" xmlns:w="http://schemas.openxmlformats.org/wordprocessingml/2006/main" xmlns:w14="http://schemas.microsoft.com/office/word/2010/wordml" xmlns:wpg="http://schemas.microsoft.com/office/word/2010/wordprocessingGroup" xmlns:wpi="http://schemas.microsoft.com/office/word/2010/wordprocessingInk" xmlns:wne="http://schemas.microsoft.com/office/word/2006/wordml" xmlns:wps="http://schemas.microsoft.com/office/word/2010/wordprocessingShape" mc:Ignorable="w14 wp14">
   <w:p>
     <w:pPr>
       <w:pStyle w:val="Footer"/>
@@ -1533,7 +2092,7 @@
 </file>
 
 <file path=word/footnotes.xml><?xml version="1.0" encoding="utf-8"?>
-<w:footnotes xmlns:wpc="http://schemas.microsoft.com/office/word/2010/wordprocessingCanvas" xmlns:mc="http://schemas.openxmlformats.org/markup-compatibility/2006" xmlns:o="urn:schemas-microsoft-com:office:office" xmlns:r="http://schemas.openxmlformats.org/officeDocument/2006/relationships" xmlns:m="http://schemas.openxmlformats.org/officeDocument/2006/math" xmlns:v="urn:schemas-microsoft-com:vml" xmlns:wp14="http://schemas.microsoft.com/office/word/2010/wordprocessingDrawing" xmlns:wp="http://schemas.openxmlformats.org/drawingml/2006/wordprocessingDrawing" xmlns:w10="urn:schemas-microsoft-com:office:word" xmlns:w="http://schemas.openxmlformats.org/wordprocessingml/2006/main" xmlns:w14="http://schemas.microsoft.com/office/word/2010/wordml" xmlns:w15="http://schemas.microsoft.com/office/word/2012/wordml" xmlns:wpg="http://schemas.microsoft.com/office/word/2010/wordprocessingGroup" xmlns:wpi="http://schemas.microsoft.com/office/word/2010/wordprocessingInk" xmlns:wne="http://schemas.microsoft.com/office/word/2006/wordml" xmlns:wps="http://schemas.microsoft.com/office/word/2010/wordprocessingShape" mc:Ignorable="w14 w15 wp14">
+<w:footnotes xmlns:wpc="http://schemas.microsoft.com/office/word/2010/wordprocessingCanvas" xmlns:mo="http://schemas.microsoft.com/office/mac/office/2008/main" xmlns:mc="http://schemas.openxmlformats.org/markup-compatibility/2006" xmlns:mv="urn:schemas-microsoft-com:mac:vml" xmlns:o="urn:schemas-microsoft-com:office:office" xmlns:r="http://schemas.openxmlformats.org/officeDocument/2006/relationships" xmlns:m="http://schemas.openxmlformats.org/officeDocument/2006/math" xmlns:v="urn:schemas-microsoft-com:vml" xmlns:wp14="http://schemas.microsoft.com/office/word/2010/wordprocessingDrawing" xmlns:wp="http://schemas.openxmlformats.org/drawingml/2006/wordprocessingDrawing" xmlns:w10="urn:schemas-microsoft-com:office:word" xmlns:w="http://schemas.openxmlformats.org/wordprocessingml/2006/main" xmlns:w14="http://schemas.microsoft.com/office/word/2010/wordml" xmlns:wpg="http://schemas.microsoft.com/office/word/2010/wordprocessingGroup" xmlns:wpi="http://schemas.microsoft.com/office/word/2010/wordprocessingInk" xmlns:wne="http://schemas.microsoft.com/office/word/2006/wordml" xmlns:wps="http://schemas.microsoft.com/office/word/2010/wordprocessingShape" mc:Ignorable="w14 wp14">
   <w:footnote w:type="separator" w:id="-1">
     <w:p>
       <w:r>
@@ -1552,7 +2111,7 @@
 </file>
 
 <file path=word/header1.xml><?xml version="1.0" encoding="utf-8"?>
-<w:hdr xmlns:wpc="http://schemas.microsoft.com/office/word/2010/wordprocessingCanvas" xmlns:mc="http://schemas.openxmlformats.org/markup-compatibility/2006" xmlns:o="urn:schemas-microsoft-com:office:office" xmlns:r="http://schemas.openxmlformats.org/officeDocument/2006/relationships" xmlns:m="http://schemas.openxmlformats.org/officeDocument/2006/math" xmlns:v="urn:schemas-microsoft-com:vml" xmlns:wp14="http://schemas.microsoft.com/office/word/2010/wordprocessingDrawing" xmlns:wp="http://schemas.openxmlformats.org/drawingml/2006/wordprocessingDrawing" xmlns:w10="urn:schemas-microsoft-com:office:word" xmlns:w="http://schemas.openxmlformats.org/wordprocessingml/2006/main" xmlns:w14="http://schemas.microsoft.com/office/word/2010/wordml" xmlns:w15="http://schemas.microsoft.com/office/word/2012/wordml" xmlns:wpg="http://schemas.microsoft.com/office/word/2010/wordprocessingGroup" xmlns:wpi="http://schemas.microsoft.com/office/word/2010/wordprocessingInk" xmlns:wne="http://schemas.microsoft.com/office/word/2006/wordml" xmlns:wps="http://schemas.microsoft.com/office/word/2010/wordprocessingShape" mc:Ignorable="w14 w15 wp14">
+<w:hdr xmlns:wpc="http://schemas.microsoft.com/office/word/2010/wordprocessingCanvas" xmlns:mo="http://schemas.microsoft.com/office/mac/office/2008/main" xmlns:mc="http://schemas.openxmlformats.org/markup-compatibility/2006" xmlns:mv="urn:schemas-microsoft-com:mac:vml" xmlns:o="urn:schemas-microsoft-com:office:office" xmlns:r="http://schemas.openxmlformats.org/officeDocument/2006/relationships" xmlns:m="http://schemas.openxmlformats.org/officeDocument/2006/math" xmlns:v="urn:schemas-microsoft-com:vml" xmlns:wp14="http://schemas.microsoft.com/office/word/2010/wordprocessingDrawing" xmlns:wp="http://schemas.openxmlformats.org/drawingml/2006/wordprocessingDrawing" xmlns:w10="urn:schemas-microsoft-com:office:word" xmlns:w="http://schemas.openxmlformats.org/wordprocessingml/2006/main" xmlns:w14="http://schemas.microsoft.com/office/word/2010/wordml" xmlns:wpg="http://schemas.microsoft.com/office/word/2010/wordprocessingGroup" xmlns:wpi="http://schemas.microsoft.com/office/word/2010/wordprocessingInk" xmlns:wne="http://schemas.microsoft.com/office/word/2006/wordml" xmlns:wps="http://schemas.microsoft.com/office/word/2010/wordprocessingShape" mc:Ignorable="w14 wp14">
   <w:p>
     <w:pPr>
       <w:pStyle w:val="Header"/>
@@ -1562,7 +2121,7 @@
 </file>
 
 <file path=word/header2.xml><?xml version="1.0" encoding="utf-8"?>
-<w:hdr xmlns:wpc="http://schemas.microsoft.com/office/word/2010/wordprocessingCanvas" xmlns:mc="http://schemas.openxmlformats.org/markup-compatibility/2006" xmlns:o="urn:schemas-microsoft-com:office:office" xmlns:r="http://schemas.openxmlformats.org/officeDocument/2006/relationships" xmlns:m="http://schemas.openxmlformats.org/officeDocument/2006/math" xmlns:v="urn:schemas-microsoft-com:vml" xmlns:wp14="http://schemas.microsoft.com/office/word/2010/wordprocessingDrawing" xmlns:wp="http://schemas.openxmlformats.org/drawingml/2006/wordprocessingDrawing" xmlns:w10="urn:schemas-microsoft-com:office:word" xmlns:w="http://schemas.openxmlformats.org/wordprocessingml/2006/main" xmlns:w14="http://schemas.microsoft.com/office/word/2010/wordml" xmlns:w15="http://schemas.microsoft.com/office/word/2012/wordml" xmlns:wpg="http://schemas.microsoft.com/office/word/2010/wordprocessingGroup" xmlns:wpi="http://schemas.microsoft.com/office/word/2010/wordprocessingInk" xmlns:wne="http://schemas.microsoft.com/office/word/2006/wordml" xmlns:wps="http://schemas.microsoft.com/office/word/2010/wordprocessingShape" mc:Ignorable="w14 w15 wp14">
+<w:hdr xmlns:wpc="http://schemas.microsoft.com/office/word/2010/wordprocessingCanvas" xmlns:mo="http://schemas.microsoft.com/office/mac/office/2008/main" xmlns:mc="http://schemas.openxmlformats.org/markup-compatibility/2006" xmlns:mv="urn:schemas-microsoft-com:mac:vml" xmlns:o="urn:schemas-microsoft-com:office:office" xmlns:r="http://schemas.openxmlformats.org/officeDocument/2006/relationships" xmlns:m="http://schemas.openxmlformats.org/officeDocument/2006/math" xmlns:v="urn:schemas-microsoft-com:vml" xmlns:wp14="http://schemas.microsoft.com/office/word/2010/wordprocessingDrawing" xmlns:wp="http://schemas.openxmlformats.org/drawingml/2006/wordprocessingDrawing" xmlns:w10="urn:schemas-microsoft-com:office:word" xmlns:w="http://schemas.openxmlformats.org/wordprocessingml/2006/main" xmlns:w14="http://schemas.microsoft.com/office/word/2010/wordml" xmlns:wpg="http://schemas.microsoft.com/office/word/2010/wordprocessingGroup" xmlns:wpi="http://schemas.microsoft.com/office/word/2010/wordprocessingInk" xmlns:wne="http://schemas.microsoft.com/office/word/2006/wordml" xmlns:wps="http://schemas.microsoft.com/office/word/2010/wordprocessingShape" mc:Ignorable="w14 wp14">
   <w:p>
     <w:pPr>
       <w:pStyle w:val="Header"/>
@@ -1572,7 +2131,7 @@
 </file>
 
 <file path=word/header3.xml><?xml version="1.0" encoding="utf-8"?>
-<w:hdr xmlns:wpc="http://schemas.microsoft.com/office/word/2010/wordprocessingCanvas" xmlns:mc="http://schemas.openxmlformats.org/markup-compatibility/2006" xmlns:o="urn:schemas-microsoft-com:office:office" xmlns:r="http://schemas.openxmlformats.org/officeDocument/2006/relationships" xmlns:m="http://schemas.openxmlformats.org/officeDocument/2006/math" xmlns:v="urn:schemas-microsoft-com:vml" xmlns:wp14="http://schemas.microsoft.com/office/word/2010/wordprocessingDrawing" xmlns:wp="http://schemas.openxmlformats.org/drawingml/2006/wordprocessingDrawing" xmlns:w10="urn:schemas-microsoft-com:office:word" xmlns:w="http://schemas.openxmlformats.org/wordprocessingml/2006/main" xmlns:w14="http://schemas.microsoft.com/office/word/2010/wordml" xmlns:w15="http://schemas.microsoft.com/office/word/2012/wordml" xmlns:wpg="http://schemas.microsoft.com/office/word/2010/wordprocessingGroup" xmlns:wpi="http://schemas.microsoft.com/office/word/2010/wordprocessingInk" xmlns:wne="http://schemas.microsoft.com/office/word/2006/wordml" xmlns:wps="http://schemas.microsoft.com/office/word/2010/wordprocessingShape" mc:Ignorable="w14 w15 wp14">
+<w:hdr xmlns:wpc="http://schemas.microsoft.com/office/word/2010/wordprocessingCanvas" xmlns:mo="http://schemas.microsoft.com/office/mac/office/2008/main" xmlns:mc="http://schemas.openxmlformats.org/markup-compatibility/2006" xmlns:mv="urn:schemas-microsoft-com:mac:vml" xmlns:o="urn:schemas-microsoft-com:office:office" xmlns:r="http://schemas.openxmlformats.org/officeDocument/2006/relationships" xmlns:m="http://schemas.openxmlformats.org/officeDocument/2006/math" xmlns:v="urn:schemas-microsoft-com:vml" xmlns:wp14="http://schemas.microsoft.com/office/word/2010/wordprocessingDrawing" xmlns:wp="http://schemas.openxmlformats.org/drawingml/2006/wordprocessingDrawing" xmlns:w10="urn:schemas-microsoft-com:office:word" xmlns:w="http://schemas.openxmlformats.org/wordprocessingml/2006/main" xmlns:w14="http://schemas.microsoft.com/office/word/2010/wordml" xmlns:wpg="http://schemas.microsoft.com/office/word/2010/wordprocessingGroup" xmlns:wpi="http://schemas.microsoft.com/office/word/2010/wordprocessingInk" xmlns:wne="http://schemas.microsoft.com/office/word/2006/wordml" xmlns:wps="http://schemas.microsoft.com/office/word/2010/wordprocessingShape" mc:Ignorable="w14 wp14">
   <w:p>
     <w:pPr>
       <w:pStyle w:val="Header"/>
@@ -1582,7 +2141,7 @@
 </file>
 
 <file path=word/numbering.xml><?xml version="1.0" encoding="utf-8"?>
-<w:numbering xmlns:wpc="http://schemas.microsoft.com/office/word/2010/wordprocessingCanvas" xmlns:mc="http://schemas.openxmlformats.org/markup-compatibility/2006" xmlns:o="urn:schemas-microsoft-com:office:office" xmlns:r="http://schemas.openxmlformats.org/officeDocument/2006/relationships" xmlns:m="http://schemas.openxmlformats.org/officeDocument/2006/math" xmlns:v="urn:schemas-microsoft-com:vml" xmlns:wp14="http://schemas.microsoft.com/office/word/2010/wordprocessingDrawing" xmlns:wp="http://schemas.openxmlformats.org/drawingml/2006/wordprocessingDrawing" xmlns:w10="urn:schemas-microsoft-com:office:word" xmlns:w="http://schemas.openxmlformats.org/wordprocessingml/2006/main" xmlns:w14="http://schemas.microsoft.com/office/word/2010/wordml" xmlns:w15="http://schemas.microsoft.com/office/word/2012/wordml" xmlns:wpg="http://schemas.microsoft.com/office/word/2010/wordprocessingGroup" xmlns:wpi="http://schemas.microsoft.com/office/word/2010/wordprocessingInk" xmlns:wne="http://schemas.microsoft.com/office/word/2006/wordml" xmlns:wps="http://schemas.microsoft.com/office/word/2010/wordprocessingShape" mc:Ignorable="w14 w15 wp14">
+<w:numbering xmlns:wpc="http://schemas.microsoft.com/office/word/2010/wordprocessingCanvas" xmlns:mo="http://schemas.microsoft.com/office/mac/office/2008/main" xmlns:mc="http://schemas.openxmlformats.org/markup-compatibility/2006" xmlns:mv="urn:schemas-microsoft-com:mac:vml" xmlns:o="urn:schemas-microsoft-com:office:office" xmlns:r="http://schemas.openxmlformats.org/officeDocument/2006/relationships" xmlns:m="http://schemas.openxmlformats.org/officeDocument/2006/math" xmlns:v="urn:schemas-microsoft-com:vml" xmlns:wp14="http://schemas.microsoft.com/office/word/2010/wordprocessingDrawing" xmlns:wp="http://schemas.openxmlformats.org/drawingml/2006/wordprocessingDrawing" xmlns:w10="urn:schemas-microsoft-com:office:word" xmlns:w="http://schemas.openxmlformats.org/wordprocessingml/2006/main" xmlns:w14="http://schemas.microsoft.com/office/word/2010/wordml" xmlns:wpg="http://schemas.microsoft.com/office/word/2010/wordprocessingGroup" xmlns:wpi="http://schemas.microsoft.com/office/word/2010/wordprocessingInk" xmlns:wne="http://schemas.microsoft.com/office/word/2006/wordml" xmlns:wps="http://schemas.microsoft.com/office/word/2010/wordprocessingShape" mc:Ignorable="w14 wp14">
   <w:abstractNum w:abstractNumId="0">
     <w:nsid w:val="05B77286"/>
     <w:multiLevelType w:val="hybridMultilevel"/>
@@ -2808,6 +3367,119 @@
     </w:lvl>
   </w:abstractNum>
   <w:abstractNum w:abstractNumId="11">
+    <w:nsid w:val="4924292B"/>
+    <w:multiLevelType w:val="hybridMultilevel"/>
+    <w:tmpl w:val="0D164F80"/>
+    <w:lvl w:ilvl="0" w:tplc="04090001">
+      <w:start w:val="1"/>
+      <w:numFmt w:val="bullet"/>
+      <w:lvlText w:val=""/>
+      <w:lvlJc w:val="left"/>
+      <w:pPr>
+        <w:ind w:left="360" w:hanging="360"/>
+      </w:pPr>
+      <w:rPr>
+        <w:rFonts w:ascii="Symbol" w:hAnsi="Symbol" w:hint="default"/>
+      </w:rPr>
+    </w:lvl>
+    <w:lvl w:ilvl="1" w:tplc="04090003" w:tentative="1">
+      <w:start w:val="1"/>
+      <w:numFmt w:val="bullet"/>
+      <w:lvlText w:val="o"/>
+      <w:lvlJc w:val="left"/>
+      <w:pPr>
+        <w:ind w:left="1080" w:hanging="360"/>
+      </w:pPr>
+      <w:rPr>
+        <w:rFonts w:ascii="Courier New" w:hAnsi="Courier New" w:cs="Courier New" w:hint="default"/>
+      </w:rPr>
+    </w:lvl>
+    <w:lvl w:ilvl="2" w:tplc="04090005" w:tentative="1">
+      <w:start w:val="1"/>
+      <w:numFmt w:val="bullet"/>
+      <w:lvlText w:val=""/>
+      <w:lvlJc w:val="left"/>
+      <w:pPr>
+        <w:ind w:left="1800" w:hanging="360"/>
+      </w:pPr>
+      <w:rPr>
+        <w:rFonts w:ascii="Wingdings" w:hAnsi="Wingdings" w:hint="default"/>
+      </w:rPr>
+    </w:lvl>
+    <w:lvl w:ilvl="3" w:tplc="04090001" w:tentative="1">
+      <w:start w:val="1"/>
+      <w:numFmt w:val="bullet"/>
+      <w:lvlText w:val=""/>
+      <w:lvlJc w:val="left"/>
+      <w:pPr>
+        <w:ind w:left="2520" w:hanging="360"/>
+      </w:pPr>
+      <w:rPr>
+        <w:rFonts w:ascii="Symbol" w:hAnsi="Symbol" w:hint="default"/>
+      </w:rPr>
+    </w:lvl>
+    <w:lvl w:ilvl="4" w:tplc="04090003" w:tentative="1">
+      <w:start w:val="1"/>
+      <w:numFmt w:val="bullet"/>
+      <w:lvlText w:val="o"/>
+      <w:lvlJc w:val="left"/>
+      <w:pPr>
+        <w:ind w:left="3240" w:hanging="360"/>
+      </w:pPr>
+      <w:rPr>
+        <w:rFonts w:ascii="Courier New" w:hAnsi="Courier New" w:cs="Courier New" w:hint="default"/>
+      </w:rPr>
+    </w:lvl>
+    <w:lvl w:ilvl="5" w:tplc="04090005" w:tentative="1">
+      <w:start w:val="1"/>
+      <w:numFmt w:val="bullet"/>
+      <w:lvlText w:val=""/>
+      <w:lvlJc w:val="left"/>
+      <w:pPr>
+        <w:ind w:left="3960" w:hanging="360"/>
+      </w:pPr>
+      <w:rPr>
+        <w:rFonts w:ascii="Wingdings" w:hAnsi="Wingdings" w:hint="default"/>
+      </w:rPr>
+    </w:lvl>
+    <w:lvl w:ilvl="6" w:tplc="04090001" w:tentative="1">
+      <w:start w:val="1"/>
+      <w:numFmt w:val="bullet"/>
+      <w:lvlText w:val=""/>
+      <w:lvlJc w:val="left"/>
+      <w:pPr>
+        <w:ind w:left="4680" w:hanging="360"/>
+      </w:pPr>
+      <w:rPr>
+        <w:rFonts w:ascii="Symbol" w:hAnsi="Symbol" w:hint="default"/>
+      </w:rPr>
+    </w:lvl>
+    <w:lvl w:ilvl="7" w:tplc="04090003" w:tentative="1">
+      <w:start w:val="1"/>
+      <w:numFmt w:val="bullet"/>
+      <w:lvlText w:val="o"/>
+      <w:lvlJc w:val="left"/>
+      <w:pPr>
+        <w:ind w:left="5400" w:hanging="360"/>
+      </w:pPr>
+      <w:rPr>
+        <w:rFonts w:ascii="Courier New" w:hAnsi="Courier New" w:cs="Courier New" w:hint="default"/>
+      </w:rPr>
+    </w:lvl>
+    <w:lvl w:ilvl="8" w:tplc="04090005" w:tentative="1">
+      <w:start w:val="1"/>
+      <w:numFmt w:val="bullet"/>
+      <w:lvlText w:val=""/>
+      <w:lvlJc w:val="left"/>
+      <w:pPr>
+        <w:ind w:left="6120" w:hanging="360"/>
+      </w:pPr>
+      <w:rPr>
+        <w:rFonts w:ascii="Wingdings" w:hAnsi="Wingdings" w:hint="default"/>
+      </w:rPr>
+    </w:lvl>
+  </w:abstractNum>
+  <w:abstractNum w:abstractNumId="12">
     <w:nsid w:val="49922BBD"/>
     <w:multiLevelType w:val="hybridMultilevel"/>
     <w:tmpl w:val="528087BC"/>
@@ -2919,7 +3591,7 @@
       </w:rPr>
     </w:lvl>
   </w:abstractNum>
-  <w:abstractNum w:abstractNumId="12">
+  <w:abstractNum w:abstractNumId="13">
     <w:nsid w:val="4A4F045A"/>
     <w:multiLevelType w:val="hybridMultilevel"/>
     <w:tmpl w:val="3D4E6040"/>
@@ -3032,7 +3704,7 @@
       </w:rPr>
     </w:lvl>
   </w:abstractNum>
-  <w:abstractNum w:abstractNumId="13">
+  <w:abstractNum w:abstractNumId="14">
     <w:nsid w:val="4DEA5F9B"/>
     <w:multiLevelType w:val="hybridMultilevel"/>
     <w:tmpl w:val="291ED33A"/>
@@ -3151,7 +3823,7 @@
       </w:pPr>
     </w:lvl>
   </w:abstractNum>
-  <w:abstractNum w:abstractNumId="14">
+  <w:abstractNum w:abstractNumId="15">
     <w:nsid w:val="54EA67B9"/>
     <w:multiLevelType w:val="hybridMultilevel"/>
     <w:tmpl w:val="B28AF4D6"/>
@@ -3237,7 +3909,7 @@
       </w:pPr>
     </w:lvl>
   </w:abstractNum>
-  <w:abstractNum w:abstractNumId="15">
+  <w:abstractNum w:abstractNumId="16">
     <w:nsid w:val="5660725F"/>
     <w:multiLevelType w:val="hybridMultilevel"/>
     <w:tmpl w:val="10E46A8A"/>
@@ -3349,7 +4021,7 @@
       </w:rPr>
     </w:lvl>
   </w:abstractNum>
-  <w:abstractNum w:abstractNumId="16">
+  <w:abstractNum w:abstractNumId="17">
     <w:nsid w:val="58C665B7"/>
     <w:multiLevelType w:val="hybridMultilevel"/>
     <w:tmpl w:val="BA46C1E8"/>
@@ -3461,7 +4133,7 @@
       </w:rPr>
     </w:lvl>
   </w:abstractNum>
-  <w:abstractNum w:abstractNumId="17">
+  <w:abstractNum w:abstractNumId="18">
     <w:nsid w:val="5C1A24A2"/>
     <w:multiLevelType w:val="hybridMultilevel"/>
     <w:tmpl w:val="9F3AE95E"/>
@@ -3574,7 +4246,7 @@
       </w:rPr>
     </w:lvl>
   </w:abstractNum>
-  <w:abstractNum w:abstractNumId="18">
+  <w:abstractNum w:abstractNumId="19">
     <w:nsid w:val="5DE56DEE"/>
     <w:multiLevelType w:val="hybridMultilevel"/>
     <w:tmpl w:val="42AC1076"/>
@@ -3687,7 +4359,7 @@
       </w:rPr>
     </w:lvl>
   </w:abstractNum>
-  <w:abstractNum w:abstractNumId="19">
+  <w:abstractNum w:abstractNumId="20">
     <w:nsid w:val="65B05881"/>
     <w:multiLevelType w:val="hybridMultilevel"/>
     <w:tmpl w:val="9C5CDEA8"/>
@@ -3799,7 +4471,7 @@
       </w:rPr>
     </w:lvl>
   </w:abstractNum>
-  <w:abstractNum w:abstractNumId="20">
+  <w:abstractNum w:abstractNumId="21">
     <w:nsid w:val="66546D56"/>
     <w:multiLevelType w:val="hybridMultilevel"/>
     <w:tmpl w:val="CC58DC34"/>
@@ -3939,7 +4611,7 @@
       </w:rPr>
     </w:lvl>
   </w:abstractNum>
-  <w:abstractNum w:abstractNumId="21">
+  <w:abstractNum w:abstractNumId="22">
     <w:nsid w:val="66896B25"/>
     <w:multiLevelType w:val="hybridMultilevel"/>
     <w:tmpl w:val="67AEDFC4"/>
@@ -4078,7 +4750,7 @@
       </w:rPr>
     </w:lvl>
   </w:abstractNum>
-  <w:abstractNum w:abstractNumId="22">
+  <w:abstractNum w:abstractNumId="23">
     <w:nsid w:val="67C008AA"/>
     <w:multiLevelType w:val="hybridMultilevel"/>
     <w:tmpl w:val="0B24E5C8"/>
@@ -4191,7 +4863,233 @@
       </w:rPr>
     </w:lvl>
   </w:abstractNum>
-  <w:abstractNum w:abstractNumId="23">
+  <w:abstractNum w:abstractNumId="24">
+    <w:nsid w:val="70CF0779"/>
+    <w:multiLevelType w:val="hybridMultilevel"/>
+    <w:tmpl w:val="DB18ACB6"/>
+    <w:lvl w:ilvl="0" w:tplc="04090001">
+      <w:start w:val="1"/>
+      <w:numFmt w:val="bullet"/>
+      <w:lvlText w:val=""/>
+      <w:lvlJc w:val="left"/>
+      <w:pPr>
+        <w:ind w:left="360" w:hanging="360"/>
+      </w:pPr>
+      <w:rPr>
+        <w:rFonts w:ascii="Symbol" w:hAnsi="Symbol" w:hint="default"/>
+      </w:rPr>
+    </w:lvl>
+    <w:lvl w:ilvl="1" w:tplc="04090003" w:tentative="1">
+      <w:start w:val="1"/>
+      <w:numFmt w:val="bullet"/>
+      <w:lvlText w:val="o"/>
+      <w:lvlJc w:val="left"/>
+      <w:pPr>
+        <w:ind w:left="1080" w:hanging="360"/>
+      </w:pPr>
+      <w:rPr>
+        <w:rFonts w:ascii="Courier New" w:hAnsi="Courier New" w:cs="Courier New" w:hint="default"/>
+      </w:rPr>
+    </w:lvl>
+    <w:lvl w:ilvl="2" w:tplc="04090005" w:tentative="1">
+      <w:start w:val="1"/>
+      <w:numFmt w:val="bullet"/>
+      <w:lvlText w:val=""/>
+      <w:lvlJc w:val="left"/>
+      <w:pPr>
+        <w:ind w:left="1800" w:hanging="360"/>
+      </w:pPr>
+      <w:rPr>
+        <w:rFonts w:ascii="Wingdings" w:hAnsi="Wingdings" w:hint="default"/>
+      </w:rPr>
+    </w:lvl>
+    <w:lvl w:ilvl="3" w:tplc="04090001" w:tentative="1">
+      <w:start w:val="1"/>
+      <w:numFmt w:val="bullet"/>
+      <w:lvlText w:val=""/>
+      <w:lvlJc w:val="left"/>
+      <w:pPr>
+        <w:ind w:left="2520" w:hanging="360"/>
+      </w:pPr>
+      <w:rPr>
+        <w:rFonts w:ascii="Symbol" w:hAnsi="Symbol" w:hint="default"/>
+      </w:rPr>
+    </w:lvl>
+    <w:lvl w:ilvl="4" w:tplc="04090003" w:tentative="1">
+      <w:start w:val="1"/>
+      <w:numFmt w:val="bullet"/>
+      <w:lvlText w:val="o"/>
+      <w:lvlJc w:val="left"/>
+      <w:pPr>
+        <w:ind w:left="3240" w:hanging="360"/>
+      </w:pPr>
+      <w:rPr>
+        <w:rFonts w:ascii="Courier New" w:hAnsi="Courier New" w:cs="Courier New" w:hint="default"/>
+      </w:rPr>
+    </w:lvl>
+    <w:lvl w:ilvl="5" w:tplc="04090005" w:tentative="1">
+      <w:start w:val="1"/>
+      <w:numFmt w:val="bullet"/>
+      <w:lvlText w:val=""/>
+      <w:lvlJc w:val="left"/>
+      <w:pPr>
+        <w:ind w:left="3960" w:hanging="360"/>
+      </w:pPr>
+      <w:rPr>
+        <w:rFonts w:ascii="Wingdings" w:hAnsi="Wingdings" w:hint="default"/>
+      </w:rPr>
+    </w:lvl>
+    <w:lvl w:ilvl="6" w:tplc="04090001" w:tentative="1">
+      <w:start w:val="1"/>
+      <w:numFmt w:val="bullet"/>
+      <w:lvlText w:val=""/>
+      <w:lvlJc w:val="left"/>
+      <w:pPr>
+        <w:ind w:left="4680" w:hanging="360"/>
+      </w:pPr>
+      <w:rPr>
+        <w:rFonts w:ascii="Symbol" w:hAnsi="Symbol" w:hint="default"/>
+      </w:rPr>
+    </w:lvl>
+    <w:lvl w:ilvl="7" w:tplc="04090003" w:tentative="1">
+      <w:start w:val="1"/>
+      <w:numFmt w:val="bullet"/>
+      <w:lvlText w:val="o"/>
+      <w:lvlJc w:val="left"/>
+      <w:pPr>
+        <w:ind w:left="5400" w:hanging="360"/>
+      </w:pPr>
+      <w:rPr>
+        <w:rFonts w:ascii="Courier New" w:hAnsi="Courier New" w:cs="Courier New" w:hint="default"/>
+      </w:rPr>
+    </w:lvl>
+    <w:lvl w:ilvl="8" w:tplc="04090005" w:tentative="1">
+      <w:start w:val="1"/>
+      <w:numFmt w:val="bullet"/>
+      <w:lvlText w:val=""/>
+      <w:lvlJc w:val="left"/>
+      <w:pPr>
+        <w:ind w:left="6120" w:hanging="360"/>
+      </w:pPr>
+      <w:rPr>
+        <w:rFonts w:ascii="Wingdings" w:hAnsi="Wingdings" w:hint="default"/>
+      </w:rPr>
+    </w:lvl>
+  </w:abstractNum>
+  <w:abstractNum w:abstractNumId="25">
+    <w:nsid w:val="790A5972"/>
+    <w:multiLevelType w:val="hybridMultilevel"/>
+    <w:tmpl w:val="4D006186"/>
+    <w:lvl w:ilvl="0" w:tplc="04090001">
+      <w:start w:val="1"/>
+      <w:numFmt w:val="bullet"/>
+      <w:lvlText w:val=""/>
+      <w:lvlJc w:val="left"/>
+      <w:pPr>
+        <w:ind w:left="360" w:hanging="360"/>
+      </w:pPr>
+      <w:rPr>
+        <w:rFonts w:ascii="Symbol" w:hAnsi="Symbol" w:hint="default"/>
+      </w:rPr>
+    </w:lvl>
+    <w:lvl w:ilvl="1" w:tplc="04090003" w:tentative="1">
+      <w:start w:val="1"/>
+      <w:numFmt w:val="bullet"/>
+      <w:lvlText w:val="o"/>
+      <w:lvlJc w:val="left"/>
+      <w:pPr>
+        <w:ind w:left="1080" w:hanging="360"/>
+      </w:pPr>
+      <w:rPr>
+        <w:rFonts w:ascii="Courier New" w:hAnsi="Courier New" w:cs="Courier New" w:hint="default"/>
+      </w:rPr>
+    </w:lvl>
+    <w:lvl w:ilvl="2" w:tplc="04090005" w:tentative="1">
+      <w:start w:val="1"/>
+      <w:numFmt w:val="bullet"/>
+      <w:lvlText w:val=""/>
+      <w:lvlJc w:val="left"/>
+      <w:pPr>
+        <w:ind w:left="1800" w:hanging="360"/>
+      </w:pPr>
+      <w:rPr>
+        <w:rFonts w:ascii="Wingdings" w:hAnsi="Wingdings" w:hint="default"/>
+      </w:rPr>
+    </w:lvl>
+    <w:lvl w:ilvl="3" w:tplc="04090001" w:tentative="1">
+      <w:start w:val="1"/>
+      <w:numFmt w:val="bullet"/>
+      <w:lvlText w:val=""/>
+      <w:lvlJc w:val="left"/>
+      <w:pPr>
+        <w:ind w:left="2520" w:hanging="360"/>
+      </w:pPr>
+      <w:rPr>
+        <w:rFonts w:ascii="Symbol" w:hAnsi="Symbol" w:hint="default"/>
+      </w:rPr>
+    </w:lvl>
+    <w:lvl w:ilvl="4" w:tplc="04090003" w:tentative="1">
+      <w:start w:val="1"/>
+      <w:numFmt w:val="bullet"/>
+      <w:lvlText w:val="o"/>
+      <w:lvlJc w:val="left"/>
+      <w:pPr>
+        <w:ind w:left="3240" w:hanging="360"/>
+      </w:pPr>
+      <w:rPr>
+        <w:rFonts w:ascii="Courier New" w:hAnsi="Courier New" w:cs="Courier New" w:hint="default"/>
+      </w:rPr>
+    </w:lvl>
+    <w:lvl w:ilvl="5" w:tplc="04090005" w:tentative="1">
+      <w:start w:val="1"/>
+      <w:numFmt w:val="bullet"/>
+      <w:lvlText w:val=""/>
+      <w:lvlJc w:val="left"/>
+      <w:pPr>
+        <w:ind w:left="3960" w:hanging="360"/>
+      </w:pPr>
+      <w:rPr>
+        <w:rFonts w:ascii="Wingdings" w:hAnsi="Wingdings" w:hint="default"/>
+      </w:rPr>
+    </w:lvl>
+    <w:lvl w:ilvl="6" w:tplc="04090001" w:tentative="1">
+      <w:start w:val="1"/>
+      <w:numFmt w:val="bullet"/>
+      <w:lvlText w:val=""/>
+      <w:lvlJc w:val="left"/>
+      <w:pPr>
+        <w:ind w:left="4680" w:hanging="360"/>
+      </w:pPr>
+      <w:rPr>
+        <w:rFonts w:ascii="Symbol" w:hAnsi="Symbol" w:hint="default"/>
+      </w:rPr>
+    </w:lvl>
+    <w:lvl w:ilvl="7" w:tplc="04090003" w:tentative="1">
+      <w:start w:val="1"/>
+      <w:numFmt w:val="bullet"/>
+      <w:lvlText w:val="o"/>
+      <w:lvlJc w:val="left"/>
+      <w:pPr>
+        <w:ind w:left="5400" w:hanging="360"/>
+      </w:pPr>
+      <w:rPr>
+        <w:rFonts w:ascii="Courier New" w:hAnsi="Courier New" w:cs="Courier New" w:hint="default"/>
+      </w:rPr>
+    </w:lvl>
+    <w:lvl w:ilvl="8" w:tplc="04090005" w:tentative="1">
+      <w:start w:val="1"/>
+      <w:numFmt w:val="bullet"/>
+      <w:lvlText w:val=""/>
+      <w:lvlJc w:val="left"/>
+      <w:pPr>
+        <w:ind w:left="6120" w:hanging="360"/>
+      </w:pPr>
+      <w:rPr>
+        <w:rFonts w:ascii="Wingdings" w:hAnsi="Wingdings" w:hint="default"/>
+      </w:rPr>
+    </w:lvl>
+  </w:abstractNum>
+  <w:abstractNum w:abstractNumId="26">
     <w:nsid w:val="7AD33DFC"/>
     <w:multiLevelType w:val="hybridMultilevel"/>
     <w:tmpl w:val="C3507CEE"/>
@@ -4303,7 +5201,7 @@
       </w:rPr>
     </w:lvl>
   </w:abstractNum>
-  <w:abstractNum w:abstractNumId="24">
+  <w:abstractNum w:abstractNumId="27">
     <w:nsid w:val="7D544D3D"/>
     <w:multiLevelType w:val="hybridMultilevel"/>
     <w:tmpl w:val="3386FE96"/>
@@ -4422,7 +5320,7 @@
       </w:pPr>
     </w:lvl>
   </w:abstractNum>
-  <w:abstractNum w:abstractNumId="25">
+  <w:abstractNum w:abstractNumId="28">
     <w:nsid w:val="7E596819"/>
     <w:multiLevelType w:val="hybridMultilevel"/>
     <w:tmpl w:val="840899B2"/>
@@ -4529,6 +5427,119 @@
       <w:lvlJc w:val="left"/>
       <w:pPr>
         <w:ind w:left="6480" w:hanging="360"/>
+      </w:pPr>
+      <w:rPr>
+        <w:rFonts w:ascii="Wingdings" w:hAnsi="Wingdings" w:hint="default"/>
+      </w:rPr>
+    </w:lvl>
+  </w:abstractNum>
+  <w:abstractNum w:abstractNumId="29">
+    <w:nsid w:val="7FA6493A"/>
+    <w:multiLevelType w:val="hybridMultilevel"/>
+    <w:tmpl w:val="D93A1874"/>
+    <w:lvl w:ilvl="0" w:tplc="04090001">
+      <w:start w:val="1"/>
+      <w:numFmt w:val="bullet"/>
+      <w:lvlText w:val=""/>
+      <w:lvlJc w:val="left"/>
+      <w:pPr>
+        <w:ind w:left="360" w:hanging="360"/>
+      </w:pPr>
+      <w:rPr>
+        <w:rFonts w:ascii="Symbol" w:hAnsi="Symbol" w:hint="default"/>
+      </w:rPr>
+    </w:lvl>
+    <w:lvl w:ilvl="1" w:tplc="04090003" w:tentative="1">
+      <w:start w:val="1"/>
+      <w:numFmt w:val="bullet"/>
+      <w:lvlText w:val="o"/>
+      <w:lvlJc w:val="left"/>
+      <w:pPr>
+        <w:ind w:left="1080" w:hanging="360"/>
+      </w:pPr>
+      <w:rPr>
+        <w:rFonts w:ascii="Courier New" w:hAnsi="Courier New" w:cs="Courier New" w:hint="default"/>
+      </w:rPr>
+    </w:lvl>
+    <w:lvl w:ilvl="2" w:tplc="04090005" w:tentative="1">
+      <w:start w:val="1"/>
+      <w:numFmt w:val="bullet"/>
+      <w:lvlText w:val=""/>
+      <w:lvlJc w:val="left"/>
+      <w:pPr>
+        <w:ind w:left="1800" w:hanging="360"/>
+      </w:pPr>
+      <w:rPr>
+        <w:rFonts w:ascii="Wingdings" w:hAnsi="Wingdings" w:hint="default"/>
+      </w:rPr>
+    </w:lvl>
+    <w:lvl w:ilvl="3" w:tplc="04090001" w:tentative="1">
+      <w:start w:val="1"/>
+      <w:numFmt w:val="bullet"/>
+      <w:lvlText w:val=""/>
+      <w:lvlJc w:val="left"/>
+      <w:pPr>
+        <w:ind w:left="2520" w:hanging="360"/>
+      </w:pPr>
+      <w:rPr>
+        <w:rFonts w:ascii="Symbol" w:hAnsi="Symbol" w:hint="default"/>
+      </w:rPr>
+    </w:lvl>
+    <w:lvl w:ilvl="4" w:tplc="04090003" w:tentative="1">
+      <w:start w:val="1"/>
+      <w:numFmt w:val="bullet"/>
+      <w:lvlText w:val="o"/>
+      <w:lvlJc w:val="left"/>
+      <w:pPr>
+        <w:ind w:left="3240" w:hanging="360"/>
+      </w:pPr>
+      <w:rPr>
+        <w:rFonts w:ascii="Courier New" w:hAnsi="Courier New" w:cs="Courier New" w:hint="default"/>
+      </w:rPr>
+    </w:lvl>
+    <w:lvl w:ilvl="5" w:tplc="04090005" w:tentative="1">
+      <w:start w:val="1"/>
+      <w:numFmt w:val="bullet"/>
+      <w:lvlText w:val=""/>
+      <w:lvlJc w:val="left"/>
+      <w:pPr>
+        <w:ind w:left="3960" w:hanging="360"/>
+      </w:pPr>
+      <w:rPr>
+        <w:rFonts w:ascii="Wingdings" w:hAnsi="Wingdings" w:hint="default"/>
+      </w:rPr>
+    </w:lvl>
+    <w:lvl w:ilvl="6" w:tplc="04090001" w:tentative="1">
+      <w:start w:val="1"/>
+      <w:numFmt w:val="bullet"/>
+      <w:lvlText w:val=""/>
+      <w:lvlJc w:val="left"/>
+      <w:pPr>
+        <w:ind w:left="4680" w:hanging="360"/>
+      </w:pPr>
+      <w:rPr>
+        <w:rFonts w:ascii="Symbol" w:hAnsi="Symbol" w:hint="default"/>
+      </w:rPr>
+    </w:lvl>
+    <w:lvl w:ilvl="7" w:tplc="04090003" w:tentative="1">
+      <w:start w:val="1"/>
+      <w:numFmt w:val="bullet"/>
+      <w:lvlText w:val="o"/>
+      <w:lvlJc w:val="left"/>
+      <w:pPr>
+        <w:ind w:left="5400" w:hanging="360"/>
+      </w:pPr>
+      <w:rPr>
+        <w:rFonts w:ascii="Courier New" w:hAnsi="Courier New" w:cs="Courier New" w:hint="default"/>
+      </w:rPr>
+    </w:lvl>
+    <w:lvl w:ilvl="8" w:tplc="04090005" w:tentative="1">
+      <w:start w:val="1"/>
+      <w:numFmt w:val="bullet"/>
+      <w:lvlText w:val=""/>
+      <w:lvlJc w:val="left"/>
+      <w:pPr>
+        <w:ind w:left="6120" w:hanging="360"/>
       </w:pPr>
       <w:rPr>
         <w:rFonts w:ascii="Wingdings" w:hAnsi="Wingdings" w:hint="default"/>
@@ -4542,16 +5553,16 @@
     <w:abstractNumId w:val="0"/>
   </w:num>
   <w:num w:numId="3">
-    <w:abstractNumId w:val="13"/>
+    <w:abstractNumId w:val="14"/>
   </w:num>
   <w:num w:numId="4">
-    <w:abstractNumId w:val="20"/>
+    <w:abstractNumId w:val="21"/>
   </w:num>
   <w:num w:numId="5">
-    <w:abstractNumId w:val="24"/>
+    <w:abstractNumId w:val="27"/>
   </w:num>
   <w:num w:numId="6">
-    <w:abstractNumId w:val="13"/>
+    <w:abstractNumId w:val="14"/>
     <w:lvlOverride w:ilvl="0">
       <w:startOverride w:val="1"/>
     </w:lvlOverride>
@@ -4579,10 +5590,10 @@
     </w:lvlOverride>
   </w:num>
   <w:num w:numId="7">
-    <w:abstractNumId w:val="14"/>
+    <w:abstractNumId w:val="15"/>
   </w:num>
   <w:num w:numId="8">
-    <w:abstractNumId w:val="18"/>
+    <w:abstractNumId w:val="19"/>
   </w:num>
   <w:num w:numId="9">
     <w:abstractNumId w:val="8"/>
@@ -4591,19 +5602,19 @@
     <w:abstractNumId w:val="1"/>
   </w:num>
   <w:num w:numId="11">
-    <w:abstractNumId w:val="19"/>
+    <w:abstractNumId w:val="20"/>
   </w:num>
   <w:num w:numId="12">
+    <w:abstractNumId w:val="17"/>
+  </w:num>
+  <w:num w:numId="13">
+    <w:abstractNumId w:val="12"/>
+  </w:num>
+  <w:num w:numId="14">
     <w:abstractNumId w:val="16"/>
   </w:num>
-  <w:num w:numId="13">
-    <w:abstractNumId w:val="11"/>
-  </w:num>
-  <w:num w:numId="14">
-    <w:abstractNumId w:val="15"/>
-  </w:num>
   <w:num w:numId="15">
-    <w:abstractNumId w:val="21"/>
+    <w:abstractNumId w:val="22"/>
   </w:num>
   <w:num w:numId="16">
     <w:abstractNumId w:val="7"/>
@@ -4612,7 +5623,7 @@
     <w:abstractNumId w:val="5"/>
   </w:num>
   <w:num w:numId="18">
-    <w:abstractNumId w:val="23"/>
+    <w:abstractNumId w:val="26"/>
   </w:num>
   <w:num w:numId="19">
     <w:abstractNumId w:val="9"/>
@@ -4624,28 +5635,40 @@
     <w:abstractNumId w:val="2"/>
   </w:num>
   <w:num w:numId="22">
-    <w:abstractNumId w:val="17"/>
+    <w:abstractNumId w:val="18"/>
   </w:num>
   <w:num w:numId="23">
     <w:abstractNumId w:val="6"/>
   </w:num>
   <w:num w:numId="24">
-    <w:abstractNumId w:val="22"/>
+    <w:abstractNumId w:val="23"/>
   </w:num>
   <w:num w:numId="25">
-    <w:abstractNumId w:val="25"/>
+    <w:abstractNumId w:val="28"/>
   </w:num>
   <w:num w:numId="26">
-    <w:abstractNumId w:val="12"/>
+    <w:abstractNumId w:val="13"/>
   </w:num>
   <w:num w:numId="27">
     <w:abstractNumId w:val="4"/>
+  </w:num>
+  <w:num w:numId="28">
+    <w:abstractNumId w:val="25"/>
+  </w:num>
+  <w:num w:numId="29">
+    <w:abstractNumId w:val="29"/>
+  </w:num>
+  <w:num w:numId="30">
+    <w:abstractNumId w:val="11"/>
+  </w:num>
+  <w:num w:numId="31">
+    <w:abstractNumId w:val="24"/>
   </w:num>
 </w:numbering>
 </file>
 
 <file path=word/styles.xml><?xml version="1.0" encoding="utf-8"?>
-<w:styles xmlns:mc="http://schemas.openxmlformats.org/markup-compatibility/2006" xmlns:r="http://schemas.openxmlformats.org/officeDocument/2006/relationships" xmlns:w="http://schemas.openxmlformats.org/wordprocessingml/2006/main" xmlns:w14="http://schemas.microsoft.com/office/word/2010/wordml" xmlns:w15="http://schemas.microsoft.com/office/word/2012/wordml" mc:Ignorable="w14 w15">
+<w:styles xmlns:mc="http://schemas.openxmlformats.org/markup-compatibility/2006" xmlns:r="http://schemas.openxmlformats.org/officeDocument/2006/relationships" xmlns:w="http://schemas.openxmlformats.org/wordprocessingml/2006/main" xmlns:w14="http://schemas.microsoft.com/office/word/2010/wordml" mc:Ignorable="w14">
   <w:docDefaults>
     <w:rPrDefault>
       <w:rPr>
@@ -4661,369 +5684,153 @@
       </w:pPr>
     </w:pPrDefault>
   </w:docDefaults>
-  <w:latentStyles w:defLockedState="0" w:defUIPriority="99" w:defSemiHidden="0" w:defUnhideWhenUsed="0" w:defQFormat="0" w:count="371">
-    <w:lsdException w:name="Normal" w:uiPriority="0" w:qFormat="1"/>
-    <w:lsdException w:name="heading 1" w:uiPriority="9" w:qFormat="1"/>
-    <w:lsdException w:name="heading 2" w:semiHidden="1" w:uiPriority="9" w:unhideWhenUsed="1" w:qFormat="1"/>
-    <w:lsdException w:name="heading 3" w:semiHidden="1" w:uiPriority="9" w:unhideWhenUsed="1" w:qFormat="1"/>
-    <w:lsdException w:name="heading 4" w:semiHidden="1" w:uiPriority="9" w:unhideWhenUsed="1" w:qFormat="1"/>
-    <w:lsdException w:name="heading 5" w:semiHidden="1" w:uiPriority="9" w:unhideWhenUsed="1" w:qFormat="1"/>
-    <w:lsdException w:name="heading 6" w:semiHidden="1" w:uiPriority="9" w:unhideWhenUsed="1" w:qFormat="1"/>
-    <w:lsdException w:name="heading 7" w:semiHidden="1" w:uiPriority="9" w:unhideWhenUsed="1" w:qFormat="1"/>
-    <w:lsdException w:name="heading 8" w:semiHidden="1" w:uiPriority="9" w:unhideWhenUsed="1" w:qFormat="1"/>
-    <w:lsdException w:name="heading 9" w:semiHidden="1" w:uiPriority="9" w:unhideWhenUsed="1" w:qFormat="1"/>
-    <w:lsdException w:name="index 1" w:semiHidden="1" w:unhideWhenUsed="1"/>
-    <w:lsdException w:name="index 2" w:semiHidden="1" w:unhideWhenUsed="1"/>
-    <w:lsdException w:name="index 3" w:semiHidden="1" w:unhideWhenUsed="1"/>
-    <w:lsdException w:name="index 4" w:semiHidden="1" w:unhideWhenUsed="1"/>
-    <w:lsdException w:name="index 5" w:semiHidden="1" w:unhideWhenUsed="1"/>
-    <w:lsdException w:name="index 6" w:semiHidden="1" w:unhideWhenUsed="1"/>
-    <w:lsdException w:name="index 7" w:semiHidden="1" w:unhideWhenUsed="1"/>
-    <w:lsdException w:name="index 8" w:semiHidden="1" w:unhideWhenUsed="1"/>
-    <w:lsdException w:name="index 9" w:semiHidden="1" w:unhideWhenUsed="1"/>
-    <w:lsdException w:name="toc 1" w:semiHidden="1" w:uiPriority="39" w:unhideWhenUsed="1"/>
-    <w:lsdException w:name="toc 2" w:semiHidden="1" w:uiPriority="39" w:unhideWhenUsed="1"/>
-    <w:lsdException w:name="toc 3" w:semiHidden="1" w:uiPriority="39" w:unhideWhenUsed="1"/>
-    <w:lsdException w:name="toc 4" w:semiHidden="1" w:uiPriority="39" w:unhideWhenUsed="1"/>
-    <w:lsdException w:name="toc 5" w:semiHidden="1" w:uiPriority="39" w:unhideWhenUsed="1"/>
-    <w:lsdException w:name="toc 6" w:semiHidden="1" w:uiPriority="39" w:unhideWhenUsed="1"/>
-    <w:lsdException w:name="toc 7" w:semiHidden="1" w:uiPriority="39" w:unhideWhenUsed="1"/>
-    <w:lsdException w:name="toc 8" w:semiHidden="1" w:uiPriority="39" w:unhideWhenUsed="1"/>
-    <w:lsdException w:name="toc 9" w:semiHidden="1" w:uiPriority="39" w:unhideWhenUsed="1"/>
-    <w:lsdException w:name="Normal Indent" w:semiHidden="1" w:unhideWhenUsed="1"/>
-    <w:lsdException w:name="footnote text" w:semiHidden="1" w:unhideWhenUsed="1"/>
-    <w:lsdException w:name="annotation text" w:semiHidden="1" w:unhideWhenUsed="1"/>
-    <w:lsdException w:name="header" w:semiHidden="1" w:unhideWhenUsed="1"/>
-    <w:lsdException w:name="footer" w:semiHidden="1" w:unhideWhenUsed="1"/>
-    <w:lsdException w:name="index heading" w:semiHidden="1" w:unhideWhenUsed="1"/>
-    <w:lsdException w:name="caption" w:semiHidden="1" w:uiPriority="35" w:unhideWhenUsed="1" w:qFormat="1"/>
-    <w:lsdException w:name="table of figures" w:semiHidden="1" w:unhideWhenUsed="1"/>
-    <w:lsdException w:name="envelope address" w:semiHidden="1" w:unhideWhenUsed="1"/>
-    <w:lsdException w:name="envelope return" w:semiHidden="1" w:unhideWhenUsed="1"/>
-    <w:lsdException w:name="footnote reference" w:semiHidden="1" w:unhideWhenUsed="1"/>
-    <w:lsdException w:name="annotation reference" w:semiHidden="1" w:unhideWhenUsed="1"/>
-    <w:lsdException w:name="line number" w:semiHidden="1" w:unhideWhenUsed="1"/>
-    <w:lsdException w:name="page number" w:semiHidden="1" w:unhideWhenUsed="1"/>
-    <w:lsdException w:name="endnote reference" w:semiHidden="1" w:unhideWhenUsed="1"/>
-    <w:lsdException w:name="endnote text" w:semiHidden="1" w:unhideWhenUsed="1"/>
-    <w:lsdException w:name="table of authorities" w:semiHidden="1" w:unhideWhenUsed="1"/>
-    <w:lsdException w:name="macro" w:semiHidden="1" w:unhideWhenUsed="1"/>
-    <w:lsdException w:name="toa heading" w:semiHidden="1" w:unhideWhenUsed="1"/>
-    <w:lsdException w:name="List" w:semiHidden="1" w:unhideWhenUsed="1"/>
-    <w:lsdException w:name="List Bullet" w:semiHidden="1" w:unhideWhenUsed="1"/>
-    <w:lsdException w:name="List Number" w:semiHidden="1" w:unhideWhenUsed="1"/>
-    <w:lsdException w:name="List 2" w:semiHidden="1" w:unhideWhenUsed="1"/>
-    <w:lsdException w:name="List 3" w:semiHidden="1" w:unhideWhenUsed="1"/>
-    <w:lsdException w:name="List 4" w:semiHidden="1" w:unhideWhenUsed="1"/>
-    <w:lsdException w:name="List 5" w:semiHidden="1" w:unhideWhenUsed="1"/>
-    <w:lsdException w:name="List Bullet 2" w:semiHidden="1" w:unhideWhenUsed="1"/>
-    <w:lsdException w:name="List Bullet 3" w:semiHidden="1" w:unhideWhenUsed="1"/>
-    <w:lsdException w:name="List Bullet 4" w:semiHidden="1" w:unhideWhenUsed="1"/>
-    <w:lsdException w:name="List Bullet 5" w:semiHidden="1" w:unhideWhenUsed="1"/>
-    <w:lsdException w:name="List Number 2" w:semiHidden="1" w:unhideWhenUsed="1"/>
-    <w:lsdException w:name="List Number 3" w:semiHidden="1" w:unhideWhenUsed="1"/>
-    <w:lsdException w:name="List Number 4" w:semiHidden="1" w:unhideWhenUsed="1"/>
-    <w:lsdException w:name="List Number 5" w:semiHidden="1" w:unhideWhenUsed="1"/>
-    <w:lsdException w:name="Title" w:uiPriority="10" w:qFormat="1"/>
-    <w:lsdException w:name="Closing" w:semiHidden="1" w:unhideWhenUsed="1"/>
-    <w:lsdException w:name="Signature" w:semiHidden="1" w:unhideWhenUsed="1"/>
-    <w:lsdException w:name="Default Paragraph Font" w:semiHidden="1" w:uiPriority="1" w:unhideWhenUsed="1"/>
-    <w:lsdException w:name="Body Text" w:semiHidden="1" w:unhideWhenUsed="1"/>
-    <w:lsdException w:name="Body Text Indent" w:semiHidden="1" w:unhideWhenUsed="1"/>
-    <w:lsdException w:name="List Continue" w:semiHidden="1" w:unhideWhenUsed="1"/>
-    <w:lsdException w:name="List Continue 2" w:semiHidden="1" w:unhideWhenUsed="1"/>
-    <w:lsdException w:name="List Continue 3" w:semiHidden="1" w:unhideWhenUsed="1"/>
-    <w:lsdException w:name="List Continue 4" w:semiHidden="1" w:unhideWhenUsed="1"/>
-    <w:lsdException w:name="List Continue 5" w:semiHidden="1" w:unhideWhenUsed="1"/>
-    <w:lsdException w:name="Message Header" w:semiHidden="1" w:unhideWhenUsed="1"/>
-    <w:lsdException w:name="Subtitle" w:uiPriority="11" w:qFormat="1"/>
-    <w:lsdException w:name="Salutation" w:semiHidden="1" w:unhideWhenUsed="1"/>
-    <w:lsdException w:name="Date" w:semiHidden="1" w:unhideWhenUsed="1"/>
-    <w:lsdException w:name="Body Text First Indent" w:semiHidden="1" w:unhideWhenUsed="1"/>
-    <w:lsdException w:name="Body Text First Indent 2" w:semiHidden="1" w:unhideWhenUsed="1"/>
-    <w:lsdException w:name="Note Heading" w:semiHidden="1" w:unhideWhenUsed="1"/>
-    <w:lsdException w:name="Body Text 2" w:semiHidden="1" w:unhideWhenUsed="1"/>
-    <w:lsdException w:name="Body Text 3" w:semiHidden="1" w:unhideWhenUsed="1"/>
-    <w:lsdException w:name="Body Text Indent 2" w:semiHidden="1" w:unhideWhenUsed="1"/>
-    <w:lsdException w:name="Body Text Indent 3" w:semiHidden="1" w:unhideWhenUsed="1"/>
-    <w:lsdException w:name="Block Text" w:semiHidden="1" w:unhideWhenUsed="1"/>
-    <w:lsdException w:name="Hyperlink" w:semiHidden="1" w:unhideWhenUsed="1"/>
-    <w:lsdException w:name="FollowedHyperlink" w:semiHidden="1" w:unhideWhenUsed="1"/>
-    <w:lsdException w:name="Strong" w:uiPriority="22" w:qFormat="1"/>
-    <w:lsdException w:name="Emphasis" w:uiPriority="20" w:qFormat="1"/>
-    <w:lsdException w:name="Document Map" w:semiHidden="1" w:unhideWhenUsed="1"/>
-    <w:lsdException w:name="Plain Text" w:semiHidden="1" w:unhideWhenUsed="1"/>
-    <w:lsdException w:name="E-mail Signature" w:semiHidden="1" w:unhideWhenUsed="1"/>
-    <w:lsdException w:name="HTML Top of Form" w:semiHidden="1" w:unhideWhenUsed="1"/>
-    <w:lsdException w:name="HTML Bottom of Form" w:semiHidden="1" w:unhideWhenUsed="1"/>
-    <w:lsdException w:name="Normal (Web)" w:semiHidden="1" w:unhideWhenUsed="1"/>
-    <w:lsdException w:name="HTML Acronym" w:semiHidden="1" w:unhideWhenUsed="1"/>
-    <w:lsdException w:name="HTML Address" w:semiHidden="1" w:unhideWhenUsed="1"/>
-    <w:lsdException w:name="HTML Cite" w:semiHidden="1" w:unhideWhenUsed="1"/>
-    <w:lsdException w:name="HTML Code" w:semiHidden="1" w:unhideWhenUsed="1"/>
-    <w:lsdException w:name="HTML Definition" w:semiHidden="1" w:unhideWhenUsed="1"/>
-    <w:lsdException w:name="HTML Keyboard" w:semiHidden="1" w:unhideWhenUsed="1"/>
-    <w:lsdException w:name="HTML Preformatted" w:semiHidden="1" w:unhideWhenUsed="1"/>
-    <w:lsdException w:name="HTML Sample" w:semiHidden="1" w:unhideWhenUsed="1"/>
-    <w:lsdException w:name="HTML Typewriter" w:semiHidden="1" w:unhideWhenUsed="1"/>
-    <w:lsdException w:name="HTML Variable" w:semiHidden="1" w:unhideWhenUsed="1"/>
-    <w:lsdException w:name="Normal Table" w:semiHidden="1" w:unhideWhenUsed="1"/>
-    <w:lsdException w:name="annotation subject" w:semiHidden="1" w:unhideWhenUsed="1"/>
-    <w:lsdException w:name="No List" w:semiHidden="1" w:unhideWhenUsed="1"/>
-    <w:lsdException w:name="Outline List 1" w:semiHidden="1" w:unhideWhenUsed="1"/>
-    <w:lsdException w:name="Outline List 2" w:semiHidden="1" w:unhideWhenUsed="1"/>
-    <w:lsdException w:name="Outline List 3" w:semiHidden="1" w:unhideWhenUsed="1"/>
-    <w:lsdException w:name="Table Simple 1" w:semiHidden="1" w:unhideWhenUsed="1"/>
-    <w:lsdException w:name="Table Simple 2" w:semiHidden="1" w:unhideWhenUsed="1"/>
-    <w:lsdException w:name="Table Simple 3" w:semiHidden="1" w:unhideWhenUsed="1"/>
-    <w:lsdException w:name="Table Classic 1" w:semiHidden="1" w:unhideWhenUsed="1"/>
-    <w:lsdException w:name="Table Classic 2" w:semiHidden="1" w:unhideWhenUsed="1"/>
-    <w:lsdException w:name="Table Classic 3" w:semiHidden="1" w:unhideWhenUsed="1"/>
-    <w:lsdException w:name="Table Classic 4" w:semiHidden="1" w:unhideWhenUsed="1"/>
-    <w:lsdException w:name="Table Colorful 1" w:semiHidden="1" w:unhideWhenUsed="1"/>
-    <w:lsdException w:name="Table Colorful 2" w:semiHidden="1" w:unhideWhenUsed="1"/>
-    <w:lsdException w:name="Table Colorful 3" w:semiHidden="1" w:unhideWhenUsed="1"/>
-    <w:lsdException w:name="Table Columns 1" w:semiHidden="1" w:unhideWhenUsed="1"/>
-    <w:lsdException w:name="Table Columns 2" w:semiHidden="1" w:unhideWhenUsed="1"/>
-    <w:lsdException w:name="Table Columns 3" w:semiHidden="1" w:unhideWhenUsed="1"/>
-    <w:lsdException w:name="Table Columns 4" w:semiHidden="1" w:unhideWhenUsed="1"/>
-    <w:lsdException w:name="Table Columns 5" w:semiHidden="1" w:unhideWhenUsed="1"/>
-    <w:lsdException w:name="Table Grid 1" w:semiHidden="1" w:unhideWhenUsed="1"/>
-    <w:lsdException w:name="Table Grid 2" w:semiHidden="1" w:unhideWhenUsed="1"/>
-    <w:lsdException w:name="Table Grid 3" w:semiHidden="1" w:unhideWhenUsed="1"/>
-    <w:lsdException w:name="Table Grid 4" w:semiHidden="1" w:unhideWhenUsed="1"/>
-    <w:lsdException w:name="Table Grid 5" w:semiHidden="1" w:unhideWhenUsed="1"/>
-    <w:lsdException w:name="Table Grid 6" w:semiHidden="1" w:unhideWhenUsed="1"/>
-    <w:lsdException w:name="Table Grid 7" w:semiHidden="1" w:unhideWhenUsed="1"/>
-    <w:lsdException w:name="Table Grid 8" w:semiHidden="1" w:unhideWhenUsed="1"/>
-    <w:lsdException w:name="Table List 1" w:semiHidden="1" w:unhideWhenUsed="1"/>
-    <w:lsdException w:name="Table List 2" w:semiHidden="1" w:unhideWhenUsed="1"/>
-    <w:lsdException w:name="Table List 3" w:semiHidden="1" w:unhideWhenUsed="1"/>
-    <w:lsdException w:name="Table List 4" w:semiHidden="1" w:unhideWhenUsed="1"/>
-    <w:lsdException w:name="Table List 5" w:semiHidden="1" w:unhideWhenUsed="1"/>
-    <w:lsdException w:name="Table List 6" w:semiHidden="1" w:unhideWhenUsed="1"/>
-    <w:lsdException w:name="Table List 7" w:semiHidden="1" w:unhideWhenUsed="1"/>
-    <w:lsdException w:name="Table List 8" w:semiHidden="1" w:unhideWhenUsed="1"/>
-    <w:lsdException w:name="Table 3D effects 1" w:semiHidden="1" w:unhideWhenUsed="1"/>
-    <w:lsdException w:name="Table 3D effects 2" w:semiHidden="1" w:unhideWhenUsed="1"/>
-    <w:lsdException w:name="Table 3D effects 3" w:semiHidden="1" w:unhideWhenUsed="1"/>
-    <w:lsdException w:name="Table Contemporary" w:semiHidden="1" w:unhideWhenUsed="1"/>
-    <w:lsdException w:name="Table Elegant" w:semiHidden="1" w:unhideWhenUsed="1"/>
-    <w:lsdException w:name="Table Professional" w:semiHidden="1" w:unhideWhenUsed="1"/>
-    <w:lsdException w:name="Table Subtle 1" w:semiHidden="1" w:unhideWhenUsed="1"/>
-    <w:lsdException w:name="Table Subtle 2" w:semiHidden="1" w:unhideWhenUsed="1"/>
-    <w:lsdException w:name="Table Web 1" w:semiHidden="1" w:unhideWhenUsed="1"/>
-    <w:lsdException w:name="Table Web 2" w:semiHidden="1" w:unhideWhenUsed="1"/>
-    <w:lsdException w:name="Table Web 3" w:semiHidden="1" w:unhideWhenUsed="1"/>
-    <w:lsdException w:name="Balloon Text" w:semiHidden="1" w:unhideWhenUsed="1"/>
-    <w:lsdException w:name="Table Grid" w:uiPriority="59"/>
-    <w:lsdException w:name="Table Theme" w:semiHidden="1" w:unhideWhenUsed="1"/>
-    <w:lsdException w:name="Placeholder Text" w:semiHidden="1"/>
-    <w:lsdException w:name="No Spacing" w:uiPriority="1" w:qFormat="1"/>
-    <w:lsdException w:name="Light Shading" w:uiPriority="60"/>
-    <w:lsdException w:name="Light List" w:uiPriority="61"/>
-    <w:lsdException w:name="Light Grid" w:uiPriority="62"/>
-    <w:lsdException w:name="Medium Shading 1" w:uiPriority="63"/>
-    <w:lsdException w:name="Medium Shading 2" w:uiPriority="64"/>
-    <w:lsdException w:name="Medium List 1" w:uiPriority="65"/>
-    <w:lsdException w:name="Medium List 2" w:uiPriority="66"/>
-    <w:lsdException w:name="Medium Grid 1" w:uiPriority="67"/>
-    <w:lsdException w:name="Medium Grid 2" w:uiPriority="68"/>
-    <w:lsdException w:name="Medium Grid 3" w:uiPriority="69"/>
-    <w:lsdException w:name="Dark List" w:uiPriority="70"/>
-    <w:lsdException w:name="Colorful Shading" w:uiPriority="71"/>
-    <w:lsdException w:name="Colorful List" w:uiPriority="72"/>
-    <w:lsdException w:name="Colorful Grid" w:uiPriority="73"/>
-    <w:lsdException w:name="Light Shading Accent 1" w:uiPriority="60"/>
-    <w:lsdException w:name="Light List Accent 1" w:uiPriority="61"/>
-    <w:lsdException w:name="Light Grid Accent 1" w:uiPriority="62"/>
-    <w:lsdException w:name="Medium Shading 1 Accent 1" w:uiPriority="63"/>
-    <w:lsdException w:name="Medium Shading 2 Accent 1" w:uiPriority="64"/>
-    <w:lsdException w:name="Medium List 1 Accent 1" w:uiPriority="65"/>
-    <w:lsdException w:name="Revision" w:semiHidden="1"/>
-    <w:lsdException w:name="List Paragraph" w:uiPriority="34" w:qFormat="1"/>
-    <w:lsdException w:name="Quote" w:uiPriority="29" w:qFormat="1"/>
-    <w:lsdException w:name="Intense Quote" w:uiPriority="30" w:qFormat="1"/>
-    <w:lsdException w:name="Medium List 2 Accent 1" w:uiPriority="66"/>
-    <w:lsdException w:name="Medium Grid 1 Accent 1" w:uiPriority="67"/>
-    <w:lsdException w:name="Medium Grid 2 Accent 1" w:uiPriority="68"/>
-    <w:lsdException w:name="Medium Grid 3 Accent 1" w:uiPriority="69"/>
-    <w:lsdException w:name="Dark List Accent 1" w:uiPriority="70"/>
-    <w:lsdException w:name="Colorful Shading Accent 1" w:uiPriority="71"/>
-    <w:lsdException w:name="Colorful List Accent 1" w:uiPriority="72"/>
-    <w:lsdException w:name="Colorful Grid Accent 1" w:uiPriority="73"/>
-    <w:lsdException w:name="Light Shading Accent 2" w:uiPriority="60"/>
-    <w:lsdException w:name="Light List Accent 2" w:uiPriority="61"/>
-    <w:lsdException w:name="Light Grid Accent 2" w:uiPriority="62"/>
-    <w:lsdException w:name="Medium Shading 1 Accent 2" w:uiPriority="63"/>
-    <w:lsdException w:name="Medium Shading 2 Accent 2" w:uiPriority="64"/>
-    <w:lsdException w:name="Medium List 1 Accent 2" w:uiPriority="65"/>
-    <w:lsdException w:name="Medium List 2 Accent 2" w:uiPriority="66"/>
-    <w:lsdException w:name="Medium Grid 1 Accent 2" w:uiPriority="67"/>
-    <w:lsdException w:name="Medium Grid 2 Accent 2" w:uiPriority="68"/>
-    <w:lsdException w:name="Medium Grid 3 Accent 2" w:uiPriority="69"/>
-    <w:lsdException w:name="Dark List Accent 2" w:uiPriority="70"/>
-    <w:lsdException w:name="Colorful Shading Accent 2" w:uiPriority="71"/>
-    <w:lsdException w:name="Colorful List Accent 2" w:uiPriority="72"/>
-    <w:lsdException w:name="Colorful Grid Accent 2" w:uiPriority="73"/>
-    <w:lsdException w:name="Light Shading Accent 3" w:uiPriority="60"/>
-    <w:lsdException w:name="Light List Accent 3" w:uiPriority="61"/>
-    <w:lsdException w:name="Light Grid Accent 3" w:uiPriority="62"/>
-    <w:lsdException w:name="Medium Shading 1 Accent 3" w:uiPriority="63"/>
-    <w:lsdException w:name="Medium Shading 2 Accent 3" w:uiPriority="64"/>
-    <w:lsdException w:name="Medium List 1 Accent 3" w:uiPriority="65"/>
-    <w:lsdException w:name="Medium List 2 Accent 3" w:uiPriority="66"/>
-    <w:lsdException w:name="Medium Grid 1 Accent 3" w:uiPriority="67"/>
-    <w:lsdException w:name="Medium Grid 2 Accent 3" w:uiPriority="68"/>
-    <w:lsdException w:name="Medium Grid 3 Accent 3" w:uiPriority="69"/>
-    <w:lsdException w:name="Dark List Accent 3" w:uiPriority="70"/>
-    <w:lsdException w:name="Colorful Shading Accent 3" w:uiPriority="71"/>
-    <w:lsdException w:name="Colorful List Accent 3" w:uiPriority="72"/>
-    <w:lsdException w:name="Colorful Grid Accent 3" w:uiPriority="73"/>
-    <w:lsdException w:name="Light Shading Accent 4" w:uiPriority="60"/>
-    <w:lsdException w:name="Light List Accent 4" w:uiPriority="61"/>
-    <w:lsdException w:name="Light Grid Accent 4" w:uiPriority="62"/>
-    <w:lsdException w:name="Medium Shading 1 Accent 4" w:uiPriority="63"/>
-    <w:lsdException w:name="Medium Shading 2 Accent 4" w:uiPriority="64"/>
-    <w:lsdException w:name="Medium List 1 Accent 4" w:uiPriority="65"/>
-    <w:lsdException w:name="Medium List 2 Accent 4" w:uiPriority="66"/>
-    <w:lsdException w:name="Medium Grid 1 Accent 4" w:uiPriority="67"/>
-    <w:lsdException w:name="Medium Grid 2 Accent 4" w:uiPriority="68"/>
-    <w:lsdException w:name="Medium Grid 3 Accent 4" w:uiPriority="69"/>
-    <w:lsdException w:name="Dark List Accent 4" w:uiPriority="70"/>
-    <w:lsdException w:name="Colorful Shading Accent 4" w:uiPriority="71"/>
-    <w:lsdException w:name="Colorful List Accent 4" w:uiPriority="72"/>
-    <w:lsdException w:name="Colorful Grid Accent 4" w:uiPriority="73"/>
-    <w:lsdException w:name="Light Shading Accent 5" w:uiPriority="60"/>
-    <w:lsdException w:name="Light List Accent 5" w:uiPriority="61"/>
-    <w:lsdException w:name="Light Grid Accent 5" w:uiPriority="62"/>
-    <w:lsdException w:name="Medium Shading 1 Accent 5" w:uiPriority="63"/>
-    <w:lsdException w:name="Medium Shading 2 Accent 5" w:uiPriority="64"/>
-    <w:lsdException w:name="Medium List 1 Accent 5" w:uiPriority="65"/>
-    <w:lsdException w:name="Medium List 2 Accent 5" w:uiPriority="66"/>
-    <w:lsdException w:name="Medium Grid 1 Accent 5" w:uiPriority="67"/>
-    <w:lsdException w:name="Medium Grid 2 Accent 5" w:uiPriority="68"/>
-    <w:lsdException w:name="Medium Grid 3 Accent 5" w:uiPriority="69"/>
-    <w:lsdException w:name="Dark List Accent 5" w:uiPriority="70"/>
-    <w:lsdException w:name="Colorful Shading Accent 5" w:uiPriority="71"/>
-    <w:lsdException w:name="Colorful List Accent 5" w:uiPriority="72"/>
-    <w:lsdException w:name="Colorful Grid Accent 5" w:uiPriority="73"/>
-    <w:lsdException w:name="Light Shading Accent 6" w:uiPriority="60"/>
-    <w:lsdException w:name="Light List Accent 6" w:uiPriority="61"/>
-    <w:lsdException w:name="Light Grid Accent 6" w:uiPriority="62"/>
-    <w:lsdException w:name="Medium Shading 1 Accent 6" w:uiPriority="63"/>
-    <w:lsdException w:name="Medium Shading 2 Accent 6" w:uiPriority="64"/>
-    <w:lsdException w:name="Medium List 1 Accent 6" w:uiPriority="65"/>
-    <w:lsdException w:name="Medium List 2 Accent 6" w:uiPriority="66"/>
-    <w:lsdException w:name="Medium Grid 1 Accent 6" w:uiPriority="67"/>
-    <w:lsdException w:name="Medium Grid 2 Accent 6" w:uiPriority="68"/>
-    <w:lsdException w:name="Medium Grid 3 Accent 6" w:uiPriority="69"/>
-    <w:lsdException w:name="Dark List Accent 6" w:uiPriority="70"/>
-    <w:lsdException w:name="Colorful Shading Accent 6" w:uiPriority="71"/>
-    <w:lsdException w:name="Colorful List Accent 6" w:uiPriority="72"/>
-    <w:lsdException w:name="Colorful Grid Accent 6" w:uiPriority="73"/>
-    <w:lsdException w:name="Subtle Emphasis" w:uiPriority="19" w:qFormat="1"/>
-    <w:lsdException w:name="Intense Emphasis" w:uiPriority="21" w:qFormat="1"/>
-    <w:lsdException w:name="Subtle Reference" w:uiPriority="31" w:qFormat="1"/>
-    <w:lsdException w:name="Intense Reference" w:uiPriority="32" w:qFormat="1"/>
-    <w:lsdException w:name="Book Title" w:uiPriority="33" w:qFormat="1"/>
-    <w:lsdException w:name="Bibliography" w:semiHidden="1" w:uiPriority="37" w:unhideWhenUsed="1"/>
-    <w:lsdException w:name="TOC Heading" w:semiHidden="1" w:uiPriority="39" w:unhideWhenUsed="1" w:qFormat="1"/>
-    <w:lsdException w:name="Grid Table 4" w:uiPriority="49"/>
-    <w:lsdException w:name="Grid Table 5 Dark" w:uiPriority="50"/>
-    <w:lsdException w:name="Grid Table 6 Colorful" w:uiPriority="51"/>
-    <w:lsdException w:name="Grid Table 7 Colorful" w:uiPriority="52"/>
-    <w:lsdException w:name="Grid Table 1 Light Accent 1" w:uiPriority="46"/>
-    <w:lsdException w:name="Grid Table 2 Accent 1" w:uiPriority="47"/>
-    <w:lsdException w:name="Grid Table 3 Accent 1" w:uiPriority="48"/>
-    <w:lsdException w:name="Grid Table 4 Accent 1" w:uiPriority="49"/>
-    <w:lsdException w:name="Grid Table 5 Dark Accent 1" w:uiPriority="50"/>
-    <w:lsdException w:name="Grid Table 6 Colorful Accent 1" w:uiPriority="51"/>
-    <w:lsdException w:name="Grid Table 7 Colorful Accent 1" w:uiPriority="52"/>
-    <w:lsdException w:name="Grid Table 1 Light Accent 2" w:uiPriority="46"/>
-    <w:lsdException w:name="Grid Table 2 Accent 2" w:uiPriority="47"/>
-    <w:lsdException w:name="Grid Table 3 Accent 2" w:uiPriority="48"/>
-    <w:lsdException w:name="Grid Table 4 Accent 2" w:uiPriority="49"/>
-    <w:lsdException w:name="Grid Table 5 Dark Accent 2" w:uiPriority="50"/>
-    <w:lsdException w:name="Grid Table 6 Colorful Accent 2" w:uiPriority="51"/>
-    <w:lsdException w:name="Grid Table 7 Colorful Accent 2" w:uiPriority="52"/>
-    <w:lsdException w:name="Grid Table 1 Light Accent 3" w:uiPriority="46"/>
-    <w:lsdException w:name="Grid Table 2 Accent 3" w:uiPriority="47"/>
-    <w:lsdException w:name="Grid Table 3 Accent 3" w:uiPriority="48"/>
-    <w:lsdException w:name="Grid Table 4 Accent 3" w:uiPriority="49"/>
-    <w:lsdException w:name="Grid Table 5 Dark Accent 3" w:uiPriority="50"/>
-    <w:lsdException w:name="Grid Table 6 Colorful Accent 3" w:uiPriority="51"/>
-    <w:lsdException w:name="Grid Table 7 Colorful Accent 3" w:uiPriority="52"/>
-    <w:lsdException w:name="Grid Table 1 Light Accent 4" w:uiPriority="46"/>
-    <w:lsdException w:name="Grid Table 2 Accent 4" w:uiPriority="47"/>
-    <w:lsdException w:name="Grid Table 3 Accent 4" w:uiPriority="48"/>
-    <w:lsdException w:name="Grid Table 4 Accent 4" w:uiPriority="49"/>
-    <w:lsdException w:name="Grid Table 5 Dark Accent 4" w:uiPriority="50"/>
-    <w:lsdException w:name="Grid Table 6 Colorful Accent 4" w:uiPriority="51"/>
-    <w:lsdException w:name="Grid Table 7 Colorful Accent 4" w:uiPriority="52"/>
-    <w:lsdException w:name="Grid Table 1 Light Accent 5" w:uiPriority="46"/>
-    <w:lsdException w:name="Grid Table 2 Accent 5" w:uiPriority="47"/>
-    <w:lsdException w:name="Grid Table 3 Accent 5" w:uiPriority="48"/>
-    <w:lsdException w:name="Grid Table 4 Accent 5" w:uiPriority="49"/>
-    <w:lsdException w:name="Grid Table 5 Dark Accent 5" w:uiPriority="50"/>
-    <w:lsdException w:name="Grid Table 6 Colorful Accent 5" w:uiPriority="51"/>
-    <w:lsdException w:name="Grid Table 7 Colorful Accent 5" w:uiPriority="52"/>
-    <w:lsdException w:name="Grid Table 1 Light Accent 6" w:uiPriority="46"/>
-    <w:lsdException w:name="Grid Table 2 Accent 6" w:uiPriority="47"/>
-    <w:lsdException w:name="Grid Table 3 Accent 6" w:uiPriority="48"/>
-    <w:lsdException w:name="Grid Table 4 Accent 6" w:uiPriority="49"/>
-    <w:lsdException w:name="Grid Table 5 Dark Accent 6" w:uiPriority="50"/>
-    <w:lsdException w:name="Grid Table 6 Colorful Accent 6" w:uiPriority="51"/>
-    <w:lsdException w:name="Grid Table 7 Colorful Accent 6" w:uiPriority="52"/>
-    <w:lsdException w:name="List Table 1 Light" w:uiPriority="46"/>
-    <w:lsdException w:name="List Table 2" w:uiPriority="47"/>
-    <w:lsdException w:name="List Table 3" w:uiPriority="48"/>
-    <w:lsdException w:name="List Table 4" w:uiPriority="49"/>
-    <w:lsdException w:name="List Table 5 Dark" w:uiPriority="50"/>
-    <w:lsdException w:name="List Table 6 Colorful" w:uiPriority="51"/>
-    <w:lsdException w:name="List Table 7 Colorful" w:uiPriority="52"/>
-    <w:lsdException w:name="List Table 1 Light Accent 1" w:uiPriority="46"/>
-    <w:lsdException w:name="List Table 2 Accent 1" w:uiPriority="47"/>
-    <w:lsdException w:name="List Table 3 Accent 1" w:uiPriority="48"/>
-    <w:lsdException w:name="List Table 4 Accent 1" w:uiPriority="49"/>
-    <w:lsdException w:name="List Table 5 Dark Accent 1" w:uiPriority="50"/>
-    <w:lsdException w:name="List Table 6 Colorful Accent 1" w:uiPriority="51"/>
-    <w:lsdException w:name="List Table 7 Colorful Accent 1" w:uiPriority="52"/>
-    <w:lsdException w:name="List Table 1 Light Accent 2" w:uiPriority="46"/>
-    <w:lsdException w:name="List Table 2 Accent 2" w:uiPriority="47"/>
-    <w:lsdException w:name="List Table 3 Accent 2" w:uiPriority="48"/>
-    <w:lsdException w:name="List Table 4 Accent 2" w:uiPriority="49"/>
-    <w:lsdException w:name="List Table 5 Dark Accent 2" w:uiPriority="50"/>
-    <w:lsdException w:name="List Table 6 Colorful Accent 2" w:uiPriority="51"/>
-    <w:lsdException w:name="List Table 7 Colorful Accent 2" w:uiPriority="52"/>
-    <w:lsdException w:name="List Table 1 Light Accent 3" w:uiPriority="46"/>
-    <w:lsdException w:name="List Table 2 Accent 3" w:uiPriority="47"/>
-    <w:lsdException w:name="List Table 3 Accent 3" w:uiPriority="48"/>
-    <w:lsdException w:name="List Table 4 Accent 3" w:uiPriority="49"/>
-    <w:lsdException w:name="List Table 5 Dark Accent 3" w:uiPriority="50"/>
-    <w:lsdException w:name="List Table 6 Colorful Accent 3" w:uiPriority="51"/>
-    <w:lsdException w:name="List Table 7 Colorful Accent 3" w:uiPriority="52"/>
-    <w:lsdException w:name="List Table 1 Light Accent 4" w:uiPriority="46"/>
-    <w:lsdException w:name="List Table 2 Accent 4" w:uiPriority="47"/>
-    <w:lsdException w:name="List Table 3 Accent 4" w:uiPriority="48"/>
-    <w:lsdException w:name="List Table 4 Accent 4" w:uiPriority="49"/>
-    <w:lsdException w:name="List Table 5 Dark Accent 4" w:uiPriority="50"/>
-    <w:lsdException w:name="List Table 6 Colorful Accent 4" w:uiPriority="51"/>
-    <w:lsdException w:name="List Table 7 Colorful Accent 4" w:uiPriority="52"/>
-    <w:lsdException w:name="List Table 1 Light Accent 5" w:uiPriority="46"/>
-    <w:lsdException w:name="List Table 2 Accent 5" w:uiPriority="47"/>
-    <w:lsdException w:name="List Table 3 Accent 5" w:uiPriority="48"/>
-    <w:lsdException w:name="List Table 4 Accent 5" w:uiPriority="49"/>
-    <w:lsdException w:name="List Table 5 Dark Accent 5" w:uiPriority="50"/>
-    <w:lsdException w:name="List Table 6 Colorful Accent 5" w:uiPriority="51"/>
-    <w:lsdException w:name="List Table 7 Colorful Accent 5" w:uiPriority="52"/>
-    <w:lsdException w:name="List Table 1 Light Accent 6" w:uiPriority="46"/>
-    <w:lsdException w:name="List Table 2 Accent 6" w:uiPriority="47"/>
-    <w:lsdException w:name="List Table 3 Accent 6" w:uiPriority="48"/>
-    <w:lsdException w:name="List Table 4 Accent 6" w:uiPriority="49"/>
-    <w:lsdException w:name="List Table 5 Dark Accent 6" w:uiPriority="50"/>
-    <w:lsdException w:name="List Table 6 Colorful Accent 6" w:uiPriority="51"/>
-    <w:lsdException w:name="List Table 7 Colorful Accent 6" w:uiPriority="52"/>
+  <w:latentStyles w:defLockedState="0" w:defUIPriority="99" w:defSemiHidden="1" w:defUnhideWhenUsed="1" w:defQFormat="0" w:count="276">
+    <w:lsdException w:name="Normal" w:semiHidden="0" w:uiPriority="0" w:unhideWhenUsed="0" w:qFormat="1"/>
+    <w:lsdException w:name="heading 1" w:semiHidden="0" w:uiPriority="9" w:unhideWhenUsed="0" w:qFormat="1"/>
+    <w:lsdException w:name="heading 2" w:uiPriority="9" w:qFormat="1"/>
+    <w:lsdException w:name="heading 3" w:uiPriority="9" w:qFormat="1"/>
+    <w:lsdException w:name="heading 4" w:uiPriority="9" w:qFormat="1"/>
+    <w:lsdException w:name="heading 5" w:uiPriority="9" w:qFormat="1"/>
+    <w:lsdException w:name="heading 6" w:uiPriority="9" w:qFormat="1"/>
+    <w:lsdException w:name="heading 7" w:uiPriority="9" w:qFormat="1"/>
+    <w:lsdException w:name="heading 8" w:uiPriority="9" w:qFormat="1"/>
+    <w:lsdException w:name="heading 9" w:uiPriority="9" w:qFormat="1"/>
+    <w:lsdException w:name="toc 1" w:uiPriority="39"/>
+    <w:lsdException w:name="toc 2" w:uiPriority="39"/>
+    <w:lsdException w:name="toc 3" w:uiPriority="39"/>
+    <w:lsdException w:name="toc 4" w:uiPriority="39"/>
+    <w:lsdException w:name="toc 5" w:uiPriority="39"/>
+    <w:lsdException w:name="toc 6" w:uiPriority="39"/>
+    <w:lsdException w:name="toc 7" w:uiPriority="39"/>
+    <w:lsdException w:name="toc 8" w:uiPriority="39"/>
+    <w:lsdException w:name="toc 9" w:uiPriority="39"/>
+    <w:lsdException w:name="caption" w:uiPriority="35" w:qFormat="1"/>
+    <w:lsdException w:name="Title" w:semiHidden="0" w:uiPriority="10" w:unhideWhenUsed="0" w:qFormat="1"/>
+    <w:lsdException w:name="Default Paragraph Font" w:uiPriority="1"/>
+    <w:lsdException w:name="Subtitle" w:semiHidden="0" w:uiPriority="11" w:unhideWhenUsed="0" w:qFormat="1"/>
+    <w:lsdException w:name="Strong" w:semiHidden="0" w:uiPriority="22" w:unhideWhenUsed="0" w:qFormat="1"/>
+    <w:lsdException w:name="Emphasis" w:semiHidden="0" w:uiPriority="20" w:unhideWhenUsed="0" w:qFormat="1"/>
+    <w:lsdException w:name="Table Grid" w:semiHidden="0" w:uiPriority="59" w:unhideWhenUsed="0"/>
+    <w:lsdException w:name="Note Level 1" w:semiHidden="0" w:unhideWhenUsed="0"/>
+    <w:lsdException w:name="Note Level 2" w:semiHidden="0" w:unhideWhenUsed="0"/>
+    <w:lsdException w:name="Note Level 3" w:semiHidden="0" w:unhideWhenUsed="0"/>
+    <w:lsdException w:name="Note Level 4" w:semiHidden="0" w:unhideWhenUsed="0"/>
+    <w:lsdException w:name="Note Level 5" w:semiHidden="0" w:unhideWhenUsed="0"/>
+    <w:lsdException w:name="Note Level 6" w:semiHidden="0" w:unhideWhenUsed="0"/>
+    <w:lsdException w:name="Note Level 7" w:semiHidden="0" w:unhideWhenUsed="0"/>
+    <w:lsdException w:name="Note Level 8" w:semiHidden="0" w:unhideWhenUsed="0"/>
+    <w:lsdException w:name="Note Level 9" w:semiHidden="0" w:unhideWhenUsed="0"/>
+    <w:lsdException w:name="Placeholder Text" w:unhideWhenUsed="0"/>
+    <w:lsdException w:name="No Spacing" w:semiHidden="0" w:uiPriority="1" w:unhideWhenUsed="0" w:qFormat="1"/>
+    <w:lsdException w:name="Light Shading" w:semiHidden="0" w:uiPriority="60" w:unhideWhenUsed="0"/>
+    <w:lsdException w:name="Light List" w:semiHidden="0" w:uiPriority="61" w:unhideWhenUsed="0"/>
+    <w:lsdException w:name="Light Grid" w:semiHidden="0" w:uiPriority="62" w:unhideWhenUsed="0"/>
+    <w:lsdException w:name="Medium Shading 1" w:semiHidden="0" w:uiPriority="63" w:unhideWhenUsed="0"/>
+    <w:lsdException w:name="Medium Shading 2" w:semiHidden="0" w:uiPriority="64" w:unhideWhenUsed="0"/>
+    <w:lsdException w:name="Medium List 1" w:semiHidden="0" w:uiPriority="65" w:unhideWhenUsed="0"/>
+    <w:lsdException w:name="Medium List 2" w:semiHidden="0" w:uiPriority="66" w:unhideWhenUsed="0"/>
+    <w:lsdException w:name="Medium Grid 1" w:semiHidden="0" w:uiPriority="67" w:unhideWhenUsed="0"/>
+    <w:lsdException w:name="Medium Grid 2" w:semiHidden="0" w:uiPriority="68" w:unhideWhenUsed="0"/>
+    <w:lsdException w:name="Medium Grid 3" w:semiHidden="0" w:uiPriority="69" w:unhideWhenUsed="0"/>
+    <w:lsdException w:name="Dark List" w:semiHidden="0" w:uiPriority="70" w:unhideWhenUsed="0"/>
+    <w:lsdException w:name="Colorful Shading" w:semiHidden="0" w:uiPriority="71" w:unhideWhenUsed="0"/>
+    <w:lsdException w:name="Colorful List" w:semiHidden="0" w:uiPriority="72" w:unhideWhenUsed="0"/>
+    <w:lsdException w:name="Colorful Grid" w:semiHidden="0" w:uiPriority="73" w:unhideWhenUsed="0"/>
+    <w:lsdException w:name="Light Shading Accent 1" w:semiHidden="0" w:uiPriority="60" w:unhideWhenUsed="0"/>
+    <w:lsdException w:name="Light List Accent 1" w:semiHidden="0" w:uiPriority="61" w:unhideWhenUsed="0"/>
+    <w:lsdException w:name="Light Grid Accent 1" w:semiHidden="0" w:uiPriority="62" w:unhideWhenUsed="0"/>
+    <w:lsdException w:name="Medium Shading 1 Accent 1" w:semiHidden="0" w:uiPriority="63" w:unhideWhenUsed="0"/>
+    <w:lsdException w:name="Medium Shading 2 Accent 1" w:semiHidden="0" w:uiPriority="64" w:unhideWhenUsed="0"/>
+    <w:lsdException w:name="Medium List 1 Accent 1" w:semiHidden="0" w:uiPriority="65" w:unhideWhenUsed="0"/>
+    <w:lsdException w:name="Revision" w:unhideWhenUsed="0"/>
+    <w:lsdException w:name="List Paragraph" w:semiHidden="0" w:uiPriority="34" w:unhideWhenUsed="0" w:qFormat="1"/>
+    <w:lsdException w:name="Quote" w:semiHidden="0" w:uiPriority="29" w:unhideWhenUsed="0" w:qFormat="1"/>
+    <w:lsdException w:name="Intense Quote" w:semiHidden="0" w:uiPriority="30" w:unhideWhenUsed="0" w:qFormat="1"/>
+    <w:lsdException w:name="Medium List 2 Accent 1" w:semiHidden="0" w:uiPriority="66" w:unhideWhenUsed="0"/>
+    <w:lsdException w:name="Medium Grid 1 Accent 1" w:semiHidden="0" w:uiPriority="67" w:unhideWhenUsed="0"/>
+    <w:lsdException w:name="Medium Grid 2 Accent 1" w:semiHidden="0" w:uiPriority="68" w:unhideWhenUsed="0"/>
+    <w:lsdException w:name="Medium Grid 3 Accent 1" w:semiHidden="0" w:uiPriority="69" w:unhideWhenUsed="0"/>
+    <w:lsdException w:name="Dark List Accent 1" w:semiHidden="0" w:uiPriority="70" w:unhideWhenUsed="0"/>
+    <w:lsdException w:name="Colorful Shading Accent 1" w:semiHidden="0" w:uiPriority="71" w:unhideWhenUsed="0"/>
+    <w:lsdException w:name="Colorful List Accent 1" w:semiHidden="0" w:uiPriority="72" w:unhideWhenUsed="0"/>
+    <w:lsdException w:name="Colorful Grid Accent 1" w:semiHidden="0" w:uiPriority="73" w:unhideWhenUsed="0"/>
+    <w:lsdException w:name="Light Shading Accent 2" w:semiHidden="0" w:uiPriority="60" w:unhideWhenUsed="0"/>
+    <w:lsdException w:name="Light List Accent 2" w:semiHidden="0" w:uiPriority="61" w:unhideWhenUsed="0"/>
+    <w:lsdException w:name="Light Grid Accent 2" w:semiHidden="0" w:uiPriority="62" w:unhideWhenUsed="0"/>
+    <w:lsdException w:name="Medium Shading 1 Accent 2" w:semiHidden="0" w:uiPriority="63" w:unhideWhenUsed="0"/>
+    <w:lsdException w:name="Medium Shading 2 Accent 2" w:semiHidden="0" w:uiPriority="64" w:unhideWhenUsed="0"/>
+    <w:lsdException w:name="Medium List 1 Accent 2" w:semiHidden="0" w:uiPriority="65" w:unhideWhenUsed="0"/>
+    <w:lsdException w:name="Medium List 2 Accent 2" w:semiHidden="0" w:uiPriority="66" w:unhideWhenUsed="0"/>
+    <w:lsdException w:name="Medium Grid 1 Accent 2" w:semiHidden="0" w:uiPriority="67" w:unhideWhenUsed="0"/>
+    <w:lsdException w:name="Medium Grid 2 Accent 2" w:semiHidden="0" w:uiPriority="68" w:unhideWhenUsed="0"/>
+    <w:lsdException w:name="Medium Grid 3 Accent 2" w:semiHidden="0" w:uiPriority="69" w:unhideWhenUsed="0"/>
+    <w:lsdException w:name="Dark List Accent 2" w:semiHidden="0" w:uiPriority="70" w:unhideWhenUsed="0"/>
+    <w:lsdException w:name="Colorful Shading Accent 2" w:semiHidden="0" w:uiPriority="71" w:unhideWhenUsed="0"/>
+    <w:lsdException w:name="Colorful List Accent 2" w:semiHidden="0" w:uiPriority="72" w:unhideWhenUsed="0"/>
+    <w:lsdException w:name="Colorful Grid Accent 2" w:semiHidden="0" w:uiPriority="73" w:unhideWhenUsed="0"/>
+    <w:lsdException w:name="Light Shading Accent 3" w:semiHidden="0" w:uiPriority="60" w:unhideWhenUsed="0"/>
+    <w:lsdException w:name="Light List Accent 3" w:semiHidden="0" w:uiPriority="61" w:unhideWhenUsed="0"/>
+    <w:lsdException w:name="Light Grid Accent 3" w:semiHidden="0" w:uiPriority="62" w:unhideWhenUsed="0"/>
+    <w:lsdException w:name="Medium Shading 1 Accent 3" w:semiHidden="0" w:uiPriority="63" w:unhideWhenUsed="0"/>
+    <w:lsdException w:name="Medium Shading 2 Accent 3" w:semiHidden="0" w:uiPriority="64" w:unhideWhenUsed="0"/>
+    <w:lsdException w:name="Medium List 1 Accent 3" w:semiHidden="0" w:uiPriority="65" w:unhideWhenUsed="0"/>
+    <w:lsdException w:name="Medium List 2 Accent 3" w:semiHidden="0" w:uiPriority="66" w:unhideWhenUsed="0"/>
+    <w:lsdException w:name="Medium Grid 1 Accent 3" w:semiHidden="0" w:uiPriority="67" w:unhideWhenUsed="0"/>
+    <w:lsdException w:name="Medium Grid 2 Accent 3" w:semiHidden="0" w:uiPriority="68" w:unhideWhenUsed="0"/>
+    <w:lsdException w:name="Medium Grid 3 Accent 3" w:semiHidden="0" w:uiPriority="69" w:unhideWhenUsed="0"/>
+    <w:lsdException w:name="Dark List Accent 3" w:semiHidden="0" w:uiPriority="70" w:unhideWhenUsed="0"/>
+    <w:lsdException w:name="Colorful Shading Accent 3" w:semiHidden="0" w:uiPriority="71" w:unhideWhenUsed="0"/>
+    <w:lsdException w:name="Colorful List Accent 3" w:semiHidden="0" w:uiPriority="72" w:unhideWhenUsed="0"/>
+    <w:lsdException w:name="Colorful Grid Accent 3" w:semiHidden="0" w:uiPriority="73" w:unhideWhenUsed="0"/>
+    <w:lsdException w:name="Light Shading Accent 4" w:semiHidden="0" w:uiPriority="60" w:unhideWhenUsed="0"/>
+    <w:lsdException w:name="Light List Accent 4" w:semiHidden="0" w:uiPriority="61" w:unhideWhenUsed="0"/>
+    <w:lsdException w:name="Light Grid Accent 4" w:semiHidden="0" w:uiPriority="62" w:unhideWhenUsed="0"/>
+    <w:lsdException w:name="Medium Shading 1 Accent 4" w:semiHidden="0" w:uiPriority="63" w:unhideWhenUsed="0"/>
+    <w:lsdException w:name="Medium Shading 2 Accent 4" w:semiHidden="0" w:uiPriority="64" w:unhideWhenUsed="0"/>
+    <w:lsdException w:name="Medium List 1 Accent 4" w:semiHidden="0" w:uiPriority="65" w:unhideWhenUsed="0"/>
+    <w:lsdException w:name="Medium List 2 Accent 4" w:semiHidden="0" w:uiPriority="66" w:unhideWhenUsed="0"/>
+    <w:lsdException w:name="Medium Grid 1 Accent 4" w:semiHidden="0" w:uiPriority="67" w:unhideWhenUsed="0"/>
+    <w:lsdException w:name="Medium Grid 2 Accent 4" w:semiHidden="0" w:uiPriority="68" w:unhideWhenUsed="0"/>
+    <w:lsdException w:name="Medium Grid 3 Accent 4" w:semiHidden="0" w:uiPriority="69" w:unhideWhenUsed="0"/>
+    <w:lsdException w:name="Dark List Accent 4" w:semiHidden="0" w:uiPriority="70" w:unhideWhenUsed="0"/>
+    <w:lsdException w:name="Colorful Shading Accent 4" w:semiHidden="0" w:uiPriority="71" w:unhideWhenUsed="0"/>
+    <w:lsdException w:name="Colorful List Accent 4" w:semiHidden="0" w:uiPriority="72" w:unhideWhenUsed="0"/>
+    <w:lsdException w:name="Colorful Grid Accent 4" w:semiHidden="0" w:uiPriority="73" w:unhideWhenUsed="0"/>
+    <w:lsdException w:name="Light Shading Accent 5" w:semiHidden="0" w:uiPriority="60" w:unhideWhenUsed="0"/>
+    <w:lsdException w:name="Light List Accent 5" w:semiHidden="0" w:uiPriority="61" w:unhideWhenUsed="0"/>
+    <w:lsdException w:name="Light Grid Accent 5" w:semiHidden="0" w:uiPriority="62" w:unhideWhenUsed="0"/>
+    <w:lsdException w:name="Medium Shading 1 Accent 5" w:semiHidden="0" w:uiPriority="63" w:unhideWhenUsed="0"/>
+    <w:lsdException w:name="Medium Shading 2 Accent 5" w:semiHidden="0" w:uiPriority="64" w:unhideWhenUsed="0"/>
+    <w:lsdException w:name="Medium List 1 Accent 5" w:semiHidden="0" w:uiPriority="65" w:unhideWhenUsed="0"/>
+    <w:lsdException w:name="Medium List 2 Accent 5" w:semiHidden="0" w:uiPriority="66" w:unhideWhenUsed="0"/>
+    <w:lsdException w:name="Medium Grid 1 Accent 5" w:semiHidden="0" w:uiPriority="67" w:unhideWhenUsed="0"/>
+    <w:lsdException w:name="Medium Grid 2 Accent 5" w:semiHidden="0" w:uiPriority="68" w:unhideWhenUsed="0"/>
+    <w:lsdException w:name="Medium Grid 3 Accent 5" w:semiHidden="0" w:uiPriority="69" w:unhideWhenUsed="0"/>
+    <w:lsdException w:name="Dark List Accent 5" w:semiHidden="0" w:uiPriority="70" w:unhideWhenUsed="0"/>
+    <w:lsdException w:name="Colorful Shading Accent 5" w:semiHidden="0" w:uiPriority="71" w:unhideWhenUsed="0"/>
+    <w:lsdException w:name="Colorful List Accent 5" w:semiHidden="0" w:uiPriority="72" w:unhideWhenUsed="0"/>
+    <w:lsdException w:name="Colorful Grid Accent 5" w:semiHidden="0" w:uiPriority="73" w:unhideWhenUsed="0"/>
+    <w:lsdException w:name="Light Shading Accent 6" w:semiHidden="0" w:uiPriority="60" w:unhideWhenUsed="0"/>
+    <w:lsdException w:name="Light List Accent 6" w:semiHidden="0" w:uiPriority="61" w:unhideWhenUsed="0"/>
+    <w:lsdException w:name="Light Grid Accent 6" w:semiHidden="0" w:uiPriority="62" w:unhideWhenUsed="0"/>
+    <w:lsdException w:name="Medium Shading 1 Accent 6" w:semiHidden="0" w:uiPriority="63" w:unhideWhenUsed="0"/>
+    <w:lsdException w:name="Medium Shading 2 Accent 6" w:semiHidden="0" w:uiPriority="64" w:unhideWhenUsed="0"/>
+    <w:lsdException w:name="Medium List 1 Accent 6" w:semiHidden="0" w:uiPriority="65" w:unhideWhenUsed="0"/>
+    <w:lsdException w:name="Medium List 2 Accent 6" w:semiHidden="0" w:uiPriority="66" w:unhideWhenUsed="0"/>
+    <w:lsdException w:name="Medium Grid 1 Accent 6" w:semiHidden="0" w:uiPriority="67" w:unhideWhenUsed="0"/>
+    <w:lsdException w:name="Medium Grid 2 Accent 6" w:semiHidden="0" w:uiPriority="68" w:unhideWhenUsed="0"/>
+    <w:lsdException w:name="Medium Grid 3 Accent 6" w:semiHidden="0" w:uiPriority="69" w:unhideWhenUsed="0"/>
+    <w:lsdException w:name="Dark List Accent 6" w:semiHidden="0" w:uiPriority="70" w:unhideWhenUsed="0"/>
+    <w:lsdException w:name="Colorful Shading Accent 6" w:semiHidden="0" w:uiPriority="71" w:unhideWhenUsed="0"/>
+    <w:lsdException w:name="Colorful List Accent 6" w:semiHidden="0" w:uiPriority="72" w:unhideWhenUsed="0"/>
+    <w:lsdException w:name="Colorful Grid Accent 6" w:semiHidden="0" w:uiPriority="73" w:unhideWhenUsed="0"/>
+    <w:lsdException w:name="Subtle Emphasis" w:semiHidden="0" w:uiPriority="19" w:unhideWhenUsed="0" w:qFormat="1"/>
+    <w:lsdException w:name="Intense Emphasis" w:semiHidden="0" w:uiPriority="21" w:unhideWhenUsed="0" w:qFormat="1"/>
+    <w:lsdException w:name="Subtle Reference" w:semiHidden="0" w:uiPriority="31" w:unhideWhenUsed="0" w:qFormat="1"/>
+    <w:lsdException w:name="Intense Reference" w:semiHidden="0" w:uiPriority="32" w:unhideWhenUsed="0" w:qFormat="1"/>
+    <w:lsdException w:name="Book Title" w:semiHidden="0" w:uiPriority="33" w:unhideWhenUsed="0" w:qFormat="1"/>
+    <w:lsdException w:name="Bibliography" w:uiPriority="37"/>
+    <w:lsdException w:name="TOC Heading" w:uiPriority="39" w:qFormat="1"/>
   </w:latentStyles>
   <w:style w:type="paragraph" w:default="1" w:styleId="Normal">
     <w:name w:val="Normal"/>
@@ -5785,6 +6592,7 @@
       <w:spacing w:after="0" w:line="240" w:lineRule="auto"/>
     </w:pPr>
     <w:tblPr>
+      <w:tblInd w:w="0" w:type="dxa"/>
       <w:tblBorders>
         <w:top w:val="single" w:sz="4" w:space="0" w:color="auto"/>
         <w:left w:val="single" w:sz="4" w:space="0" w:color="auto"/>
@@ -5793,6 +6601,12 @@
         <w:insideH w:val="single" w:sz="4" w:space="0" w:color="auto"/>
         <w:insideV w:val="single" w:sz="4" w:space="0" w:color="auto"/>
       </w:tblBorders>
+      <w:tblCellMar>
+        <w:top w:w="0" w:type="dxa"/>
+        <w:left w:w="108" w:type="dxa"/>
+        <w:bottom w:w="0" w:type="dxa"/>
+        <w:right w:w="108" w:type="dxa"/>
+      </w:tblCellMar>
     </w:tblPr>
   </w:style>
   <w:style w:type="character" w:customStyle="1" w:styleId="MediumGrid2Char">
@@ -5820,6 +6634,7 @@
     <w:tblPr>
       <w:tblStyleRowBandSize w:val="1"/>
       <w:tblStyleColBandSize w:val="1"/>
+      <w:tblInd w:w="0" w:type="dxa"/>
       <w:tblBorders>
         <w:top w:val="single" w:sz="8" w:space="0" w:color="000000" w:themeColor="text1"/>
         <w:left w:val="single" w:sz="8" w:space="0" w:color="000000" w:themeColor="text1"/>
@@ -5828,6 +6643,12 @@
         <w:insideH w:val="single" w:sz="8" w:space="0" w:color="000000" w:themeColor="text1"/>
         <w:insideV w:val="single" w:sz="8" w:space="0" w:color="000000" w:themeColor="text1"/>
       </w:tblBorders>
+      <w:tblCellMar>
+        <w:top w:w="0" w:type="dxa"/>
+        <w:left w:w="108" w:type="dxa"/>
+        <w:bottom w:w="0" w:type="dxa"/>
+        <w:right w:w="108" w:type="dxa"/>
+      </w:tblCellMar>
     </w:tblPr>
     <w:tcPr>
       <w:shd w:val="clear" w:color="auto" w:fill="C0C0C0" w:themeFill="text1" w:themeFillTint="3F"/>
@@ -5914,6 +6735,7 @@
     <w:tblPr>
       <w:tblStyleRowBandSize w:val="1"/>
       <w:tblStyleColBandSize w:val="1"/>
+      <w:tblInd w:w="0" w:type="dxa"/>
       <w:tblBorders>
         <w:top w:val="single" w:sz="4" w:space="0" w:color="F7CAAC" w:themeColor="accent2" w:themeTint="66"/>
         <w:left w:val="single" w:sz="4" w:space="0" w:color="F7CAAC" w:themeColor="accent2" w:themeTint="66"/>
@@ -5922,6 +6744,12 @@
         <w:insideH w:val="single" w:sz="4" w:space="0" w:color="F7CAAC" w:themeColor="accent2" w:themeTint="66"/>
         <w:insideV w:val="single" w:sz="4" w:space="0" w:color="F7CAAC" w:themeColor="accent2" w:themeTint="66"/>
       </w:tblBorders>
+      <w:tblCellMar>
+        <w:top w:w="0" w:type="dxa"/>
+        <w:left w:w="108" w:type="dxa"/>
+        <w:bottom w:w="0" w:type="dxa"/>
+        <w:right w:w="108" w:type="dxa"/>
+      </w:tblCellMar>
     </w:tblPr>
     <w:tblStylePr w:type="firstRow">
       <w:rPr>
@@ -5982,6 +6810,1281 @@
       <w:color w:val="954F72" w:themeColor="followedHyperlink"/>
       <w:u w:val="single"/>
     </w:rPr>
+  </w:style>
+  <w:style w:type="table" w:customStyle="1" w:styleId="GridTable1LightAccent2">
+    <w:name w:val="Grid Table 1 Light Accent 2"/>
+    <w:basedOn w:val="TableNormal"/>
+    <w:uiPriority w:val="46"/>
+    <w:rsid w:val="00543F20"/>
+    <w:pPr>
+      <w:spacing w:after="0" w:line="240" w:lineRule="auto"/>
+    </w:pPr>
+    <w:tblPr>
+      <w:tblStyleRowBandSize w:val="1"/>
+      <w:tblStyleColBandSize w:val="1"/>
+      <w:tblInd w:w="0" w:type="dxa"/>
+      <w:tblBorders>
+        <w:top w:val="single" w:sz="4" w:space="0" w:color="F7CAAC" w:themeColor="accent2" w:themeTint="66"/>
+        <w:left w:val="single" w:sz="4" w:space="0" w:color="F7CAAC" w:themeColor="accent2" w:themeTint="66"/>
+        <w:bottom w:val="single" w:sz="4" w:space="0" w:color="F7CAAC" w:themeColor="accent2" w:themeTint="66"/>
+        <w:right w:val="single" w:sz="4" w:space="0" w:color="F7CAAC" w:themeColor="accent2" w:themeTint="66"/>
+        <w:insideH w:val="single" w:sz="4" w:space="0" w:color="F7CAAC" w:themeColor="accent2" w:themeTint="66"/>
+        <w:insideV w:val="single" w:sz="4" w:space="0" w:color="F7CAAC" w:themeColor="accent2" w:themeTint="66"/>
+      </w:tblBorders>
+      <w:tblCellMar>
+        <w:top w:w="0" w:type="dxa"/>
+        <w:left w:w="108" w:type="dxa"/>
+        <w:bottom w:w="0" w:type="dxa"/>
+        <w:right w:w="108" w:type="dxa"/>
+      </w:tblCellMar>
+    </w:tblPr>
+    <w:tblStylePr w:type="firstRow">
+      <w:rPr>
+        <w:b/>
+        <w:bCs/>
+      </w:rPr>
+      <w:tblPr/>
+      <w:tcPr>
+        <w:tcBorders>
+          <w:bottom w:val="single" w:sz="12" w:space="0" w:color="F4B083" w:themeColor="accent2" w:themeTint="99"/>
+        </w:tcBorders>
+      </w:tcPr>
+    </w:tblStylePr>
+    <w:tblStylePr w:type="lastRow">
+      <w:rPr>
+        <w:b/>
+        <w:bCs/>
+      </w:rPr>
+      <w:tblPr/>
+      <w:tcPr>
+        <w:tcBorders>
+          <w:top w:val="double" w:sz="2" w:space="0" w:color="F4B083" w:themeColor="accent2" w:themeTint="99"/>
+        </w:tcBorders>
+      </w:tcPr>
+    </w:tblStylePr>
+    <w:tblStylePr w:type="firstCol">
+      <w:rPr>
+        <w:b/>
+        <w:bCs/>
+      </w:rPr>
+    </w:tblStylePr>
+    <w:tblStylePr w:type="lastCol">
+      <w:rPr>
+        <w:b/>
+        <w:bCs/>
+      </w:rPr>
+    </w:tblStylePr>
+  </w:style>
+</w:styles>
+</file>
+
+<file path=word/stylesWithEffects.xml><?xml version="1.0" encoding="utf-8"?>
+<w:styles xmlns:wpc="http://schemas.microsoft.com/office/word/2010/wordprocessingCanvas" xmlns:mo="http://schemas.microsoft.com/office/mac/office/2008/main" xmlns:mc="http://schemas.openxmlformats.org/markup-compatibility/2006" xmlns:mv="urn:schemas-microsoft-com:mac:vml" xmlns:o="urn:schemas-microsoft-com:office:office" xmlns:r="http://schemas.openxmlformats.org/officeDocument/2006/relationships" xmlns:m="http://schemas.openxmlformats.org/officeDocument/2006/math" xmlns:v="urn:schemas-microsoft-com:vml" xmlns:wp14="http://schemas.microsoft.com/office/word/2010/wordprocessingDrawing" xmlns:wp="http://schemas.openxmlformats.org/drawingml/2006/wordprocessingDrawing" xmlns:w10="urn:schemas-microsoft-com:office:word" xmlns:w="http://schemas.openxmlformats.org/wordprocessingml/2006/main" xmlns:w14="http://schemas.microsoft.com/office/word/2010/wordml" xmlns:wpg="http://schemas.microsoft.com/office/word/2010/wordprocessingGroup" xmlns:wpi="http://schemas.microsoft.com/office/word/2010/wordprocessingInk" xmlns:wne="http://schemas.microsoft.com/office/word/2006/wordml" xmlns:wps="http://schemas.microsoft.com/office/word/2010/wordprocessingShape" mc:Ignorable="w14 wp14">
+  <w:docDefaults>
+    <w:rPrDefault>
+      <w:rPr>
+        <w:rFonts w:asciiTheme="majorHAnsi" w:eastAsiaTheme="majorEastAsia" w:hAnsiTheme="majorHAnsi" w:cstheme="majorBidi"/>
+        <w:sz w:val="22"/>
+        <w:szCs w:val="22"/>
+        <w:lang w:val="en-US" w:eastAsia="en-US" w:bidi="ar-SA"/>
+      </w:rPr>
+    </w:rPrDefault>
+    <w:pPrDefault>
+      <w:pPr>
+        <w:spacing w:after="200" w:line="252" w:lineRule="auto"/>
+      </w:pPr>
+    </w:pPrDefault>
+  </w:docDefaults>
+  <w:latentStyles w:defLockedState="0" w:defUIPriority="99" w:defSemiHidden="1" w:defUnhideWhenUsed="1" w:defQFormat="0" w:count="276">
+    <w:lsdException w:name="Normal" w:semiHidden="0" w:uiPriority="0" w:unhideWhenUsed="0" w:qFormat="1"/>
+    <w:lsdException w:name="heading 1" w:semiHidden="0" w:uiPriority="9" w:unhideWhenUsed="0" w:qFormat="1"/>
+    <w:lsdException w:name="heading 2" w:uiPriority="9" w:qFormat="1"/>
+    <w:lsdException w:name="heading 3" w:uiPriority="9" w:qFormat="1"/>
+    <w:lsdException w:name="heading 4" w:uiPriority="9" w:qFormat="1"/>
+    <w:lsdException w:name="heading 5" w:uiPriority="9" w:qFormat="1"/>
+    <w:lsdException w:name="heading 6" w:uiPriority="9" w:qFormat="1"/>
+    <w:lsdException w:name="heading 7" w:uiPriority="9" w:qFormat="1"/>
+    <w:lsdException w:name="heading 8" w:uiPriority="9" w:qFormat="1"/>
+    <w:lsdException w:name="heading 9" w:uiPriority="9" w:qFormat="1"/>
+    <w:lsdException w:name="toc 1" w:uiPriority="39"/>
+    <w:lsdException w:name="toc 2" w:uiPriority="39"/>
+    <w:lsdException w:name="toc 3" w:uiPriority="39"/>
+    <w:lsdException w:name="toc 4" w:uiPriority="39"/>
+    <w:lsdException w:name="toc 5" w:uiPriority="39"/>
+    <w:lsdException w:name="toc 6" w:uiPriority="39"/>
+    <w:lsdException w:name="toc 7" w:uiPriority="39"/>
+    <w:lsdException w:name="toc 8" w:uiPriority="39"/>
+    <w:lsdException w:name="toc 9" w:uiPriority="39"/>
+    <w:lsdException w:name="caption" w:uiPriority="35" w:qFormat="1"/>
+    <w:lsdException w:name="Title" w:semiHidden="0" w:uiPriority="10" w:unhideWhenUsed="0" w:qFormat="1"/>
+    <w:lsdException w:name="Default Paragraph Font" w:uiPriority="1"/>
+    <w:lsdException w:name="Subtitle" w:semiHidden="0" w:uiPriority="11" w:unhideWhenUsed="0" w:qFormat="1"/>
+    <w:lsdException w:name="Strong" w:semiHidden="0" w:uiPriority="22" w:unhideWhenUsed="0" w:qFormat="1"/>
+    <w:lsdException w:name="Emphasis" w:semiHidden="0" w:uiPriority="20" w:unhideWhenUsed="0" w:qFormat="1"/>
+    <w:lsdException w:name="Table Grid" w:semiHidden="0" w:uiPriority="59" w:unhideWhenUsed="0"/>
+    <w:lsdException w:name="Note Level 1" w:semiHidden="0" w:unhideWhenUsed="0"/>
+    <w:lsdException w:name="Note Level 2" w:semiHidden="0" w:unhideWhenUsed="0"/>
+    <w:lsdException w:name="Note Level 3" w:semiHidden="0" w:unhideWhenUsed="0"/>
+    <w:lsdException w:name="Note Level 4" w:semiHidden="0" w:unhideWhenUsed="0"/>
+    <w:lsdException w:name="Note Level 5" w:semiHidden="0" w:unhideWhenUsed="0"/>
+    <w:lsdException w:name="Note Level 6" w:semiHidden="0" w:unhideWhenUsed="0"/>
+    <w:lsdException w:name="Note Level 7" w:semiHidden="0" w:unhideWhenUsed="0"/>
+    <w:lsdException w:name="Note Level 8" w:semiHidden="0" w:unhideWhenUsed="0"/>
+    <w:lsdException w:name="Note Level 9" w:semiHidden="0" w:unhideWhenUsed="0"/>
+    <w:lsdException w:name="Placeholder Text" w:unhideWhenUsed="0"/>
+    <w:lsdException w:name="No Spacing" w:semiHidden="0" w:uiPriority="1" w:unhideWhenUsed="0" w:qFormat="1"/>
+    <w:lsdException w:name="Light Shading" w:semiHidden="0" w:uiPriority="60" w:unhideWhenUsed="0"/>
+    <w:lsdException w:name="Light List" w:semiHidden="0" w:uiPriority="61" w:unhideWhenUsed="0"/>
+    <w:lsdException w:name="Light Grid" w:semiHidden="0" w:uiPriority="62" w:unhideWhenUsed="0"/>
+    <w:lsdException w:name="Medium Shading 1" w:semiHidden="0" w:uiPriority="63" w:unhideWhenUsed="0"/>
+    <w:lsdException w:name="Medium Shading 2" w:semiHidden="0" w:uiPriority="64" w:unhideWhenUsed="0"/>
+    <w:lsdException w:name="Medium List 1" w:semiHidden="0" w:uiPriority="65" w:unhideWhenUsed="0"/>
+    <w:lsdException w:name="Medium List 2" w:semiHidden="0" w:uiPriority="66" w:unhideWhenUsed="0"/>
+    <w:lsdException w:name="Medium Grid 1" w:semiHidden="0" w:uiPriority="67" w:unhideWhenUsed="0"/>
+    <w:lsdException w:name="Medium Grid 2" w:semiHidden="0" w:uiPriority="68" w:unhideWhenUsed="0"/>
+    <w:lsdException w:name="Medium Grid 3" w:semiHidden="0" w:uiPriority="69" w:unhideWhenUsed="0"/>
+    <w:lsdException w:name="Dark List" w:semiHidden="0" w:uiPriority="70" w:unhideWhenUsed="0"/>
+    <w:lsdException w:name="Colorful Shading" w:semiHidden="0" w:uiPriority="71" w:unhideWhenUsed="0"/>
+    <w:lsdException w:name="Colorful List" w:semiHidden="0" w:uiPriority="72" w:unhideWhenUsed="0"/>
+    <w:lsdException w:name="Colorful Grid" w:semiHidden="0" w:uiPriority="73" w:unhideWhenUsed="0"/>
+    <w:lsdException w:name="Light Shading Accent 1" w:semiHidden="0" w:uiPriority="60" w:unhideWhenUsed="0"/>
+    <w:lsdException w:name="Light List Accent 1" w:semiHidden="0" w:uiPriority="61" w:unhideWhenUsed="0"/>
+    <w:lsdException w:name="Light Grid Accent 1" w:semiHidden="0" w:uiPriority="62" w:unhideWhenUsed="0"/>
+    <w:lsdException w:name="Medium Shading 1 Accent 1" w:semiHidden="0" w:uiPriority="63" w:unhideWhenUsed="0"/>
+    <w:lsdException w:name="Medium Shading 2 Accent 1" w:semiHidden="0" w:uiPriority="64" w:unhideWhenUsed="0"/>
+    <w:lsdException w:name="Medium List 1 Accent 1" w:semiHidden="0" w:uiPriority="65" w:unhideWhenUsed="0"/>
+    <w:lsdException w:name="Revision" w:unhideWhenUsed="0"/>
+    <w:lsdException w:name="List Paragraph" w:semiHidden="0" w:uiPriority="34" w:unhideWhenUsed="0" w:qFormat="1"/>
+    <w:lsdException w:name="Quote" w:semiHidden="0" w:uiPriority="29" w:unhideWhenUsed="0" w:qFormat="1"/>
+    <w:lsdException w:name="Intense Quote" w:semiHidden="0" w:uiPriority="30" w:unhideWhenUsed="0" w:qFormat="1"/>
+    <w:lsdException w:name="Medium List 2 Accent 1" w:semiHidden="0" w:uiPriority="66" w:unhideWhenUsed="0"/>
+    <w:lsdException w:name="Medium Grid 1 Accent 1" w:semiHidden="0" w:uiPriority="67" w:unhideWhenUsed="0"/>
+    <w:lsdException w:name="Medium Grid 2 Accent 1" w:semiHidden="0" w:uiPriority="68" w:unhideWhenUsed="0"/>
+    <w:lsdException w:name="Medium Grid 3 Accent 1" w:semiHidden="0" w:uiPriority="69" w:unhideWhenUsed="0"/>
+    <w:lsdException w:name="Dark List Accent 1" w:semiHidden="0" w:uiPriority="70" w:unhideWhenUsed="0"/>
+    <w:lsdException w:name="Colorful Shading Accent 1" w:semiHidden="0" w:uiPriority="71" w:unhideWhenUsed="0"/>
+    <w:lsdException w:name="Colorful List Accent 1" w:semiHidden="0" w:uiPriority="72" w:unhideWhenUsed="0"/>
+    <w:lsdException w:name="Colorful Grid Accent 1" w:semiHidden="0" w:uiPriority="73" w:unhideWhenUsed="0"/>
+    <w:lsdException w:name="Light Shading Accent 2" w:semiHidden="0" w:uiPriority="60" w:unhideWhenUsed="0"/>
+    <w:lsdException w:name="Light List Accent 2" w:semiHidden="0" w:uiPriority="61" w:unhideWhenUsed="0"/>
+    <w:lsdException w:name="Light Grid Accent 2" w:semiHidden="0" w:uiPriority="62" w:unhideWhenUsed="0"/>
+    <w:lsdException w:name="Medium Shading 1 Accent 2" w:semiHidden="0" w:uiPriority="63" w:unhideWhenUsed="0"/>
+    <w:lsdException w:name="Medium Shading 2 Accent 2" w:semiHidden="0" w:uiPriority="64" w:unhideWhenUsed="0"/>
+    <w:lsdException w:name="Medium List 1 Accent 2" w:semiHidden="0" w:uiPriority="65" w:unhideWhenUsed="0"/>
+    <w:lsdException w:name="Medium List 2 Accent 2" w:semiHidden="0" w:uiPriority="66" w:unhideWhenUsed="0"/>
+    <w:lsdException w:name="Medium Grid 1 Accent 2" w:semiHidden="0" w:uiPriority="67" w:unhideWhenUsed="0"/>
+    <w:lsdException w:name="Medium Grid 2 Accent 2" w:semiHidden="0" w:uiPriority="68" w:unhideWhenUsed="0"/>
+    <w:lsdException w:name="Medium Grid 3 Accent 2" w:semiHidden="0" w:uiPriority="69" w:unhideWhenUsed="0"/>
+    <w:lsdException w:name="Dark List Accent 2" w:semiHidden="0" w:uiPriority="70" w:unhideWhenUsed="0"/>
+    <w:lsdException w:name="Colorful Shading Accent 2" w:semiHidden="0" w:uiPriority="71" w:unhideWhenUsed="0"/>
+    <w:lsdException w:name="Colorful List Accent 2" w:semiHidden="0" w:uiPriority="72" w:unhideWhenUsed="0"/>
+    <w:lsdException w:name="Colorful Grid Accent 2" w:semiHidden="0" w:uiPriority="73" w:unhideWhenUsed="0"/>
+    <w:lsdException w:name="Light Shading Accent 3" w:semiHidden="0" w:uiPriority="60" w:unhideWhenUsed="0"/>
+    <w:lsdException w:name="Light List Accent 3" w:semiHidden="0" w:uiPriority="61" w:unhideWhenUsed="0"/>
+    <w:lsdException w:name="Light Grid Accent 3" w:semiHidden="0" w:uiPriority="62" w:unhideWhenUsed="0"/>
+    <w:lsdException w:name="Medium Shading 1 Accent 3" w:semiHidden="0" w:uiPriority="63" w:unhideWhenUsed="0"/>
+    <w:lsdException w:name="Medium Shading 2 Accent 3" w:semiHidden="0" w:uiPriority="64" w:unhideWhenUsed="0"/>
+    <w:lsdException w:name="Medium List 1 Accent 3" w:semiHidden="0" w:uiPriority="65" w:unhideWhenUsed="0"/>
+    <w:lsdException w:name="Medium List 2 Accent 3" w:semiHidden="0" w:uiPriority="66" w:unhideWhenUsed="0"/>
+    <w:lsdException w:name="Medium Grid 1 Accent 3" w:semiHidden="0" w:uiPriority="67" w:unhideWhenUsed="0"/>
+    <w:lsdException w:name="Medium Grid 2 Accent 3" w:semiHidden="0" w:uiPriority="68" w:unhideWhenUsed="0"/>
+    <w:lsdException w:name="Medium Grid 3 Accent 3" w:semiHidden="0" w:uiPriority="69" w:unhideWhenUsed="0"/>
+    <w:lsdException w:name="Dark List Accent 3" w:semiHidden="0" w:uiPriority="70" w:unhideWhenUsed="0"/>
+    <w:lsdException w:name="Colorful Shading Accent 3" w:semiHidden="0" w:uiPriority="71" w:unhideWhenUsed="0"/>
+    <w:lsdException w:name="Colorful List Accent 3" w:semiHidden="0" w:uiPriority="72" w:unhideWhenUsed="0"/>
+    <w:lsdException w:name="Colorful Grid Accent 3" w:semiHidden="0" w:uiPriority="73" w:unhideWhenUsed="0"/>
+    <w:lsdException w:name="Light Shading Accent 4" w:semiHidden="0" w:uiPriority="60" w:unhideWhenUsed="0"/>
+    <w:lsdException w:name="Light List Accent 4" w:semiHidden="0" w:uiPriority="61" w:unhideWhenUsed="0"/>
+    <w:lsdException w:name="Light Grid Accent 4" w:semiHidden="0" w:uiPriority="62" w:unhideWhenUsed="0"/>
+    <w:lsdException w:name="Medium Shading 1 Accent 4" w:semiHidden="0" w:uiPriority="63" w:unhideWhenUsed="0"/>
+    <w:lsdException w:name="Medium Shading 2 Accent 4" w:semiHidden="0" w:uiPriority="64" w:unhideWhenUsed="0"/>
+    <w:lsdException w:name="Medium List 1 Accent 4" w:semiHidden="0" w:uiPriority="65" w:unhideWhenUsed="0"/>
+    <w:lsdException w:name="Medium List 2 Accent 4" w:semiHidden="0" w:uiPriority="66" w:unhideWhenUsed="0"/>
+    <w:lsdException w:name="Medium Grid 1 Accent 4" w:semiHidden="0" w:uiPriority="67" w:unhideWhenUsed="0"/>
+    <w:lsdException w:name="Medium Grid 2 Accent 4" w:semiHidden="0" w:uiPriority="68" w:unhideWhenUsed="0"/>
+    <w:lsdException w:name="Medium Grid 3 Accent 4" w:semiHidden="0" w:uiPriority="69" w:unhideWhenUsed="0"/>
+    <w:lsdException w:name="Dark List Accent 4" w:semiHidden="0" w:uiPriority="70" w:unhideWhenUsed="0"/>
+    <w:lsdException w:name="Colorful Shading Accent 4" w:semiHidden="0" w:uiPriority="71" w:unhideWhenUsed="0"/>
+    <w:lsdException w:name="Colorful List Accent 4" w:semiHidden="0" w:uiPriority="72" w:unhideWhenUsed="0"/>
+    <w:lsdException w:name="Colorful Grid Accent 4" w:semiHidden="0" w:uiPriority="73" w:unhideWhenUsed="0"/>
+    <w:lsdException w:name="Light Shading Accent 5" w:semiHidden="0" w:uiPriority="60" w:unhideWhenUsed="0"/>
+    <w:lsdException w:name="Light List Accent 5" w:semiHidden="0" w:uiPriority="61" w:unhideWhenUsed="0"/>
+    <w:lsdException w:name="Light Grid Accent 5" w:semiHidden="0" w:uiPriority="62" w:unhideWhenUsed="0"/>
+    <w:lsdException w:name="Medium Shading 1 Accent 5" w:semiHidden="0" w:uiPriority="63" w:unhideWhenUsed="0"/>
+    <w:lsdException w:name="Medium Shading 2 Accent 5" w:semiHidden="0" w:uiPriority="64" w:unhideWhenUsed="0"/>
+    <w:lsdException w:name="Medium List 1 Accent 5" w:semiHidden="0" w:uiPriority="65" w:unhideWhenUsed="0"/>
+    <w:lsdException w:name="Medium List 2 Accent 5" w:semiHidden="0" w:uiPriority="66" w:unhideWhenUsed="0"/>
+    <w:lsdException w:name="Medium Grid 1 Accent 5" w:semiHidden="0" w:uiPriority="67" w:unhideWhenUsed="0"/>
+    <w:lsdException w:name="Medium Grid 2 Accent 5" w:semiHidden="0" w:uiPriority="68" w:unhideWhenUsed="0"/>
+    <w:lsdException w:name="Medium Grid 3 Accent 5" w:semiHidden="0" w:uiPriority="69" w:unhideWhenUsed="0"/>
+    <w:lsdException w:name="Dark List Accent 5" w:semiHidden="0" w:uiPriority="70" w:unhideWhenUsed="0"/>
+    <w:lsdException w:name="Colorful Shading Accent 5" w:semiHidden="0" w:uiPriority="71" w:unhideWhenUsed="0"/>
+    <w:lsdException w:name="Colorful List Accent 5" w:semiHidden="0" w:uiPriority="72" w:unhideWhenUsed="0"/>
+    <w:lsdException w:name="Colorful Grid Accent 5" w:semiHidden="0" w:uiPriority="73" w:unhideWhenUsed="0"/>
+    <w:lsdException w:name="Light Shading Accent 6" w:semiHidden="0" w:uiPriority="60" w:unhideWhenUsed="0"/>
+    <w:lsdException w:name="Light List Accent 6" w:semiHidden="0" w:uiPriority="61" w:unhideWhenUsed="0"/>
+    <w:lsdException w:name="Light Grid Accent 6" w:semiHidden="0" w:uiPriority="62" w:unhideWhenUsed="0"/>
+    <w:lsdException w:name="Medium Shading 1 Accent 6" w:semiHidden="0" w:uiPriority="63" w:unhideWhenUsed="0"/>
+    <w:lsdException w:name="Medium Shading 2 Accent 6" w:semiHidden="0" w:uiPriority="64" w:unhideWhenUsed="0"/>
+    <w:lsdException w:name="Medium List 1 Accent 6" w:semiHidden="0" w:uiPriority="65" w:unhideWhenUsed="0"/>
+    <w:lsdException w:name="Medium List 2 Accent 6" w:semiHidden="0" w:uiPriority="66" w:unhideWhenUsed="0"/>
+    <w:lsdException w:name="Medium Grid 1 Accent 6" w:semiHidden="0" w:uiPriority="67" w:unhideWhenUsed="0"/>
+    <w:lsdException w:name="Medium Grid 2 Accent 6" w:semiHidden="0" w:uiPriority="68" w:unhideWhenUsed="0"/>
+    <w:lsdException w:name="Medium Grid 3 Accent 6" w:semiHidden="0" w:uiPriority="69" w:unhideWhenUsed="0"/>
+    <w:lsdException w:name="Dark List Accent 6" w:semiHidden="0" w:uiPriority="70" w:unhideWhenUsed="0"/>
+    <w:lsdException w:name="Colorful Shading Accent 6" w:semiHidden="0" w:uiPriority="71" w:unhideWhenUsed="0"/>
+    <w:lsdException w:name="Colorful List Accent 6" w:semiHidden="0" w:uiPriority="72" w:unhideWhenUsed="0"/>
+    <w:lsdException w:name="Colorful Grid Accent 6" w:semiHidden="0" w:uiPriority="73" w:unhideWhenUsed="0"/>
+    <w:lsdException w:name="Subtle Emphasis" w:semiHidden="0" w:uiPriority="19" w:unhideWhenUsed="0" w:qFormat="1"/>
+    <w:lsdException w:name="Intense Emphasis" w:semiHidden="0" w:uiPriority="21" w:unhideWhenUsed="0" w:qFormat="1"/>
+    <w:lsdException w:name="Subtle Reference" w:semiHidden="0" w:uiPriority="31" w:unhideWhenUsed="0" w:qFormat="1"/>
+    <w:lsdException w:name="Intense Reference" w:semiHidden="0" w:uiPriority="32" w:unhideWhenUsed="0" w:qFormat="1"/>
+    <w:lsdException w:name="Book Title" w:semiHidden="0" w:uiPriority="33" w:unhideWhenUsed="0" w:qFormat="1"/>
+    <w:lsdException w:name="Bibliography" w:uiPriority="37"/>
+    <w:lsdException w:name="TOC Heading" w:uiPriority="39" w:qFormat="1"/>
+  </w:latentStyles>
+  <w:style w:type="paragraph" w:default="1" w:styleId="Normal">
+    <w:name w:val="Normal"/>
+    <w:qFormat/>
+    <w:rsid w:val="000771F4"/>
+  </w:style>
+  <w:style w:type="paragraph" w:styleId="Heading1">
+    <w:name w:val="heading 1"/>
+    <w:basedOn w:val="Normal"/>
+    <w:next w:val="Normal"/>
+    <w:link w:val="Heading1Char"/>
+    <w:uiPriority w:val="9"/>
+    <w:qFormat/>
+    <w:rsid w:val="000771F4"/>
+    <w:pPr>
+      <w:pBdr>
+        <w:bottom w:val="thinThickSmallGap" w:sz="12" w:space="1" w:color="C45911" w:themeColor="accent2" w:themeShade="BF"/>
+      </w:pBdr>
+      <w:spacing w:before="400"/>
+      <w:jc w:val="center"/>
+      <w:outlineLvl w:val="0"/>
+    </w:pPr>
+    <w:rPr>
+      <w:caps/>
+      <w:color w:val="833C0B" w:themeColor="accent2" w:themeShade="80"/>
+      <w:spacing w:val="20"/>
+      <w:sz w:val="28"/>
+      <w:szCs w:val="28"/>
+    </w:rPr>
+  </w:style>
+  <w:style w:type="paragraph" w:styleId="Heading2">
+    <w:name w:val="heading 2"/>
+    <w:basedOn w:val="Normal"/>
+    <w:next w:val="Normal"/>
+    <w:link w:val="Heading2Char"/>
+    <w:uiPriority w:val="9"/>
+    <w:unhideWhenUsed/>
+    <w:qFormat/>
+    <w:rsid w:val="000771F4"/>
+    <w:pPr>
+      <w:pBdr>
+        <w:bottom w:val="single" w:sz="4" w:space="1" w:color="823B0B" w:themeColor="accent2" w:themeShade="7F"/>
+      </w:pBdr>
+      <w:spacing w:before="400"/>
+      <w:jc w:val="center"/>
+      <w:outlineLvl w:val="1"/>
+    </w:pPr>
+    <w:rPr>
+      <w:caps/>
+      <w:color w:val="833C0B" w:themeColor="accent2" w:themeShade="80"/>
+      <w:spacing w:val="15"/>
+      <w:sz w:val="24"/>
+      <w:szCs w:val="24"/>
+    </w:rPr>
+  </w:style>
+  <w:style w:type="paragraph" w:styleId="Heading3">
+    <w:name w:val="heading 3"/>
+    <w:basedOn w:val="Normal"/>
+    <w:next w:val="Normal"/>
+    <w:link w:val="Heading3Char"/>
+    <w:uiPriority w:val="9"/>
+    <w:unhideWhenUsed/>
+    <w:qFormat/>
+    <w:rsid w:val="000771F4"/>
+    <w:pPr>
+      <w:pBdr>
+        <w:top w:val="dotted" w:sz="4" w:space="1" w:color="823B0B" w:themeColor="accent2" w:themeShade="7F"/>
+        <w:bottom w:val="dotted" w:sz="4" w:space="1" w:color="823B0B" w:themeColor="accent2" w:themeShade="7F"/>
+      </w:pBdr>
+      <w:spacing w:before="300"/>
+      <w:jc w:val="center"/>
+      <w:outlineLvl w:val="2"/>
+    </w:pPr>
+    <w:rPr>
+      <w:caps/>
+      <w:color w:val="823B0B" w:themeColor="accent2" w:themeShade="7F"/>
+      <w:sz w:val="24"/>
+      <w:szCs w:val="24"/>
+    </w:rPr>
+  </w:style>
+  <w:style w:type="paragraph" w:styleId="Heading4">
+    <w:name w:val="heading 4"/>
+    <w:basedOn w:val="Normal"/>
+    <w:next w:val="Normal"/>
+    <w:link w:val="Heading4Char"/>
+    <w:uiPriority w:val="9"/>
+    <w:semiHidden/>
+    <w:unhideWhenUsed/>
+    <w:qFormat/>
+    <w:rsid w:val="000771F4"/>
+    <w:pPr>
+      <w:pBdr>
+        <w:bottom w:val="dotted" w:sz="4" w:space="1" w:color="C45911" w:themeColor="accent2" w:themeShade="BF"/>
+      </w:pBdr>
+      <w:spacing w:after="120"/>
+      <w:jc w:val="center"/>
+      <w:outlineLvl w:val="3"/>
+    </w:pPr>
+    <w:rPr>
+      <w:caps/>
+      <w:color w:val="823B0B" w:themeColor="accent2" w:themeShade="7F"/>
+      <w:spacing w:val="10"/>
+    </w:rPr>
+  </w:style>
+  <w:style w:type="paragraph" w:styleId="Heading5">
+    <w:name w:val="heading 5"/>
+    <w:basedOn w:val="Normal"/>
+    <w:next w:val="Normal"/>
+    <w:link w:val="Heading5Char"/>
+    <w:uiPriority w:val="9"/>
+    <w:semiHidden/>
+    <w:unhideWhenUsed/>
+    <w:qFormat/>
+    <w:rsid w:val="000771F4"/>
+    <w:pPr>
+      <w:spacing w:before="320" w:after="120"/>
+      <w:jc w:val="center"/>
+      <w:outlineLvl w:val="4"/>
+    </w:pPr>
+    <w:rPr>
+      <w:caps/>
+      <w:color w:val="823B0B" w:themeColor="accent2" w:themeShade="7F"/>
+      <w:spacing w:val="10"/>
+    </w:rPr>
+  </w:style>
+  <w:style w:type="paragraph" w:styleId="Heading6">
+    <w:name w:val="heading 6"/>
+    <w:basedOn w:val="Normal"/>
+    <w:next w:val="Normal"/>
+    <w:link w:val="Heading6Char"/>
+    <w:uiPriority w:val="9"/>
+    <w:semiHidden/>
+    <w:unhideWhenUsed/>
+    <w:qFormat/>
+    <w:rsid w:val="000771F4"/>
+    <w:pPr>
+      <w:spacing w:after="120"/>
+      <w:jc w:val="center"/>
+      <w:outlineLvl w:val="5"/>
+    </w:pPr>
+    <w:rPr>
+      <w:caps/>
+      <w:color w:val="C45911" w:themeColor="accent2" w:themeShade="BF"/>
+      <w:spacing w:val="10"/>
+    </w:rPr>
+  </w:style>
+  <w:style w:type="paragraph" w:styleId="Heading7">
+    <w:name w:val="heading 7"/>
+    <w:basedOn w:val="Normal"/>
+    <w:next w:val="Normal"/>
+    <w:link w:val="Heading7Char"/>
+    <w:uiPriority w:val="9"/>
+    <w:semiHidden/>
+    <w:unhideWhenUsed/>
+    <w:qFormat/>
+    <w:rsid w:val="000771F4"/>
+    <w:pPr>
+      <w:spacing w:after="120"/>
+      <w:jc w:val="center"/>
+      <w:outlineLvl w:val="6"/>
+    </w:pPr>
+    <w:rPr>
+      <w:i/>
+      <w:iCs/>
+      <w:caps/>
+      <w:color w:val="C45911" w:themeColor="accent2" w:themeShade="BF"/>
+      <w:spacing w:val="10"/>
+    </w:rPr>
+  </w:style>
+  <w:style w:type="paragraph" w:styleId="Heading8">
+    <w:name w:val="heading 8"/>
+    <w:basedOn w:val="Normal"/>
+    <w:next w:val="Normal"/>
+    <w:link w:val="Heading8Char"/>
+    <w:uiPriority w:val="9"/>
+    <w:semiHidden/>
+    <w:unhideWhenUsed/>
+    <w:qFormat/>
+    <w:rsid w:val="000771F4"/>
+    <w:pPr>
+      <w:spacing w:after="120"/>
+      <w:jc w:val="center"/>
+      <w:outlineLvl w:val="7"/>
+    </w:pPr>
+    <w:rPr>
+      <w:caps/>
+      <w:spacing w:val="10"/>
+      <w:sz w:val="20"/>
+      <w:szCs w:val="20"/>
+    </w:rPr>
+  </w:style>
+  <w:style w:type="paragraph" w:styleId="Heading9">
+    <w:name w:val="heading 9"/>
+    <w:basedOn w:val="Normal"/>
+    <w:next w:val="Normal"/>
+    <w:link w:val="Heading9Char"/>
+    <w:uiPriority w:val="9"/>
+    <w:semiHidden/>
+    <w:unhideWhenUsed/>
+    <w:qFormat/>
+    <w:rsid w:val="000771F4"/>
+    <w:pPr>
+      <w:spacing w:after="120"/>
+      <w:jc w:val="center"/>
+      <w:outlineLvl w:val="8"/>
+    </w:pPr>
+    <w:rPr>
+      <w:i/>
+      <w:iCs/>
+      <w:caps/>
+      <w:spacing w:val="10"/>
+      <w:sz w:val="20"/>
+      <w:szCs w:val="20"/>
+    </w:rPr>
+  </w:style>
+  <w:style w:type="character" w:default="1" w:styleId="DefaultParagraphFont">
+    <w:name w:val="Default Paragraph Font"/>
+    <w:uiPriority w:val="1"/>
+    <w:semiHidden/>
+    <w:unhideWhenUsed/>
+  </w:style>
+  <w:style w:type="table" w:default="1" w:styleId="TableNormal">
+    <w:name w:val="Normal Table"/>
+    <w:uiPriority w:val="99"/>
+    <w:semiHidden/>
+    <w:unhideWhenUsed/>
+    <w:tblPr>
+      <w:tblInd w:w="0" w:type="dxa"/>
+      <w:tblCellMar>
+        <w:top w:w="0" w:type="dxa"/>
+        <w:left w:w="108" w:type="dxa"/>
+        <w:bottom w:w="0" w:type="dxa"/>
+        <w:right w:w="108" w:type="dxa"/>
+      </w:tblCellMar>
+    </w:tblPr>
+  </w:style>
+  <w:style w:type="numbering" w:default="1" w:styleId="NoList">
+    <w:name w:val="No List"/>
+    <w:uiPriority w:val="99"/>
+    <w:semiHidden/>
+    <w:unhideWhenUsed/>
+  </w:style>
+  <w:style w:type="paragraph" w:styleId="ListParagraph">
+    <w:name w:val="List Paragraph"/>
+    <w:basedOn w:val="Normal"/>
+    <w:uiPriority w:val="34"/>
+    <w:qFormat/>
+    <w:rsid w:val="000771F4"/>
+    <w:pPr>
+      <w:ind w:left="720"/>
+      <w:contextualSpacing/>
+    </w:pPr>
+  </w:style>
+  <w:style w:type="paragraph" w:styleId="BalloonText">
+    <w:name w:val="Balloon Text"/>
+    <w:basedOn w:val="Normal"/>
+    <w:link w:val="BalloonTextChar"/>
+    <w:uiPriority w:val="99"/>
+    <w:semiHidden/>
+    <w:unhideWhenUsed/>
+    <w:rsid w:val="009D4879"/>
+    <w:rPr>
+      <w:rFonts w:ascii="Tahoma" w:hAnsi="Tahoma" w:cs="Tahoma"/>
+      <w:sz w:val="16"/>
+      <w:szCs w:val="16"/>
+    </w:rPr>
+  </w:style>
+  <w:style w:type="character" w:customStyle="1" w:styleId="BalloonTextChar">
+    <w:name w:val="Balloon Text Char"/>
+    <w:link w:val="BalloonText"/>
+    <w:uiPriority w:val="99"/>
+    <w:semiHidden/>
+    <w:rsid w:val="009D4879"/>
+    <w:rPr>
+      <w:rFonts w:ascii="Tahoma" w:hAnsi="Tahoma" w:cs="Tahoma"/>
+      <w:sz w:val="16"/>
+      <w:szCs w:val="16"/>
+    </w:rPr>
+  </w:style>
+  <w:style w:type="character" w:customStyle="1" w:styleId="Uni10itl">
+    <w:name w:val="Uni10 itl"/>
+    <w:rsid w:val="00A63FCE"/>
+    <w:rPr>
+      <w:rFonts w:ascii="Univers" w:hAnsi="Univers"/>
+      <w:i/>
+      <w:noProof w:val="0"/>
+      <w:sz w:val="20"/>
+      <w:lang w:val="en-US"/>
+    </w:rPr>
+  </w:style>
+  <w:style w:type="character" w:customStyle="1" w:styleId="Uni115">
+    <w:name w:val="Uni11.5"/>
+    <w:rsid w:val="00A63FCE"/>
+    <w:rPr>
+      <w:rFonts w:ascii="Univers" w:hAnsi="Univers"/>
+      <w:noProof w:val="0"/>
+      <w:sz w:val="23"/>
+      <w:lang w:val="en-US"/>
+    </w:rPr>
+  </w:style>
+  <w:style w:type="character" w:customStyle="1" w:styleId="Heading1Char">
+    <w:name w:val="Heading 1 Char"/>
+    <w:basedOn w:val="DefaultParagraphFont"/>
+    <w:link w:val="Heading1"/>
+    <w:uiPriority w:val="9"/>
+    <w:rsid w:val="000771F4"/>
+    <w:rPr>
+      <w:caps/>
+      <w:color w:val="833C0B" w:themeColor="accent2" w:themeShade="80"/>
+      <w:spacing w:val="20"/>
+      <w:sz w:val="28"/>
+      <w:szCs w:val="28"/>
+    </w:rPr>
+  </w:style>
+  <w:style w:type="character" w:customStyle="1" w:styleId="Heading2Char">
+    <w:name w:val="Heading 2 Char"/>
+    <w:basedOn w:val="DefaultParagraphFont"/>
+    <w:link w:val="Heading2"/>
+    <w:uiPriority w:val="9"/>
+    <w:rsid w:val="000771F4"/>
+    <w:rPr>
+      <w:caps/>
+      <w:color w:val="833C0B" w:themeColor="accent2" w:themeShade="80"/>
+      <w:spacing w:val="15"/>
+      <w:sz w:val="24"/>
+      <w:szCs w:val="24"/>
+    </w:rPr>
+  </w:style>
+  <w:style w:type="paragraph" w:styleId="Header">
+    <w:name w:val="header"/>
+    <w:basedOn w:val="Normal"/>
+    <w:link w:val="HeaderChar"/>
+    <w:uiPriority w:val="99"/>
+    <w:unhideWhenUsed/>
+    <w:rsid w:val="003D470F"/>
+    <w:pPr>
+      <w:tabs>
+        <w:tab w:val="center" w:pos="4680"/>
+        <w:tab w:val="right" w:pos="9360"/>
+      </w:tabs>
+    </w:pPr>
+  </w:style>
+  <w:style w:type="character" w:customStyle="1" w:styleId="HeaderChar">
+    <w:name w:val="Header Char"/>
+    <w:basedOn w:val="DefaultParagraphFont"/>
+    <w:link w:val="Header"/>
+    <w:uiPriority w:val="99"/>
+    <w:rsid w:val="003D470F"/>
+  </w:style>
+  <w:style w:type="paragraph" w:styleId="Footer">
+    <w:name w:val="footer"/>
+    <w:basedOn w:val="Normal"/>
+    <w:link w:val="FooterChar"/>
+    <w:uiPriority w:val="99"/>
+    <w:unhideWhenUsed/>
+    <w:rsid w:val="003D470F"/>
+    <w:pPr>
+      <w:tabs>
+        <w:tab w:val="center" w:pos="4680"/>
+        <w:tab w:val="right" w:pos="9360"/>
+      </w:tabs>
+    </w:pPr>
+  </w:style>
+  <w:style w:type="character" w:customStyle="1" w:styleId="FooterChar">
+    <w:name w:val="Footer Char"/>
+    <w:basedOn w:val="DefaultParagraphFont"/>
+    <w:link w:val="Footer"/>
+    <w:uiPriority w:val="99"/>
+    <w:rsid w:val="003D470F"/>
+  </w:style>
+  <w:style w:type="character" w:customStyle="1" w:styleId="Heading3Char">
+    <w:name w:val="Heading 3 Char"/>
+    <w:basedOn w:val="DefaultParagraphFont"/>
+    <w:link w:val="Heading3"/>
+    <w:uiPriority w:val="9"/>
+    <w:rsid w:val="000771F4"/>
+    <w:rPr>
+      <w:caps/>
+      <w:color w:val="823B0B" w:themeColor="accent2" w:themeShade="7F"/>
+      <w:sz w:val="24"/>
+      <w:szCs w:val="24"/>
+    </w:rPr>
+  </w:style>
+  <w:style w:type="character" w:customStyle="1" w:styleId="Heading4Char">
+    <w:name w:val="Heading 4 Char"/>
+    <w:basedOn w:val="DefaultParagraphFont"/>
+    <w:link w:val="Heading4"/>
+    <w:uiPriority w:val="9"/>
+    <w:semiHidden/>
+    <w:rsid w:val="000771F4"/>
+    <w:rPr>
+      <w:caps/>
+      <w:color w:val="823B0B" w:themeColor="accent2" w:themeShade="7F"/>
+      <w:spacing w:val="10"/>
+    </w:rPr>
+  </w:style>
+  <w:style w:type="character" w:customStyle="1" w:styleId="Heading5Char">
+    <w:name w:val="Heading 5 Char"/>
+    <w:basedOn w:val="DefaultParagraphFont"/>
+    <w:link w:val="Heading5"/>
+    <w:uiPriority w:val="9"/>
+    <w:semiHidden/>
+    <w:rsid w:val="000771F4"/>
+    <w:rPr>
+      <w:caps/>
+      <w:color w:val="823B0B" w:themeColor="accent2" w:themeShade="7F"/>
+      <w:spacing w:val="10"/>
+    </w:rPr>
+  </w:style>
+  <w:style w:type="character" w:customStyle="1" w:styleId="Heading6Char">
+    <w:name w:val="Heading 6 Char"/>
+    <w:basedOn w:val="DefaultParagraphFont"/>
+    <w:link w:val="Heading6"/>
+    <w:uiPriority w:val="9"/>
+    <w:semiHidden/>
+    <w:rsid w:val="000771F4"/>
+    <w:rPr>
+      <w:caps/>
+      <w:color w:val="C45911" w:themeColor="accent2" w:themeShade="BF"/>
+      <w:spacing w:val="10"/>
+    </w:rPr>
+  </w:style>
+  <w:style w:type="character" w:customStyle="1" w:styleId="Heading7Char">
+    <w:name w:val="Heading 7 Char"/>
+    <w:basedOn w:val="DefaultParagraphFont"/>
+    <w:link w:val="Heading7"/>
+    <w:uiPriority w:val="9"/>
+    <w:semiHidden/>
+    <w:rsid w:val="000771F4"/>
+    <w:rPr>
+      <w:i/>
+      <w:iCs/>
+      <w:caps/>
+      <w:color w:val="C45911" w:themeColor="accent2" w:themeShade="BF"/>
+      <w:spacing w:val="10"/>
+    </w:rPr>
+  </w:style>
+  <w:style w:type="character" w:customStyle="1" w:styleId="Heading8Char">
+    <w:name w:val="Heading 8 Char"/>
+    <w:basedOn w:val="DefaultParagraphFont"/>
+    <w:link w:val="Heading8"/>
+    <w:uiPriority w:val="9"/>
+    <w:semiHidden/>
+    <w:rsid w:val="000771F4"/>
+    <w:rPr>
+      <w:caps/>
+      <w:spacing w:val="10"/>
+      <w:sz w:val="20"/>
+      <w:szCs w:val="20"/>
+    </w:rPr>
+  </w:style>
+  <w:style w:type="character" w:customStyle="1" w:styleId="Heading9Char">
+    <w:name w:val="Heading 9 Char"/>
+    <w:basedOn w:val="DefaultParagraphFont"/>
+    <w:link w:val="Heading9"/>
+    <w:uiPriority w:val="9"/>
+    <w:semiHidden/>
+    <w:rsid w:val="000771F4"/>
+    <w:rPr>
+      <w:i/>
+      <w:iCs/>
+      <w:caps/>
+      <w:spacing w:val="10"/>
+      <w:sz w:val="20"/>
+      <w:szCs w:val="20"/>
+    </w:rPr>
+  </w:style>
+  <w:style w:type="paragraph" w:styleId="Caption">
+    <w:name w:val="caption"/>
+    <w:basedOn w:val="Normal"/>
+    <w:next w:val="Normal"/>
+    <w:uiPriority w:val="35"/>
+    <w:semiHidden/>
+    <w:unhideWhenUsed/>
+    <w:qFormat/>
+    <w:rsid w:val="000771F4"/>
+    <w:rPr>
+      <w:caps/>
+      <w:spacing w:val="10"/>
+      <w:sz w:val="18"/>
+      <w:szCs w:val="18"/>
+    </w:rPr>
+  </w:style>
+  <w:style w:type="paragraph" w:styleId="Title">
+    <w:name w:val="Title"/>
+    <w:basedOn w:val="Normal"/>
+    <w:next w:val="Normal"/>
+    <w:link w:val="TitleChar"/>
+    <w:uiPriority w:val="10"/>
+    <w:qFormat/>
+    <w:rsid w:val="000771F4"/>
+    <w:pPr>
+      <w:pBdr>
+        <w:top w:val="dotted" w:sz="2" w:space="1" w:color="833C0B" w:themeColor="accent2" w:themeShade="80"/>
+        <w:bottom w:val="dotted" w:sz="2" w:space="6" w:color="833C0B" w:themeColor="accent2" w:themeShade="80"/>
+      </w:pBdr>
+      <w:spacing w:before="500" w:after="300" w:line="240" w:lineRule="auto"/>
+      <w:jc w:val="center"/>
+    </w:pPr>
+    <w:rPr>
+      <w:caps/>
+      <w:color w:val="833C0B" w:themeColor="accent2" w:themeShade="80"/>
+      <w:spacing w:val="50"/>
+      <w:sz w:val="44"/>
+      <w:szCs w:val="44"/>
+    </w:rPr>
+  </w:style>
+  <w:style w:type="character" w:customStyle="1" w:styleId="TitleChar">
+    <w:name w:val="Title Char"/>
+    <w:basedOn w:val="DefaultParagraphFont"/>
+    <w:link w:val="Title"/>
+    <w:uiPriority w:val="10"/>
+    <w:rsid w:val="000771F4"/>
+    <w:rPr>
+      <w:caps/>
+      <w:color w:val="833C0B" w:themeColor="accent2" w:themeShade="80"/>
+      <w:spacing w:val="50"/>
+      <w:sz w:val="44"/>
+      <w:szCs w:val="44"/>
+    </w:rPr>
+  </w:style>
+  <w:style w:type="paragraph" w:styleId="Subtitle">
+    <w:name w:val="Subtitle"/>
+    <w:basedOn w:val="Normal"/>
+    <w:next w:val="Normal"/>
+    <w:link w:val="SubtitleChar"/>
+    <w:uiPriority w:val="11"/>
+    <w:qFormat/>
+    <w:rsid w:val="000771F4"/>
+    <w:pPr>
+      <w:spacing w:after="560" w:line="240" w:lineRule="auto"/>
+      <w:jc w:val="center"/>
+    </w:pPr>
+    <w:rPr>
+      <w:caps/>
+      <w:spacing w:val="20"/>
+      <w:sz w:val="18"/>
+      <w:szCs w:val="18"/>
+    </w:rPr>
+  </w:style>
+  <w:style w:type="character" w:customStyle="1" w:styleId="SubtitleChar">
+    <w:name w:val="Subtitle Char"/>
+    <w:basedOn w:val="DefaultParagraphFont"/>
+    <w:link w:val="Subtitle"/>
+    <w:uiPriority w:val="11"/>
+    <w:rsid w:val="000771F4"/>
+    <w:rPr>
+      <w:caps/>
+      <w:spacing w:val="20"/>
+      <w:sz w:val="18"/>
+      <w:szCs w:val="18"/>
+    </w:rPr>
+  </w:style>
+  <w:style w:type="character" w:styleId="Strong">
+    <w:name w:val="Strong"/>
+    <w:uiPriority w:val="22"/>
+    <w:qFormat/>
+    <w:rsid w:val="000771F4"/>
+    <w:rPr>
+      <w:b/>
+      <w:bCs/>
+      <w:color w:val="C45911" w:themeColor="accent2" w:themeShade="BF"/>
+      <w:spacing w:val="5"/>
+    </w:rPr>
+  </w:style>
+  <w:style w:type="character" w:styleId="Emphasis">
+    <w:name w:val="Emphasis"/>
+    <w:uiPriority w:val="20"/>
+    <w:qFormat/>
+    <w:rsid w:val="000771F4"/>
+    <w:rPr>
+      <w:caps/>
+      <w:spacing w:val="5"/>
+      <w:sz w:val="20"/>
+      <w:szCs w:val="20"/>
+    </w:rPr>
+  </w:style>
+  <w:style w:type="paragraph" w:styleId="NoSpacing">
+    <w:name w:val="No Spacing"/>
+    <w:basedOn w:val="Normal"/>
+    <w:link w:val="NoSpacingChar"/>
+    <w:uiPriority w:val="1"/>
+    <w:qFormat/>
+    <w:rsid w:val="000771F4"/>
+    <w:pPr>
+      <w:spacing w:after="0" w:line="240" w:lineRule="auto"/>
+    </w:pPr>
+  </w:style>
+  <w:style w:type="character" w:customStyle="1" w:styleId="NoSpacingChar">
+    <w:name w:val="No Spacing Char"/>
+    <w:basedOn w:val="DefaultParagraphFont"/>
+    <w:link w:val="NoSpacing"/>
+    <w:uiPriority w:val="1"/>
+    <w:rsid w:val="000771F4"/>
+  </w:style>
+  <w:style w:type="paragraph" w:styleId="Quote">
+    <w:name w:val="Quote"/>
+    <w:basedOn w:val="Normal"/>
+    <w:next w:val="Normal"/>
+    <w:link w:val="QuoteChar"/>
+    <w:uiPriority w:val="29"/>
+    <w:qFormat/>
+    <w:rsid w:val="000771F4"/>
+    <w:rPr>
+      <w:i/>
+      <w:iCs/>
+    </w:rPr>
+  </w:style>
+  <w:style w:type="character" w:customStyle="1" w:styleId="QuoteChar">
+    <w:name w:val="Quote Char"/>
+    <w:basedOn w:val="DefaultParagraphFont"/>
+    <w:link w:val="Quote"/>
+    <w:uiPriority w:val="29"/>
+    <w:rsid w:val="000771F4"/>
+    <w:rPr>
+      <w:i/>
+      <w:iCs/>
+    </w:rPr>
+  </w:style>
+  <w:style w:type="paragraph" w:styleId="IntenseQuote">
+    <w:name w:val="Intense Quote"/>
+    <w:basedOn w:val="Normal"/>
+    <w:next w:val="Normal"/>
+    <w:link w:val="IntenseQuoteChar"/>
+    <w:uiPriority w:val="30"/>
+    <w:qFormat/>
+    <w:rsid w:val="000771F4"/>
+    <w:pPr>
+      <w:pBdr>
+        <w:top w:val="dotted" w:sz="2" w:space="10" w:color="833C0B" w:themeColor="accent2" w:themeShade="80"/>
+        <w:bottom w:val="dotted" w:sz="2" w:space="4" w:color="833C0B" w:themeColor="accent2" w:themeShade="80"/>
+      </w:pBdr>
+      <w:spacing w:before="160" w:line="300" w:lineRule="auto"/>
+      <w:ind w:left="1440" w:right="1440"/>
+    </w:pPr>
+    <w:rPr>
+      <w:caps/>
+      <w:color w:val="823B0B" w:themeColor="accent2" w:themeShade="7F"/>
+      <w:spacing w:val="5"/>
+      <w:sz w:val="20"/>
+      <w:szCs w:val="20"/>
+    </w:rPr>
+  </w:style>
+  <w:style w:type="character" w:customStyle="1" w:styleId="IntenseQuoteChar">
+    <w:name w:val="Intense Quote Char"/>
+    <w:basedOn w:val="DefaultParagraphFont"/>
+    <w:link w:val="IntenseQuote"/>
+    <w:uiPriority w:val="30"/>
+    <w:rsid w:val="000771F4"/>
+    <w:rPr>
+      <w:caps/>
+      <w:color w:val="823B0B" w:themeColor="accent2" w:themeShade="7F"/>
+      <w:spacing w:val="5"/>
+      <w:sz w:val="20"/>
+      <w:szCs w:val="20"/>
+    </w:rPr>
+  </w:style>
+  <w:style w:type="character" w:styleId="SubtleEmphasis">
+    <w:name w:val="Subtle Emphasis"/>
+    <w:uiPriority w:val="19"/>
+    <w:qFormat/>
+    <w:rsid w:val="000771F4"/>
+    <w:rPr>
+      <w:i/>
+      <w:iCs/>
+    </w:rPr>
+  </w:style>
+  <w:style w:type="character" w:styleId="IntenseEmphasis">
+    <w:name w:val="Intense Emphasis"/>
+    <w:uiPriority w:val="21"/>
+    <w:qFormat/>
+    <w:rsid w:val="000771F4"/>
+    <w:rPr>
+      <w:i/>
+      <w:iCs/>
+      <w:caps/>
+      <w:spacing w:val="10"/>
+      <w:sz w:val="20"/>
+      <w:szCs w:val="20"/>
+    </w:rPr>
+  </w:style>
+  <w:style w:type="character" w:styleId="SubtleReference">
+    <w:name w:val="Subtle Reference"/>
+    <w:basedOn w:val="DefaultParagraphFont"/>
+    <w:uiPriority w:val="31"/>
+    <w:qFormat/>
+    <w:rsid w:val="000771F4"/>
+    <w:rPr>
+      <w:rFonts w:asciiTheme="minorHAnsi" w:eastAsiaTheme="minorEastAsia" w:hAnsiTheme="minorHAnsi" w:cstheme="minorBidi"/>
+      <w:i/>
+      <w:iCs/>
+      <w:color w:val="823B0B" w:themeColor="accent2" w:themeShade="7F"/>
+    </w:rPr>
+  </w:style>
+  <w:style w:type="character" w:styleId="IntenseReference">
+    <w:name w:val="Intense Reference"/>
+    <w:uiPriority w:val="32"/>
+    <w:qFormat/>
+    <w:rsid w:val="000771F4"/>
+    <w:rPr>
+      <w:rFonts w:asciiTheme="minorHAnsi" w:eastAsiaTheme="minorEastAsia" w:hAnsiTheme="minorHAnsi" w:cstheme="minorBidi"/>
+      <w:b/>
+      <w:bCs/>
+      <w:i/>
+      <w:iCs/>
+      <w:color w:val="823B0B" w:themeColor="accent2" w:themeShade="7F"/>
+    </w:rPr>
+  </w:style>
+  <w:style w:type="character" w:styleId="BookTitle">
+    <w:name w:val="Book Title"/>
+    <w:uiPriority w:val="33"/>
+    <w:qFormat/>
+    <w:rsid w:val="000771F4"/>
+    <w:rPr>
+      <w:caps/>
+      <w:color w:val="823B0B" w:themeColor="accent2" w:themeShade="7F"/>
+      <w:spacing w:val="5"/>
+      <w:u w:color="823B0B" w:themeColor="accent2" w:themeShade="7F"/>
+    </w:rPr>
+  </w:style>
+  <w:style w:type="paragraph" w:styleId="TOCHeading">
+    <w:name w:val="TOC Heading"/>
+    <w:basedOn w:val="Heading1"/>
+    <w:next w:val="Normal"/>
+    <w:uiPriority w:val="39"/>
+    <w:semiHidden/>
+    <w:unhideWhenUsed/>
+    <w:qFormat/>
+    <w:rsid w:val="000771F4"/>
+    <w:pPr>
+      <w:outlineLvl w:val="9"/>
+    </w:pPr>
+    <w:rPr>
+      <w:lang w:bidi="en-US"/>
+    </w:rPr>
+  </w:style>
+  <w:style w:type="paragraph" w:customStyle="1" w:styleId="Code">
+    <w:name w:val="Code"/>
+    <w:basedOn w:val="Normal"/>
+    <w:qFormat/>
+    <w:rsid w:val="00AF6B69"/>
+    <w:pPr>
+      <w:tabs>
+        <w:tab w:val="left" w:pos="360"/>
+      </w:tabs>
+      <w:spacing w:after="0" w:line="276" w:lineRule="auto"/>
+    </w:pPr>
+    <w:rPr>
+      <w:rFonts w:ascii="Courier New" w:eastAsiaTheme="minorEastAsia" w:hAnsi="Courier New" w:cs="Courier New"/>
+      <w:lang w:eastAsia="zh-CN"/>
+    </w:rPr>
+  </w:style>
+  <w:style w:type="table" w:styleId="TableGrid">
+    <w:name w:val="Table Grid"/>
+    <w:basedOn w:val="TableNormal"/>
+    <w:uiPriority w:val="59"/>
+    <w:rsid w:val="00FA5E4C"/>
+    <w:pPr>
+      <w:spacing w:after="0" w:line="240" w:lineRule="auto"/>
+    </w:pPr>
+    <w:tblPr>
+      <w:tblInd w:w="0" w:type="dxa"/>
+      <w:tblBorders>
+        <w:top w:val="single" w:sz="4" w:space="0" w:color="auto"/>
+        <w:left w:val="single" w:sz="4" w:space="0" w:color="auto"/>
+        <w:bottom w:val="single" w:sz="4" w:space="0" w:color="auto"/>
+        <w:right w:val="single" w:sz="4" w:space="0" w:color="auto"/>
+        <w:insideH w:val="single" w:sz="4" w:space="0" w:color="auto"/>
+        <w:insideV w:val="single" w:sz="4" w:space="0" w:color="auto"/>
+      </w:tblBorders>
+      <w:tblCellMar>
+        <w:top w:w="0" w:type="dxa"/>
+        <w:left w:w="108" w:type="dxa"/>
+        <w:bottom w:w="0" w:type="dxa"/>
+        <w:right w:w="108" w:type="dxa"/>
+      </w:tblCellMar>
+    </w:tblPr>
+  </w:style>
+  <w:style w:type="character" w:customStyle="1" w:styleId="MediumGrid2Char">
+    <w:name w:val="Medium Grid 2 Char"/>
+    <w:link w:val="MediumGrid2"/>
+    <w:uiPriority w:val="1"/>
+    <w:rsid w:val="00B1105C"/>
+    <w:rPr>
+      <w:sz w:val="22"/>
+      <w:szCs w:val="22"/>
+      <w:lang w:val="en-US" w:eastAsia="en-US" w:bidi="ar-SA"/>
+    </w:rPr>
+  </w:style>
+  <w:style w:type="table" w:styleId="MediumGrid2">
+    <w:name w:val="Medium Grid 2"/>
+    <w:basedOn w:val="TableNormal"/>
+    <w:link w:val="MediumGrid2Char"/>
+    <w:uiPriority w:val="1"/>
+    <w:semiHidden/>
+    <w:unhideWhenUsed/>
+    <w:rsid w:val="00B1105C"/>
+    <w:pPr>
+      <w:spacing w:after="0" w:line="240" w:lineRule="auto"/>
+    </w:pPr>
+    <w:tblPr>
+      <w:tblStyleRowBandSize w:val="1"/>
+      <w:tblStyleColBandSize w:val="1"/>
+      <w:tblInd w:w="0" w:type="dxa"/>
+      <w:tblBorders>
+        <w:top w:val="single" w:sz="8" w:space="0" w:color="000000" w:themeColor="text1"/>
+        <w:left w:val="single" w:sz="8" w:space="0" w:color="000000" w:themeColor="text1"/>
+        <w:bottom w:val="single" w:sz="8" w:space="0" w:color="000000" w:themeColor="text1"/>
+        <w:right w:val="single" w:sz="8" w:space="0" w:color="000000" w:themeColor="text1"/>
+        <w:insideH w:val="single" w:sz="8" w:space="0" w:color="000000" w:themeColor="text1"/>
+        <w:insideV w:val="single" w:sz="8" w:space="0" w:color="000000" w:themeColor="text1"/>
+      </w:tblBorders>
+      <w:tblCellMar>
+        <w:top w:w="0" w:type="dxa"/>
+        <w:left w:w="108" w:type="dxa"/>
+        <w:bottom w:w="0" w:type="dxa"/>
+        <w:right w:w="108" w:type="dxa"/>
+      </w:tblCellMar>
+    </w:tblPr>
+    <w:tcPr>
+      <w:shd w:val="clear" w:color="auto" w:fill="C0C0C0" w:themeFill="text1" w:themeFillTint="3F"/>
+    </w:tcPr>
+    <w:tblStylePr w:type="firstRow">
+      <w:tblPr/>
+      <w:tcPr>
+        <w:shd w:val="clear" w:color="auto" w:fill="E6E6E6" w:themeFill="text1" w:themeFillTint="19"/>
+      </w:tcPr>
+    </w:tblStylePr>
+    <w:tblStylePr w:type="lastRow">
+      <w:tblPr/>
+      <w:tcPr>
+        <w:tcBorders>
+          <w:top w:val="single" w:sz="12" w:space="0" w:color="000000" w:themeColor="text1"/>
+          <w:left w:val="nil"/>
+          <w:bottom w:val="nil"/>
+          <w:right w:val="nil"/>
+          <w:insideH w:val="nil"/>
+          <w:insideV w:val="nil"/>
+        </w:tcBorders>
+        <w:shd w:val="clear" w:color="auto" w:fill="FFFFFF" w:themeFill="background1"/>
+      </w:tcPr>
+    </w:tblStylePr>
+    <w:tblStylePr w:type="firstCol">
+      <w:tblPr/>
+      <w:tcPr>
+        <w:tcBorders>
+          <w:top w:val="nil"/>
+          <w:left w:val="nil"/>
+          <w:bottom w:val="nil"/>
+          <w:right w:val="nil"/>
+          <w:insideH w:val="nil"/>
+          <w:insideV w:val="nil"/>
+        </w:tcBorders>
+        <w:shd w:val="clear" w:color="auto" w:fill="FFFFFF" w:themeFill="background1"/>
+      </w:tcPr>
+    </w:tblStylePr>
+    <w:tblStylePr w:type="lastCol">
+      <w:tblPr/>
+      <w:tcPr>
+        <w:tcBorders>
+          <w:top w:val="nil"/>
+          <w:left w:val="nil"/>
+          <w:bottom w:val="nil"/>
+          <w:right w:val="nil"/>
+          <w:insideH w:val="nil"/>
+          <w:insideV w:val="nil"/>
+        </w:tcBorders>
+        <w:shd w:val="clear" w:color="auto" w:fill="CCCCCC" w:themeFill="text1" w:themeFillTint="33"/>
+      </w:tcPr>
+    </w:tblStylePr>
+    <w:tblStylePr w:type="band1Vert">
+      <w:tblPr/>
+      <w:tcPr>
+        <w:shd w:val="clear" w:color="auto" w:fill="808080" w:themeFill="text1" w:themeFillTint="7F"/>
+      </w:tcPr>
+    </w:tblStylePr>
+    <w:tblStylePr w:type="band1Horz">
+      <w:tblPr/>
+      <w:tcPr>
+        <w:tcBorders>
+          <w:insideH w:val="single" w:sz="6" w:space="0" w:color="000000" w:themeColor="text1"/>
+          <w:insideV w:val="single" w:sz="6" w:space="0" w:color="000000" w:themeColor="text1"/>
+        </w:tcBorders>
+        <w:shd w:val="clear" w:color="auto" w:fill="808080" w:themeFill="text1" w:themeFillTint="7F"/>
+      </w:tcPr>
+    </w:tblStylePr>
+    <w:tblStylePr w:type="nwCell">
+      <w:tblPr/>
+      <w:tcPr>
+        <w:shd w:val="clear" w:color="auto" w:fill="FFFFFF" w:themeFill="background1"/>
+      </w:tcPr>
+    </w:tblStylePr>
+  </w:style>
+  <w:style w:type="table" w:customStyle="1" w:styleId="GridTable1Light-Accent21">
+    <w:name w:val="Grid Table 1 Light - Accent 21"/>
+    <w:basedOn w:val="TableNormal"/>
+    <w:uiPriority w:val="46"/>
+    <w:rsid w:val="00B1105C"/>
+    <w:pPr>
+      <w:spacing w:after="0" w:line="240" w:lineRule="auto"/>
+    </w:pPr>
+    <w:tblPr>
+      <w:tblStyleRowBandSize w:val="1"/>
+      <w:tblStyleColBandSize w:val="1"/>
+      <w:tblInd w:w="0" w:type="dxa"/>
+      <w:tblBorders>
+        <w:top w:val="single" w:sz="4" w:space="0" w:color="F7CAAC" w:themeColor="accent2" w:themeTint="66"/>
+        <w:left w:val="single" w:sz="4" w:space="0" w:color="F7CAAC" w:themeColor="accent2" w:themeTint="66"/>
+        <w:bottom w:val="single" w:sz="4" w:space="0" w:color="F7CAAC" w:themeColor="accent2" w:themeTint="66"/>
+        <w:right w:val="single" w:sz="4" w:space="0" w:color="F7CAAC" w:themeColor="accent2" w:themeTint="66"/>
+        <w:insideH w:val="single" w:sz="4" w:space="0" w:color="F7CAAC" w:themeColor="accent2" w:themeTint="66"/>
+        <w:insideV w:val="single" w:sz="4" w:space="0" w:color="F7CAAC" w:themeColor="accent2" w:themeTint="66"/>
+      </w:tblBorders>
+      <w:tblCellMar>
+        <w:top w:w="0" w:type="dxa"/>
+        <w:left w:w="108" w:type="dxa"/>
+        <w:bottom w:w="0" w:type="dxa"/>
+        <w:right w:w="108" w:type="dxa"/>
+      </w:tblCellMar>
+    </w:tblPr>
+    <w:tblStylePr w:type="firstRow">
+      <w:rPr>
+        <w:b/>
+        <w:bCs/>
+      </w:rPr>
+      <w:tblPr/>
+      <w:tcPr>
+        <w:tcBorders>
+          <w:bottom w:val="single" w:sz="12" w:space="0" w:color="F4B083" w:themeColor="accent2" w:themeTint="99"/>
+        </w:tcBorders>
+      </w:tcPr>
+    </w:tblStylePr>
+    <w:tblStylePr w:type="lastRow">
+      <w:rPr>
+        <w:b/>
+        <w:bCs/>
+      </w:rPr>
+      <w:tblPr/>
+      <w:tcPr>
+        <w:tcBorders>
+          <w:top w:val="double" w:sz="2" w:space="0" w:color="F4B083" w:themeColor="accent2" w:themeTint="99"/>
+        </w:tcBorders>
+      </w:tcPr>
+    </w:tblStylePr>
+    <w:tblStylePr w:type="firstCol">
+      <w:rPr>
+        <w:b/>
+        <w:bCs/>
+      </w:rPr>
+    </w:tblStylePr>
+    <w:tblStylePr w:type="lastCol">
+      <w:rPr>
+        <w:b/>
+        <w:bCs/>
+      </w:rPr>
+    </w:tblStylePr>
+  </w:style>
+  <w:style w:type="character" w:styleId="Hyperlink">
+    <w:name w:val="Hyperlink"/>
+    <w:basedOn w:val="DefaultParagraphFont"/>
+    <w:uiPriority w:val="99"/>
+    <w:unhideWhenUsed/>
+    <w:rsid w:val="00A152C8"/>
+    <w:rPr>
+      <w:color w:val="0563C1" w:themeColor="hyperlink"/>
+      <w:u w:val="single"/>
+    </w:rPr>
+  </w:style>
+  <w:style w:type="character" w:styleId="FollowedHyperlink">
+    <w:name w:val="FollowedHyperlink"/>
+    <w:basedOn w:val="DefaultParagraphFont"/>
+    <w:uiPriority w:val="99"/>
+    <w:semiHidden/>
+    <w:unhideWhenUsed/>
+    <w:rsid w:val="00A152C8"/>
+    <w:rPr>
+      <w:color w:val="954F72" w:themeColor="followedHyperlink"/>
+      <w:u w:val="single"/>
+    </w:rPr>
+  </w:style>
+  <w:style w:type="table" w:customStyle="1" w:styleId="GridTable1LightAccent2">
+    <w:name w:val="Grid Table 1 Light Accent 2"/>
+    <w:basedOn w:val="TableNormal"/>
+    <w:uiPriority w:val="46"/>
+    <w:rsid w:val="00543F20"/>
+    <w:pPr>
+      <w:spacing w:after="0" w:line="240" w:lineRule="auto"/>
+    </w:pPr>
+    <w:tblPr>
+      <w:tblStyleRowBandSize w:val="1"/>
+      <w:tblStyleColBandSize w:val="1"/>
+      <w:tblInd w:w="0" w:type="dxa"/>
+      <w:tblBorders>
+        <w:top w:val="single" w:sz="4" w:space="0" w:color="F7CAAC" w:themeColor="accent2" w:themeTint="66"/>
+        <w:left w:val="single" w:sz="4" w:space="0" w:color="F7CAAC" w:themeColor="accent2" w:themeTint="66"/>
+        <w:bottom w:val="single" w:sz="4" w:space="0" w:color="F7CAAC" w:themeColor="accent2" w:themeTint="66"/>
+        <w:right w:val="single" w:sz="4" w:space="0" w:color="F7CAAC" w:themeColor="accent2" w:themeTint="66"/>
+        <w:insideH w:val="single" w:sz="4" w:space="0" w:color="F7CAAC" w:themeColor="accent2" w:themeTint="66"/>
+        <w:insideV w:val="single" w:sz="4" w:space="0" w:color="F7CAAC" w:themeColor="accent2" w:themeTint="66"/>
+      </w:tblBorders>
+      <w:tblCellMar>
+        <w:top w:w="0" w:type="dxa"/>
+        <w:left w:w="108" w:type="dxa"/>
+        <w:bottom w:w="0" w:type="dxa"/>
+        <w:right w:w="108" w:type="dxa"/>
+      </w:tblCellMar>
+    </w:tblPr>
+    <w:tblStylePr w:type="firstRow">
+      <w:rPr>
+        <w:b/>
+        <w:bCs/>
+      </w:rPr>
+      <w:tblPr/>
+      <w:tcPr>
+        <w:tcBorders>
+          <w:bottom w:val="single" w:sz="12" w:space="0" w:color="F4B083" w:themeColor="accent2" w:themeTint="99"/>
+        </w:tcBorders>
+      </w:tcPr>
+    </w:tblStylePr>
+    <w:tblStylePr w:type="lastRow">
+      <w:rPr>
+        <w:b/>
+        <w:bCs/>
+      </w:rPr>
+      <w:tblPr/>
+      <w:tcPr>
+        <w:tcBorders>
+          <w:top w:val="double" w:sz="2" w:space="0" w:color="F4B083" w:themeColor="accent2" w:themeTint="99"/>
+        </w:tcBorders>
+      </w:tcPr>
+    </w:tblStylePr>
+    <w:tblStylePr w:type="firstCol">
+      <w:rPr>
+        <w:b/>
+        <w:bCs/>
+      </w:rPr>
+    </w:tblStylePr>
+    <w:tblStylePr w:type="lastCol">
+      <w:rPr>
+        <w:b/>
+        <w:bCs/>
+      </w:rPr>
+    </w:tblStylePr>
   </w:style>
 </w:styles>
 </file>
@@ -6241,7 +8344,7 @@
   <a:extraClrSchemeLst/>
   <a:extLst>
     <a:ext uri="{05A4C25C-085E-4340-85A3-A5531E510DB2}">
-      <thm15:themeFamily xmlns:thm15="http://schemas.microsoft.com/office/thememl/2012/main" name="Office Theme" id="{62F939B6-93AF-4DB8-9C6B-D6C7DFDC589F}" vid="{4A3C46E8-61CC-4603-A589-7422A47A8E4A}"/>
+      <thm15:themeFamily xmlns:thm15="http://schemas.microsoft.com/office/thememl/2012/main" xmlns="" name="Office Theme" id="{62F939B6-93AF-4DB8-9C6B-D6C7DFDC589F}" vid="{4A3C46E8-61CC-4603-A589-7422A47A8E4A}"/>
     </a:ext>
   </a:extLst>
 </a:theme>
@@ -6520,7 +8623,7 @@
 </file>
 
 <file path=customXml/itemProps6.xml><?xml version="1.0" encoding="utf-8"?>
-<ds:datastoreItem xmlns:ds="http://schemas.openxmlformats.org/officeDocument/2006/customXml" ds:itemID="{F305FDCB-DFB8-4AA8-895E-16A80AF020F2}">
+<ds:datastoreItem xmlns:ds="http://schemas.openxmlformats.org/officeDocument/2006/customXml" ds:itemID="{8E68D3D7-93DC-7741-9F05-41C15D07B31D}">
   <ds:schemaRefs>
     <ds:schemaRef ds:uri="http://schemas.openxmlformats.org/officeDocument/2006/bibliography"/>
   </ds:schemaRefs>
